--- a/Software Requirements Specification.docx
+++ b/Software Requirements Specification.docx
@@ -300,28 +300,7 @@
             <w:rStyle w:val="Hyperlink"/>
             <w:rFonts w:ascii="Calibri" w:hAnsi="Calibri"/>
           </w:rPr>
-          <w:t>1.U</w:t>
-        </w:r>
-        <w:r>
-          <w:rPr>
-            <w:rStyle w:val="Hyperlink"/>
-            <w:rFonts w:ascii="Calibri" w:hAnsi="Calibri"/>
-          </w:rPr>
-          <w:t>v</w:t>
-        </w:r>
-        <w:r>
-          <w:rPr>
-            <w:rStyle w:val="Hyperlink"/>
-            <w:rFonts w:ascii="Calibri" w:hAnsi="Calibri"/>
-          </w:rPr>
-          <w:t>o</w:t>
-        </w:r>
-        <w:r>
-          <w:rPr>
-            <w:rStyle w:val="Hyperlink"/>
-            <w:rFonts w:ascii="Calibri" w:hAnsi="Calibri"/>
-          </w:rPr>
-          <w:t>d</w:t>
+          <w:t>1.Uvod</w:t>
         </w:r>
       </w:hyperlink>
       <w:r>
@@ -6782,7 +6761,27 @@
           <w:szCs w:val="28"/>
           <w:lang w:eastAsia="bs-Latn-BA"/>
         </w:rPr>
-        <w:t>Prilikom unosa pojedinog artikla iz ranije navedene nabavke, unosi se: naziv artikla, količina, mjerna jedinica (iz ograničene liste mjernih jedinica) i nabavna cijena.</w:t>
+        <w:t>Prilikom unosa pojedinog artikla iz ranije navedene nabavke, unosi se: naziv artikla, količina, mjerna jedinica (iz ograničene liste mjernih jedinica</w:t>
+      </w:r>
+      <w:r>
+        <w:rPr>
+          <w:rFonts w:ascii="Calibri" w:eastAsia="Times New Roman" w:hAnsi="Calibri" w:cs="Arial"/>
+          <w:color w:val="000000"/>
+          <w:sz w:val="28"/>
+          <w:szCs w:val="28"/>
+          <w:lang w:eastAsia="bs-Latn-BA"/>
+        </w:rPr>
+        <w:t>: kg, g, l, ml, kom</w:t>
+      </w:r>
+      <w:r>
+        <w:rPr>
+          <w:rFonts w:ascii="Calibri" w:eastAsia="Times New Roman" w:hAnsi="Calibri" w:cs="Arial"/>
+          <w:color w:val="000000"/>
+          <w:sz w:val="28"/>
+          <w:szCs w:val="28"/>
+          <w:lang w:eastAsia="bs-Latn-BA"/>
+        </w:rPr>
+        <w:t>) i nabavna cijena.</w:t>
       </w:r>
     </w:p>
     <w:p>
@@ -8165,7 +8164,47 @@
           <w:szCs w:val="28"/>
           <w:lang w:eastAsia="bs-Latn-BA"/>
         </w:rPr>
-        <w:t>Podaci koji se unose o svakom uposleniku su: ime, prezime, JMBG, godina rođenja, mjesto rođenja, državljanstvo, stručna sprema, adresa, broj telefona, e-mail.</w:t>
+        <w:t>Podaci koji se unose o svakom uposlenik</w:t>
+      </w:r>
+      <w:r>
+        <w:rPr>
+          <w:rFonts w:ascii="Calibri" w:eastAsia="Times New Roman" w:hAnsi="Calibri" w:cs="Arial"/>
+          <w:color w:val="000000"/>
+          <w:sz w:val="28"/>
+          <w:szCs w:val="28"/>
+          <w:lang w:eastAsia="bs-Latn-BA"/>
+        </w:rPr>
+        <w:t>u su: ime, prezime, JMBG, datum</w:t>
+      </w:r>
+      <w:r>
+        <w:rPr>
+          <w:rFonts w:ascii="Calibri" w:eastAsia="Times New Roman" w:hAnsi="Calibri" w:cs="Arial"/>
+          <w:color w:val="000000"/>
+          <w:sz w:val="28"/>
+          <w:szCs w:val="28"/>
+          <w:lang w:eastAsia="bs-Latn-BA"/>
+        </w:rPr>
+        <w:t xml:space="preserve"> rođenj</w:t>
+      </w:r>
+      <w:r>
+        <w:rPr>
+          <w:rFonts w:ascii="Calibri" w:eastAsia="Times New Roman" w:hAnsi="Calibri" w:cs="Arial"/>
+          <w:color w:val="000000"/>
+          <w:sz w:val="28"/>
+          <w:szCs w:val="28"/>
+          <w:lang w:eastAsia="bs-Latn-BA"/>
+        </w:rPr>
+        <w:t>a, mjesto rođenja</w:t>
+      </w:r>
+      <w:r>
+        <w:rPr>
+          <w:rFonts w:ascii="Calibri" w:eastAsia="Times New Roman" w:hAnsi="Calibri" w:cs="Arial"/>
+          <w:color w:val="000000"/>
+          <w:sz w:val="28"/>
+          <w:szCs w:val="28"/>
+          <w:lang w:eastAsia="bs-Latn-BA"/>
+        </w:rPr>
+        <w:t>, stručna sprema, adresa, broj telefona, e-mail.</w:t>
       </w:r>
     </w:p>
     <w:p>
@@ -8224,7 +8263,37 @@
           <w:szCs w:val="28"/>
           <w:lang w:eastAsia="bs-Latn-BA"/>
         </w:rPr>
-        <w:t>Nakon unesenih podataka vrši se prije svega validacija forme, a nakon toga se klikom na dugme unesi podaci spremaju u bazu podataka.</w:t>
+        <w:t>Nakon unesenih podataka vrši</w:t>
+      </w:r>
+      <w:r>
+        <w:rPr>
+          <w:rFonts w:ascii="Calibri" w:eastAsia="Times New Roman" w:hAnsi="Calibri" w:cs="Arial"/>
+          <w:color w:val="000000"/>
+          <w:sz w:val="28"/>
+          <w:szCs w:val="28"/>
+          <w:lang w:eastAsia="bs-Latn-BA"/>
+        </w:rPr>
+        <w:t xml:space="preserve"> se prije svega validacija unesenih podataka koja podrazumijeva da li je JMBG validne dužine (13 karaktera) i da li se sastoji samo od cifara, </w:t>
+      </w:r>
+      <w:r>
+        <w:rPr>
+          <w:rFonts w:ascii="Calibri" w:eastAsia="Times New Roman" w:hAnsi="Calibri" w:cs="Arial"/>
+          <w:color w:val="000000"/>
+          <w:sz w:val="28"/>
+          <w:szCs w:val="28"/>
+          <w:lang w:eastAsia="bs-Latn-BA"/>
+        </w:rPr>
+        <w:t xml:space="preserve">da li se e-mail adresa sastoji od karaktera poslije kojih slijedi znak '@', a na kraju, poslije tačke, domena koja se sastoji od 2 ili 3 karaktera, </w:t>
+      </w:r>
+      <w:r>
+        <w:rPr>
+          <w:rFonts w:ascii="Calibri" w:eastAsia="Times New Roman" w:hAnsi="Calibri" w:cs="Arial"/>
+          <w:color w:val="000000"/>
+          <w:sz w:val="28"/>
+          <w:szCs w:val="28"/>
+          <w:lang w:eastAsia="bs-Latn-BA"/>
+        </w:rPr>
+        <w:t>a nakon toga se klikom na dugme unesi podaci spremaju u bazu podataka.</w:t>
       </w:r>
     </w:p>
     <w:p>
@@ -8419,21 +8488,42 @@
         <w:spacing w:after="0" w:line="240" w:lineRule="auto"/>
         <w:jc w:val="both"/>
         <w:rPr>
-          <w:rFonts w:ascii="Calibri" w:eastAsia="Times New Roman" w:hAnsi="Calibri" w:cs="Times New Roman"/>
-          <w:sz w:val="24"/>
-          <w:szCs w:val="24"/>
-          <w:lang w:eastAsia="bs-Latn-BA"/>
-        </w:rPr>
-      </w:pPr>
-      <w:r>
-        <w:rPr>
-          <w:rFonts w:ascii="Calibri" w:eastAsia="Times New Roman" w:hAnsi="Calibri" w:cs="Arial"/>
-          <w:color w:val="000000"/>
-          <w:sz w:val="28"/>
-          <w:szCs w:val="28"/>
-          <w:lang w:eastAsia="bs-Latn-BA"/>
-        </w:rPr>
-        <w:t>U odnosu na tip izvještaja imamo različite ulaze. Za izvještaje sumarnog stanja skladišta potrebno je unijeti vremenski period na osnovu kojeg se generiše izvještaj, te postoji mogućnost generisanja ovog tipa izvještaja za trenutno stanje skladišta (zaključno sa tim danom). Za izvještaje trendova proizvoda potrebno je odabrati određeni proizvod kao i vremenski period na osnovu kojeg se generiše izvještaj.</w:t>
+          <w:rFonts w:ascii="Calibri" w:eastAsia="Times New Roman" w:hAnsi="Calibri" w:cs="Arial"/>
+          <w:color w:val="000000"/>
+          <w:sz w:val="28"/>
+          <w:szCs w:val="28"/>
+          <w:lang w:eastAsia="bs-Latn-BA"/>
+        </w:rPr>
+      </w:pPr>
+      <w:r>
+        <w:rPr>
+          <w:rFonts w:ascii="Calibri" w:eastAsia="Times New Roman" w:hAnsi="Calibri" w:cs="Arial"/>
+          <w:color w:val="000000"/>
+          <w:sz w:val="28"/>
+          <w:szCs w:val="28"/>
+          <w:lang w:eastAsia="bs-Latn-BA"/>
+        </w:rPr>
+        <w:t>U odnosu na tip izvještaja imamo različite ulaze. Za izvještaje sumarnog stanja skladišta potrebno je unijeti vremenski period na osnovu kojeg se generiše izvještaj, te postoji mogućnost generisanja ovog tipa izvještaja za trenutno stanje skladišta (zaključno sa tim danom</w:t>
+      </w:r>
+      <w:r>
+        <w:rPr>
+          <w:rFonts w:ascii="Calibri" w:eastAsia="Times New Roman" w:hAnsi="Calibri" w:cs="Arial"/>
+          <w:color w:val="000000"/>
+          <w:sz w:val="28"/>
+          <w:szCs w:val="28"/>
+          <w:lang w:eastAsia="bs-Latn-BA"/>
+        </w:rPr>
+        <w:t xml:space="preserve">). </w:t>
+      </w:r>
+      <w:r>
+        <w:rPr>
+          <w:rFonts w:ascii="Calibri" w:eastAsia="Times New Roman" w:hAnsi="Calibri" w:cs="Arial"/>
+          <w:color w:val="000000"/>
+          <w:sz w:val="28"/>
+          <w:szCs w:val="28"/>
+          <w:lang w:eastAsia="bs-Latn-BA"/>
+        </w:rPr>
+        <w:t>Za izvještaje trendova proizvoda potrebno je odabrati određeni proizvod kao i vremenski period na osnovu kojeg se generiše izvještaj.</w:t>
       </w:r>
     </w:p>
     <w:p>
@@ -8516,6 +8606,56 @@
           <w:lang w:eastAsia="bs-Latn-BA"/>
         </w:rPr>
         <w:t>Na osnovu tipa izvještaja, određeni podaci se povlače iz baze te se generiše izvještaj.</w:t>
+      </w:r>
+      <w:r>
+        <w:rPr>
+          <w:rFonts w:ascii="Calibri" w:eastAsia="Times New Roman" w:hAnsi="Calibri" w:cs="Arial"/>
+          <w:color w:val="000000"/>
+          <w:sz w:val="28"/>
+          <w:szCs w:val="28"/>
+          <w:lang w:eastAsia="bs-Latn-BA"/>
+        </w:rPr>
+        <w:t xml:space="preserve"> Za izvještaje su</w:t>
+      </w:r>
+      <w:r>
+        <w:rPr>
+          <w:rFonts w:ascii="Calibri" w:eastAsia="Times New Roman" w:hAnsi="Calibri" w:cs="Arial"/>
+          <w:color w:val="000000"/>
+          <w:sz w:val="28"/>
+          <w:szCs w:val="28"/>
+          <w:lang w:eastAsia="bs-Latn-BA"/>
+        </w:rPr>
+        <w:t xml:space="preserve">marnog stanja skladišta, podaci </w:t>
+      </w:r>
+      <w:r>
+        <w:rPr>
+          <w:rFonts w:ascii="Calibri" w:eastAsia="Times New Roman" w:hAnsi="Calibri" w:cs="Arial"/>
+          <w:color w:val="000000"/>
+          <w:sz w:val="28"/>
+          <w:szCs w:val="28"/>
+          <w:lang w:eastAsia="bs-Latn-BA"/>
+        </w:rPr>
+        <w:t>koji se nalaze na izvještaju su</w:t>
+      </w:r>
+      <w:r>
+        <w:rPr>
+          <w:rFonts w:ascii="Calibri" w:eastAsia="Times New Roman" w:hAnsi="Calibri" w:cs="Arial"/>
+          <w:color w:val="000000"/>
+          <w:sz w:val="28"/>
+          <w:szCs w:val="28"/>
+          <w:lang w:eastAsia="bs-Latn-BA"/>
+        </w:rPr>
+        <w:t xml:space="preserve"> naziv skladišta za koji generišemo izvještaj i datum generisanja izvještaja, te podaci o artiklima na stanju u vidu tabele. Za svaki artikal će biti prikazan njegov naziv, količina na stanju i trenutna (ponderisana) cijena tog artikla. Za izvještaje trendova proizvoda za određeni proizvod, p</w:t>
+      </w:r>
+      <w:r>
+        <w:rPr>
+          <w:rFonts w:ascii="Calibri" w:eastAsia="Times New Roman" w:hAnsi="Calibri" w:cs="Arial"/>
+          <w:color w:val="000000"/>
+          <w:sz w:val="28"/>
+          <w:szCs w:val="28"/>
+          <w:lang w:eastAsia="bs-Latn-BA"/>
+        </w:rPr>
+        <w:t>rikazuje se historija tog artikla, tj. datum ulaza, ulazna cijena, količina, te izlazna cijena za taj datum.</w:t>
       </w:r>
     </w:p>
     <w:p>
@@ -10334,7 +10474,7 @@
             <w:rPr>
               <w:noProof/>
             </w:rPr>
-            <w:t>2</w:t>
+            <w:t>9</w:t>
           </w:r>
         </w:fldSimple>
       </w:p>
@@ -10436,7 +10576,7 @@
               <w:lang w:eastAsia="bs-Latn-BA"/>
             </w:rPr>
             <w:drawing>
-              <wp:anchor distT="0" distB="0" distL="114300" distR="114300" simplePos="0" relativeHeight="251658240" behindDoc="0" locked="0" layoutInCell="1" allowOverlap="0">
+              <wp:anchor distT="0" distB="0" distL="114300" distR="114300" simplePos="0" relativeHeight="251656192" behindDoc="0" locked="0" layoutInCell="1" allowOverlap="0">
                 <wp:simplePos x="0" y="0"/>
                 <wp:positionH relativeFrom="column">
                   <wp:posOffset>464820</wp:posOffset>
@@ -10548,7 +10688,7 @@
               <w:lang w:eastAsia="bs-Latn-BA"/>
             </w:rPr>
             <w:drawing>
-              <wp:anchor distT="0" distB="0" distL="114300" distR="114300" simplePos="0" relativeHeight="251658240" behindDoc="1" locked="0" layoutInCell="1" allowOverlap="1">
+              <wp:anchor distT="0" distB="0" distL="114300" distR="114300" simplePos="0" relativeHeight="251657216" behindDoc="1" locked="0" layoutInCell="1" allowOverlap="1">
                 <wp:simplePos x="0" y="0"/>
                 <wp:positionH relativeFrom="column">
                   <wp:posOffset>407670</wp:posOffset>
@@ -10640,7 +10780,7 @@
               <w:lang w:eastAsia="bs-Latn-BA"/>
             </w:rPr>
             <w:drawing>
-              <wp:anchor distT="0" distB="0" distL="114300" distR="114300" simplePos="0" relativeHeight="251660288" behindDoc="0" locked="0" layoutInCell="1" allowOverlap="0">
+              <wp:anchor distT="0" distB="0" distL="114300" distR="114300" simplePos="0" relativeHeight="251658240" behindDoc="0" locked="0" layoutInCell="1" allowOverlap="0">
                 <wp:simplePos x="0" y="0"/>
                 <wp:positionH relativeFrom="column">
                   <wp:posOffset>464820</wp:posOffset>
@@ -10752,7 +10892,7 @@
               <w:lang w:eastAsia="bs-Latn-BA"/>
             </w:rPr>
             <w:drawing>
-              <wp:anchor distT="0" distB="0" distL="114300" distR="114300" simplePos="0" relativeHeight="251661312" behindDoc="1" locked="0" layoutInCell="1" allowOverlap="1">
+              <wp:anchor distT="0" distB="0" distL="114300" distR="114300" simplePos="0" relativeHeight="251659264" behindDoc="1" locked="0" layoutInCell="1" allowOverlap="1">
                 <wp:simplePos x="0" y="0"/>
                 <wp:positionH relativeFrom="column">
                   <wp:posOffset>407670</wp:posOffset>
@@ -11895,7 +12035,7 @@
 </file>
 
 <file path=customXml/itemProps1.xml><?xml version="1.0" encoding="utf-8"?>
-<ds:datastoreItem xmlns:ds="http://schemas.openxmlformats.org/officeDocument/2006/customXml" ds:itemID="{53B2E167-6B55-4CB0-93ED-324F26FCF914}">
+<ds:datastoreItem xmlns:ds="http://schemas.openxmlformats.org/officeDocument/2006/customXml" ds:itemID="{EAFE290B-6D0A-4991-98F1-D504CB9D2C11}">
   <ds:schemaRefs>
     <ds:schemaRef ds:uri="http://schemas.openxmlformats.org/officeDocument/2006/bibliography"/>
   </ds:schemaRefs>

--- a/Software Requirements Specification.docx
+++ b/Software Requirements Specification.docx
@@ -2239,6 +2239,7 @@
           <w:shd w:val="clear" w:color="auto" w:fill="FFFFFF"/>
           <w:lang w:eastAsia="bs-Latn-BA"/>
         </w:rPr>
+        <w:lastRenderedPageBreak/>
         <w:t>Uvod</w:t>
       </w:r>
       <w:r>
@@ -2907,6 +2908,7 @@
           <w:szCs w:val="28"/>
           <w:lang w:eastAsia="bs-Latn-BA"/>
         </w:rPr>
+        <w:lastRenderedPageBreak/>
         <w:t>Korisnički interfejs</w:t>
       </w:r>
       <w:r>
@@ -3640,6 +3642,7 @@
           <w:szCs w:val="28"/>
           <w:lang w:eastAsia="bs-Latn-BA"/>
         </w:rPr>
+        <w:lastRenderedPageBreak/>
         <w:t>JRE (engl. Java Runtime Environment)</w:t>
       </w:r>
       <w:r>
@@ -4322,6 +4325,7 @@
           <w:szCs w:val="32"/>
           <w:lang w:eastAsia="bs-Latn-BA"/>
         </w:rPr>
+        <w:lastRenderedPageBreak/>
         <w:t>Korisnički interfejs za menadžera</w:t>
       </w:r>
     </w:p>
@@ -5297,6 +5301,7 @@
           <w:szCs w:val="32"/>
           <w:lang w:eastAsia="bs-Latn-BA"/>
         </w:rPr>
+        <w:lastRenderedPageBreak/>
         <w:t>Evidentiranje kupaca i dobavljača</w:t>
       </w:r>
     </w:p>
@@ -6167,6 +6172,7 @@
           <w:szCs w:val="28"/>
           <w:lang w:eastAsia="bs-Latn-BA"/>
         </w:rPr>
+        <w:lastRenderedPageBreak/>
         <w:t>Ulazi</w:t>
       </w:r>
     </w:p>
@@ -6716,6 +6722,7 @@
           <w:szCs w:val="28"/>
           <w:lang w:eastAsia="bs-Latn-BA"/>
         </w:rPr>
+        <w:lastRenderedPageBreak/>
         <w:t>Ulazi</w:t>
       </w:r>
     </w:p>
@@ -6840,7 +6847,27 @@
           <w:szCs w:val="28"/>
           <w:lang w:eastAsia="bs-Latn-BA"/>
         </w:rPr>
-        <w:t>Prilikom unosa nabavke i artikala vrši se validacija na nivou forme za unos. Ako artikal ne postoji u bazi dodjeljuje mu se novi ID, u protivnom artikal se povezuje sa već postojećim ID-jem. Potom se računa ponderirana cijena artikla te se artikal sprema u bazu. Za svaki artikal se u momentu unosa generiše se naljepnica koja sadrži bar-kod nabavke i bar-kod artikla.</w:t>
+        <w:t>Prilikom unosa nabavke i artikala vrši se validacija na nivou forme za unos. Ako artikal ne postoji u bazi dodjeljuje mu se novi ID, u protivnom artikal se povezuje sa već postojećim ID-jem. Potom se ra</w:t>
+      </w:r>
+      <w:r>
+        <w:rPr>
+          <w:rFonts w:ascii="Calibri" w:eastAsia="Times New Roman" w:hAnsi="Calibri" w:cs="Arial"/>
+          <w:color w:val="000000"/>
+          <w:sz w:val="28"/>
+          <w:szCs w:val="28"/>
+          <w:lang w:eastAsia="bs-Latn-BA"/>
+        </w:rPr>
+        <w:t xml:space="preserve">čuna ponderirana cijena artikla (3.1.4.) </w:t>
+      </w:r>
+      <w:r>
+        <w:rPr>
+          <w:rFonts w:ascii="Calibri" w:eastAsia="Times New Roman" w:hAnsi="Calibri" w:cs="Arial"/>
+          <w:color w:val="000000"/>
+          <w:sz w:val="28"/>
+          <w:szCs w:val="28"/>
+          <w:lang w:eastAsia="bs-Latn-BA"/>
+        </w:rPr>
+        <w:t>te se artikal sprema u bazu. Za svaki artikal se u momentu unosa generiše se naljepnica koja sadrži bar-kod nabavke i bar-kod artikla.</w:t>
       </w:r>
     </w:p>
     <w:p>
@@ -6991,7 +7018,17 @@
           <w:szCs w:val="28"/>
           <w:lang w:eastAsia="bs-Latn-BA"/>
         </w:rPr>
-        <w:t>Nakon što se određena roba zaprimila u skladište i nakon što su se unijeli osnovni podaci o artiklima, računa se ponderisana cijena za svaki određeni artikal.</w:t>
+        <w:t xml:space="preserve">Prilikom zamprimanja robe u skladište (3.1.3.) </w:t>
+      </w:r>
+      <w:r>
+        <w:rPr>
+          <w:rFonts w:ascii="Calibri" w:eastAsia="Times New Roman" w:hAnsi="Calibri" w:cs="Arial"/>
+          <w:color w:val="000000"/>
+          <w:sz w:val="28"/>
+          <w:szCs w:val="28"/>
+          <w:lang w:eastAsia="bs-Latn-BA"/>
+        </w:rPr>
+        <w:t>računa se ponderisana cijena za svaki određeni artikal.</w:t>
       </w:r>
     </w:p>
     <w:p>
@@ -7111,45 +7148,6 @@
         </w:rPr>
         <w:t>Ponderisana cijena se računa na način da se ukupna trenutna vrijednost artikla (trenutna cijena x trenutna količina)  sabere  sa ukupnom vrijednosti unesenog artikla (unesena cijena x unsena količina) te se ta suma podijeli sa ukupnom količinom artikla (trenutna količina + unesena količina).</w:t>
       </w:r>
-    </w:p>
-    <w:p>
-      <w:pPr>
-        <w:spacing w:after="0" w:line="240" w:lineRule="auto"/>
-        <w:jc w:val="both"/>
-        <w:rPr>
-          <w:rFonts w:ascii="Calibri" w:eastAsia="Times New Roman" w:hAnsi="Calibri" w:cs="Arial"/>
-          <w:color w:val="000000"/>
-          <w:sz w:val="28"/>
-          <w:szCs w:val="28"/>
-          <w:lang w:eastAsia="bs-Latn-BA"/>
-        </w:rPr>
-      </w:pPr>
-    </w:p>
-    <w:p>
-      <w:pPr>
-        <w:spacing w:after="0" w:line="240" w:lineRule="auto"/>
-        <w:jc w:val="both"/>
-        <w:rPr>
-          <w:rFonts w:ascii="Calibri" w:eastAsia="Times New Roman" w:hAnsi="Calibri" w:cs="Arial"/>
-          <w:color w:val="000000"/>
-          <w:sz w:val="28"/>
-          <w:szCs w:val="28"/>
-          <w:lang w:eastAsia="bs-Latn-BA"/>
-        </w:rPr>
-      </w:pPr>
-    </w:p>
-    <w:p>
-      <w:pPr>
-        <w:spacing w:after="0" w:line="240" w:lineRule="auto"/>
-        <w:jc w:val="both"/>
-        <w:rPr>
-          <w:rFonts w:ascii="Calibri" w:eastAsia="Times New Roman" w:hAnsi="Calibri" w:cs="Arial"/>
-          <w:color w:val="000000"/>
-          <w:sz w:val="28"/>
-          <w:szCs w:val="28"/>
-          <w:lang w:eastAsia="bs-Latn-BA"/>
-        </w:rPr>
-      </w:pPr>
     </w:p>
     <w:p>
       <w:pPr>
@@ -7836,6 +7834,7 @@
           <w:szCs w:val="28"/>
           <w:lang w:eastAsia="bs-Latn-BA"/>
         </w:rPr>
+        <w:lastRenderedPageBreak/>
         <w:t>Potrebno je u svakom trenutku imati informacije o dobavljačima i kupcima radi bolje evidencije, a i radi jednostavnijeg procesa zaprimanja robe u kojem se ne trebaju svaki put unositi isti podaci od istog dobavljača.</w:t>
       </w:r>
     </w:p>
@@ -8352,7 +8351,18 @@
           <w:szCs w:val="28"/>
           <w:lang w:eastAsia="bs-Latn-BA"/>
         </w:rPr>
-        <w:t>Nakon uspješnog kreiranja novog uposlenika i smještanja njegovih podataka u bazu podataka, na ekranu se prikazuje poruka koja obavještava korisnika da je uspješno unio podatke o korisniku, a zatim se odvija povratak na početnu formu. Ukoliko unos novog uposlenika nije uspješan, ponovo se prikazuje forma za unos podataka gdje se korisniku omogućava novi unos.</w:t>
+        <w:t xml:space="preserve">Nakon uspješnog kreiranja novog uposlenika i smještanja njegovih podataka u bazu podataka, na ekranu se prikazuje poruka koja obavještava korisnika da je uspješno unio podatke o korisniku, a zatim se odvija povratak na početnu </w:t>
+      </w:r>
+      <w:r>
+        <w:rPr>
+          <w:rFonts w:ascii="Calibri" w:eastAsia="Times New Roman" w:hAnsi="Calibri" w:cs="Arial"/>
+          <w:color w:val="000000"/>
+          <w:sz w:val="28"/>
+          <w:szCs w:val="28"/>
+          <w:lang w:eastAsia="bs-Latn-BA"/>
+        </w:rPr>
+        <w:lastRenderedPageBreak/>
+        <w:t>formu. Ukoliko unos novog uposlenika nije uspješan, ponovo se prikazuje forma za unos podataka gdje se korisniku omogućava novi unos.</w:t>
       </w:r>
     </w:p>
     <w:p>
@@ -8978,6 +8988,7 @@
           <w:szCs w:val="28"/>
           <w:lang w:eastAsia="bs-Latn-BA"/>
         </w:rPr>
+        <w:lastRenderedPageBreak/>
         <w:t>- Miš</w:t>
       </w:r>
     </w:p>
@@ -9563,6 +9574,7 @@
           <w:szCs w:val="32"/>
           <w:lang w:eastAsia="bs-Latn-BA"/>
         </w:rPr>
+        <w:lastRenderedPageBreak/>
         <w:t>Dostupnost sistema</w:t>
       </w:r>
     </w:p>
@@ -10025,6 +10037,7 @@
           <w:szCs w:val="28"/>
           <w:lang w:eastAsia="bs-Latn-BA"/>
         </w:rPr>
+        <w:lastRenderedPageBreak/>
         <w:t>Jedna od bitnih osobina svakog softvera je skalabilnost, pa tako i ovog informacionog sistema. Skalabilan sistem ima predvidivo ponašanje prilikom određenih izmjena, čime je eventualno proširenje sistema olakšano. Kako poslovna organizacija ima u svojim strateškim ciljevima proširenje poslovanja tj. dodavanje novih skladišta, sistem je dizajniran da bude skalabilan.</w:t>
       </w:r>
     </w:p>
@@ -10337,7 +10350,18 @@
           <w:szCs w:val="28"/>
           <w:lang w:eastAsia="bs-Latn-BA"/>
         </w:rPr>
-        <w:t>Što se tiče sistema, biti će omogućen i backup svih podataka sistema. Lokaciju na kojoj će se nalaziti ti podaci će biti odabrana u dogovoru sa klijentom. S obzirom na prirodu sistema, potrebno je vršiti backup kompletne baze podataka. Bitno je naglasiti da se neće svaki put čitava baza kopirati, već samo izmjene nastale u odnosu na prethodni backup.</w:t>
+        <w:t xml:space="preserve">Što se tiče sistema, biti će omogućen i backup svih podataka sistema. Lokaciju na kojoj će se nalaziti ti podaci će biti odabrana u dogovoru sa klijentom. S obzirom na prirodu sistema, potrebno je vršiti backup kompletne baze </w:t>
+      </w:r>
+      <w:r>
+        <w:rPr>
+          <w:rFonts w:ascii="Calibri" w:eastAsia="Times New Roman" w:hAnsi="Calibri" w:cs="Arial"/>
+          <w:color w:val="000000"/>
+          <w:sz w:val="28"/>
+          <w:szCs w:val="28"/>
+          <w:lang w:eastAsia="bs-Latn-BA"/>
+        </w:rPr>
+        <w:lastRenderedPageBreak/>
+        <w:t>podataka. Bitno je naglasiti da se neće svaki put čitava baza kopirati, već samo izmjene nastale u odnosu na prethodni backup.</w:t>
       </w:r>
     </w:p>
     <w:p>
@@ -10430,7 +10454,7 @@
 
 <file path=word/endnotes.xml><?xml version="1.0" encoding="utf-8"?>
 <w:endnotes xmlns:ve="http://schemas.openxmlformats.org/markup-compatibility/2006" xmlns:o="urn:schemas-microsoft-com:office:office" xmlns:r="http://schemas.openxmlformats.org/officeDocument/2006/relationships" xmlns:m="http://schemas.openxmlformats.org/officeDocument/2006/math" xmlns:v="urn:schemas-microsoft-com:vml" xmlns:wp="http://schemas.openxmlformats.org/drawingml/2006/wordprocessingDrawing" xmlns:w10="urn:schemas-microsoft-com:office:word" xmlns:w="http://schemas.openxmlformats.org/wordprocessingml/2006/main" xmlns:wne="http://schemas.microsoft.com/office/word/2006/wordml">
-  <w:endnote w:type="separator" w:id="-1">
+  <w:endnote w:type="separator" w:id="0">
     <w:p>
       <w:pPr>
         <w:spacing w:after="0" w:line="240" w:lineRule="auto"/>
@@ -10440,7 +10464,7 @@
       </w:r>
     </w:p>
   </w:endnote>
-  <w:endnote w:type="continuationSeparator" w:id="0">
+  <w:endnote w:type="continuationSeparator" w:id="1">
     <w:p>
       <w:pPr>
         <w:spacing w:after="0" w:line="240" w:lineRule="auto"/>
@@ -10520,7 +10544,7 @@
 
 <file path=word/footnotes.xml><?xml version="1.0" encoding="utf-8"?>
 <w:footnotes xmlns:ve="http://schemas.openxmlformats.org/markup-compatibility/2006" xmlns:o="urn:schemas-microsoft-com:office:office" xmlns:r="http://schemas.openxmlformats.org/officeDocument/2006/relationships" xmlns:m="http://schemas.openxmlformats.org/officeDocument/2006/math" xmlns:v="urn:schemas-microsoft-com:vml" xmlns:wp="http://schemas.openxmlformats.org/drawingml/2006/wordprocessingDrawing" xmlns:w10="urn:schemas-microsoft-com:office:word" xmlns:w="http://schemas.openxmlformats.org/wordprocessingml/2006/main" xmlns:wne="http://schemas.microsoft.com/office/word/2006/wordml">
-  <w:footnote w:type="separator" w:id="-1">
+  <w:footnote w:type="separator" w:id="0">
     <w:p>
       <w:pPr>
         <w:spacing w:after="0" w:line="240" w:lineRule="auto"/>
@@ -10530,7 +10554,7 @@
       </w:r>
     </w:p>
   </w:footnote>
-  <w:footnote w:type="continuationSeparator" w:id="0">
+  <w:footnote w:type="continuationSeparator" w:id="1">
     <w:p>
       <w:pPr>
         <w:spacing w:after="0" w:line="240" w:lineRule="auto"/>

--- a/Software Requirements Specification.docx
+++ b/Software Requirements Specification.docx
@@ -273,14 +273,475 @@
           <w:szCs w:val="32"/>
         </w:rPr>
       </w:pPr>
-      <w:r>
+    </w:p>
+    <w:p>
+      <w:pPr>
         <w:rPr>
           <w:rFonts w:ascii="Calibri" w:hAnsi="Calibri"/>
           <w:b/>
           <w:sz w:val="32"/>
           <w:szCs w:val="32"/>
         </w:rPr>
-        <w:lastRenderedPageBreak/>
+      </w:pPr>
+      <w:r>
+        <w:rPr>
+          <w:rFonts w:ascii="Calibri" w:hAnsi="Calibri"/>
+          <w:b/>
+          <w:sz w:val="32"/>
+          <w:szCs w:val="32"/>
+        </w:rPr>
+        <w:t>Historija revizija dokumenta</w:t>
+      </w:r>
+    </w:p>
+    <w:tbl>
+      <w:tblPr>
+        <w:tblStyle w:val="LightShading"/>
+        <w:tblW w:w="0" w:type="auto"/>
+        <w:tblLook w:val="04A0"/>
+      </w:tblPr>
+      <w:tblGrid>
+        <w:gridCol w:w="2322"/>
+        <w:gridCol w:w="2322"/>
+        <w:gridCol w:w="2322"/>
+        <w:gridCol w:w="2322"/>
+      </w:tblGrid>
+      <w:tr>
+        <w:trPr>
+          <w:cnfStyle w:val="100000000000"/>
+        </w:trPr>
+        <w:tc>
+          <w:tcPr>
+            <w:cnfStyle w:val="001000000000"/>
+            <w:tcW w:w="2322" w:type="dxa"/>
+          </w:tcPr>
+          <w:p>
+            <w:pPr>
+              <w:rPr>
+                <w:rFonts w:ascii="Calibri" w:hAnsi="Calibri"/>
+                <w:b w:val="0"/>
+                <w:sz w:val="28"/>
+                <w:szCs w:val="28"/>
+              </w:rPr>
+            </w:pPr>
+            <w:r>
+              <w:rPr>
+                <w:rFonts w:ascii="Calibri" w:hAnsi="Calibri"/>
+                <w:b w:val="0"/>
+                <w:sz w:val="28"/>
+                <w:szCs w:val="28"/>
+              </w:rPr>
+              <w:t>Datum</w:t>
+            </w:r>
+          </w:p>
+        </w:tc>
+        <w:tc>
+          <w:tcPr>
+            <w:tcW w:w="2322" w:type="dxa"/>
+          </w:tcPr>
+          <w:p>
+            <w:pPr>
+              <w:cnfStyle w:val="100000000000"/>
+              <w:rPr>
+                <w:rFonts w:ascii="Calibri" w:hAnsi="Calibri"/>
+                <w:b w:val="0"/>
+                <w:sz w:val="28"/>
+                <w:szCs w:val="28"/>
+              </w:rPr>
+            </w:pPr>
+            <w:r>
+              <w:rPr>
+                <w:rFonts w:ascii="Calibri" w:hAnsi="Calibri"/>
+                <w:b w:val="0"/>
+                <w:sz w:val="28"/>
+                <w:szCs w:val="28"/>
+              </w:rPr>
+              <w:t>Opis verzije</w:t>
+            </w:r>
+          </w:p>
+        </w:tc>
+        <w:tc>
+          <w:tcPr>
+            <w:tcW w:w="2322" w:type="dxa"/>
+          </w:tcPr>
+          <w:p>
+            <w:pPr>
+              <w:cnfStyle w:val="100000000000"/>
+              <w:rPr>
+                <w:rFonts w:ascii="Calibri" w:hAnsi="Calibri"/>
+                <w:b w:val="0"/>
+                <w:sz w:val="32"/>
+                <w:szCs w:val="32"/>
+              </w:rPr>
+            </w:pPr>
+            <w:r>
+              <w:rPr>
+                <w:rFonts w:ascii="Calibri" w:hAnsi="Calibri"/>
+                <w:b w:val="0"/>
+                <w:sz w:val="32"/>
+                <w:szCs w:val="32"/>
+              </w:rPr>
+              <w:t>Autor</w:t>
+            </w:r>
+          </w:p>
+        </w:tc>
+        <w:tc>
+          <w:tcPr>
+            <w:tcW w:w="2322" w:type="dxa"/>
+          </w:tcPr>
+          <w:p>
+            <w:pPr>
+              <w:cnfStyle w:val="100000000000"/>
+              <w:rPr>
+                <w:rFonts w:ascii="Calibri" w:hAnsi="Calibri"/>
+                <w:b w:val="0"/>
+                <w:sz w:val="32"/>
+                <w:szCs w:val="32"/>
+              </w:rPr>
+            </w:pPr>
+            <w:r>
+              <w:rPr>
+                <w:rFonts w:ascii="Calibri" w:hAnsi="Calibri"/>
+                <w:b w:val="0"/>
+                <w:sz w:val="32"/>
+                <w:szCs w:val="32"/>
+              </w:rPr>
+              <w:t>Komentar</w:t>
+            </w:r>
+          </w:p>
+        </w:tc>
+      </w:tr>
+      <w:tr>
+        <w:trPr>
+          <w:cnfStyle w:val="000000100000"/>
+        </w:trPr>
+        <w:tc>
+          <w:tcPr>
+            <w:cnfStyle w:val="001000000000"/>
+            <w:tcW w:w="2322" w:type="dxa"/>
+          </w:tcPr>
+          <w:p>
+            <w:pPr>
+              <w:rPr>
+                <w:rFonts w:ascii="Calibri" w:hAnsi="Calibri"/>
+                <w:b w:val="0"/>
+                <w:sz w:val="24"/>
+                <w:szCs w:val="24"/>
+              </w:rPr>
+            </w:pPr>
+            <w:r>
+              <w:rPr>
+                <w:rFonts w:ascii="Calibri" w:hAnsi="Calibri"/>
+                <w:b w:val="0"/>
+                <w:sz w:val="24"/>
+                <w:szCs w:val="24"/>
+              </w:rPr>
+              <w:t>27.03.2016.</w:t>
+            </w:r>
+          </w:p>
+        </w:tc>
+        <w:tc>
+          <w:tcPr>
+            <w:tcW w:w="2322" w:type="dxa"/>
+          </w:tcPr>
+          <w:p>
+            <w:pPr>
+              <w:cnfStyle w:val="000000100000"/>
+              <w:rPr>
+                <w:rFonts w:ascii="Calibri" w:hAnsi="Calibri"/>
+                <w:sz w:val="24"/>
+                <w:szCs w:val="24"/>
+              </w:rPr>
+            </w:pPr>
+            <w:r>
+              <w:rPr>
+                <w:rFonts w:ascii="Calibri" w:hAnsi="Calibri"/>
+                <w:sz w:val="24"/>
+                <w:szCs w:val="24"/>
+              </w:rPr>
+              <w:t>Verzija 1.0</w:t>
+            </w:r>
+          </w:p>
+        </w:tc>
+        <w:tc>
+          <w:tcPr>
+            <w:tcW w:w="2322" w:type="dxa"/>
+          </w:tcPr>
+          <w:p>
+            <w:pPr>
+              <w:cnfStyle w:val="000000100000"/>
+              <w:rPr>
+                <w:rFonts w:ascii="Calibri" w:hAnsi="Calibri"/>
+                <w:sz w:val="24"/>
+                <w:szCs w:val="24"/>
+              </w:rPr>
+            </w:pPr>
+            <w:r>
+              <w:rPr>
+                <w:rFonts w:ascii="Calibri" w:hAnsi="Calibri"/>
+                <w:sz w:val="24"/>
+                <w:szCs w:val="24"/>
+              </w:rPr>
+              <w:t>Tim003</w:t>
+            </w:r>
+          </w:p>
+        </w:tc>
+        <w:tc>
+          <w:tcPr>
+            <w:tcW w:w="2322" w:type="dxa"/>
+          </w:tcPr>
+          <w:p>
+            <w:pPr>
+              <w:cnfStyle w:val="000000100000"/>
+              <w:rPr>
+                <w:rFonts w:ascii="Calibri" w:hAnsi="Calibri"/>
+                <w:sz w:val="24"/>
+                <w:szCs w:val="24"/>
+              </w:rPr>
+            </w:pPr>
+            <w:r>
+              <w:rPr>
+                <w:rFonts w:ascii="Calibri" w:hAnsi="Calibri"/>
+                <w:sz w:val="24"/>
+                <w:szCs w:val="24"/>
+              </w:rPr>
+              <w:t>Prva verzija SRS-a</w:t>
+            </w:r>
+          </w:p>
+        </w:tc>
+      </w:tr>
+      <w:tr>
+        <w:tc>
+          <w:tcPr>
+            <w:cnfStyle w:val="001000000000"/>
+            <w:tcW w:w="2322" w:type="dxa"/>
+          </w:tcPr>
+          <w:p>
+            <w:pPr>
+              <w:rPr>
+                <w:rFonts w:ascii="Calibri" w:hAnsi="Calibri"/>
+                <w:b w:val="0"/>
+                <w:sz w:val="24"/>
+                <w:szCs w:val="24"/>
+              </w:rPr>
+            </w:pPr>
+            <w:r>
+              <w:rPr>
+                <w:rFonts w:ascii="Calibri" w:hAnsi="Calibri"/>
+                <w:b w:val="0"/>
+                <w:sz w:val="24"/>
+                <w:szCs w:val="24"/>
+              </w:rPr>
+              <w:t>13.04.2016.</w:t>
+            </w:r>
+          </w:p>
+        </w:tc>
+        <w:tc>
+          <w:tcPr>
+            <w:tcW w:w="2322" w:type="dxa"/>
+          </w:tcPr>
+          <w:p>
+            <w:pPr>
+              <w:cnfStyle w:val="000000000000"/>
+              <w:rPr>
+                <w:rFonts w:ascii="Calibri" w:hAnsi="Calibri"/>
+                <w:sz w:val="24"/>
+                <w:szCs w:val="24"/>
+              </w:rPr>
+            </w:pPr>
+            <w:r>
+              <w:rPr>
+                <w:rFonts w:ascii="Calibri" w:hAnsi="Calibri"/>
+                <w:sz w:val="24"/>
+                <w:szCs w:val="24"/>
+              </w:rPr>
+              <w:t>Verzija 1.1</w:t>
+            </w:r>
+          </w:p>
+        </w:tc>
+        <w:tc>
+          <w:tcPr>
+            <w:tcW w:w="2322" w:type="dxa"/>
+          </w:tcPr>
+          <w:p>
+            <w:pPr>
+              <w:cnfStyle w:val="000000000000"/>
+              <w:rPr>
+                <w:rFonts w:ascii="Calibri" w:hAnsi="Calibri"/>
+                <w:sz w:val="24"/>
+                <w:szCs w:val="24"/>
+              </w:rPr>
+            </w:pPr>
+            <w:r>
+              <w:rPr>
+                <w:rFonts w:ascii="Calibri" w:hAnsi="Calibri"/>
+                <w:sz w:val="24"/>
+                <w:szCs w:val="24"/>
+              </w:rPr>
+              <w:t>Tim003</w:t>
+            </w:r>
+          </w:p>
+        </w:tc>
+        <w:tc>
+          <w:tcPr>
+            <w:tcW w:w="2322" w:type="dxa"/>
+          </w:tcPr>
+          <w:p>
+            <w:pPr>
+              <w:cnfStyle w:val="000000000000"/>
+              <w:rPr>
+                <w:rFonts w:ascii="Calibri" w:hAnsi="Calibri"/>
+                <w:sz w:val="24"/>
+                <w:szCs w:val="24"/>
+              </w:rPr>
+            </w:pPr>
+            <w:r>
+              <w:rPr>
+                <w:rFonts w:ascii="Calibri" w:hAnsi="Calibri"/>
+                <w:sz w:val="24"/>
+                <w:szCs w:val="24"/>
+              </w:rPr>
+              <w:t>U poglavlju 3.1.8. detaljnije opisana validacija, u poglavlju 3.1.9. detaljnije opisan izgled izvještaja, u poglavlju 3.1.3. navedena lista jedinica mjere</w:t>
+            </w:r>
+          </w:p>
+        </w:tc>
+      </w:tr>
+      <w:tr>
+        <w:trPr>
+          <w:cnfStyle w:val="000000100000"/>
+        </w:trPr>
+        <w:tc>
+          <w:tcPr>
+            <w:cnfStyle w:val="001000000000"/>
+            <w:tcW w:w="2322" w:type="dxa"/>
+          </w:tcPr>
+          <w:p>
+            <w:pPr>
+              <w:rPr>
+                <w:rFonts w:ascii="Calibri" w:hAnsi="Calibri"/>
+                <w:b w:val="0"/>
+                <w:sz w:val="24"/>
+                <w:szCs w:val="24"/>
+              </w:rPr>
+            </w:pPr>
+            <w:r>
+              <w:rPr>
+                <w:rFonts w:ascii="Calibri" w:hAnsi="Calibri"/>
+                <w:b w:val="0"/>
+                <w:sz w:val="24"/>
+                <w:szCs w:val="24"/>
+              </w:rPr>
+              <w:t>13.04.2016.</w:t>
+            </w:r>
+          </w:p>
+        </w:tc>
+        <w:tc>
+          <w:tcPr>
+            <w:tcW w:w="2322" w:type="dxa"/>
+          </w:tcPr>
+          <w:p>
+            <w:pPr>
+              <w:cnfStyle w:val="000000100000"/>
+              <w:rPr>
+                <w:rFonts w:ascii="Calibri" w:hAnsi="Calibri"/>
+                <w:sz w:val="24"/>
+                <w:szCs w:val="24"/>
+              </w:rPr>
+            </w:pPr>
+            <w:r>
+              <w:rPr>
+                <w:rFonts w:ascii="Calibri" w:hAnsi="Calibri"/>
+                <w:sz w:val="24"/>
+                <w:szCs w:val="24"/>
+              </w:rPr>
+              <w:t>Verzija 1.2</w:t>
+            </w:r>
+          </w:p>
+        </w:tc>
+        <w:tc>
+          <w:tcPr>
+            <w:tcW w:w="2322" w:type="dxa"/>
+          </w:tcPr>
+          <w:p>
+            <w:pPr>
+              <w:cnfStyle w:val="000000100000"/>
+              <w:rPr>
+                <w:rFonts w:ascii="Calibri" w:hAnsi="Calibri"/>
+                <w:sz w:val="24"/>
+                <w:szCs w:val="24"/>
+              </w:rPr>
+            </w:pPr>
+            <w:r>
+              <w:rPr>
+                <w:rFonts w:ascii="Calibri" w:hAnsi="Calibri"/>
+                <w:sz w:val="24"/>
+                <w:szCs w:val="24"/>
+              </w:rPr>
+              <w:t>Tim003</w:t>
+            </w:r>
+          </w:p>
+        </w:tc>
+        <w:tc>
+          <w:tcPr>
+            <w:tcW w:w="2322" w:type="dxa"/>
+          </w:tcPr>
+          <w:p>
+            <w:pPr>
+              <w:cnfStyle w:val="000000100000"/>
+              <w:rPr>
+                <w:rFonts w:ascii="Calibri" w:hAnsi="Calibri"/>
+                <w:sz w:val="24"/>
+                <w:szCs w:val="24"/>
+              </w:rPr>
+            </w:pPr>
+            <w:r>
+              <w:rPr>
+                <w:rFonts w:ascii="Calibri" w:hAnsi="Calibri"/>
+                <w:sz w:val="24"/>
+                <w:szCs w:val="24"/>
+              </w:rPr>
+              <w:t>Označeno da je zahtjev 3.1.4. dio zahtjeva 3.1.3.</w:t>
+            </w:r>
+          </w:p>
+        </w:tc>
+      </w:tr>
+    </w:tbl>
+    <w:p>
+      <w:pPr>
+        <w:rPr>
+          <w:rFonts w:ascii="Calibri" w:hAnsi="Calibri"/>
+          <w:b/>
+          <w:sz w:val="32"/>
+          <w:szCs w:val="32"/>
+        </w:rPr>
+      </w:pPr>
+      <w:r>
+        <w:rPr>
+          <w:rFonts w:ascii="Calibri" w:hAnsi="Calibri"/>
+          <w:b/>
+          <w:sz w:val="32"/>
+          <w:szCs w:val="32"/>
+        </w:rPr>
+        <w:br w:type="page"/>
+      </w:r>
+    </w:p>
+    <w:p>
+      <w:pPr>
+        <w:pStyle w:val="NoSpacing"/>
+        <w:jc w:val="center"/>
+        <w:rPr>
+          <w:rFonts w:ascii="Calibri" w:hAnsi="Calibri"/>
+          <w:b/>
+          <w:sz w:val="32"/>
+          <w:szCs w:val="32"/>
+        </w:rPr>
+      </w:pPr>
+      <w:r>
+        <w:rPr>
+          <w:rFonts w:ascii="Calibri" w:hAnsi="Calibri"/>
+          <w:b/>
+          <w:sz w:val="32"/>
+          <w:szCs w:val="32"/>
+        </w:rPr>
         <w:t>Sadržaj</w:t>
       </w:r>
     </w:p>
@@ -1232,7 +1693,21 @@
             <w:rStyle w:val="Hyperlink"/>
             <w:rFonts w:ascii="Calibri" w:hAnsi="Calibri"/>
           </w:rPr>
-          <w:t>3.1.3.Zaprimanje robe u skladište</w:t>
+          <w:t>3.1.3.Zap</w:t>
+        </w:r>
+        <w:r>
+          <w:rPr>
+            <w:rStyle w:val="Hyperlink"/>
+            <w:rFonts w:ascii="Calibri" w:hAnsi="Calibri"/>
+          </w:rPr>
+          <w:t>r</w:t>
+        </w:r>
+        <w:r>
+          <w:rPr>
+            <w:rStyle w:val="Hyperlink"/>
+            <w:rFonts w:ascii="Calibri" w:hAnsi="Calibri"/>
+          </w:rPr>
+          <w:t>imanje robe u skladište</w:t>
         </w:r>
       </w:hyperlink>
       <w:r>
@@ -2239,7 +2714,6 @@
           <w:shd w:val="clear" w:color="auto" w:fill="FFFFFF"/>
           <w:lang w:eastAsia="bs-Latn-BA"/>
         </w:rPr>
-        <w:lastRenderedPageBreak/>
         <w:t>Uvod</w:t>
       </w:r>
       <w:r>
@@ -2908,7 +3382,6 @@
           <w:szCs w:val="28"/>
           <w:lang w:eastAsia="bs-Latn-BA"/>
         </w:rPr>
-        <w:lastRenderedPageBreak/>
         <w:t>Korisnički interfejs</w:t>
       </w:r>
       <w:r>
@@ -3642,7 +4115,6 @@
           <w:szCs w:val="28"/>
           <w:lang w:eastAsia="bs-Latn-BA"/>
         </w:rPr>
-        <w:lastRenderedPageBreak/>
         <w:t>JRE (engl. Java Runtime Environment)</w:t>
       </w:r>
       <w:r>
@@ -4325,7 +4797,6 @@
           <w:szCs w:val="32"/>
           <w:lang w:eastAsia="bs-Latn-BA"/>
         </w:rPr>
-        <w:lastRenderedPageBreak/>
         <w:t>Korisnički interfejs za menadžera</w:t>
       </w:r>
     </w:p>
@@ -5301,7 +5772,6 @@
           <w:szCs w:val="32"/>
           <w:lang w:eastAsia="bs-Latn-BA"/>
         </w:rPr>
-        <w:lastRenderedPageBreak/>
         <w:t>Evidentiranje kupaca i dobavljača</w:t>
       </w:r>
     </w:p>
@@ -6172,7 +6642,6 @@
           <w:szCs w:val="28"/>
           <w:lang w:eastAsia="bs-Latn-BA"/>
         </w:rPr>
-        <w:lastRenderedPageBreak/>
         <w:t>Ulazi</w:t>
       </w:r>
     </w:p>
@@ -6722,7 +7191,6 @@
           <w:szCs w:val="28"/>
           <w:lang w:eastAsia="bs-Latn-BA"/>
         </w:rPr>
-        <w:lastRenderedPageBreak/>
         <w:t>Ulazi</w:t>
       </w:r>
     </w:p>
@@ -7834,7 +8302,6 @@
           <w:szCs w:val="28"/>
           <w:lang w:eastAsia="bs-Latn-BA"/>
         </w:rPr>
-        <w:lastRenderedPageBreak/>
         <w:t>Potrebno je u svakom trenutku imati informacije o dobavljačima i kupcima radi bolje evidencije, a i radi jednostavnijeg procesa zaprimanja robe u kojem se ne trebaju svaki put unositi isti podaci od istog dobavljača.</w:t>
       </w:r>
     </w:p>
@@ -8351,18 +8818,7 @@
           <w:szCs w:val="28"/>
           <w:lang w:eastAsia="bs-Latn-BA"/>
         </w:rPr>
-        <w:t xml:space="preserve">Nakon uspješnog kreiranja novog uposlenika i smještanja njegovih podataka u bazu podataka, na ekranu se prikazuje poruka koja obavještava korisnika da je uspješno unio podatke o korisniku, a zatim se odvija povratak na početnu </w:t>
-      </w:r>
-      <w:r>
-        <w:rPr>
-          <w:rFonts w:ascii="Calibri" w:eastAsia="Times New Roman" w:hAnsi="Calibri" w:cs="Arial"/>
-          <w:color w:val="000000"/>
-          <w:sz w:val="28"/>
-          <w:szCs w:val="28"/>
-          <w:lang w:eastAsia="bs-Latn-BA"/>
-        </w:rPr>
-        <w:lastRenderedPageBreak/>
-        <w:t>formu. Ukoliko unos novog uposlenika nije uspješan, ponovo se prikazuje forma za unos podataka gdje se korisniku omogućava novi unos.</w:t>
+        <w:t>Nakon uspješnog kreiranja novog uposlenika i smještanja njegovih podataka u bazu podataka, na ekranu se prikazuje poruka koja obavještava korisnika da je uspješno unio podatke o korisniku, a zatim se odvija povratak na početnu formu. Ukoliko unos novog uposlenika nije uspješan, ponovo se prikazuje forma za unos podataka gdje se korisniku omogućava novi unos.</w:t>
       </w:r>
     </w:p>
     <w:p>
@@ -8988,7 +9444,6 @@
           <w:szCs w:val="28"/>
           <w:lang w:eastAsia="bs-Latn-BA"/>
         </w:rPr>
-        <w:lastRenderedPageBreak/>
         <w:t>- Miš</w:t>
       </w:r>
     </w:p>
@@ -9574,7 +10029,6 @@
           <w:szCs w:val="32"/>
           <w:lang w:eastAsia="bs-Latn-BA"/>
         </w:rPr>
-        <w:lastRenderedPageBreak/>
         <w:t>Dostupnost sistema</w:t>
       </w:r>
     </w:p>
@@ -10037,7 +10491,6 @@
           <w:szCs w:val="28"/>
           <w:lang w:eastAsia="bs-Latn-BA"/>
         </w:rPr>
-        <w:lastRenderedPageBreak/>
         <w:t>Jedna od bitnih osobina svakog softvera je skalabilnost, pa tako i ovog informacionog sistema. Skalabilan sistem ima predvidivo ponašanje prilikom određenih izmjena, čime je eventualno proširenje sistema olakšano. Kako poslovna organizacija ima u svojim strateškim ciljevima proširenje poslovanja tj. dodavanje novih skladišta, sistem je dizajniran da bude skalabilan.</w:t>
       </w:r>
     </w:p>
@@ -10350,18 +10803,7 @@
           <w:szCs w:val="28"/>
           <w:lang w:eastAsia="bs-Latn-BA"/>
         </w:rPr>
-        <w:t xml:space="preserve">Što se tiče sistema, biti će omogućen i backup svih podataka sistema. Lokaciju na kojoj će se nalaziti ti podaci će biti odabrana u dogovoru sa klijentom. S obzirom na prirodu sistema, potrebno je vršiti backup kompletne baze </w:t>
-      </w:r>
-      <w:r>
-        <w:rPr>
-          <w:rFonts w:ascii="Calibri" w:eastAsia="Times New Roman" w:hAnsi="Calibri" w:cs="Arial"/>
-          <w:color w:val="000000"/>
-          <w:sz w:val="28"/>
-          <w:szCs w:val="28"/>
-          <w:lang w:eastAsia="bs-Latn-BA"/>
-        </w:rPr>
-        <w:lastRenderedPageBreak/>
-        <w:t>podataka. Bitno je naglasiti da se neće svaki put čitava baza kopirati, već samo izmjene nastale u odnosu na prethodni backup.</w:t>
+        <w:t>Što se tiče sistema, biti će omogućen i backup svih podataka sistema. Lokaciju na kojoj će se nalaziti ti podaci će biti odabrana u dogovoru sa klijentom. S obzirom na prirodu sistema, potrebno je vršiti backup kompletne baze podataka. Bitno je naglasiti da se neće svaki put čitava baza kopirati, već samo izmjene nastale u odnosu na prethodni backup.</w:t>
       </w:r>
     </w:p>
     <w:p>
@@ -10454,7 +10896,7 @@
 
 <file path=word/endnotes.xml><?xml version="1.0" encoding="utf-8"?>
 <w:endnotes xmlns:ve="http://schemas.openxmlformats.org/markup-compatibility/2006" xmlns:o="urn:schemas-microsoft-com:office:office" xmlns:r="http://schemas.openxmlformats.org/officeDocument/2006/relationships" xmlns:m="http://schemas.openxmlformats.org/officeDocument/2006/math" xmlns:v="urn:schemas-microsoft-com:vml" xmlns:wp="http://schemas.openxmlformats.org/drawingml/2006/wordprocessingDrawing" xmlns:w10="urn:schemas-microsoft-com:office:word" xmlns:w="http://schemas.openxmlformats.org/wordprocessingml/2006/main" xmlns:wne="http://schemas.microsoft.com/office/word/2006/wordml">
-  <w:endnote w:type="separator" w:id="0">
+  <w:endnote w:type="separator" w:id="-1">
     <w:p>
       <w:pPr>
         <w:spacing w:after="0" w:line="240" w:lineRule="auto"/>
@@ -10464,7 +10906,7 @@
       </w:r>
     </w:p>
   </w:endnote>
-  <w:endnote w:type="continuationSeparator" w:id="1">
+  <w:endnote w:type="continuationSeparator" w:id="0">
     <w:p>
       <w:pPr>
         <w:spacing w:after="0" w:line="240" w:lineRule="auto"/>
@@ -10498,7 +10940,7 @@
             <w:rPr>
               <w:noProof/>
             </w:rPr>
-            <w:t>9</w:t>
+            <w:t>2</w:t>
           </w:r>
         </w:fldSimple>
       </w:p>
@@ -10516,7 +10958,13 @@
       <w:rPr>
         <w:b/>
       </w:rPr>
-      <w:t>Sarajevo, 2016.</w:t>
+      <w:t xml:space="preserve">Sarajevo, </w:t>
+    </w:r>
+    <w:r>
+      <w:rPr>
+        <w:b/>
+      </w:rPr>
+      <w:t>2016.</w:t>
     </w:r>
   </w:p>
 </w:ftr>
@@ -10536,7 +10984,13 @@
       <w:rPr>
         <w:b/>
       </w:rPr>
-      <w:t>Sarajevo, 2016.</w:t>
+      <w:t xml:space="preserve">Sarajevo, </w:t>
+    </w:r>
+    <w:r>
+      <w:rPr>
+        <w:b/>
+      </w:rPr>
+      <w:t>2016.</w:t>
     </w:r>
   </w:p>
 </w:ftr>
@@ -10544,7 +10998,7 @@
 
 <file path=word/footnotes.xml><?xml version="1.0" encoding="utf-8"?>
 <w:footnotes xmlns:ve="http://schemas.openxmlformats.org/markup-compatibility/2006" xmlns:o="urn:schemas-microsoft-com:office:office" xmlns:r="http://schemas.openxmlformats.org/officeDocument/2006/relationships" xmlns:m="http://schemas.openxmlformats.org/officeDocument/2006/math" xmlns:v="urn:schemas-microsoft-com:vml" xmlns:wp="http://schemas.openxmlformats.org/drawingml/2006/wordprocessingDrawing" xmlns:w10="urn:schemas-microsoft-com:office:word" xmlns:w="http://schemas.openxmlformats.org/wordprocessingml/2006/main" xmlns:wne="http://schemas.microsoft.com/office/word/2006/wordml">
-  <w:footnote w:type="separator" w:id="0">
+  <w:footnote w:type="separator" w:id="-1">
     <w:p>
       <w:pPr>
         <w:spacing w:after="0" w:line="240" w:lineRule="auto"/>
@@ -10554,7 +11008,7 @@
       </w:r>
     </w:p>
   </w:footnote>
-  <w:footnote w:type="continuationSeparator" w:id="1">
+  <w:footnote w:type="continuationSeparator" w:id="0">
     <w:p>
       <w:pPr>
         <w:spacing w:after="0" w:line="240" w:lineRule="auto"/>
@@ -10883,7 +11337,16 @@
               <w:sz w:val="24"/>
               <w:szCs w:val="24"/>
             </w:rPr>
-            <w:t>UNIVERZITET U SARAJEVU</w:t>
+            <w:t xml:space="preserve">UNIVERZITET </w:t>
+          </w:r>
+          <w:r>
+            <w:rPr>
+              <w:rFonts w:ascii="Arial" w:hAnsi="Arial" w:cs="Arial"/>
+              <w:b/>
+              <w:sz w:val="24"/>
+              <w:szCs w:val="24"/>
+            </w:rPr>
+            <w:t>U SARAJEVU</w:t>
           </w:r>
           <w:r>
             <w:rPr>
@@ -11770,6 +12233,109 @@
       <w:color w:val="800080" w:themeColor="followedHyperlink"/>
       <w:u w:val="single"/>
     </w:rPr>
+  </w:style>
+  <w:style w:type="table" w:styleId="LightShading">
+    <w:name w:val="Light Shading"/>
+    <w:basedOn w:val="TableNormal"/>
+    <w:uiPriority w:val="60"/>
+    <w:rsid w:val="00F25E66"/>
+    <w:pPr>
+      <w:spacing w:after="0" w:line="240" w:lineRule="auto"/>
+    </w:pPr>
+    <w:rPr>
+      <w:color w:val="000000" w:themeColor="text1" w:themeShade="BF"/>
+    </w:rPr>
+    <w:tblPr>
+      <w:tblStyleRowBandSize w:val="1"/>
+      <w:tblStyleColBandSize w:val="1"/>
+      <w:tblInd w:w="0" w:type="dxa"/>
+      <w:tblBorders>
+        <w:top w:val="single" w:sz="8" w:space="0" w:color="000000" w:themeColor="text1"/>
+        <w:bottom w:val="single" w:sz="8" w:space="0" w:color="000000" w:themeColor="text1"/>
+      </w:tblBorders>
+      <w:tblCellMar>
+        <w:top w:w="0" w:type="dxa"/>
+        <w:left w:w="108" w:type="dxa"/>
+        <w:bottom w:w="0" w:type="dxa"/>
+        <w:right w:w="108" w:type="dxa"/>
+      </w:tblCellMar>
+    </w:tblPr>
+    <w:tblStylePr w:type="firstRow">
+      <w:pPr>
+        <w:spacing w:before="0" w:after="0" w:line="240" w:lineRule="auto"/>
+      </w:pPr>
+      <w:rPr>
+        <w:b/>
+        <w:bCs/>
+      </w:rPr>
+      <w:tblPr/>
+      <w:tcPr>
+        <w:tcBorders>
+          <w:top w:val="single" w:sz="8" w:space="0" w:color="000000" w:themeColor="text1"/>
+          <w:left w:val="nil"/>
+          <w:bottom w:val="single" w:sz="8" w:space="0" w:color="000000" w:themeColor="text1"/>
+          <w:right w:val="nil"/>
+          <w:insideH w:val="nil"/>
+          <w:insideV w:val="nil"/>
+        </w:tcBorders>
+      </w:tcPr>
+    </w:tblStylePr>
+    <w:tblStylePr w:type="lastRow">
+      <w:pPr>
+        <w:spacing w:before="0" w:after="0" w:line="240" w:lineRule="auto"/>
+      </w:pPr>
+      <w:rPr>
+        <w:b/>
+        <w:bCs/>
+      </w:rPr>
+      <w:tblPr/>
+      <w:tcPr>
+        <w:tcBorders>
+          <w:top w:val="single" w:sz="8" w:space="0" w:color="000000" w:themeColor="text1"/>
+          <w:left w:val="nil"/>
+          <w:bottom w:val="single" w:sz="8" w:space="0" w:color="000000" w:themeColor="text1"/>
+          <w:right w:val="nil"/>
+          <w:insideH w:val="nil"/>
+          <w:insideV w:val="nil"/>
+        </w:tcBorders>
+      </w:tcPr>
+    </w:tblStylePr>
+    <w:tblStylePr w:type="firstCol">
+      <w:rPr>
+        <w:b/>
+        <w:bCs/>
+      </w:rPr>
+    </w:tblStylePr>
+    <w:tblStylePr w:type="lastCol">
+      <w:rPr>
+        <w:b/>
+        <w:bCs/>
+      </w:rPr>
+    </w:tblStylePr>
+    <w:tblStylePr w:type="band1Vert">
+      <w:tblPr/>
+      <w:tcPr>
+        <w:tcBorders>
+          <w:left w:val="nil"/>
+          <w:right w:val="nil"/>
+          <w:insideH w:val="nil"/>
+          <w:insideV w:val="nil"/>
+        </w:tcBorders>
+        <w:shd w:val="clear" w:color="auto" w:fill="C0C0C0" w:themeFill="text1" w:themeFillTint="3F"/>
+      </w:tcPr>
+    </w:tblStylePr>
+    <w:tblStylePr w:type="band1Horz">
+      <w:tblPr/>
+      <w:tcPr>
+        <w:tcBorders>
+          <w:left w:val="nil"/>
+          <w:right w:val="nil"/>
+          <w:insideH w:val="nil"/>
+          <w:insideV w:val="nil"/>
+        </w:tcBorders>
+        <w:shd w:val="clear" w:color="auto" w:fill="C0C0C0" w:themeFill="text1" w:themeFillTint="3F"/>
+      </w:tcPr>
+    </w:tblStylePr>
   </w:style>
 </w:styles>
 </file>
@@ -12059,7 +12625,7 @@
 </file>
 
 <file path=customXml/itemProps1.xml><?xml version="1.0" encoding="utf-8"?>
-<ds:datastoreItem xmlns:ds="http://schemas.openxmlformats.org/officeDocument/2006/customXml" ds:itemID="{EAFE290B-6D0A-4991-98F1-D504CB9D2C11}">
+<ds:datastoreItem xmlns:ds="http://schemas.openxmlformats.org/officeDocument/2006/customXml" ds:itemID="{CB72C683-6400-4892-881C-99DC2DDA022B}">
   <ds:schemaRefs>
     <ds:schemaRef ds:uri="http://schemas.openxmlformats.org/officeDocument/2006/bibliography"/>
   </ds:schemaRefs>

--- a/Software Requirements Specification.docx
+++ b/Software Requirements Specification.docx
@@ -706,47 +706,7 @@
                 <w:sz w:val="24"/>
                 <w:szCs w:val="24"/>
               </w:rPr>
-              <w:t xml:space="preserve">U poglavlju 3.1.8. </w:t>
-            </w:r>
-            <w:proofErr w:type="gramStart"/>
-            <w:r>
-              <w:rPr>
-                <w:rFonts w:ascii="Calibri" w:hAnsi="Calibri"/>
-                <w:color w:val="000000"/>
-                <w:sz w:val="24"/>
-                <w:szCs w:val="24"/>
-              </w:rPr>
-              <w:t>detaljnije</w:t>
-            </w:r>
-            <w:proofErr w:type="gramEnd"/>
-            <w:r>
-              <w:rPr>
-                <w:rFonts w:ascii="Calibri" w:hAnsi="Calibri"/>
-                <w:color w:val="000000"/>
-                <w:sz w:val="24"/>
-                <w:szCs w:val="24"/>
-              </w:rPr>
-              <w:t xml:space="preserve"> opisana validacija, u poglavlju 3.1.9. </w:t>
-            </w:r>
-            <w:proofErr w:type="gramStart"/>
-            <w:r>
-              <w:rPr>
-                <w:rFonts w:ascii="Calibri" w:hAnsi="Calibri"/>
-                <w:color w:val="000000"/>
-                <w:sz w:val="24"/>
-                <w:szCs w:val="24"/>
-              </w:rPr>
-              <w:t>detaljnije</w:t>
-            </w:r>
-            <w:proofErr w:type="gramEnd"/>
-            <w:r>
-              <w:rPr>
-                <w:rFonts w:ascii="Calibri" w:hAnsi="Calibri"/>
-                <w:color w:val="000000"/>
-                <w:sz w:val="24"/>
-                <w:szCs w:val="24"/>
-              </w:rPr>
-              <w:t xml:space="preserve"> opisan izgled izvještaja, u poglavlju 3.1.3. navedena lista jedinica mjere</w:t>
+              <w:t>U poglavlju 3.1.8. detaljnije opisana validacija, u poglavlju 3.1.9. detaljnije opisan izgled izvještaja, u poglavlju 3.1.3. navedena lista jedinica mjere</w:t>
             </w:r>
           </w:p>
         </w:tc>
@@ -878,27 +838,7 @@
                 <w:sz w:val="24"/>
                 <w:szCs w:val="24"/>
               </w:rPr>
-              <w:t xml:space="preserve">Označeno da je zahtjev 3.1.4. </w:t>
-            </w:r>
-            <w:proofErr w:type="gramStart"/>
-            <w:r>
-              <w:rPr>
-                <w:rFonts w:ascii="Calibri" w:hAnsi="Calibri"/>
-                <w:color w:val="000000"/>
-                <w:sz w:val="24"/>
-                <w:szCs w:val="24"/>
-              </w:rPr>
-              <w:t>dio</w:t>
-            </w:r>
-            <w:proofErr w:type="gramEnd"/>
-            <w:r>
-              <w:rPr>
-                <w:rFonts w:ascii="Calibri" w:hAnsi="Calibri"/>
-                <w:color w:val="000000"/>
-                <w:sz w:val="24"/>
-                <w:szCs w:val="24"/>
-              </w:rPr>
-              <w:t xml:space="preserve"> zahtjeva 3.1.3.</w:t>
+              <w:t>Označeno da je zahtjev 3.1.4. dio zahtjeva 3.1.3.</w:t>
             </w:r>
           </w:p>
         </w:tc>
@@ -1026,47 +966,7 @@
                 <w:sz w:val="24"/>
                 <w:szCs w:val="24"/>
               </w:rPr>
-              <w:t xml:space="preserve">U poglavlju 2.2.1. </w:t>
-            </w:r>
-            <w:proofErr w:type="gramStart"/>
-            <w:r>
-              <w:rPr>
-                <w:rFonts w:ascii="Calibri" w:hAnsi="Calibri"/>
-                <w:color w:val="000000"/>
-                <w:sz w:val="24"/>
-                <w:szCs w:val="24"/>
-              </w:rPr>
-              <w:t>dodana</w:t>
-            </w:r>
-            <w:proofErr w:type="gramEnd"/>
-            <w:r>
-              <w:rPr>
-                <w:rFonts w:ascii="Calibri" w:hAnsi="Calibri"/>
-                <w:color w:val="000000"/>
-                <w:sz w:val="24"/>
-                <w:szCs w:val="24"/>
-              </w:rPr>
-              <w:t xml:space="preserve"> stavka šta dokument treba sadržavati;  u poglavlju 3.1.3. </w:t>
-            </w:r>
-            <w:proofErr w:type="gramStart"/>
-            <w:r>
-              <w:rPr>
-                <w:rFonts w:ascii="Calibri" w:hAnsi="Calibri"/>
-                <w:color w:val="000000"/>
-                <w:sz w:val="24"/>
-                <w:szCs w:val="24"/>
-              </w:rPr>
-              <w:t>modifikovani</w:t>
-            </w:r>
-            <w:proofErr w:type="gramEnd"/>
-            <w:r>
-              <w:rPr>
-                <w:rFonts w:ascii="Calibri" w:hAnsi="Calibri"/>
-                <w:color w:val="000000"/>
-                <w:sz w:val="24"/>
-                <w:szCs w:val="24"/>
-              </w:rPr>
-              <w:t xml:space="preserve"> </w:t>
+              <w:t xml:space="preserve">U poglavlju 2.2.1. dodana stavka šta dokument treba sadržavati;  u poglavlju 3.1.3. modifikovani </w:t>
             </w:r>
             <w:r>
               <w:rPr>
@@ -1086,27 +986,7 @@
                 <w:sz w:val="24"/>
                 <w:szCs w:val="24"/>
               </w:rPr>
-              <w:t xml:space="preserve"> za unos podataka o nabavci; u poglavlju 3.1.6. </w:t>
-            </w:r>
-            <w:proofErr w:type="gramStart"/>
-            <w:r>
-              <w:rPr>
-                <w:rFonts w:ascii="Calibri" w:hAnsi="Calibri"/>
-                <w:color w:val="000000"/>
-                <w:sz w:val="24"/>
-                <w:szCs w:val="24"/>
-              </w:rPr>
-              <w:t>modifikovani</w:t>
-            </w:r>
-            <w:proofErr w:type="gramEnd"/>
-            <w:r>
-              <w:rPr>
-                <w:rFonts w:ascii="Calibri" w:hAnsi="Calibri"/>
-                <w:color w:val="000000"/>
-                <w:sz w:val="24"/>
-                <w:szCs w:val="24"/>
-              </w:rPr>
-              <w:t xml:space="preserve"> </w:t>
+              <w:t xml:space="preserve"> za unos podataka o nabavci; u poglavlju 3.1.6. modifikovani </w:t>
             </w:r>
             <w:r>
               <w:rPr>
@@ -1146,47 +1026,7 @@
                 <w:sz w:val="24"/>
                 <w:szCs w:val="24"/>
               </w:rPr>
-              <w:t xml:space="preserve">; u poglavlju 3.1.8. </w:t>
-            </w:r>
-            <w:proofErr w:type="gramStart"/>
-            <w:r>
-              <w:rPr>
-                <w:rFonts w:ascii="Calibri" w:hAnsi="Calibri"/>
-                <w:color w:val="000000"/>
-                <w:sz w:val="24"/>
-                <w:szCs w:val="24"/>
-              </w:rPr>
-              <w:t>dodana</w:t>
-            </w:r>
-            <w:proofErr w:type="gramEnd"/>
-            <w:r>
-              <w:rPr>
-                <w:rFonts w:ascii="Calibri" w:hAnsi="Calibri"/>
-                <w:color w:val="000000"/>
-                <w:sz w:val="24"/>
-                <w:szCs w:val="24"/>
-              </w:rPr>
-              <w:t xml:space="preserve"> stavka za unos korisnika; u poglavlju 3.1.9. </w:t>
-            </w:r>
-            <w:proofErr w:type="gramStart"/>
-            <w:r>
-              <w:rPr>
-                <w:rFonts w:ascii="Calibri" w:hAnsi="Calibri"/>
-                <w:color w:val="000000"/>
-                <w:sz w:val="24"/>
-                <w:szCs w:val="24"/>
-              </w:rPr>
-              <w:t>detaljnije</w:t>
-            </w:r>
-            <w:proofErr w:type="gramEnd"/>
-            <w:r>
-              <w:rPr>
-                <w:rFonts w:ascii="Calibri" w:hAnsi="Calibri"/>
-                <w:color w:val="000000"/>
-                <w:sz w:val="24"/>
-                <w:szCs w:val="24"/>
-              </w:rPr>
-              <w:t xml:space="preserve"> opisani </w:t>
+              <w:t xml:space="preserve">; u poglavlju 3.1.8. dodana stavka za unos korisnika; u poglavlju 3.1.9. detaljnije opisani </w:t>
             </w:r>
             <w:r>
               <w:rPr>
@@ -1306,7 +1146,6 @@
         </w:rPr>
       </w:pPr>
       <w:hyperlink w:anchor="Uvod" w:history="1">
-        <w:proofErr w:type="gramStart"/>
         <w:r>
           <w:rPr>
             <w:rStyle w:val="Hyperlink"/>
@@ -1316,7 +1155,6 @@
           </w:rPr>
           <w:t>1.Uvod</w:t>
         </w:r>
-        <w:proofErr w:type="gramEnd"/>
       </w:hyperlink>
       <w:r>
         <w:rPr>
@@ -1357,27 +1195,7 @@
             <w:sz w:val="20"/>
             <w:szCs w:val="20"/>
           </w:rPr>
-          <w:t>1.1</w:t>
-        </w:r>
-        <w:proofErr w:type="gramStart"/>
-        <w:r>
-          <w:rPr>
-            <w:rStyle w:val="Hyperlink"/>
-            <w:rFonts w:ascii="Calibri" w:hAnsi="Calibri"/>
-            <w:sz w:val="20"/>
-            <w:szCs w:val="20"/>
-          </w:rPr>
-          <w:t>.Svrha</w:t>
-        </w:r>
-        <w:proofErr w:type="gramEnd"/>
-        <w:r>
-          <w:rPr>
-            <w:rStyle w:val="Hyperlink"/>
-            <w:rFonts w:ascii="Calibri" w:hAnsi="Calibri"/>
-            <w:sz w:val="20"/>
-            <w:szCs w:val="20"/>
-          </w:rPr>
-          <w:t xml:space="preserve"> dokumenta</w:t>
+          <w:t>1.1.Svrha dokumenta</w:t>
         </w:r>
       </w:hyperlink>
       <w:r>
@@ -1419,27 +1237,7 @@
             <w:sz w:val="20"/>
             <w:szCs w:val="20"/>
           </w:rPr>
-          <w:t>1.2</w:t>
-        </w:r>
-        <w:proofErr w:type="gramStart"/>
-        <w:r>
-          <w:rPr>
-            <w:rStyle w:val="Hyperlink"/>
-            <w:rFonts w:ascii="Calibri" w:hAnsi="Calibri"/>
-            <w:sz w:val="20"/>
-            <w:szCs w:val="20"/>
-          </w:rPr>
-          <w:t>.Opseg</w:t>
-        </w:r>
-        <w:proofErr w:type="gramEnd"/>
-        <w:r>
-          <w:rPr>
-            <w:rStyle w:val="Hyperlink"/>
-            <w:rFonts w:ascii="Calibri" w:hAnsi="Calibri"/>
-            <w:sz w:val="20"/>
-            <w:szCs w:val="20"/>
-          </w:rPr>
-          <w:t xml:space="preserve"> (scope) dokumenta</w:t>
+          <w:t>1.2.Opseg (scope) dokumenta</w:t>
         </w:r>
       </w:hyperlink>
       <w:r>
@@ -1481,27 +1279,7 @@
             <w:sz w:val="20"/>
             <w:szCs w:val="20"/>
           </w:rPr>
-          <w:t>1.3</w:t>
-        </w:r>
-        <w:proofErr w:type="gramStart"/>
-        <w:r>
-          <w:rPr>
-            <w:rStyle w:val="Hyperlink"/>
-            <w:rFonts w:ascii="Calibri" w:hAnsi="Calibri"/>
-            <w:sz w:val="20"/>
-            <w:szCs w:val="20"/>
-          </w:rPr>
-          <w:t>.Definicije</w:t>
-        </w:r>
-        <w:proofErr w:type="gramEnd"/>
-        <w:r>
-          <w:rPr>
-            <w:rStyle w:val="Hyperlink"/>
-            <w:rFonts w:ascii="Calibri" w:hAnsi="Calibri"/>
-            <w:sz w:val="20"/>
-            <w:szCs w:val="20"/>
-          </w:rPr>
-          <w:t xml:space="preserve"> i skraćenice</w:t>
+          <w:t>1.3.Definicije i skraćenice</w:t>
         </w:r>
       </w:hyperlink>
       <w:r>
@@ -1543,27 +1321,7 @@
             <w:sz w:val="20"/>
             <w:szCs w:val="20"/>
           </w:rPr>
-          <w:t>1.4</w:t>
-        </w:r>
-        <w:proofErr w:type="gramStart"/>
-        <w:r>
-          <w:rPr>
-            <w:rStyle w:val="Hyperlink"/>
-            <w:rFonts w:ascii="Calibri" w:hAnsi="Calibri"/>
-            <w:sz w:val="20"/>
-            <w:szCs w:val="20"/>
-          </w:rPr>
-          <w:t>.Standardi</w:t>
-        </w:r>
-        <w:proofErr w:type="gramEnd"/>
-        <w:r>
-          <w:rPr>
-            <w:rStyle w:val="Hyperlink"/>
-            <w:rFonts w:ascii="Calibri" w:hAnsi="Calibri"/>
-            <w:sz w:val="20"/>
-            <w:szCs w:val="20"/>
-          </w:rPr>
-          <w:t xml:space="preserve"> dokumentovanja</w:t>
+          <w:t>1.4.Standardi dokumentovanja</w:t>
         </w:r>
       </w:hyperlink>
       <w:r>
@@ -1605,9 +1363,33 @@
             <w:sz w:val="20"/>
             <w:szCs w:val="20"/>
           </w:rPr>
-          <w:t>1.5</w:t>
+          <w:t>1.5.Reference</w:t>
         </w:r>
-        <w:proofErr w:type="gramStart"/>
+      </w:hyperlink>
+      <w:r>
+        <w:rPr>
+          <w:rFonts w:ascii="Calibri" w:hAnsi="Calibri"/>
+          <w:sz w:val="20"/>
+          <w:szCs w:val="20"/>
+        </w:rPr>
+        <w:tab/>
+        <w:t>6</w:t>
+      </w:r>
+    </w:p>
+    <w:p>
+      <w:pPr>
+        <w:pStyle w:val="NoSpacing1"/>
+        <w:tabs>
+          <w:tab w:val="left" w:pos="426"/>
+          <w:tab w:val="right" w:leader="dot" w:pos="9072"/>
+        </w:tabs>
+        <w:rPr>
+          <w:rFonts w:ascii="Calibri" w:hAnsi="Calibri"/>
+          <w:sz w:val="20"/>
+          <w:szCs w:val="20"/>
+        </w:rPr>
+      </w:pPr>
+      <w:hyperlink w:anchor="Opis_proizvoda" w:history="1">
         <w:r>
           <w:rPr>
             <w:rStyle w:val="Hyperlink"/>
@@ -1615,53 +1397,7 @@
             <w:sz w:val="20"/>
             <w:szCs w:val="20"/>
           </w:rPr>
-          <w:t>.Reference</w:t>
-        </w:r>
-        <w:proofErr w:type="gramEnd"/>
-      </w:hyperlink>
-      <w:r>
-        <w:rPr>
-          <w:rFonts w:ascii="Calibri" w:hAnsi="Calibri"/>
-          <w:sz w:val="20"/>
-          <w:szCs w:val="20"/>
-        </w:rPr>
-        <w:tab/>
-        <w:t>6</w:t>
-      </w:r>
-    </w:p>
-    <w:p>
-      <w:pPr>
-        <w:pStyle w:val="NoSpacing1"/>
-        <w:tabs>
-          <w:tab w:val="left" w:pos="426"/>
-          <w:tab w:val="right" w:leader="dot" w:pos="9072"/>
-        </w:tabs>
-        <w:rPr>
-          <w:rFonts w:ascii="Calibri" w:hAnsi="Calibri"/>
-          <w:sz w:val="20"/>
-          <w:szCs w:val="20"/>
-        </w:rPr>
-      </w:pPr>
-      <w:hyperlink w:anchor="Opis_proizvoda" w:history="1">
-        <w:proofErr w:type="gramStart"/>
-        <w:r>
-          <w:rPr>
-            <w:rStyle w:val="Hyperlink"/>
-            <w:rFonts w:ascii="Calibri" w:hAnsi="Calibri"/>
-            <w:sz w:val="20"/>
-            <w:szCs w:val="20"/>
-          </w:rPr>
-          <w:t>2.Opis</w:t>
-        </w:r>
-        <w:proofErr w:type="gramEnd"/>
-        <w:r>
-          <w:rPr>
-            <w:rStyle w:val="Hyperlink"/>
-            <w:rFonts w:ascii="Calibri" w:hAnsi="Calibri"/>
-            <w:sz w:val="20"/>
-            <w:szCs w:val="20"/>
-          </w:rPr>
-          <w:t xml:space="preserve"> proizvoda</w:t>
+          <w:t>2.Opis proizvoda</w:t>
         </w:r>
       </w:hyperlink>
       <w:r>
@@ -1703,27 +1439,7 @@
             <w:sz w:val="20"/>
             <w:szCs w:val="20"/>
           </w:rPr>
-          <w:t>2.1</w:t>
-        </w:r>
-        <w:proofErr w:type="gramStart"/>
-        <w:r>
-          <w:rPr>
-            <w:rStyle w:val="Hyperlink"/>
-            <w:rFonts w:ascii="Calibri" w:hAnsi="Calibri"/>
-            <w:sz w:val="20"/>
-            <w:szCs w:val="20"/>
-          </w:rPr>
-          <w:t>.Perspektiva</w:t>
-        </w:r>
-        <w:proofErr w:type="gramEnd"/>
-        <w:r>
-          <w:rPr>
-            <w:rStyle w:val="Hyperlink"/>
-            <w:rFonts w:ascii="Calibri" w:hAnsi="Calibri"/>
-            <w:sz w:val="20"/>
-            <w:szCs w:val="20"/>
-          </w:rPr>
-          <w:t xml:space="preserve"> proizvoda</w:t>
+          <w:t>2.1.Perspektiva proizvoda</w:t>
         </w:r>
       </w:hyperlink>
       <w:r>
@@ -1774,27 +1490,7 @@
             <w:sz w:val="20"/>
             <w:szCs w:val="20"/>
           </w:rPr>
-          <w:t>2.1.1</w:t>
-        </w:r>
-        <w:proofErr w:type="gramStart"/>
-        <w:r>
-          <w:rPr>
-            <w:rStyle w:val="Hyperlink"/>
-            <w:rFonts w:ascii="Calibri" w:hAnsi="Calibri"/>
-            <w:sz w:val="20"/>
-            <w:szCs w:val="20"/>
-          </w:rPr>
-          <w:t>.Korisnički</w:t>
-        </w:r>
-        <w:proofErr w:type="gramEnd"/>
-        <w:r>
-          <w:rPr>
-            <w:rStyle w:val="Hyperlink"/>
-            <w:rFonts w:ascii="Calibri" w:hAnsi="Calibri"/>
-            <w:sz w:val="20"/>
-            <w:szCs w:val="20"/>
-          </w:rPr>
-          <w:t xml:space="preserve"> interfejsi</w:t>
+          <w:t>2.1.1.Korisnički interfejsi</w:t>
         </w:r>
       </w:hyperlink>
       <w:r>
@@ -1854,27 +1550,7 @@
             <w:sz w:val="20"/>
             <w:szCs w:val="20"/>
           </w:rPr>
-          <w:t>2.1.1.1</w:t>
-        </w:r>
-        <w:proofErr w:type="gramStart"/>
-        <w:r>
-          <w:rPr>
-            <w:rStyle w:val="Hyperlink"/>
-            <w:rFonts w:ascii="Calibri" w:hAnsi="Calibri"/>
-            <w:sz w:val="20"/>
-            <w:szCs w:val="20"/>
-          </w:rPr>
-          <w:t>.Korisnički</w:t>
-        </w:r>
-        <w:proofErr w:type="gramEnd"/>
-        <w:r>
-          <w:rPr>
-            <w:rStyle w:val="Hyperlink"/>
-            <w:rFonts w:ascii="Calibri" w:hAnsi="Calibri"/>
-            <w:sz w:val="20"/>
-            <w:szCs w:val="20"/>
-          </w:rPr>
-          <w:t xml:space="preserve"> interfejs za menadžera</w:t>
+          <w:t>2.1.1.1.Korisnički interfejs za menadžera</w:t>
         </w:r>
       </w:hyperlink>
       <w:r>
@@ -1934,27 +1610,7 @@
             <w:sz w:val="20"/>
             <w:szCs w:val="20"/>
           </w:rPr>
-          <w:t>2.1.1.2</w:t>
-        </w:r>
-        <w:proofErr w:type="gramStart"/>
-        <w:r>
-          <w:rPr>
-            <w:rStyle w:val="Hyperlink"/>
-            <w:rFonts w:ascii="Calibri" w:hAnsi="Calibri"/>
-            <w:sz w:val="20"/>
-            <w:szCs w:val="20"/>
-          </w:rPr>
-          <w:t>.Korisnički</w:t>
-        </w:r>
-        <w:proofErr w:type="gramEnd"/>
-        <w:r>
-          <w:rPr>
-            <w:rStyle w:val="Hyperlink"/>
-            <w:rFonts w:ascii="Calibri" w:hAnsi="Calibri"/>
-            <w:sz w:val="20"/>
-            <w:szCs w:val="20"/>
-          </w:rPr>
-          <w:t xml:space="preserve"> interfejs za ostale uposlenike skladišta</w:t>
+          <w:t>2.1.1.2.Korisnički interfejs za ostale uposlenike skladišta</w:t>
         </w:r>
       </w:hyperlink>
       <w:r>
@@ -1998,27 +1654,7 @@
             <w:sz w:val="20"/>
             <w:szCs w:val="20"/>
           </w:rPr>
-          <w:t>2.2</w:t>
-        </w:r>
-        <w:proofErr w:type="gramStart"/>
-        <w:r>
-          <w:rPr>
-            <w:rStyle w:val="Hyperlink"/>
-            <w:rFonts w:ascii="Calibri" w:hAnsi="Calibri"/>
-            <w:sz w:val="20"/>
-            <w:szCs w:val="20"/>
-          </w:rPr>
-          <w:t>.Funkcionalnosti</w:t>
-        </w:r>
-        <w:proofErr w:type="gramEnd"/>
-        <w:r>
-          <w:rPr>
-            <w:rStyle w:val="Hyperlink"/>
-            <w:rFonts w:ascii="Calibri" w:hAnsi="Calibri"/>
-            <w:sz w:val="20"/>
-            <w:szCs w:val="20"/>
-          </w:rPr>
-          <w:t xml:space="preserve"> proizvoda</w:t>
+          <w:t>2.2.Funkcionalnosti proizvoda</w:t>
         </w:r>
       </w:hyperlink>
       <w:r>
@@ -2070,27 +1706,7 @@
             <w:sz w:val="20"/>
             <w:szCs w:val="20"/>
           </w:rPr>
-          <w:t>2.2.1</w:t>
-        </w:r>
-        <w:proofErr w:type="gramStart"/>
-        <w:r>
-          <w:rPr>
-            <w:rStyle w:val="Hyperlink"/>
-            <w:rFonts w:ascii="Calibri" w:hAnsi="Calibri"/>
-            <w:sz w:val="20"/>
-            <w:szCs w:val="20"/>
-          </w:rPr>
-          <w:t>.Izrada</w:t>
-        </w:r>
-        <w:proofErr w:type="gramEnd"/>
-        <w:r>
-          <w:rPr>
-            <w:rStyle w:val="Hyperlink"/>
-            <w:rFonts w:ascii="Calibri" w:hAnsi="Calibri"/>
-            <w:sz w:val="20"/>
-            <w:szCs w:val="20"/>
-          </w:rPr>
-          <w:t xml:space="preserve"> izlaznih dokumenata</w:t>
+          <w:t>2.2.1.Izrada izlaznih dokumenata</w:t>
         </w:r>
       </w:hyperlink>
       <w:r>
@@ -2142,27 +1758,7 @@
             <w:sz w:val="20"/>
             <w:szCs w:val="20"/>
           </w:rPr>
-          <w:t>2.2.2</w:t>
-        </w:r>
-        <w:proofErr w:type="gramStart"/>
-        <w:r>
-          <w:rPr>
-            <w:rStyle w:val="Hyperlink"/>
-            <w:rFonts w:ascii="Calibri" w:hAnsi="Calibri"/>
-            <w:sz w:val="20"/>
-            <w:szCs w:val="20"/>
-          </w:rPr>
-          <w:t>.Evidentiranje</w:t>
-        </w:r>
-        <w:proofErr w:type="gramEnd"/>
-        <w:r>
-          <w:rPr>
-            <w:rStyle w:val="Hyperlink"/>
-            <w:rFonts w:ascii="Calibri" w:hAnsi="Calibri"/>
-            <w:sz w:val="20"/>
-            <w:szCs w:val="20"/>
-          </w:rPr>
-          <w:t xml:space="preserve"> ulaza i izlaza</w:t>
+          <w:t>2.2.2.Evidentiranje ulaza i izlaza</w:t>
         </w:r>
       </w:hyperlink>
       <w:r>
@@ -2214,27 +1810,7 @@
             <w:sz w:val="20"/>
             <w:szCs w:val="20"/>
           </w:rPr>
-          <w:t>2.2.3</w:t>
-        </w:r>
-        <w:proofErr w:type="gramStart"/>
-        <w:r>
-          <w:rPr>
-            <w:rStyle w:val="Hyperlink"/>
-            <w:rFonts w:ascii="Calibri" w:hAnsi="Calibri"/>
-            <w:sz w:val="20"/>
-            <w:szCs w:val="20"/>
-          </w:rPr>
-          <w:t>.Otpis</w:t>
-        </w:r>
-        <w:proofErr w:type="gramEnd"/>
-        <w:r>
-          <w:rPr>
-            <w:rStyle w:val="Hyperlink"/>
-            <w:rFonts w:ascii="Calibri" w:hAnsi="Calibri"/>
-            <w:sz w:val="20"/>
-            <w:szCs w:val="20"/>
-          </w:rPr>
-          <w:t xml:space="preserve"> robe</w:t>
+          <w:t>2.2.3.Otpis robe</w:t>
         </w:r>
       </w:hyperlink>
       <w:r>
@@ -2286,27 +1862,7 @@
             <w:sz w:val="20"/>
             <w:szCs w:val="20"/>
           </w:rPr>
-          <w:t>2.2.4</w:t>
-        </w:r>
-        <w:proofErr w:type="gramStart"/>
-        <w:r>
-          <w:rPr>
-            <w:rStyle w:val="Hyperlink"/>
-            <w:rFonts w:ascii="Calibri" w:hAnsi="Calibri"/>
-            <w:sz w:val="20"/>
-            <w:szCs w:val="20"/>
-          </w:rPr>
-          <w:t>.Evidentiranje</w:t>
-        </w:r>
-        <w:proofErr w:type="gramEnd"/>
-        <w:r>
-          <w:rPr>
-            <w:rStyle w:val="Hyperlink"/>
-            <w:rFonts w:ascii="Calibri" w:hAnsi="Calibri"/>
-            <w:sz w:val="20"/>
-            <w:szCs w:val="20"/>
-          </w:rPr>
-          <w:t xml:space="preserve"> kupaca i dobavljača</w:t>
+          <w:t>2.2.4.Evidentiranje kupaca i dobavljača</w:t>
         </w:r>
       </w:hyperlink>
       <w:r>
@@ -2358,27 +1914,7 @@
             <w:sz w:val="20"/>
             <w:szCs w:val="20"/>
           </w:rPr>
-          <w:t>2.2.5</w:t>
-        </w:r>
-        <w:proofErr w:type="gramStart"/>
-        <w:r>
-          <w:rPr>
-            <w:rStyle w:val="Hyperlink"/>
-            <w:rFonts w:ascii="Calibri" w:hAnsi="Calibri"/>
-            <w:sz w:val="20"/>
-            <w:szCs w:val="20"/>
-          </w:rPr>
-          <w:t>.Kreiranje</w:t>
-        </w:r>
-        <w:proofErr w:type="gramEnd"/>
-        <w:r>
-          <w:rPr>
-            <w:rStyle w:val="Hyperlink"/>
-            <w:rFonts w:ascii="Calibri" w:hAnsi="Calibri"/>
-            <w:sz w:val="20"/>
-            <w:szCs w:val="20"/>
-          </w:rPr>
-          <w:t xml:space="preserve"> izvještaja</w:t>
+          <w:t>2.2.5.Kreiranje izvještaja</w:t>
         </w:r>
       </w:hyperlink>
       <w:r>
@@ -2422,27 +1958,7 @@
             <w:sz w:val="20"/>
             <w:szCs w:val="20"/>
           </w:rPr>
-          <w:t>2.3</w:t>
-        </w:r>
-        <w:proofErr w:type="gramStart"/>
-        <w:r>
-          <w:rPr>
-            <w:rStyle w:val="Hyperlink"/>
-            <w:rFonts w:ascii="Calibri" w:hAnsi="Calibri"/>
-            <w:sz w:val="20"/>
-            <w:szCs w:val="20"/>
-          </w:rPr>
-          <w:t>.Karakteristike</w:t>
-        </w:r>
-        <w:proofErr w:type="gramEnd"/>
-        <w:r>
-          <w:rPr>
-            <w:rStyle w:val="Hyperlink"/>
-            <w:rFonts w:ascii="Calibri" w:hAnsi="Calibri"/>
-            <w:sz w:val="20"/>
-            <w:szCs w:val="20"/>
-          </w:rPr>
-          <w:t xml:space="preserve"> korisnika</w:t>
+          <w:t>2.3.Karakteristike korisnika</w:t>
         </w:r>
       </w:hyperlink>
       <w:r>
@@ -2494,19 +2010,8 @@
             <w:sz w:val="20"/>
             <w:szCs w:val="20"/>
           </w:rPr>
-          <w:t>2.3.1</w:t>
+          <w:t>2.3.1.Menadžer</w:t>
         </w:r>
-        <w:proofErr w:type="gramStart"/>
-        <w:r>
-          <w:rPr>
-            <w:rStyle w:val="Hyperlink"/>
-            <w:rFonts w:ascii="Calibri" w:hAnsi="Calibri"/>
-            <w:sz w:val="20"/>
-            <w:szCs w:val="20"/>
-          </w:rPr>
-          <w:t>.Menadžer</w:t>
-        </w:r>
-        <w:proofErr w:type="gramEnd"/>
       </w:hyperlink>
       <w:r>
         <w:rPr>
@@ -2557,9 +2062,35 @@
             <w:sz w:val="20"/>
             <w:szCs w:val="20"/>
           </w:rPr>
-          <w:t>2.3.2</w:t>
+          <w:t>2.3.2.Uposlenik skladišta</w:t>
         </w:r>
-        <w:proofErr w:type="gramStart"/>
+      </w:hyperlink>
+      <w:r>
+        <w:rPr>
+          <w:rFonts w:ascii="Calibri" w:hAnsi="Calibri"/>
+          <w:sz w:val="20"/>
+          <w:szCs w:val="20"/>
+        </w:rPr>
+        <w:tab/>
+        <w:t>8</w:t>
+      </w:r>
+    </w:p>
+    <w:p>
+      <w:pPr>
+        <w:pStyle w:val="NoSpacing1"/>
+        <w:tabs>
+          <w:tab w:val="left" w:pos="426"/>
+          <w:tab w:val="left" w:pos="851"/>
+          <w:tab w:val="left" w:pos="1276"/>
+          <w:tab w:val="right" w:leader="dot" w:pos="9072"/>
+        </w:tabs>
+        <w:rPr>
+          <w:rFonts w:ascii="Calibri" w:hAnsi="Calibri"/>
+          <w:sz w:val="20"/>
+          <w:szCs w:val="20"/>
+        </w:rPr>
+      </w:pPr>
+      <w:hyperlink w:anchor="Specificni_zahtjevi" w:history="1">
         <w:r>
           <w:rPr>
             <w:rStyle w:val="Hyperlink"/>
@@ -2567,64 +2098,7 @@
             <w:sz w:val="20"/>
             <w:szCs w:val="20"/>
           </w:rPr>
-          <w:t>.Uposlenik</w:t>
-        </w:r>
-        <w:proofErr w:type="gramEnd"/>
-        <w:r>
-          <w:rPr>
-            <w:rStyle w:val="Hyperlink"/>
-            <w:rFonts w:ascii="Calibri" w:hAnsi="Calibri"/>
-            <w:sz w:val="20"/>
-            <w:szCs w:val="20"/>
-          </w:rPr>
-          <w:t xml:space="preserve"> skladišta</w:t>
-        </w:r>
-      </w:hyperlink>
-      <w:r>
-        <w:rPr>
-          <w:rFonts w:ascii="Calibri" w:hAnsi="Calibri"/>
-          <w:sz w:val="20"/>
-          <w:szCs w:val="20"/>
-        </w:rPr>
-        <w:tab/>
-        <w:t>8</w:t>
-      </w:r>
-    </w:p>
-    <w:p>
-      <w:pPr>
-        <w:pStyle w:val="NoSpacing1"/>
-        <w:tabs>
-          <w:tab w:val="left" w:pos="426"/>
-          <w:tab w:val="left" w:pos="851"/>
-          <w:tab w:val="left" w:pos="1276"/>
-          <w:tab w:val="right" w:leader="dot" w:pos="9072"/>
-        </w:tabs>
-        <w:rPr>
-          <w:rFonts w:ascii="Calibri" w:hAnsi="Calibri"/>
-          <w:sz w:val="20"/>
-          <w:szCs w:val="20"/>
-        </w:rPr>
-      </w:pPr>
-      <w:hyperlink w:anchor="Specificni_zahtjevi" w:history="1">
-        <w:proofErr w:type="gramStart"/>
-        <w:r>
-          <w:rPr>
-            <w:rStyle w:val="Hyperlink"/>
-            <w:rFonts w:ascii="Calibri" w:hAnsi="Calibri"/>
-            <w:sz w:val="20"/>
-            <w:szCs w:val="20"/>
-          </w:rPr>
-          <w:t>3.Specifični</w:t>
-        </w:r>
-        <w:proofErr w:type="gramEnd"/>
-        <w:r>
-          <w:rPr>
-            <w:rStyle w:val="Hyperlink"/>
-            <w:rFonts w:ascii="Calibri" w:hAnsi="Calibri"/>
-            <w:sz w:val="20"/>
-            <w:szCs w:val="20"/>
-          </w:rPr>
-          <w:t xml:space="preserve"> zahtjevi</w:t>
+          <w:t>3.Specifični zahtjevi</w:t>
         </w:r>
       </w:hyperlink>
       <w:r>
@@ -2668,27 +2142,7 @@
             <w:sz w:val="20"/>
             <w:szCs w:val="20"/>
           </w:rPr>
-          <w:t>3.1</w:t>
-        </w:r>
-        <w:proofErr w:type="gramStart"/>
-        <w:r>
-          <w:rPr>
-            <w:rStyle w:val="Hyperlink"/>
-            <w:rFonts w:ascii="Calibri" w:hAnsi="Calibri"/>
-            <w:sz w:val="20"/>
-            <w:szCs w:val="20"/>
-          </w:rPr>
-          <w:t>.Funkcionalni</w:t>
-        </w:r>
-        <w:proofErr w:type="gramEnd"/>
-        <w:r>
-          <w:rPr>
-            <w:rStyle w:val="Hyperlink"/>
-            <w:rFonts w:ascii="Calibri" w:hAnsi="Calibri"/>
-            <w:sz w:val="20"/>
-            <w:szCs w:val="20"/>
-          </w:rPr>
-          <w:t xml:space="preserve"> zahtjevi</w:t>
+          <w:t>3.1.Funkcionalni zahtjevi</w:t>
         </w:r>
       </w:hyperlink>
       <w:r>
@@ -2740,27 +2194,7 @@
             <w:sz w:val="20"/>
             <w:szCs w:val="20"/>
           </w:rPr>
-          <w:t>3.1.1</w:t>
-        </w:r>
-        <w:proofErr w:type="gramStart"/>
-        <w:r>
-          <w:rPr>
-            <w:rStyle w:val="Hyperlink"/>
-            <w:rFonts w:ascii="Calibri" w:hAnsi="Calibri"/>
-            <w:sz w:val="20"/>
-            <w:szCs w:val="20"/>
-          </w:rPr>
-          <w:t>.Prijava</w:t>
-        </w:r>
-        <w:proofErr w:type="gramEnd"/>
-        <w:r>
-          <w:rPr>
-            <w:rStyle w:val="Hyperlink"/>
-            <w:rFonts w:ascii="Calibri" w:hAnsi="Calibri"/>
-            <w:sz w:val="20"/>
-            <w:szCs w:val="20"/>
-          </w:rPr>
-          <w:t xml:space="preserve"> korisnika</w:t>
+          <w:t>3.1.1.Prijava korisnika</w:t>
         </w:r>
       </w:hyperlink>
       <w:r>
@@ -2812,27 +2246,7 @@
             <w:sz w:val="20"/>
             <w:szCs w:val="20"/>
           </w:rPr>
-          <w:t>3.1.2</w:t>
-        </w:r>
-        <w:proofErr w:type="gramStart"/>
-        <w:r>
-          <w:rPr>
-            <w:rStyle w:val="Hyperlink"/>
-            <w:rFonts w:ascii="Calibri" w:hAnsi="Calibri"/>
-            <w:sz w:val="20"/>
-            <w:szCs w:val="20"/>
-          </w:rPr>
-          <w:t>.Odjava</w:t>
-        </w:r>
-        <w:proofErr w:type="gramEnd"/>
-        <w:r>
-          <w:rPr>
-            <w:rStyle w:val="Hyperlink"/>
-            <w:rFonts w:ascii="Calibri" w:hAnsi="Calibri"/>
-            <w:sz w:val="20"/>
-            <w:szCs w:val="20"/>
-          </w:rPr>
-          <w:t xml:space="preserve"> korisnika</w:t>
+          <w:t>3.1.2.Odjava korisnika</w:t>
         </w:r>
       </w:hyperlink>
       <w:r>
@@ -2884,27 +2298,7 @@
             <w:sz w:val="20"/>
             <w:szCs w:val="20"/>
           </w:rPr>
-          <w:t>3.1.3</w:t>
-        </w:r>
-        <w:proofErr w:type="gramStart"/>
-        <w:r>
-          <w:rPr>
-            <w:rStyle w:val="Hyperlink"/>
-            <w:rFonts w:ascii="Calibri" w:hAnsi="Calibri"/>
-            <w:sz w:val="20"/>
-            <w:szCs w:val="20"/>
-          </w:rPr>
-          <w:t>.Zaprimanje</w:t>
-        </w:r>
-        <w:proofErr w:type="gramEnd"/>
-        <w:r>
-          <w:rPr>
-            <w:rStyle w:val="Hyperlink"/>
-            <w:rFonts w:ascii="Calibri" w:hAnsi="Calibri"/>
-            <w:sz w:val="20"/>
-            <w:szCs w:val="20"/>
-          </w:rPr>
-          <w:t xml:space="preserve"> robe u skladište</w:t>
+          <w:t>3.1.3.Zaprimanje robe u skladište</w:t>
         </w:r>
       </w:hyperlink>
       <w:r>
@@ -2956,27 +2350,7 @@
             <w:sz w:val="20"/>
             <w:szCs w:val="20"/>
           </w:rPr>
-          <w:t>3.1.4</w:t>
-        </w:r>
-        <w:proofErr w:type="gramStart"/>
-        <w:r>
-          <w:rPr>
-            <w:rStyle w:val="Hyperlink"/>
-            <w:rFonts w:ascii="Calibri" w:hAnsi="Calibri"/>
-            <w:sz w:val="20"/>
-            <w:szCs w:val="20"/>
-          </w:rPr>
-          <w:t>.Proračun</w:t>
-        </w:r>
-        <w:proofErr w:type="gramEnd"/>
-        <w:r>
-          <w:rPr>
-            <w:rStyle w:val="Hyperlink"/>
-            <w:rFonts w:ascii="Calibri" w:hAnsi="Calibri"/>
-            <w:sz w:val="20"/>
-            <w:szCs w:val="20"/>
-          </w:rPr>
-          <w:t xml:space="preserve"> ponderisane cijene</w:t>
+          <w:t>3.1.4.Proračun ponderisane cijene</w:t>
         </w:r>
       </w:hyperlink>
       <w:r>
@@ -3028,27 +2402,7 @@
             <w:sz w:val="20"/>
             <w:szCs w:val="20"/>
           </w:rPr>
-          <w:t>3.1.5</w:t>
-        </w:r>
-        <w:proofErr w:type="gramStart"/>
-        <w:r>
-          <w:rPr>
-            <w:rStyle w:val="Hyperlink"/>
-            <w:rFonts w:ascii="Calibri" w:hAnsi="Calibri"/>
-            <w:sz w:val="20"/>
-            <w:szCs w:val="20"/>
-          </w:rPr>
-          <w:t>.Otpremanje</w:t>
-        </w:r>
-        <w:proofErr w:type="gramEnd"/>
-        <w:r>
-          <w:rPr>
-            <w:rStyle w:val="Hyperlink"/>
-            <w:rFonts w:ascii="Calibri" w:hAnsi="Calibri"/>
-            <w:sz w:val="20"/>
-            <w:szCs w:val="20"/>
-          </w:rPr>
-          <w:t xml:space="preserve"> robe</w:t>
+          <w:t>3.1.5.Otpremanje robe</w:t>
         </w:r>
       </w:hyperlink>
       <w:r>
@@ -3100,27 +2454,7 @@
             <w:sz w:val="20"/>
             <w:szCs w:val="20"/>
           </w:rPr>
-          <w:t>3.1.6</w:t>
-        </w:r>
-        <w:proofErr w:type="gramStart"/>
-        <w:r>
-          <w:rPr>
-            <w:rStyle w:val="Hyperlink"/>
-            <w:rFonts w:ascii="Calibri" w:hAnsi="Calibri"/>
-            <w:sz w:val="20"/>
-            <w:szCs w:val="20"/>
-          </w:rPr>
-          <w:t>.Otpis</w:t>
-        </w:r>
-        <w:proofErr w:type="gramEnd"/>
-        <w:r>
-          <w:rPr>
-            <w:rStyle w:val="Hyperlink"/>
-            <w:rFonts w:ascii="Calibri" w:hAnsi="Calibri"/>
-            <w:sz w:val="20"/>
-            <w:szCs w:val="20"/>
-          </w:rPr>
-          <w:t xml:space="preserve"> robe</w:t>
+          <w:t>3.1.6.Otpis robe</w:t>
         </w:r>
       </w:hyperlink>
       <w:r>
@@ -3172,27 +2506,7 @@
             <w:sz w:val="20"/>
             <w:szCs w:val="20"/>
           </w:rPr>
-          <w:t>3.1.7</w:t>
-        </w:r>
-        <w:proofErr w:type="gramStart"/>
-        <w:r>
-          <w:rPr>
-            <w:rStyle w:val="Hyperlink"/>
-            <w:rFonts w:ascii="Calibri" w:hAnsi="Calibri"/>
-            <w:sz w:val="20"/>
-            <w:szCs w:val="20"/>
-          </w:rPr>
-          <w:t>.Unos</w:t>
-        </w:r>
-        <w:proofErr w:type="gramEnd"/>
-        <w:r>
-          <w:rPr>
-            <w:rStyle w:val="Hyperlink"/>
-            <w:rFonts w:ascii="Calibri" w:hAnsi="Calibri"/>
-            <w:sz w:val="20"/>
-            <w:szCs w:val="20"/>
-          </w:rPr>
-          <w:t xml:space="preserve"> poslovnih partnera</w:t>
+          <w:t>3.1.7.Unos poslovnih partnera</w:t>
         </w:r>
       </w:hyperlink>
       <w:r>
@@ -3244,45 +2558,7 @@
             <w:sz w:val="20"/>
             <w:szCs w:val="20"/>
           </w:rPr>
-          <w:t>3.1.8</w:t>
-        </w:r>
-        <w:proofErr w:type="gramStart"/>
-        <w:r>
-          <w:rPr>
-            <w:rStyle w:val="Hyperlink"/>
-            <w:rFonts w:ascii="Calibri" w:hAnsi="Calibri"/>
-            <w:sz w:val="20"/>
-            <w:szCs w:val="20"/>
-          </w:rPr>
-          <w:t>.Unos</w:t>
-        </w:r>
-        <w:proofErr w:type="gramEnd"/>
-        <w:r>
-          <w:rPr>
-            <w:rStyle w:val="Hyperlink"/>
-            <w:rFonts w:ascii="Calibri" w:hAnsi="Calibri"/>
-            <w:sz w:val="20"/>
-            <w:szCs w:val="20"/>
-          </w:rPr>
-          <w:t xml:space="preserve"> u</w:t>
-        </w:r>
-        <w:r>
-          <w:rPr>
-            <w:rStyle w:val="Hyperlink"/>
-            <w:rFonts w:ascii="Calibri" w:hAnsi="Calibri"/>
-            <w:sz w:val="20"/>
-            <w:szCs w:val="20"/>
-          </w:rPr>
-          <w:t>p</w:t>
-        </w:r>
-        <w:r>
-          <w:rPr>
-            <w:rStyle w:val="Hyperlink"/>
-            <w:rFonts w:ascii="Calibri" w:hAnsi="Calibri"/>
-            <w:sz w:val="20"/>
-            <w:szCs w:val="20"/>
-          </w:rPr>
-          <w:t>oslenika</w:t>
+          <w:t>3.1.8.Unos uposlenika</w:t>
         </w:r>
       </w:hyperlink>
       <w:r>
@@ -3334,27 +2610,7 @@
             <w:sz w:val="20"/>
             <w:szCs w:val="20"/>
           </w:rPr>
-          <w:t>3.1.9</w:t>
-        </w:r>
-        <w:proofErr w:type="gramStart"/>
-        <w:r>
-          <w:rPr>
-            <w:rStyle w:val="Hyperlink"/>
-            <w:rFonts w:ascii="Calibri" w:hAnsi="Calibri"/>
-            <w:sz w:val="20"/>
-            <w:szCs w:val="20"/>
-          </w:rPr>
-          <w:t>.Brisanje</w:t>
-        </w:r>
-        <w:proofErr w:type="gramEnd"/>
-        <w:r>
-          <w:rPr>
-            <w:rStyle w:val="Hyperlink"/>
-            <w:rFonts w:ascii="Calibri" w:hAnsi="Calibri"/>
-            <w:sz w:val="20"/>
-            <w:szCs w:val="20"/>
-          </w:rPr>
-          <w:t xml:space="preserve"> uposlenika</w:t>
+          <w:t>3.1.9.Brisanje uposlenika</w:t>
         </w:r>
       </w:hyperlink>
       <w:r>
@@ -3406,27 +2662,7 @@
             <w:sz w:val="20"/>
             <w:szCs w:val="20"/>
           </w:rPr>
-          <w:t>3.1.9</w:t>
-        </w:r>
-        <w:proofErr w:type="gramStart"/>
-        <w:r>
-          <w:rPr>
-            <w:rStyle w:val="Hyperlink"/>
-            <w:rFonts w:ascii="Calibri" w:hAnsi="Calibri"/>
-            <w:sz w:val="20"/>
-            <w:szCs w:val="20"/>
-          </w:rPr>
-          <w:t>.Generisanje</w:t>
-        </w:r>
-        <w:proofErr w:type="gramEnd"/>
-        <w:r>
-          <w:rPr>
-            <w:rStyle w:val="Hyperlink"/>
-            <w:rFonts w:ascii="Calibri" w:hAnsi="Calibri"/>
-            <w:sz w:val="20"/>
-            <w:szCs w:val="20"/>
-          </w:rPr>
-          <w:t xml:space="preserve"> izvještaja</w:t>
+          <w:t>3.1.9.Generisanje izvještaja</w:t>
         </w:r>
       </w:hyperlink>
       <w:r>
@@ -3478,27 +2714,7 @@
             <w:sz w:val="20"/>
             <w:szCs w:val="20"/>
           </w:rPr>
-          <w:t>3.1.10</w:t>
-        </w:r>
-        <w:proofErr w:type="gramStart"/>
-        <w:r>
-          <w:rPr>
-            <w:rStyle w:val="Hyperlink"/>
-            <w:rFonts w:ascii="Calibri" w:hAnsi="Calibri"/>
-            <w:sz w:val="20"/>
-            <w:szCs w:val="20"/>
-          </w:rPr>
-          <w:t>.Dodavanje</w:t>
-        </w:r>
-        <w:proofErr w:type="gramEnd"/>
-        <w:r>
-          <w:rPr>
-            <w:rStyle w:val="Hyperlink"/>
-            <w:rFonts w:ascii="Calibri" w:hAnsi="Calibri"/>
-            <w:sz w:val="20"/>
-            <w:szCs w:val="20"/>
-          </w:rPr>
-          <w:t xml:space="preserve"> skladišta</w:t>
+          <w:t>3.1.10.Dodavanje skladišta</w:t>
         </w:r>
       </w:hyperlink>
       <w:r>
@@ -3550,27 +2766,7 @@
             <w:sz w:val="20"/>
             <w:szCs w:val="20"/>
           </w:rPr>
-          <w:t>3.1.11</w:t>
-        </w:r>
-        <w:proofErr w:type="gramStart"/>
-        <w:r>
-          <w:rPr>
-            <w:rStyle w:val="Hyperlink"/>
-            <w:rFonts w:ascii="Calibri" w:hAnsi="Calibri"/>
-            <w:sz w:val="20"/>
-            <w:szCs w:val="20"/>
-          </w:rPr>
-          <w:t>.Brisanje</w:t>
-        </w:r>
-        <w:proofErr w:type="gramEnd"/>
-        <w:r>
-          <w:rPr>
-            <w:rStyle w:val="Hyperlink"/>
-            <w:rFonts w:ascii="Calibri" w:hAnsi="Calibri"/>
-            <w:sz w:val="20"/>
-            <w:szCs w:val="20"/>
-          </w:rPr>
-          <w:t xml:space="preserve"> skladišta</w:t>
+          <w:t>3.1.11.Brisanje skladišta</w:t>
         </w:r>
       </w:hyperlink>
       <w:r>
@@ -3614,27 +2810,7 @@
             <w:sz w:val="20"/>
             <w:szCs w:val="20"/>
           </w:rPr>
-          <w:t>3.2</w:t>
-        </w:r>
-        <w:proofErr w:type="gramStart"/>
-        <w:r>
-          <w:rPr>
-            <w:rStyle w:val="Hyperlink"/>
-            <w:rFonts w:ascii="Calibri" w:hAnsi="Calibri"/>
-            <w:sz w:val="20"/>
-            <w:szCs w:val="20"/>
-          </w:rPr>
-          <w:t>.Ograničenja</w:t>
-        </w:r>
-        <w:proofErr w:type="gramEnd"/>
-        <w:r>
-          <w:rPr>
-            <w:rStyle w:val="Hyperlink"/>
-            <w:rFonts w:ascii="Calibri" w:hAnsi="Calibri"/>
-            <w:sz w:val="20"/>
-            <w:szCs w:val="20"/>
-          </w:rPr>
-          <w:t xml:space="preserve"> dizajna</w:t>
+          <w:t>3.2.Ograničenja dizajna</w:t>
         </w:r>
       </w:hyperlink>
       <w:r>
@@ -3686,27 +2862,7 @@
             <w:sz w:val="20"/>
             <w:szCs w:val="20"/>
           </w:rPr>
-          <w:t>3.2.1</w:t>
-        </w:r>
-        <w:proofErr w:type="gramStart"/>
-        <w:r>
-          <w:rPr>
-            <w:rStyle w:val="Hyperlink"/>
-            <w:rFonts w:ascii="Calibri" w:hAnsi="Calibri"/>
-            <w:sz w:val="20"/>
-            <w:szCs w:val="20"/>
-          </w:rPr>
-          <w:t>.Hardverski</w:t>
-        </w:r>
-        <w:proofErr w:type="gramEnd"/>
-        <w:r>
-          <w:rPr>
-            <w:rStyle w:val="Hyperlink"/>
-            <w:rFonts w:ascii="Calibri" w:hAnsi="Calibri"/>
-            <w:sz w:val="20"/>
-            <w:szCs w:val="20"/>
-          </w:rPr>
-          <w:t xml:space="preserve"> zahtjevi</w:t>
+          <w:t>3.2.1.Hardverski zahtjevi</w:t>
         </w:r>
       </w:hyperlink>
       <w:r>
@@ -3758,27 +2914,7 @@
             <w:sz w:val="20"/>
             <w:szCs w:val="20"/>
           </w:rPr>
-          <w:t>3.2.2</w:t>
-        </w:r>
-        <w:proofErr w:type="gramStart"/>
-        <w:r>
-          <w:rPr>
-            <w:rStyle w:val="Hyperlink"/>
-            <w:rFonts w:ascii="Calibri" w:hAnsi="Calibri"/>
-            <w:sz w:val="20"/>
-            <w:szCs w:val="20"/>
-          </w:rPr>
-          <w:t>.Softverski</w:t>
-        </w:r>
-        <w:proofErr w:type="gramEnd"/>
-        <w:r>
-          <w:rPr>
-            <w:rStyle w:val="Hyperlink"/>
-            <w:rFonts w:ascii="Calibri" w:hAnsi="Calibri"/>
-            <w:sz w:val="20"/>
-            <w:szCs w:val="20"/>
-          </w:rPr>
-          <w:t xml:space="preserve"> zahtjevi</w:t>
+          <w:t>3.2.2.Softverski zahtjevi</w:t>
         </w:r>
       </w:hyperlink>
       <w:r>
@@ -3822,27 +2958,7 @@
             <w:sz w:val="20"/>
             <w:szCs w:val="20"/>
           </w:rPr>
-          <w:t>3.3</w:t>
-        </w:r>
-        <w:proofErr w:type="gramStart"/>
-        <w:r>
-          <w:rPr>
-            <w:rStyle w:val="Hyperlink"/>
-            <w:rFonts w:ascii="Calibri" w:hAnsi="Calibri"/>
-            <w:sz w:val="20"/>
-            <w:szCs w:val="20"/>
-          </w:rPr>
-          <w:t>.Zahtjevi</w:t>
-        </w:r>
-        <w:proofErr w:type="gramEnd"/>
-        <w:r>
-          <w:rPr>
-            <w:rStyle w:val="Hyperlink"/>
-            <w:rFonts w:ascii="Calibri" w:hAnsi="Calibri"/>
-            <w:sz w:val="20"/>
-            <w:szCs w:val="20"/>
-          </w:rPr>
-          <w:t xml:space="preserve"> za performansama</w:t>
+          <w:t>3.3.Zahtjevi za performansama</w:t>
         </w:r>
       </w:hyperlink>
       <w:r>
@@ -3894,27 +3010,7 @@
             <w:sz w:val="20"/>
             <w:szCs w:val="20"/>
           </w:rPr>
-          <w:t>3.3.1</w:t>
-        </w:r>
-        <w:proofErr w:type="gramStart"/>
-        <w:r>
-          <w:rPr>
-            <w:rStyle w:val="Hyperlink"/>
-            <w:rFonts w:ascii="Calibri" w:hAnsi="Calibri"/>
-            <w:sz w:val="20"/>
-            <w:szCs w:val="20"/>
-          </w:rPr>
-          <w:t>.Odziv</w:t>
-        </w:r>
-        <w:proofErr w:type="gramEnd"/>
-        <w:r>
-          <w:rPr>
-            <w:rStyle w:val="Hyperlink"/>
-            <w:rFonts w:ascii="Calibri" w:hAnsi="Calibri"/>
-            <w:sz w:val="20"/>
-            <w:szCs w:val="20"/>
-          </w:rPr>
-          <w:t xml:space="preserve"> sistema</w:t>
+          <w:t>3.3.1.Odziv sistema</w:t>
         </w:r>
       </w:hyperlink>
       <w:r>
@@ -3966,19 +3062,8 @@
             <w:sz w:val="20"/>
             <w:szCs w:val="20"/>
           </w:rPr>
-          <w:t>3.3.2</w:t>
+          <w:t>3.3.2.Propusnost</w:t>
         </w:r>
-        <w:proofErr w:type="gramStart"/>
-        <w:r>
-          <w:rPr>
-            <w:rStyle w:val="Hyperlink"/>
-            <w:rFonts w:ascii="Calibri" w:hAnsi="Calibri"/>
-            <w:sz w:val="20"/>
-            <w:szCs w:val="20"/>
-          </w:rPr>
-          <w:t>.Propusnost</w:t>
-        </w:r>
-        <w:proofErr w:type="gramEnd"/>
       </w:hyperlink>
       <w:r>
         <w:rPr>
@@ -4021,27 +3106,7 @@
             <w:sz w:val="20"/>
             <w:szCs w:val="20"/>
           </w:rPr>
-          <w:t>3.4</w:t>
-        </w:r>
-        <w:proofErr w:type="gramStart"/>
-        <w:r>
-          <w:rPr>
-            <w:rStyle w:val="Hyperlink"/>
-            <w:rFonts w:ascii="Calibri" w:hAnsi="Calibri"/>
-            <w:sz w:val="20"/>
-            <w:szCs w:val="20"/>
-          </w:rPr>
-          <w:t>.Atributi</w:t>
-        </w:r>
-        <w:proofErr w:type="gramEnd"/>
-        <w:r>
-          <w:rPr>
-            <w:rStyle w:val="Hyperlink"/>
-            <w:rFonts w:ascii="Calibri" w:hAnsi="Calibri"/>
-            <w:sz w:val="20"/>
-            <w:szCs w:val="20"/>
-          </w:rPr>
-          <w:t xml:space="preserve"> sistema</w:t>
+          <w:t>3.4.Atributi sistema</w:t>
         </w:r>
       </w:hyperlink>
       <w:r>
@@ -4093,27 +3158,7 @@
             <w:sz w:val="20"/>
             <w:szCs w:val="20"/>
           </w:rPr>
-          <w:t>3.4.1</w:t>
-        </w:r>
-        <w:proofErr w:type="gramStart"/>
-        <w:r>
-          <w:rPr>
-            <w:rStyle w:val="Hyperlink"/>
-            <w:rFonts w:ascii="Calibri" w:hAnsi="Calibri"/>
-            <w:sz w:val="20"/>
-            <w:szCs w:val="20"/>
-          </w:rPr>
-          <w:t>.Dostupnost</w:t>
-        </w:r>
-        <w:proofErr w:type="gramEnd"/>
-        <w:r>
-          <w:rPr>
-            <w:rStyle w:val="Hyperlink"/>
-            <w:rFonts w:ascii="Calibri" w:hAnsi="Calibri"/>
-            <w:sz w:val="20"/>
-            <w:szCs w:val="20"/>
-          </w:rPr>
-          <w:t xml:space="preserve"> sistema</w:t>
+          <w:t>3.4.1.Dostupnost sistema</w:t>
         </w:r>
       </w:hyperlink>
       <w:r>
@@ -4165,19 +3210,8 @@
             <w:sz w:val="20"/>
             <w:szCs w:val="20"/>
           </w:rPr>
-          <w:t>3.4.2</w:t>
+          <w:t>3.4.2.Sigurnost</w:t>
         </w:r>
-        <w:proofErr w:type="gramStart"/>
-        <w:r>
-          <w:rPr>
-            <w:rStyle w:val="Hyperlink"/>
-            <w:rFonts w:ascii="Calibri" w:hAnsi="Calibri"/>
-            <w:sz w:val="20"/>
-            <w:szCs w:val="20"/>
-          </w:rPr>
-          <w:t>.Sigurnost</w:t>
-        </w:r>
-        <w:proofErr w:type="gramEnd"/>
       </w:hyperlink>
       <w:r>
         <w:rPr>
@@ -4228,19 +3262,8 @@
             <w:sz w:val="20"/>
             <w:szCs w:val="20"/>
           </w:rPr>
-          <w:t>3.4.3</w:t>
+          <w:t>3.4.3.Maintainbility</w:t>
         </w:r>
-        <w:proofErr w:type="gramStart"/>
-        <w:r>
-          <w:rPr>
-            <w:rStyle w:val="Hyperlink"/>
-            <w:rFonts w:ascii="Calibri" w:hAnsi="Calibri"/>
-            <w:sz w:val="20"/>
-            <w:szCs w:val="20"/>
-          </w:rPr>
-          <w:t>.Maintainbility</w:t>
-        </w:r>
-        <w:proofErr w:type="gramEnd"/>
       </w:hyperlink>
       <w:r>
         <w:rPr>
@@ -4291,19 +3314,8 @@
             <w:sz w:val="20"/>
             <w:szCs w:val="20"/>
           </w:rPr>
-          <w:t>3.4.4</w:t>
+          <w:t>3.4.4.Portabilnost</w:t>
         </w:r>
-        <w:proofErr w:type="gramStart"/>
-        <w:r>
-          <w:rPr>
-            <w:rStyle w:val="Hyperlink"/>
-            <w:rFonts w:ascii="Calibri" w:hAnsi="Calibri"/>
-            <w:sz w:val="20"/>
-            <w:szCs w:val="20"/>
-          </w:rPr>
-          <w:t>.Portabilnost</w:t>
-        </w:r>
-        <w:proofErr w:type="gramEnd"/>
       </w:hyperlink>
       <w:r>
         <w:rPr>
@@ -4346,27 +3358,7 @@
             <w:sz w:val="20"/>
             <w:szCs w:val="20"/>
           </w:rPr>
-          <w:t>3.5</w:t>
-        </w:r>
-        <w:proofErr w:type="gramStart"/>
-        <w:r>
-          <w:rPr>
-            <w:rStyle w:val="Hyperlink"/>
-            <w:rFonts w:ascii="Calibri" w:hAnsi="Calibri"/>
-            <w:sz w:val="20"/>
-            <w:szCs w:val="20"/>
-          </w:rPr>
-          <w:t>.Ostali</w:t>
-        </w:r>
-        <w:proofErr w:type="gramEnd"/>
-        <w:r>
-          <w:rPr>
-            <w:rStyle w:val="Hyperlink"/>
-            <w:rFonts w:ascii="Calibri" w:hAnsi="Calibri"/>
-            <w:sz w:val="20"/>
-            <w:szCs w:val="20"/>
-          </w:rPr>
-          <w:t xml:space="preserve"> zahtjevi</w:t>
+          <w:t>3.5.Ostali zahtjevi</w:t>
         </w:r>
       </w:hyperlink>
       <w:r>
@@ -4418,19 +3410,8 @@
             <w:sz w:val="20"/>
             <w:szCs w:val="20"/>
           </w:rPr>
-          <w:t>3.5.1</w:t>
+          <w:t>3.5.1.Skalabilnost</w:t>
         </w:r>
-        <w:proofErr w:type="gramStart"/>
-        <w:r>
-          <w:rPr>
-            <w:rStyle w:val="Hyperlink"/>
-            <w:rFonts w:ascii="Calibri" w:hAnsi="Calibri"/>
-            <w:sz w:val="20"/>
-            <w:szCs w:val="20"/>
-          </w:rPr>
-          <w:t>.Skalabilnost</w:t>
-        </w:r>
-        <w:proofErr w:type="gramEnd"/>
       </w:hyperlink>
       <w:r>
         <w:rPr>
@@ -4481,19 +3462,8 @@
             <w:sz w:val="20"/>
             <w:szCs w:val="20"/>
           </w:rPr>
-          <w:t>3.5.2</w:t>
+          <w:t>3.5.2.Reuse</w:t>
         </w:r>
-        <w:proofErr w:type="gramStart"/>
-        <w:r>
-          <w:rPr>
-            <w:rStyle w:val="Hyperlink"/>
-            <w:rFonts w:ascii="Calibri" w:hAnsi="Calibri"/>
-            <w:sz w:val="20"/>
-            <w:szCs w:val="20"/>
-          </w:rPr>
-          <w:t>.Reuse</w:t>
-        </w:r>
-        <w:proofErr w:type="gramEnd"/>
       </w:hyperlink>
       <w:r>
         <w:rPr>
@@ -4544,27 +3514,7 @@
             <w:sz w:val="20"/>
             <w:szCs w:val="20"/>
           </w:rPr>
-          <w:t>3.5.3</w:t>
-        </w:r>
-        <w:proofErr w:type="gramStart"/>
-        <w:r>
-          <w:rPr>
-            <w:rStyle w:val="Hyperlink"/>
-            <w:rFonts w:ascii="Calibri" w:hAnsi="Calibri"/>
-            <w:sz w:val="20"/>
-            <w:szCs w:val="20"/>
-          </w:rPr>
-          <w:t>.Poruke</w:t>
-        </w:r>
-        <w:proofErr w:type="gramEnd"/>
-        <w:r>
-          <w:rPr>
-            <w:rStyle w:val="Hyperlink"/>
-            <w:rFonts w:ascii="Calibri" w:hAnsi="Calibri"/>
-            <w:sz w:val="20"/>
-            <w:szCs w:val="20"/>
-          </w:rPr>
-          <w:t xml:space="preserve"> korisnicima</w:t>
+          <w:t>3.5.3.Poruke korisnicima</w:t>
         </w:r>
       </w:hyperlink>
       <w:r>
@@ -4616,27 +3566,7 @@
             <w:sz w:val="20"/>
             <w:szCs w:val="20"/>
           </w:rPr>
-          <w:t>3.5.4</w:t>
-        </w:r>
-        <w:proofErr w:type="gramStart"/>
-        <w:r>
-          <w:rPr>
-            <w:rStyle w:val="Hyperlink"/>
-            <w:rFonts w:ascii="Calibri" w:hAnsi="Calibri"/>
-            <w:sz w:val="20"/>
-            <w:szCs w:val="20"/>
-          </w:rPr>
-          <w:t>.Korisnička</w:t>
-        </w:r>
-        <w:proofErr w:type="gramEnd"/>
-        <w:r>
-          <w:rPr>
-            <w:rStyle w:val="Hyperlink"/>
-            <w:rFonts w:ascii="Calibri" w:hAnsi="Calibri"/>
-            <w:sz w:val="20"/>
-            <w:szCs w:val="20"/>
-          </w:rPr>
-          <w:t xml:space="preserve"> podrška</w:t>
+          <w:t>3.5.4.Korisnička podrška</w:t>
         </w:r>
       </w:hyperlink>
       <w:r>
@@ -4688,19 +3618,8 @@
             <w:sz w:val="20"/>
             <w:szCs w:val="20"/>
           </w:rPr>
-          <w:t>3.5.5</w:t>
+          <w:t>3.5.5.Backup</w:t>
         </w:r>
-        <w:proofErr w:type="gramStart"/>
-        <w:r>
-          <w:rPr>
-            <w:rStyle w:val="Hyperlink"/>
-            <w:rFonts w:ascii="Calibri" w:hAnsi="Calibri"/>
-            <w:sz w:val="20"/>
-            <w:szCs w:val="20"/>
-          </w:rPr>
-          <w:t>.Backup</w:t>
-        </w:r>
-        <w:proofErr w:type="gramEnd"/>
       </w:hyperlink>
       <w:r>
         <w:rPr>
@@ -4820,7 +3739,6 @@
           <w:szCs w:val="24"/>
         </w:rPr>
       </w:pPr>
-      <w:proofErr w:type="gramStart"/>
       <w:r>
         <w:rPr>
           <w:rFonts w:ascii="Calibri" w:eastAsia="Times New Roman" w:hAnsi="Calibri" w:cs="Arial"/>
@@ -4831,7 +3749,6 @@
         </w:rPr>
         <w:t>Funkcija ovog dokumenta je detaljan opis funkcionalnosti softverskog rješenja koje se razvija po narudžbi za klijenta u svrhu efikasnijeg upravljanja skladištem.</w:t>
       </w:r>
-      <w:proofErr w:type="gramEnd"/>
     </w:p>
     <w:p>
       <w:pPr>
@@ -4851,29 +3768,7 @@
           <w:szCs w:val="28"/>
           <w:shd w:val="clear" w:color="auto" w:fill="FFFFFF"/>
         </w:rPr>
-        <w:t xml:space="preserve">Drugim riječima, svrha dokumenta je podijeliti sistem </w:t>
-      </w:r>
-      <w:proofErr w:type="gramStart"/>
-      <w:r>
-        <w:rPr>
-          <w:rFonts w:ascii="Calibri" w:eastAsia="Times New Roman" w:hAnsi="Calibri" w:cs="Arial"/>
-          <w:color w:val="000000"/>
-          <w:sz w:val="28"/>
-          <w:szCs w:val="28"/>
-          <w:shd w:val="clear" w:color="auto" w:fill="FFFFFF"/>
-        </w:rPr>
-        <w:t>na</w:t>
-      </w:r>
-      <w:proofErr w:type="gramEnd"/>
-      <w:r>
-        <w:rPr>
-          <w:rFonts w:ascii="Calibri" w:eastAsia="Times New Roman" w:hAnsi="Calibri" w:cs="Arial"/>
-          <w:color w:val="000000"/>
-          <w:sz w:val="28"/>
-          <w:szCs w:val="28"/>
-          <w:shd w:val="clear" w:color="auto" w:fill="FFFFFF"/>
-        </w:rPr>
-        <w:t xml:space="preserve"> manje, razumljivije dijelove (module). </w:t>
+        <w:t xml:space="preserve">Drugim riječima, svrha dokumenta je podijeliti sistem na manje, razumljivije dijelove (module). </w:t>
       </w:r>
     </w:p>
     <w:p>
@@ -4894,29 +3789,7 @@
           <w:szCs w:val="28"/>
           <w:shd w:val="clear" w:color="auto" w:fill="FFFFFF"/>
         </w:rPr>
-        <w:t xml:space="preserve">Dokument sadrži opis programskog rješenja </w:t>
-      </w:r>
-      <w:proofErr w:type="gramStart"/>
-      <w:r>
-        <w:rPr>
-          <w:rFonts w:ascii="Calibri" w:eastAsia="Times New Roman" w:hAnsi="Calibri" w:cs="Arial"/>
-          <w:color w:val="000000"/>
-          <w:sz w:val="28"/>
-          <w:szCs w:val="28"/>
-          <w:shd w:val="clear" w:color="auto" w:fill="FFFFFF"/>
-        </w:rPr>
-        <w:t>na</w:t>
-      </w:r>
-      <w:proofErr w:type="gramEnd"/>
-      <w:r>
-        <w:rPr>
-          <w:rFonts w:ascii="Calibri" w:eastAsia="Times New Roman" w:hAnsi="Calibri" w:cs="Arial"/>
-          <w:color w:val="000000"/>
-          <w:sz w:val="28"/>
-          <w:szCs w:val="28"/>
-          <w:shd w:val="clear" w:color="auto" w:fill="FFFFFF"/>
-        </w:rPr>
-        <w:t xml:space="preserve"> dva nivoa apstrakcije. </w:t>
+        <w:t xml:space="preserve">Dokument sadrži opis programskog rješenja na dva nivoa apstrakcije. </w:t>
       </w:r>
     </w:p>
     <w:p>
@@ -4929,7 +3802,6 @@
           <w:szCs w:val="24"/>
         </w:rPr>
       </w:pPr>
-      <w:proofErr w:type="gramStart"/>
       <w:r>
         <w:rPr>
           <w:rFonts w:ascii="Calibri" w:eastAsia="Times New Roman" w:hAnsi="Calibri" w:cs="Arial"/>
@@ -4938,18 +3810,7 @@
           <w:szCs w:val="28"/>
           <w:shd w:val="clear" w:color="auto" w:fill="FFFFFF"/>
         </w:rPr>
-        <w:t>Na višem nivou apstrakcije, softversko rješenje je opisano kroz glavne funkcionalnosti koje nudi, kako bi se što jednostavnije opisalo koje su mogućnosti dostupne u njemu.</w:t>
-      </w:r>
-      <w:proofErr w:type="gramEnd"/>
-      <w:r>
-        <w:rPr>
-          <w:rFonts w:ascii="Calibri" w:eastAsia="Times New Roman" w:hAnsi="Calibri" w:cs="Arial"/>
-          <w:color w:val="000000"/>
-          <w:sz w:val="28"/>
-          <w:szCs w:val="28"/>
-          <w:shd w:val="clear" w:color="auto" w:fill="FFFFFF"/>
-        </w:rPr>
-        <w:t xml:space="preserve"> </w:t>
+        <w:t xml:space="preserve">Na višem nivou apstrakcije, softversko rješenje je opisano kroz glavne funkcionalnosti koje nudi, kako bi se što jednostavnije opisalo koje su mogućnosti dostupne u njemu. </w:t>
       </w:r>
     </w:p>
     <w:p>
@@ -4962,7 +3823,6 @@
           <w:szCs w:val="24"/>
         </w:rPr>
       </w:pPr>
-      <w:proofErr w:type="gramStart"/>
       <w:r>
         <w:rPr>
           <w:rFonts w:ascii="Calibri" w:eastAsia="Times New Roman" w:hAnsi="Calibri" w:cs="Arial"/>
@@ -4971,18 +3831,7 @@
           <w:szCs w:val="28"/>
           <w:shd w:val="clear" w:color="auto" w:fill="FFFFFF"/>
         </w:rPr>
-        <w:t>Na nižem nivou apstrakcije, opisan je detaljan popis konkretnih funkcionalnih zahtjeva softverskog rješenje, nefunkcionalnih zahtjeva, interfejsa, tipova korisnika, korisničkih privilegija.</w:t>
-      </w:r>
-      <w:proofErr w:type="gramEnd"/>
-      <w:r>
-        <w:rPr>
-          <w:rFonts w:ascii="Calibri" w:eastAsia="Times New Roman" w:hAnsi="Calibri" w:cs="Arial"/>
-          <w:color w:val="000000"/>
-          <w:sz w:val="28"/>
-          <w:szCs w:val="28"/>
-          <w:shd w:val="clear" w:color="auto" w:fill="FFFFFF"/>
-        </w:rPr>
-        <w:t xml:space="preserve"> </w:t>
+        <w:t xml:space="preserve">Na nižem nivou apstrakcije, opisan je detaljan popis konkretnih funkcionalnih zahtjeva softverskog rješenje, nefunkcionalnih zahtjeva, interfejsa, tipova korisnika, korisničkih privilegija. </w:t>
       </w:r>
     </w:p>
     <w:p>
@@ -5036,7 +3885,6 @@
           <w:shd w:val="clear" w:color="auto" w:fill="FFFFFF"/>
         </w:rPr>
       </w:pPr>
-      <w:proofErr w:type="gramStart"/>
       <w:r>
         <w:rPr>
           <w:rFonts w:ascii="Calibri" w:eastAsia="Times New Roman" w:hAnsi="Calibri" w:cs="Arial"/>
@@ -5045,10 +3893,13 @@
           <w:szCs w:val="28"/>
           <w:shd w:val="clear" w:color="auto" w:fill="FFFFFF"/>
         </w:rPr>
-        <w:t>Dokument sadrži softversko rješenje za upravljanje skladištem kojeg razvija organizacija Tim003.</w:t>
-      </w:r>
-      <w:proofErr w:type="gramEnd"/>
-      <w:r>
+        <w:t xml:space="preserve">Dokument sadrži softversko rješenje za upravljanje skladištem kojeg razvija organizacija Tim003. </w:t>
+      </w:r>
+    </w:p>
+    <w:p>
+      <w:pPr>
+        <w:spacing w:after="0" w:line="240" w:lineRule="auto"/>
+        <w:jc w:val="both"/>
         <w:rPr>
           <w:rFonts w:ascii="Calibri" w:eastAsia="Times New Roman" w:hAnsi="Calibri" w:cs="Arial"/>
           <w:color w:val="000000"/>
@@ -5056,13 +3907,8 @@
           <w:szCs w:val="28"/>
           <w:shd w:val="clear" w:color="auto" w:fill="FFFFFF"/>
         </w:rPr>
-        <w:t xml:space="preserve"> </w:t>
-      </w:r>
-    </w:p>
-    <w:p>
-      <w:pPr>
-        <w:spacing w:after="0" w:line="240" w:lineRule="auto"/>
-        <w:jc w:val="both"/>
+      </w:pPr>
+      <w:r>
         <w:rPr>
           <w:rFonts w:ascii="Calibri" w:eastAsia="Times New Roman" w:hAnsi="Calibri" w:cs="Arial"/>
           <w:color w:val="000000"/>
@@ -5070,8 +3916,13 @@
           <w:szCs w:val="28"/>
           <w:shd w:val="clear" w:color="auto" w:fill="FFFFFF"/>
         </w:rPr>
-      </w:pPr>
-      <w:r>
+        <w:t xml:space="preserve">Ovo softversko rješenje bi trebalo da olakša, unaprijedi i ubrza upravljanje skladištem, korištenjem računara, aplikacije i interfejsa, u odnosu na prijašnje sporo i zastarjelo "ručno upravljanje". </w:t>
+      </w:r>
+    </w:p>
+    <w:p>
+      <w:pPr>
+        <w:spacing w:after="0" w:line="240" w:lineRule="auto"/>
+        <w:jc w:val="both"/>
         <w:rPr>
           <w:rFonts w:ascii="Calibri" w:eastAsia="Times New Roman" w:hAnsi="Calibri" w:cs="Arial"/>
           <w:color w:val="000000"/>
@@ -5079,9 +3930,7 @@
           <w:szCs w:val="28"/>
           <w:shd w:val="clear" w:color="auto" w:fill="FFFFFF"/>
         </w:rPr>
-        <w:t xml:space="preserve">Ovo softversko rješenje bi trebalo da olakša, unaprijedi i ubrza upravljanje skladištem, korištenjem računara, aplikacije i interfejsa, u odnosu </w:t>
-      </w:r>
-      <w:proofErr w:type="gramStart"/>
+      </w:pPr>
       <w:r>
         <w:rPr>
           <w:rFonts w:ascii="Calibri" w:eastAsia="Times New Roman" w:hAnsi="Calibri" w:cs="Arial"/>
@@ -5090,10 +3939,13 @@
           <w:szCs w:val="28"/>
           <w:shd w:val="clear" w:color="auto" w:fill="FFFFFF"/>
         </w:rPr>
-        <w:t>na</w:t>
-      </w:r>
-      <w:proofErr w:type="gramEnd"/>
-      <w:r>
+        <w:t xml:space="preserve">U dokumentu su detaljno opisani funkcionalni i nefunkcionalni zahtjevi, vrste korisnika te njihove privilegije, interfejsi softverskog rješenja i ograničenja </w:t>
+      </w:r>
+    </w:p>
+    <w:p>
+      <w:pPr>
+        <w:spacing w:after="0" w:line="240" w:lineRule="auto"/>
+        <w:jc w:val="both"/>
         <w:rPr>
           <w:rFonts w:ascii="Calibri" w:eastAsia="Times New Roman" w:hAnsi="Calibri" w:cs="Arial"/>
           <w:color w:val="000000"/>
@@ -5101,13 +3953,8 @@
           <w:szCs w:val="28"/>
           <w:shd w:val="clear" w:color="auto" w:fill="FFFFFF"/>
         </w:rPr>
-        <w:t xml:space="preserve"> prijašnje sporo i zastarjelo "ručno upravljanje". </w:t>
-      </w:r>
-    </w:p>
-    <w:p>
-      <w:pPr>
-        <w:spacing w:after="0" w:line="240" w:lineRule="auto"/>
-        <w:jc w:val="both"/>
+      </w:pPr>
+      <w:r>
         <w:rPr>
           <w:rFonts w:ascii="Calibri" w:eastAsia="Times New Roman" w:hAnsi="Calibri" w:cs="Arial"/>
           <w:color w:val="000000"/>
@@ -5115,8 +3962,13 @@
           <w:szCs w:val="28"/>
           <w:shd w:val="clear" w:color="auto" w:fill="FFFFFF"/>
         </w:rPr>
-      </w:pPr>
-      <w:r>
+        <w:t xml:space="preserve">Također u dokumentu su detaljno opisane osnovne mogućnosti softverskog rješenja: obavljanje ulaza odnosno izlaza robe, otpis robe, pregled trenutnog stanja robe, izdavanje ulaznih i izlaznih izvještaja, evidencija klijenata. </w:t>
+      </w:r>
+    </w:p>
+    <w:p>
+      <w:pPr>
+        <w:spacing w:after="0" w:line="240" w:lineRule="auto"/>
+        <w:jc w:val="both"/>
         <w:rPr>
           <w:rFonts w:ascii="Calibri" w:eastAsia="Times New Roman" w:hAnsi="Calibri" w:cs="Arial"/>
           <w:color w:val="000000"/>
@@ -5124,9 +3976,7 @@
           <w:szCs w:val="28"/>
           <w:shd w:val="clear" w:color="auto" w:fill="FFFFFF"/>
         </w:rPr>
-        <w:t xml:space="preserve">U dokumentu su detaljno opisani funkcionalni i nefunkcionalni zahtjevi, vrste korisnika </w:t>
-      </w:r>
-      <w:proofErr w:type="gramStart"/>
+      </w:pPr>
       <w:r>
         <w:rPr>
           <w:rFonts w:ascii="Calibri" w:eastAsia="Times New Roman" w:hAnsi="Calibri" w:cs="Arial"/>
@@ -5135,86 +3985,7 @@
           <w:szCs w:val="28"/>
           <w:shd w:val="clear" w:color="auto" w:fill="FFFFFF"/>
         </w:rPr>
-        <w:t>te</w:t>
-      </w:r>
-      <w:proofErr w:type="gramEnd"/>
-      <w:r>
-        <w:rPr>
-          <w:rFonts w:ascii="Calibri" w:eastAsia="Times New Roman" w:hAnsi="Calibri" w:cs="Arial"/>
-          <w:color w:val="000000"/>
-          <w:sz w:val="28"/>
-          <w:szCs w:val="28"/>
-          <w:shd w:val="clear" w:color="auto" w:fill="FFFFFF"/>
-        </w:rPr>
-        <w:t xml:space="preserve"> njihove privilegije, interfejsi softverskog rješenja i ograničenja </w:t>
-      </w:r>
-    </w:p>
-    <w:p>
-      <w:pPr>
-        <w:spacing w:after="0" w:line="240" w:lineRule="auto"/>
-        <w:jc w:val="both"/>
-        <w:rPr>
-          <w:rFonts w:ascii="Calibri" w:eastAsia="Times New Roman" w:hAnsi="Calibri" w:cs="Arial"/>
-          <w:color w:val="000000"/>
-          <w:sz w:val="28"/>
-          <w:szCs w:val="28"/>
-          <w:shd w:val="clear" w:color="auto" w:fill="FFFFFF"/>
-        </w:rPr>
-      </w:pPr>
-      <w:r>
-        <w:rPr>
-          <w:rFonts w:ascii="Calibri" w:eastAsia="Times New Roman" w:hAnsi="Calibri" w:cs="Arial"/>
-          <w:color w:val="000000"/>
-          <w:sz w:val="28"/>
-          <w:szCs w:val="28"/>
-          <w:shd w:val="clear" w:color="auto" w:fill="FFFFFF"/>
-        </w:rPr>
-        <w:t xml:space="preserve">Također u dokumentu su detaljno opisane osnovne mogućnosti softverskog rješenja: obavljanje ulaza odnosno izlaza robe, otpis robe, pregled trenutnog stanja robe, izdavanje ulaznih i izlaznih izvještaja, evidencija klijenata. </w:t>
-      </w:r>
-    </w:p>
-    <w:p>
-      <w:pPr>
-        <w:spacing w:after="0" w:line="240" w:lineRule="auto"/>
-        <w:jc w:val="both"/>
-        <w:rPr>
-          <w:rFonts w:ascii="Calibri" w:eastAsia="Times New Roman" w:hAnsi="Calibri" w:cs="Arial"/>
-          <w:color w:val="000000"/>
-          <w:sz w:val="28"/>
-          <w:szCs w:val="28"/>
-          <w:shd w:val="clear" w:color="auto" w:fill="FFFFFF"/>
-        </w:rPr>
-      </w:pPr>
-      <w:r>
-        <w:rPr>
-          <w:rFonts w:ascii="Calibri" w:eastAsia="Times New Roman" w:hAnsi="Calibri" w:cs="Arial"/>
-          <w:color w:val="000000"/>
-          <w:sz w:val="28"/>
-          <w:szCs w:val="28"/>
-          <w:shd w:val="clear" w:color="auto" w:fill="FFFFFF"/>
-        </w:rPr>
-        <w:t xml:space="preserve">Detaljno su opisani tipovi korisnika </w:t>
-      </w:r>
-      <w:proofErr w:type="gramStart"/>
-      <w:r>
-        <w:rPr>
-          <w:rFonts w:ascii="Calibri" w:eastAsia="Times New Roman" w:hAnsi="Calibri" w:cs="Arial"/>
-          <w:color w:val="000000"/>
-          <w:sz w:val="28"/>
-          <w:szCs w:val="28"/>
-          <w:shd w:val="clear" w:color="auto" w:fill="FFFFFF"/>
-        </w:rPr>
-        <w:t>sa</w:t>
-      </w:r>
-      <w:proofErr w:type="gramEnd"/>
-      <w:r>
-        <w:rPr>
-          <w:rFonts w:ascii="Calibri" w:eastAsia="Times New Roman" w:hAnsi="Calibri" w:cs="Arial"/>
-          <w:color w:val="000000"/>
-          <w:sz w:val="28"/>
-          <w:szCs w:val="28"/>
-          <w:shd w:val="clear" w:color="auto" w:fill="FFFFFF"/>
-        </w:rPr>
-        <w:t xml:space="preserve"> svojim privilegijama: korisnik sa privilegijom menadžera, te korisnik sa privilegijom uposlenika (radnika).</w:t>
+        <w:t>Detaljno su opisani tipovi korisnika sa svojim privilegijama: korisnik sa privilegijom menadžera, te korisnik sa privilegijom uposlenika (radnika).</w:t>
       </w:r>
     </w:p>
     <w:p>
@@ -5297,29 +4068,7 @@
           <w:szCs w:val="28"/>
           <w:shd w:val="clear" w:color="auto" w:fill="FFFFFF"/>
         </w:rPr>
-        <w:t xml:space="preserve"> - računarski program dizajniran za pomoć korisnicima da bi izvršavali jedan </w:t>
-      </w:r>
-      <w:proofErr w:type="gramStart"/>
-      <w:r>
-        <w:rPr>
-          <w:rFonts w:ascii="Calibri" w:eastAsia="Times New Roman" w:hAnsi="Calibri" w:cs="Arial"/>
-          <w:color w:val="000000"/>
-          <w:sz w:val="28"/>
-          <w:szCs w:val="28"/>
-          <w:shd w:val="clear" w:color="auto" w:fill="FFFFFF"/>
-        </w:rPr>
-        <w:t>ili</w:t>
-      </w:r>
-      <w:proofErr w:type="gramEnd"/>
-      <w:r>
-        <w:rPr>
-          <w:rFonts w:ascii="Calibri" w:eastAsia="Times New Roman" w:hAnsi="Calibri" w:cs="Arial"/>
-          <w:color w:val="000000"/>
-          <w:sz w:val="28"/>
-          <w:szCs w:val="28"/>
-          <w:shd w:val="clear" w:color="auto" w:fill="FFFFFF"/>
-        </w:rPr>
-        <w:t xml:space="preserve"> više određenih zadataka.</w:t>
+        <w:t xml:space="preserve"> - računarski program dizajniran za pomoć korisnicima da bi izvršavali jedan ili više određenih zadataka.</w:t>
       </w:r>
     </w:p>
     <w:p>
@@ -5359,29 +4108,7 @@
           <w:szCs w:val="28"/>
           <w:shd w:val="clear" w:color="auto" w:fill="FFFFFF"/>
         </w:rPr>
-        <w:t xml:space="preserve"> - uređena grupa podataka pohranjena </w:t>
-      </w:r>
-      <w:proofErr w:type="gramStart"/>
-      <w:r>
-        <w:rPr>
-          <w:rFonts w:ascii="Calibri" w:eastAsia="Times New Roman" w:hAnsi="Calibri" w:cs="Arial"/>
-          <w:color w:val="000000"/>
-          <w:sz w:val="28"/>
-          <w:szCs w:val="28"/>
-          <w:shd w:val="clear" w:color="auto" w:fill="FFFFFF"/>
-        </w:rPr>
-        <w:t>na</w:t>
-      </w:r>
-      <w:proofErr w:type="gramEnd"/>
-      <w:r>
-        <w:rPr>
-          <w:rFonts w:ascii="Calibri" w:eastAsia="Times New Roman" w:hAnsi="Calibri" w:cs="Arial"/>
-          <w:color w:val="000000"/>
-          <w:sz w:val="28"/>
-          <w:szCs w:val="28"/>
-          <w:shd w:val="clear" w:color="auto" w:fill="FFFFFF"/>
-        </w:rPr>
-        <w:t xml:space="preserve"> sistematski način tako da računarski program može poslati upit bazi podataka na koji će ona odgovoriti. Baze podataka služe za bolju dostupnost i razvrstavanje podataka.</w:t>
+        <w:t xml:space="preserve"> - uređena grupa podataka pohranjena na sistematski način tako da računarski program može poslati upit bazi podataka na koji će ona odgovoriti. Baze podataka služe za bolju dostupnost i razvrstavanje podataka.</w:t>
       </w:r>
     </w:p>
     <w:p>
@@ -5421,51 +4148,7 @@
           <w:szCs w:val="28"/>
           <w:shd w:val="clear" w:color="auto" w:fill="FFFFFF"/>
         </w:rPr>
-        <w:t xml:space="preserve"> - lokalna mreža </w:t>
-      </w:r>
-      <w:proofErr w:type="gramStart"/>
-      <w:r>
-        <w:rPr>
-          <w:rFonts w:ascii="Calibri" w:eastAsia="Times New Roman" w:hAnsi="Calibri" w:cs="Arial"/>
-          <w:color w:val="000000"/>
-          <w:sz w:val="28"/>
-          <w:szCs w:val="28"/>
-          <w:shd w:val="clear" w:color="auto" w:fill="FFFFFF"/>
-        </w:rPr>
-        <w:t>ili</w:t>
-      </w:r>
-      <w:proofErr w:type="gramEnd"/>
-      <w:r>
-        <w:rPr>
-          <w:rFonts w:ascii="Calibri" w:eastAsia="Times New Roman" w:hAnsi="Calibri" w:cs="Arial"/>
-          <w:color w:val="000000"/>
-          <w:sz w:val="28"/>
-          <w:szCs w:val="28"/>
-          <w:shd w:val="clear" w:color="auto" w:fill="FFFFFF"/>
-        </w:rPr>
-        <w:t xml:space="preserve"> LAN, namijenjena je povezivanju računara i drugih mrežnih uređaja na manjim udaljenostima, npr. </w:t>
-      </w:r>
-      <w:proofErr w:type="gramStart"/>
-      <w:r>
-        <w:rPr>
-          <w:rFonts w:ascii="Calibri" w:eastAsia="Times New Roman" w:hAnsi="Calibri" w:cs="Arial"/>
-          <w:color w:val="000000"/>
-          <w:sz w:val="28"/>
-          <w:szCs w:val="28"/>
-          <w:shd w:val="clear" w:color="auto" w:fill="FFFFFF"/>
-        </w:rPr>
-        <w:t>u</w:t>
-      </w:r>
-      <w:proofErr w:type="gramEnd"/>
-      <w:r>
-        <w:rPr>
-          <w:rFonts w:ascii="Calibri" w:eastAsia="Times New Roman" w:hAnsi="Calibri" w:cs="Arial"/>
-          <w:color w:val="000000"/>
-          <w:sz w:val="28"/>
-          <w:szCs w:val="28"/>
-          <w:shd w:val="clear" w:color="auto" w:fill="FFFFFF"/>
-        </w:rPr>
-        <w:t xml:space="preserve"> okviru jednog ureda, zgrade, postrojenja ili kuće.</w:t>
+        <w:t xml:space="preserve"> - lokalna mreža ili LAN, namijenjena je povezivanju računara i drugih mrežnih uređaja na manjim udaljenostima, npr. u okviru jednog ureda, zgrade, postrojenja ili kuće.</w:t>
       </w:r>
     </w:p>
     <w:p>
@@ -5502,47 +4185,7 @@
           <w:sz w:val="28"/>
           <w:szCs w:val="28"/>
         </w:rPr>
-        <w:t xml:space="preserve">- metod interakcije </w:t>
-      </w:r>
-      <w:proofErr w:type="gramStart"/>
-      <w:r>
-        <w:rPr>
-          <w:rFonts w:ascii="Calibri" w:eastAsia="Times New Roman" w:hAnsi="Calibri" w:cs="Arial"/>
-          <w:color w:val="000000"/>
-          <w:sz w:val="28"/>
-          <w:szCs w:val="28"/>
-        </w:rPr>
-        <w:t>sa</w:t>
-      </w:r>
-      <w:proofErr w:type="gramEnd"/>
-      <w:r>
-        <w:rPr>
-          <w:rFonts w:ascii="Calibri" w:eastAsia="Times New Roman" w:hAnsi="Calibri" w:cs="Arial"/>
-          <w:color w:val="000000"/>
-          <w:sz w:val="28"/>
-          <w:szCs w:val="28"/>
-        </w:rPr>
-        <w:t xml:space="preserve"> računarom kroz manipulaciju grafičkim elementima i dodacima uz pomoć tekstualnih poruka i obavještenja. Drugim riječima, to je način čovjekovog komuniciranja </w:t>
-      </w:r>
-      <w:proofErr w:type="gramStart"/>
-      <w:r>
-        <w:rPr>
-          <w:rFonts w:ascii="Calibri" w:eastAsia="Times New Roman" w:hAnsi="Calibri" w:cs="Arial"/>
-          <w:color w:val="000000"/>
-          <w:sz w:val="28"/>
-          <w:szCs w:val="28"/>
-        </w:rPr>
-        <w:t>sa</w:t>
-      </w:r>
-      <w:proofErr w:type="gramEnd"/>
-      <w:r>
-        <w:rPr>
-          <w:rFonts w:ascii="Calibri" w:eastAsia="Times New Roman" w:hAnsi="Calibri" w:cs="Arial"/>
-          <w:color w:val="000000"/>
-          <w:sz w:val="28"/>
-          <w:szCs w:val="28"/>
-        </w:rPr>
-        <w:t xml:space="preserve"> računarom koji koristi prozore, ikonice i menije kojima se može manipulisati mišem, tastaturom ili nekim drugim ulaznim uređajem.</w:t>
+        <w:t>- metod interakcije sa računarom kroz manipulaciju grafičkim elementima i dodacima uz pomoć tekstualnih poruka i obavještenja. Drugim riječima, to je način čovjekovog komuniciranja sa računarom koji koristi prozore, ikonice i menije kojima se može manipulisati mišem, tastaturom ili nekim drugim ulaznim uređajem.</w:t>
       </w:r>
     </w:p>
     <w:p>
@@ -5579,27 +4222,7 @@
           <w:sz w:val="28"/>
           <w:szCs w:val="28"/>
         </w:rPr>
-        <w:t xml:space="preserve"> - Skup preporuka i pravila organizacije IEEE (Institute of Electrical and Electronics Engineers, međunarodna neprofitna profesionalna organizacija za uznapredovanje tehnologije vezane </w:t>
-      </w:r>
-      <w:proofErr w:type="gramStart"/>
-      <w:r>
-        <w:rPr>
-          <w:rFonts w:ascii="Calibri" w:eastAsia="Times New Roman" w:hAnsi="Calibri" w:cs="Arial"/>
-          <w:color w:val="000000"/>
-          <w:sz w:val="28"/>
-          <w:szCs w:val="28"/>
-        </w:rPr>
-        <w:t>sa</w:t>
-      </w:r>
-      <w:proofErr w:type="gramEnd"/>
-      <w:r>
-        <w:rPr>
-          <w:rFonts w:ascii="Calibri" w:eastAsia="Times New Roman" w:hAnsi="Calibri" w:cs="Arial"/>
-          <w:color w:val="000000"/>
-          <w:sz w:val="28"/>
-          <w:szCs w:val="28"/>
-        </w:rPr>
-        <w:t xml:space="preserve"> elektricitetom).</w:t>
+        <w:t xml:space="preserve"> - Skup preporuka i pravila organizacije IEEE (Institute of Electrical and Electronics Engineers, međunarodna neprofitna profesionalna organizacija za uznapredovanje tehnologije vezane sa elektricitetom).</w:t>
       </w:r>
     </w:p>
     <w:p>
@@ -5636,27 +4259,7 @@
           <w:sz w:val="28"/>
           <w:szCs w:val="28"/>
         </w:rPr>
-        <w:t xml:space="preserve"> - prikaz aktivnosti koje sistem mora pružati, kako </w:t>
-      </w:r>
-      <w:proofErr w:type="gramStart"/>
-      <w:r>
-        <w:rPr>
-          <w:rFonts w:ascii="Calibri" w:eastAsia="Times New Roman" w:hAnsi="Calibri" w:cs="Arial"/>
-          <w:color w:val="000000"/>
-          <w:sz w:val="28"/>
-          <w:szCs w:val="28"/>
-        </w:rPr>
-        <w:t>će</w:t>
-      </w:r>
-      <w:proofErr w:type="gramEnd"/>
-      <w:r>
-        <w:rPr>
-          <w:rFonts w:ascii="Calibri" w:eastAsia="Times New Roman" w:hAnsi="Calibri" w:cs="Arial"/>
-          <w:color w:val="000000"/>
-          <w:sz w:val="28"/>
-          <w:szCs w:val="28"/>
-        </w:rPr>
-        <w:t xml:space="preserve"> sistem reagovati na određeni poticaj, te kako bi se sistem trebao ponašati u određenim situacijama.</w:t>
+        <w:t xml:space="preserve"> - prikaz aktivnosti koje sistem mora pružati, kako će sistem reagovati na određeni poticaj, te kako bi se sistem trebao ponašati u određenim situacijama.</w:t>
       </w:r>
     </w:p>
     <w:p>
@@ -5729,27 +4332,7 @@
           <w:sz w:val="28"/>
           <w:szCs w:val="28"/>
         </w:rPr>
-        <w:t xml:space="preserve"> - proces utvrđivanja </w:t>
-      </w:r>
-      <w:proofErr w:type="gramStart"/>
-      <w:r>
-        <w:rPr>
-          <w:rFonts w:ascii="Calibri" w:eastAsia="Times New Roman" w:hAnsi="Calibri" w:cs="Arial"/>
-          <w:color w:val="000000"/>
-          <w:sz w:val="28"/>
-          <w:szCs w:val="28"/>
-        </w:rPr>
-        <w:t>ili</w:t>
-      </w:r>
-      <w:proofErr w:type="gramEnd"/>
-      <w:r>
-        <w:rPr>
-          <w:rFonts w:ascii="Calibri" w:eastAsia="Times New Roman" w:hAnsi="Calibri" w:cs="Arial"/>
-          <w:color w:val="000000"/>
-          <w:sz w:val="28"/>
-          <w:szCs w:val="28"/>
-        </w:rPr>
-        <w:t xml:space="preserve"> provjeravanja valjanosti podataka.</w:t>
+        <w:t xml:space="preserve"> - proces utvrđivanja ili provjeravanja valjanosti podataka.</w:t>
       </w:r>
     </w:p>
     <w:p>
@@ -5786,27 +4369,7 @@
           <w:sz w:val="28"/>
           <w:szCs w:val="28"/>
         </w:rPr>
-        <w:t xml:space="preserve"> - ograničenja i karakteristike koje softver mora imati, tj. </w:t>
-      </w:r>
-      <w:proofErr w:type="gramStart"/>
-      <w:r>
-        <w:rPr>
-          <w:rFonts w:ascii="Calibri" w:eastAsia="Times New Roman" w:hAnsi="Calibri" w:cs="Arial"/>
-          <w:color w:val="000000"/>
-          <w:sz w:val="28"/>
-          <w:szCs w:val="28"/>
-        </w:rPr>
-        <w:t>karakteristike</w:t>
-      </w:r>
-      <w:proofErr w:type="gramEnd"/>
-      <w:r>
-        <w:rPr>
-          <w:rFonts w:ascii="Calibri" w:eastAsia="Times New Roman" w:hAnsi="Calibri" w:cs="Arial"/>
-          <w:color w:val="000000"/>
-          <w:sz w:val="28"/>
-          <w:szCs w:val="28"/>
-        </w:rPr>
-        <w:t xml:space="preserve"> koje sistem postavlja u odnosu na aktivnosti i funkcije koje obavlja.</w:t>
+        <w:t xml:space="preserve"> - ograničenja i karakteristike koje softver mora imati, tj. karakteristike koje sistem postavlja u odnosu na aktivnosti i funkcije koje obavlja.</w:t>
       </w:r>
     </w:p>
     <w:p>
@@ -6048,27 +4611,7 @@
           <w:sz w:val="28"/>
           <w:szCs w:val="28"/>
         </w:rPr>
-        <w:t xml:space="preserve">- računarski program koji može “zaraziti” druge programe tako da u njih unese kopiju samog </w:t>
-      </w:r>
-      <w:proofErr w:type="gramStart"/>
-      <w:r>
-        <w:rPr>
-          <w:rFonts w:ascii="Calibri" w:eastAsia="Times New Roman" w:hAnsi="Calibri" w:cs="Arial"/>
-          <w:color w:val="000000"/>
-          <w:sz w:val="28"/>
-          <w:szCs w:val="28"/>
-        </w:rPr>
-        <w:t>sebe</w:t>
-      </w:r>
-      <w:proofErr w:type="gramEnd"/>
-      <w:r>
-        <w:rPr>
-          <w:rFonts w:ascii="Calibri" w:eastAsia="Times New Roman" w:hAnsi="Calibri" w:cs="Arial"/>
-          <w:color w:val="000000"/>
-          <w:sz w:val="28"/>
-          <w:szCs w:val="28"/>
-        </w:rPr>
-        <w:t xml:space="preserve"> (koja može biti modificirana).</w:t>
+        <w:t>- računarski program koji može “zaraziti” druge programe tako da u njih unese kopiju samog sebe (koja može biti modificirana).</w:t>
       </w:r>
     </w:p>
     <w:p>
@@ -6105,27 +4648,7 @@
           <w:sz w:val="28"/>
           <w:szCs w:val="28"/>
         </w:rPr>
-        <w:t xml:space="preserve"> - računarski softver koji se koristi za zaštitu </w:t>
-      </w:r>
-      <w:proofErr w:type="gramStart"/>
-      <w:r>
-        <w:rPr>
-          <w:rFonts w:ascii="Calibri" w:eastAsia="Times New Roman" w:hAnsi="Calibri" w:cs="Arial"/>
-          <w:color w:val="000000"/>
-          <w:sz w:val="28"/>
-          <w:szCs w:val="28"/>
-        </w:rPr>
-        <w:t>od</w:t>
-      </w:r>
-      <w:proofErr w:type="gramEnd"/>
-      <w:r>
-        <w:rPr>
-          <w:rFonts w:ascii="Calibri" w:eastAsia="Times New Roman" w:hAnsi="Calibri" w:cs="Arial"/>
-          <w:color w:val="000000"/>
-          <w:sz w:val="28"/>
-          <w:szCs w:val="28"/>
-        </w:rPr>
-        <w:t>, identifikaciju i uklanjanje računarskih virusa i drugih programa koji mogu prouzrokovati probleme u korištenju računara.</w:t>
+        <w:t xml:space="preserve"> - računarski softver koji se koristi za zaštitu od, identifikaciju i uklanjanje računarskih virusa i drugih programa koji mogu prouzrokovati probleme u korištenju računara.</w:t>
       </w:r>
     </w:p>
     <w:p>
@@ -6162,27 +4685,7 @@
           <w:sz w:val="28"/>
           <w:szCs w:val="28"/>
         </w:rPr>
-        <w:t xml:space="preserve">- karakteristika koja određuje </w:t>
-      </w:r>
-      <w:proofErr w:type="gramStart"/>
-      <w:r>
-        <w:rPr>
-          <w:rFonts w:ascii="Calibri" w:eastAsia="Times New Roman" w:hAnsi="Calibri" w:cs="Arial"/>
-          <w:color w:val="000000"/>
-          <w:sz w:val="28"/>
-          <w:szCs w:val="28"/>
-        </w:rPr>
-        <w:t>vjerovatnoću  da</w:t>
-      </w:r>
-      <w:proofErr w:type="gramEnd"/>
-      <w:r>
-        <w:rPr>
-          <w:rFonts w:ascii="Calibri" w:eastAsia="Times New Roman" w:hAnsi="Calibri" w:cs="Arial"/>
-          <w:color w:val="000000"/>
-          <w:sz w:val="28"/>
-          <w:szCs w:val="28"/>
-        </w:rPr>
-        <w:t xml:space="preserve"> se pokvareni uređaj, oprema, ili sistem može vratiti u operativno stanje u zadanom vremenskom okviru.</w:t>
+        <w:t>- karakteristika koja određuje vjerovatnoću  da se pokvareni uređaj, oprema, ili sistem može vratiti u operativno stanje u zadanom vremenskom okviru.</w:t>
       </w:r>
     </w:p>
     <w:p>
@@ -6219,27 +4722,7 @@
           <w:sz w:val="28"/>
           <w:szCs w:val="28"/>
         </w:rPr>
-        <w:t xml:space="preserve">- računarski program </w:t>
-      </w:r>
-      <w:proofErr w:type="gramStart"/>
-      <w:r>
-        <w:rPr>
-          <w:rFonts w:ascii="Calibri" w:eastAsia="Times New Roman" w:hAnsi="Calibri" w:cs="Arial"/>
-          <w:color w:val="000000"/>
-          <w:sz w:val="28"/>
-          <w:szCs w:val="28"/>
-        </w:rPr>
-        <w:t>ili</w:t>
-      </w:r>
-      <w:proofErr w:type="gramEnd"/>
-      <w:r>
-        <w:rPr>
-          <w:rFonts w:ascii="Calibri" w:eastAsia="Times New Roman" w:hAnsi="Calibri" w:cs="Arial"/>
-          <w:color w:val="000000"/>
-          <w:sz w:val="28"/>
-          <w:szCs w:val="28"/>
-        </w:rPr>
-        <w:t xml:space="preserve"> uređaj koji obezbjeđuje funkcionalnost drugim programima ili uređajima, koji se nazivaju “klijenti”.</w:t>
+        <w:t>- računarski program ili uređaj koji obezbjeđuje funkcionalnost drugim programima ili uređajima, koji se nazivaju “klijenti”.</w:t>
       </w:r>
     </w:p>
     <w:p>
@@ -6387,27 +4870,7 @@
           <w:sz w:val="28"/>
           <w:szCs w:val="28"/>
         </w:rPr>
-        <w:t xml:space="preserve"> - softver koji je u interakciji </w:t>
-      </w:r>
-      <w:proofErr w:type="gramStart"/>
-      <w:r>
-        <w:rPr>
-          <w:rFonts w:ascii="Calibri" w:eastAsia="Times New Roman" w:hAnsi="Calibri" w:cs="Arial"/>
-          <w:color w:val="000000"/>
-          <w:sz w:val="28"/>
-          <w:szCs w:val="28"/>
-        </w:rPr>
-        <w:t>sa</w:t>
-      </w:r>
-      <w:proofErr w:type="gramEnd"/>
-      <w:r>
-        <w:rPr>
-          <w:rFonts w:ascii="Calibri" w:eastAsia="Times New Roman" w:hAnsi="Calibri" w:cs="Arial"/>
-          <w:color w:val="000000"/>
-          <w:sz w:val="28"/>
-          <w:szCs w:val="28"/>
-        </w:rPr>
-        <w:t xml:space="preserve"> korisnikom, drugim aplikacijama, i samom bazom za snimanje i analizu podataka.</w:t>
+        <w:t xml:space="preserve"> - softver koji je u interakciji sa korisnikom, drugim aplikacijama, i samom bazom za snimanje i analizu podataka.</w:t>
       </w:r>
     </w:p>
     <w:p>
@@ -6447,29 +4910,7 @@
           <w:szCs w:val="28"/>
           <w:shd w:val="clear" w:color="auto" w:fill="FFFFFF"/>
         </w:rPr>
-        <w:t xml:space="preserve"> - skup kriptografskih hash funckija dizajniranih </w:t>
-      </w:r>
-      <w:proofErr w:type="gramStart"/>
-      <w:r>
-        <w:rPr>
-          <w:rFonts w:ascii="Calibri" w:eastAsia="Times New Roman" w:hAnsi="Calibri" w:cs="Arial"/>
-          <w:color w:val="000000"/>
-          <w:sz w:val="28"/>
-          <w:szCs w:val="28"/>
-          <w:shd w:val="clear" w:color="auto" w:fill="FFFFFF"/>
-        </w:rPr>
-        <w:t>od</w:t>
-      </w:r>
-      <w:proofErr w:type="gramEnd"/>
-      <w:r>
-        <w:rPr>
-          <w:rFonts w:ascii="Calibri" w:eastAsia="Times New Roman" w:hAnsi="Calibri" w:cs="Arial"/>
-          <w:color w:val="000000"/>
-          <w:sz w:val="28"/>
-          <w:szCs w:val="28"/>
-          <w:shd w:val="clear" w:color="auto" w:fill="FFFFFF"/>
-        </w:rPr>
-        <w:t xml:space="preserve"> strane National Security Agency (NSA).</w:t>
+        <w:t xml:space="preserve"> - skup kriptografskih hash funckija dizajniranih od strane National Security Agency (NSA).</w:t>
       </w:r>
     </w:p>
     <w:p>
@@ -6533,73 +4974,7 @@
           <w:szCs w:val="28"/>
           <w:shd w:val="clear" w:color="auto" w:fill="FFFFFF"/>
         </w:rPr>
-        <w:t xml:space="preserve">Dokument je pisan u skladu </w:t>
-      </w:r>
-      <w:proofErr w:type="gramStart"/>
-      <w:r>
-        <w:rPr>
-          <w:rFonts w:ascii="Calibri" w:eastAsia="Times New Roman" w:hAnsi="Calibri" w:cs="Arial"/>
-          <w:color w:val="000000"/>
-          <w:sz w:val="28"/>
-          <w:szCs w:val="28"/>
-          <w:shd w:val="clear" w:color="auto" w:fill="FFFFFF"/>
-        </w:rPr>
-        <w:t>sa</w:t>
-      </w:r>
-      <w:proofErr w:type="gramEnd"/>
-      <w:r>
-        <w:rPr>
-          <w:rFonts w:ascii="Calibri" w:eastAsia="Times New Roman" w:hAnsi="Calibri" w:cs="Arial"/>
-          <w:color w:val="000000"/>
-          <w:sz w:val="28"/>
-          <w:szCs w:val="28"/>
-          <w:shd w:val="clear" w:color="auto" w:fill="FFFFFF"/>
-        </w:rPr>
-        <w:t xml:space="preserve"> IEEE 830-1988 standardom. Autorstvo </w:t>
-      </w:r>
-      <w:proofErr w:type="gramStart"/>
-      <w:r>
-        <w:rPr>
-          <w:rFonts w:ascii="Calibri" w:eastAsia="Times New Roman" w:hAnsi="Calibri" w:cs="Arial"/>
-          <w:color w:val="000000"/>
-          <w:sz w:val="28"/>
-          <w:szCs w:val="28"/>
-          <w:shd w:val="clear" w:color="auto" w:fill="FFFFFF"/>
-        </w:rPr>
-        <w:t>nad</w:t>
-      </w:r>
-      <w:proofErr w:type="gramEnd"/>
-      <w:r>
-        <w:rPr>
-          <w:rFonts w:ascii="Calibri" w:eastAsia="Times New Roman" w:hAnsi="Calibri" w:cs="Arial"/>
-          <w:color w:val="000000"/>
-          <w:sz w:val="28"/>
-          <w:szCs w:val="28"/>
-          <w:shd w:val="clear" w:color="auto" w:fill="FFFFFF"/>
-        </w:rPr>
-        <w:t xml:space="preserve"> dokumentom zvanično ima Tim003. Izrađen je kolaborativnim </w:t>
-      </w:r>
-      <w:proofErr w:type="gramStart"/>
-      <w:r>
-        <w:rPr>
-          <w:rFonts w:ascii="Calibri" w:eastAsia="Times New Roman" w:hAnsi="Calibri" w:cs="Arial"/>
-          <w:color w:val="000000"/>
-          <w:sz w:val="28"/>
-          <w:szCs w:val="28"/>
-          <w:shd w:val="clear" w:color="auto" w:fill="FFFFFF"/>
-        </w:rPr>
-        <w:t>radom</w:t>
-      </w:r>
-      <w:proofErr w:type="gramEnd"/>
-      <w:r>
-        <w:rPr>
-          <w:rFonts w:ascii="Calibri" w:eastAsia="Times New Roman" w:hAnsi="Calibri" w:cs="Arial"/>
-          <w:color w:val="000000"/>
-          <w:sz w:val="28"/>
-          <w:szCs w:val="28"/>
-          <w:shd w:val="clear" w:color="auto" w:fill="FFFFFF"/>
-        </w:rPr>
-        <w:t xml:space="preserve"> korištenjem Google Documents Servisa.</w:t>
+        <w:t>Dokument je pisan u skladu sa IEEE 830-1988 standardom. Autorstvo nad dokumentom zvanično ima Tim003. Izrađen je kolaborativnim radom korištenjem Google Documents Servisa.</w:t>
       </w:r>
     </w:p>
     <w:p>
@@ -6794,57 +5169,15 @@
           <w:szCs w:val="32"/>
         </w:rPr>
       </w:pPr>
-      <w:proofErr w:type="gramStart"/>
-      <w:r>
-        <w:rPr>
-          <w:rFonts w:ascii="Calibri" w:eastAsia="Times New Roman" w:hAnsi="Calibri" w:cs="Arial"/>
-          <w:color w:val="000000"/>
-          <w:sz w:val="28"/>
-          <w:szCs w:val="28"/>
-        </w:rPr>
-        <w:t>Novi informacioni sistem je u obliku desktop aplikacije.</w:t>
-      </w:r>
-      <w:proofErr w:type="gramEnd"/>
-      <w:r>
-        <w:rPr>
-          <w:rFonts w:ascii="Calibri" w:eastAsia="Times New Roman" w:hAnsi="Calibri" w:cs="Arial"/>
-          <w:color w:val="000000"/>
-          <w:sz w:val="28"/>
-          <w:szCs w:val="28"/>
-        </w:rPr>
-        <w:t xml:space="preserve"> </w:t>
-      </w:r>
-      <w:proofErr w:type="gramStart"/>
-      <w:r>
-        <w:rPr>
-          <w:rFonts w:ascii="Calibri" w:eastAsia="Times New Roman" w:hAnsi="Calibri" w:cs="Arial"/>
-          <w:color w:val="000000"/>
-          <w:sz w:val="28"/>
-          <w:szCs w:val="28"/>
-        </w:rPr>
-        <w:t>Aplikacija je zadužena za cjelokupno poslovanje skladišta.</w:t>
-      </w:r>
-      <w:proofErr w:type="gramEnd"/>
-      <w:r>
-        <w:rPr>
-          <w:rFonts w:ascii="Calibri" w:eastAsia="Times New Roman" w:hAnsi="Calibri" w:cs="Arial"/>
-          <w:color w:val="000000"/>
-          <w:sz w:val="28"/>
-          <w:szCs w:val="28"/>
-        </w:rPr>
-        <w:t xml:space="preserve"> </w:t>
-      </w:r>
-      <w:proofErr w:type="gramStart"/>
-      <w:r>
-        <w:rPr>
-          <w:rFonts w:ascii="Calibri" w:eastAsia="Times New Roman" w:hAnsi="Calibri" w:cs="Arial"/>
-          <w:color w:val="000000"/>
-          <w:sz w:val="28"/>
-          <w:szCs w:val="28"/>
-        </w:rPr>
-        <w:t>Posjeduje bazu podataka koja se nalazi u lokalnoj mreži kao i računar.</w:t>
-      </w:r>
-      <w:proofErr w:type="gramEnd"/>
+      <w:r>
+        <w:rPr>
+          <w:rFonts w:ascii="Calibri" w:eastAsia="Times New Roman" w:hAnsi="Calibri" w:cs="Arial"/>
+          <w:color w:val="000000"/>
+          <w:sz w:val="28"/>
+          <w:szCs w:val="28"/>
+        </w:rPr>
+        <w:t>Novi informacioni sistem je u obliku desktop aplikacije. Aplikacija je zadužena za cjelokupno poslovanje skladišta. Posjeduje bazu podataka koja se nalazi u lokalnoj mreži kao i računar.</w:t>
+      </w:r>
     </w:p>
     <w:p>
       <w:pPr>
@@ -6890,39 +5223,8 @@
           <w:sz w:val="28"/>
           <w:szCs w:val="28"/>
         </w:rPr>
-        <w:t xml:space="preserve">Desktop aplikacija ima jednostavan i dopadljiv grafički interfejs koji omogućava svim korisnicima sistema da </w:t>
-      </w:r>
-      <w:proofErr w:type="gramStart"/>
-      <w:r>
-        <w:rPr>
-          <w:rFonts w:ascii="Calibri" w:eastAsia="Times New Roman" w:hAnsi="Calibri" w:cs="Arial"/>
-          <w:color w:val="000000"/>
-          <w:sz w:val="28"/>
-          <w:szCs w:val="28"/>
-        </w:rPr>
-        <w:t>na</w:t>
-      </w:r>
-      <w:proofErr w:type="gramEnd"/>
-      <w:r>
-        <w:rPr>
-          <w:rFonts w:ascii="Calibri" w:eastAsia="Times New Roman" w:hAnsi="Calibri" w:cs="Arial"/>
-          <w:color w:val="000000"/>
-          <w:sz w:val="28"/>
-          <w:szCs w:val="28"/>
-        </w:rPr>
-        <w:t xml:space="preserve"> intuitivan način koriste one funkcionalne zahtjeve za koje imaju privilegije. </w:t>
-      </w:r>
-      <w:proofErr w:type="gramStart"/>
-      <w:r>
-        <w:rPr>
-          <w:rFonts w:ascii="Calibri" w:eastAsia="Times New Roman" w:hAnsi="Calibri" w:cs="Arial"/>
-          <w:color w:val="000000"/>
-          <w:sz w:val="28"/>
-          <w:szCs w:val="28"/>
-        </w:rPr>
-        <w:t>Zbog jednostavnosti GUI-ja korisnicima je potreban kratak vremenski period za obuku.</w:t>
-      </w:r>
-      <w:proofErr w:type="gramEnd"/>
+        <w:t>Desktop aplikacija ima jednostavan i dopadljiv grafički interfejs koji omogućava svim korisnicima sistema da na intuitivan način koriste one funkcionalne zahtjeve za koje imaju privilegije. Zbog jednostavnosti GUI-ja korisnicima je potreban kratak vremenski period za obuku.</w:t>
+      </w:r>
     </w:p>
     <w:p>
       <w:pPr>
@@ -6940,27 +5242,7 @@
           <w:sz w:val="28"/>
           <w:szCs w:val="28"/>
         </w:rPr>
-        <w:t xml:space="preserve">Korisničke interfejse informacionog sistema možemo podijeliti </w:t>
-      </w:r>
-      <w:proofErr w:type="gramStart"/>
-      <w:r>
-        <w:rPr>
-          <w:rFonts w:ascii="Calibri" w:eastAsia="Times New Roman" w:hAnsi="Calibri" w:cs="Arial"/>
-          <w:color w:val="000000"/>
-          <w:sz w:val="28"/>
-          <w:szCs w:val="28"/>
-        </w:rPr>
-        <w:t>na</w:t>
-      </w:r>
-      <w:proofErr w:type="gramEnd"/>
-      <w:r>
-        <w:rPr>
-          <w:rFonts w:ascii="Calibri" w:eastAsia="Times New Roman" w:hAnsi="Calibri" w:cs="Arial"/>
-          <w:color w:val="000000"/>
-          <w:sz w:val="28"/>
-          <w:szCs w:val="28"/>
-        </w:rPr>
-        <w:t>:</w:t>
+        <w:t>Korisničke interfejse informacionog sistema možemo podijeliti na:</w:t>
       </w:r>
     </w:p>
     <w:p>
@@ -6991,25 +5273,14 @@
         </w:rPr>
         <w:t xml:space="preserve">        </w:t>
       </w:r>
-      <w:proofErr w:type="gramStart"/>
-      <w:r>
-        <w:rPr>
-          <w:rFonts w:ascii="Calibri" w:eastAsia="Times New Roman" w:hAnsi="Calibri" w:cs="Arial"/>
-          <w:color w:val="000000"/>
-          <w:sz w:val="28"/>
-          <w:szCs w:val="28"/>
-        </w:rPr>
-        <w:t>korisnički</w:t>
-      </w:r>
-      <w:proofErr w:type="gramEnd"/>
-      <w:r>
-        <w:rPr>
-          <w:rFonts w:ascii="Calibri" w:eastAsia="Times New Roman" w:hAnsi="Calibri" w:cs="Arial"/>
-          <w:color w:val="000000"/>
-          <w:sz w:val="28"/>
-          <w:szCs w:val="28"/>
-        </w:rPr>
-        <w:t xml:space="preserve"> interfejs za menadžera,</w:t>
+      <w:r>
+        <w:rPr>
+          <w:rFonts w:ascii="Calibri" w:eastAsia="Times New Roman" w:hAnsi="Calibri" w:cs="Arial"/>
+          <w:color w:val="000000"/>
+          <w:sz w:val="28"/>
+          <w:szCs w:val="28"/>
+        </w:rPr>
+        <w:t>korisnički interfejs za menadžera,</w:t>
       </w:r>
     </w:p>
     <w:p>
@@ -7041,25 +5312,14 @@
         </w:rPr>
         <w:t xml:space="preserve">        </w:t>
       </w:r>
-      <w:proofErr w:type="gramStart"/>
-      <w:r>
-        <w:rPr>
-          <w:rFonts w:ascii="Calibri" w:eastAsia="Times New Roman" w:hAnsi="Calibri" w:cs="Arial"/>
-          <w:color w:val="000000"/>
-          <w:sz w:val="28"/>
-          <w:szCs w:val="28"/>
-        </w:rPr>
-        <w:t>korisnički</w:t>
-      </w:r>
-      <w:proofErr w:type="gramEnd"/>
-      <w:r>
-        <w:rPr>
-          <w:rFonts w:ascii="Calibri" w:eastAsia="Times New Roman" w:hAnsi="Calibri" w:cs="Arial"/>
-          <w:color w:val="000000"/>
-          <w:sz w:val="28"/>
-          <w:szCs w:val="28"/>
-        </w:rPr>
-        <w:t xml:space="preserve"> interfejs za ostale uposlenike skladišta.</w:t>
+      <w:r>
+        <w:rPr>
+          <w:rFonts w:ascii="Calibri" w:eastAsia="Times New Roman" w:hAnsi="Calibri" w:cs="Arial"/>
+          <w:color w:val="000000"/>
+          <w:sz w:val="28"/>
+          <w:szCs w:val="28"/>
+        </w:rPr>
+        <w:t>korisnički interfejs za ostale uposlenike skladišta.</w:t>
       </w:r>
     </w:p>
     <w:p>
@@ -7478,7 +5738,6 @@
           <w:szCs w:val="28"/>
         </w:rPr>
       </w:pPr>
-      <w:proofErr w:type="gramStart"/>
       <w:r>
         <w:rPr>
           <w:rFonts w:ascii="Calibri" w:eastAsia="Times New Roman" w:hAnsi="Calibri" w:cs="Arial"/>
@@ -7488,7 +5747,6 @@
         </w:rPr>
         <w:t>Izradi izlaznih dokumenata mogu pristupiti kako menadžer tako i ostali uposlenici skladišta.</w:t>
       </w:r>
-      <w:proofErr w:type="gramEnd"/>
     </w:p>
     <w:p>
       <w:pPr>
@@ -7695,27 +5953,7 @@
           <w:sz w:val="28"/>
           <w:szCs w:val="28"/>
         </w:rPr>
-        <w:t xml:space="preserve">Listu proizvoda za koje se vrši ulaz/izlaz </w:t>
-      </w:r>
-      <w:proofErr w:type="gramStart"/>
-      <w:r>
-        <w:rPr>
-          <w:rFonts w:ascii="Calibri" w:eastAsia="Times New Roman" w:hAnsi="Calibri" w:cs="Arial"/>
-          <w:color w:val="000000"/>
-          <w:sz w:val="28"/>
-          <w:szCs w:val="28"/>
-        </w:rPr>
-        <w:t>sa</w:t>
-      </w:r>
-      <w:proofErr w:type="gramEnd"/>
-      <w:r>
-        <w:rPr>
-          <w:rFonts w:ascii="Calibri" w:eastAsia="Times New Roman" w:hAnsi="Calibri" w:cs="Arial"/>
-          <w:color w:val="000000"/>
-          <w:sz w:val="28"/>
-          <w:szCs w:val="28"/>
-        </w:rPr>
-        <w:t xml:space="preserve"> nabavnim/prodajnim cijenama,</w:t>
+        <w:t>Listu proizvoda za koje se vrši ulaz/izlaz sa nabavnim/prodajnim cijenama,</w:t>
       </w:r>
     </w:p>
     <w:p>
@@ -7844,7 +6082,6 @@
           <w:szCs w:val="32"/>
         </w:rPr>
       </w:pPr>
-      <w:proofErr w:type="gramStart"/>
       <w:r>
         <w:rPr>
           <w:rFonts w:ascii="Calibri" w:eastAsia="Times New Roman" w:hAnsi="Calibri" w:cs="Arial"/>
@@ -7854,7 +6091,6 @@
         </w:rPr>
         <w:t>Evidentiranje ulaza i izlaza mogu obavljati uposlenici skladišta.</w:t>
       </w:r>
-      <w:proofErr w:type="gramEnd"/>
     </w:p>
     <w:p>
       <w:pPr>
@@ -7866,7 +6102,6 @@
           <w:szCs w:val="24"/>
         </w:rPr>
       </w:pPr>
-      <w:proofErr w:type="gramStart"/>
       <w:r>
         <w:rPr>
           <w:rFonts w:ascii="Calibri" w:eastAsia="Times New Roman" w:hAnsi="Calibri" w:cs="Arial"/>
@@ -7876,20 +6111,18 @@
         </w:rPr>
         <w:t>Evidentiranje ulaza obuhvata izradu naljepnica koje sadržavaju broj ulaznog dokumenta u obliku bar-koda, bar-kod proizvoda kao i naziv proizvoda.</w:t>
       </w:r>
-      <w:proofErr w:type="gramEnd"/>
-    </w:p>
-    <w:p>
-      <w:pPr>
-        <w:spacing w:after="0" w:line="240" w:lineRule="auto"/>
-        <w:jc w:val="both"/>
-        <w:rPr>
-          <w:rFonts w:ascii="Calibri" w:eastAsia="Times New Roman" w:hAnsi="Calibri" w:cs="Arial"/>
-          <w:color w:val="000000"/>
-          <w:sz w:val="28"/>
-          <w:szCs w:val="28"/>
-        </w:rPr>
-      </w:pPr>
-      <w:proofErr w:type="gramStart"/>
+    </w:p>
+    <w:p>
+      <w:pPr>
+        <w:spacing w:after="0" w:line="240" w:lineRule="auto"/>
+        <w:jc w:val="both"/>
+        <w:rPr>
+          <w:rFonts w:ascii="Calibri" w:eastAsia="Times New Roman" w:hAnsi="Calibri" w:cs="Arial"/>
+          <w:color w:val="000000"/>
+          <w:sz w:val="28"/>
+          <w:szCs w:val="28"/>
+        </w:rPr>
+      </w:pPr>
       <w:r>
         <w:rPr>
           <w:rFonts w:ascii="Calibri" w:eastAsia="Times New Roman" w:hAnsi="Calibri" w:cs="Arial"/>
@@ -7899,7 +6132,6 @@
         </w:rPr>
         <w:t>Evidentiranje izlaza obuhvata skeniranje bar-kodova kao i provjere da li prozvod/i za koje se vrši izlaz postoje u skladištu.</w:t>
       </w:r>
-      <w:proofErr w:type="gramEnd"/>
     </w:p>
     <w:p>
       <w:pPr>
@@ -7982,27 +6214,7 @@
           <w:sz w:val="28"/>
           <w:szCs w:val="28"/>
         </w:rPr>
-        <w:t xml:space="preserve">Otpis robe podrazumijeva izradu dokumenta otpisa koji automatski umanjuje stanje </w:t>
-      </w:r>
-      <w:proofErr w:type="gramStart"/>
-      <w:r>
-        <w:rPr>
-          <w:rFonts w:ascii="Calibri" w:eastAsia="Times New Roman" w:hAnsi="Calibri" w:cs="Arial"/>
-          <w:color w:val="000000"/>
-          <w:sz w:val="28"/>
-          <w:szCs w:val="28"/>
-        </w:rPr>
-        <w:t>te</w:t>
-      </w:r>
-      <w:proofErr w:type="gramEnd"/>
-      <w:r>
-        <w:rPr>
-          <w:rFonts w:ascii="Calibri" w:eastAsia="Times New Roman" w:hAnsi="Calibri" w:cs="Arial"/>
-          <w:color w:val="000000"/>
-          <w:sz w:val="28"/>
-          <w:szCs w:val="28"/>
-        </w:rPr>
-        <w:t xml:space="preserve"> robe u skladištu.</w:t>
+        <w:t>Otpis robe podrazumijeva izradu dokumenta otpisa koji automatski umanjuje stanje te robe u skladištu.</w:t>
       </w:r>
     </w:p>
     <w:p>
@@ -8060,35 +6272,14 @@
           <w:szCs w:val="28"/>
         </w:rPr>
       </w:pPr>
-      <w:proofErr w:type="gramStart"/>
-      <w:r>
-        <w:rPr>
-          <w:rFonts w:ascii="Calibri" w:eastAsia="Times New Roman" w:hAnsi="Calibri" w:cs="Arial"/>
-          <w:color w:val="000000"/>
-          <w:sz w:val="28"/>
-          <w:szCs w:val="28"/>
-        </w:rPr>
-        <w:t>Evidentiranje kupaca i dobavljača mogu obavljati kako menadžer tako i ostali uposlenici skladišta.</w:t>
-      </w:r>
-      <w:proofErr w:type="gramEnd"/>
-      <w:r>
-        <w:rPr>
-          <w:rFonts w:ascii="Calibri" w:eastAsia="Times New Roman" w:hAnsi="Calibri" w:cs="Arial"/>
-          <w:color w:val="000000"/>
-          <w:sz w:val="28"/>
-          <w:szCs w:val="28"/>
-        </w:rPr>
-        <w:t xml:space="preserve"> </w:t>
-      </w:r>
-      <w:proofErr w:type="gramStart"/>
-      <w:r>
-        <w:rPr>
-          <w:rFonts w:ascii="Calibri" w:eastAsia="Times New Roman" w:hAnsi="Calibri" w:cs="Arial"/>
-          <w:color w:val="000000"/>
-          <w:sz w:val="28"/>
-          <w:szCs w:val="28"/>
-        </w:rPr>
-        <w:t xml:space="preserve">Evidentiranje podrazumijeva unos </w:t>
+      <w:r>
+        <w:rPr>
+          <w:rFonts w:ascii="Calibri" w:eastAsia="Times New Roman" w:hAnsi="Calibri" w:cs="Arial"/>
+          <w:color w:val="000000"/>
+          <w:sz w:val="28"/>
+          <w:szCs w:val="28"/>
+        </w:rPr>
+        <w:t xml:space="preserve">Evidentiranje kupaca i dobavljača mogu obavljati kako menadžer tako i ostali uposlenici skladišta. Evidentiranje podrazumijeva unos </w:t>
       </w:r>
       <w:r>
         <w:rPr>
@@ -8126,7 +6317,6 @@
         </w:rPr>
         <w:t>.</w:t>
       </w:r>
-      <w:proofErr w:type="gramEnd"/>
     </w:p>
     <w:p>
       <w:pPr>
@@ -8821,67 +7011,7 @@
           <w:sz w:val="28"/>
           <w:szCs w:val="28"/>
         </w:rPr>
-        <w:t xml:space="preserve">Našem sistemu je potreban proces prijave korisnika </w:t>
-      </w:r>
-      <w:proofErr w:type="gramStart"/>
-      <w:r>
-        <w:rPr>
-          <w:rFonts w:ascii="Calibri" w:eastAsia="Times New Roman" w:hAnsi="Calibri" w:cs="Arial"/>
-          <w:color w:val="000000"/>
-          <w:sz w:val="28"/>
-          <w:szCs w:val="28"/>
-        </w:rPr>
-        <w:t>na</w:t>
-      </w:r>
-      <w:proofErr w:type="gramEnd"/>
-      <w:r>
-        <w:rPr>
-          <w:rFonts w:ascii="Calibri" w:eastAsia="Times New Roman" w:hAnsi="Calibri" w:cs="Arial"/>
-          <w:color w:val="000000"/>
-          <w:sz w:val="28"/>
-          <w:szCs w:val="28"/>
-        </w:rPr>
-        <w:t xml:space="preserve"> sistem kako bi mu se omogućilo daljnje korištenje usluga sistema. Podaci o korisnicima sistema </w:t>
-      </w:r>
-      <w:proofErr w:type="gramStart"/>
-      <w:r>
-        <w:rPr>
-          <w:rFonts w:ascii="Calibri" w:eastAsia="Times New Roman" w:hAnsi="Calibri" w:cs="Arial"/>
-          <w:color w:val="000000"/>
-          <w:sz w:val="28"/>
-          <w:szCs w:val="28"/>
-        </w:rPr>
-        <w:t>će</w:t>
-      </w:r>
-      <w:proofErr w:type="gramEnd"/>
-      <w:r>
-        <w:rPr>
-          <w:rFonts w:ascii="Calibri" w:eastAsia="Times New Roman" w:hAnsi="Calibri" w:cs="Arial"/>
-          <w:color w:val="000000"/>
-          <w:sz w:val="28"/>
-          <w:szCs w:val="28"/>
-        </w:rPr>
-        <w:t xml:space="preserve"> se već nalaziti u bazi podataka, gdje ih dodaje menadžer. Dakle, nije moguće da korisnici </w:t>
-      </w:r>
-      <w:proofErr w:type="gramStart"/>
-      <w:r>
-        <w:rPr>
-          <w:rFonts w:ascii="Calibri" w:eastAsia="Times New Roman" w:hAnsi="Calibri" w:cs="Arial"/>
-          <w:color w:val="000000"/>
-          <w:sz w:val="28"/>
-          <w:szCs w:val="28"/>
-        </w:rPr>
-        <w:t>sami</w:t>
-      </w:r>
-      <w:proofErr w:type="gramEnd"/>
-      <w:r>
-        <w:rPr>
-          <w:rFonts w:ascii="Calibri" w:eastAsia="Times New Roman" w:hAnsi="Calibri" w:cs="Arial"/>
-          <w:color w:val="000000"/>
-          <w:sz w:val="28"/>
-          <w:szCs w:val="28"/>
-        </w:rPr>
-        <w:t xml:space="preserve"> kreiraju svoje naloge, već se na sistem prijavljuju pomoću već kreiranih.</w:t>
+        <w:t>Našem sistemu je potreban proces prijave korisnika na sistem kako bi mu se omogućilo daljnje korištenje usluga sistema. Podaci o korisnicima sistema će se već nalaziti u bazi podataka, gdje ih dodaje menadžer. Dakle, nije moguće da korisnici sami kreiraju svoje naloge, već se na sistem prijavljuju pomoću već kreiranih.</w:t>
       </w:r>
     </w:p>
     <w:p>
@@ -8934,27 +7064,7 @@
           <w:sz w:val="28"/>
           <w:szCs w:val="28"/>
         </w:rPr>
-        <w:t xml:space="preserve">Ulazni parametri su korisničko ime i šifra, koji je korisniku dodijeljen </w:t>
-      </w:r>
-      <w:proofErr w:type="gramStart"/>
-      <w:r>
-        <w:rPr>
-          <w:rFonts w:ascii="Calibri" w:eastAsia="Times New Roman" w:hAnsi="Calibri" w:cs="Arial"/>
-          <w:color w:val="000000"/>
-          <w:sz w:val="28"/>
-          <w:szCs w:val="28"/>
-        </w:rPr>
-        <w:t>od</w:t>
-      </w:r>
-      <w:proofErr w:type="gramEnd"/>
-      <w:r>
-        <w:rPr>
-          <w:rFonts w:ascii="Calibri" w:eastAsia="Times New Roman" w:hAnsi="Calibri" w:cs="Arial"/>
-          <w:color w:val="000000"/>
-          <w:sz w:val="28"/>
-          <w:szCs w:val="28"/>
-        </w:rPr>
-        <w:t xml:space="preserve"> strane administratora.</w:t>
+        <w:t>Ulazni parametri su korisničko ime i šifra, koji je korisniku dodijeljen od strane administratora.</w:t>
       </w:r>
     </w:p>
     <w:p>
@@ -9007,27 +7117,7 @@
           <w:sz w:val="28"/>
           <w:szCs w:val="28"/>
         </w:rPr>
-        <w:t xml:space="preserve">Nakon unesenih podataka, vrši se validacija forme i provjera postojanja korisnika </w:t>
-      </w:r>
-      <w:proofErr w:type="gramStart"/>
-      <w:r>
-        <w:rPr>
-          <w:rFonts w:ascii="Calibri" w:eastAsia="Times New Roman" w:hAnsi="Calibri" w:cs="Arial"/>
-          <w:color w:val="000000"/>
-          <w:sz w:val="28"/>
-          <w:szCs w:val="28"/>
-        </w:rPr>
-        <w:t>sa</w:t>
-      </w:r>
-      <w:proofErr w:type="gramEnd"/>
-      <w:r>
-        <w:rPr>
-          <w:rFonts w:ascii="Calibri" w:eastAsia="Times New Roman" w:hAnsi="Calibri" w:cs="Arial"/>
-          <w:color w:val="000000"/>
-          <w:sz w:val="28"/>
-          <w:szCs w:val="28"/>
-        </w:rPr>
-        <w:t xml:space="preserve"> unesenim podacima u sistemu.</w:t>
+        <w:t>Nakon unesenih podataka, vrši se validacija forme i provjera postojanja korisnika sa unesenim podacima u sistemu.</w:t>
       </w:r>
     </w:p>
     <w:p>
@@ -9080,27 +7170,7 @@
           <w:sz w:val="28"/>
           <w:szCs w:val="28"/>
         </w:rPr>
-        <w:t xml:space="preserve">Proces prijave korisnika završava tako što se korisnik uspešno prijavi </w:t>
-      </w:r>
-      <w:proofErr w:type="gramStart"/>
-      <w:r>
-        <w:rPr>
-          <w:rFonts w:ascii="Calibri" w:eastAsia="Times New Roman" w:hAnsi="Calibri" w:cs="Arial"/>
-          <w:color w:val="000000"/>
-          <w:sz w:val="28"/>
-          <w:szCs w:val="28"/>
-        </w:rPr>
-        <w:t>na</w:t>
-      </w:r>
-      <w:proofErr w:type="gramEnd"/>
-      <w:r>
-        <w:rPr>
-          <w:rFonts w:ascii="Calibri" w:eastAsia="Times New Roman" w:hAnsi="Calibri" w:cs="Arial"/>
-          <w:color w:val="000000"/>
-          <w:sz w:val="28"/>
-          <w:szCs w:val="28"/>
-        </w:rPr>
-        <w:t xml:space="preserve"> sistem i počne koristiti njegove usluge ili ukoliko postoji greška prilikom unosa korisničkih podataka, korisnik će biti obaviješten o tipu greške (nepostojeći korisnik, greška u kombinaciji korisničko ime – šifra) te mu se daje mogućnost da pokuša ponovo.</w:t>
+        <w:t>Proces prijave korisnika završava tako što se korisnik uspešno prijavi na sistem i počne koristiti njegove usluge ili ukoliko postoji greška prilikom unosa korisničkih podataka, korisnik će biti obaviješten o tipu greške (nepostojeći korisnik, greška u kombinaciji korisničko ime – šifra) te mu se daje mogućnost da pokuša ponovo.</w:t>
       </w:r>
     </w:p>
     <w:p>
@@ -9185,47 +7255,7 @@
           <w:sz w:val="28"/>
           <w:szCs w:val="28"/>
         </w:rPr>
-        <w:t xml:space="preserve">Korisniku sistema je omogućeno odjavljivanje </w:t>
-      </w:r>
-      <w:proofErr w:type="gramStart"/>
-      <w:r>
-        <w:rPr>
-          <w:rFonts w:ascii="Calibri" w:eastAsia="Times New Roman" w:hAnsi="Calibri" w:cs="Arial"/>
-          <w:color w:val="000000"/>
-          <w:sz w:val="28"/>
-          <w:szCs w:val="28"/>
-        </w:rPr>
-        <w:t>sa</w:t>
-      </w:r>
-      <w:proofErr w:type="gramEnd"/>
-      <w:r>
-        <w:rPr>
-          <w:rFonts w:ascii="Calibri" w:eastAsia="Times New Roman" w:hAnsi="Calibri" w:cs="Arial"/>
-          <w:color w:val="000000"/>
-          <w:sz w:val="28"/>
-          <w:szCs w:val="28"/>
-        </w:rPr>
-        <w:t xml:space="preserve"> sistema. Da bi to bilo moguće, sistem treba da bude uključen i korisnik treba da bude prijavljen </w:t>
-      </w:r>
-      <w:proofErr w:type="gramStart"/>
-      <w:r>
-        <w:rPr>
-          <w:rFonts w:ascii="Calibri" w:eastAsia="Times New Roman" w:hAnsi="Calibri" w:cs="Arial"/>
-          <w:color w:val="000000"/>
-          <w:sz w:val="28"/>
-          <w:szCs w:val="28"/>
-        </w:rPr>
-        <w:t>sa</w:t>
-      </w:r>
-      <w:proofErr w:type="gramEnd"/>
-      <w:r>
-        <w:rPr>
-          <w:rFonts w:ascii="Calibri" w:eastAsia="Times New Roman" w:hAnsi="Calibri" w:cs="Arial"/>
-          <w:color w:val="000000"/>
-          <w:sz w:val="28"/>
-          <w:szCs w:val="28"/>
-        </w:rPr>
-        <w:t xml:space="preserve"> svojim korisničkim podacima.</w:t>
+        <w:t>Korisniku sistema je omogućeno odjavljivanje sa sistema. Da bi to bilo moguće, sistem treba da bude uključen i korisnik treba da bude prijavljen sa svojim korisničkim podacima.</w:t>
       </w:r>
     </w:p>
     <w:p>
@@ -9279,27 +7309,7 @@
           <w:sz w:val="28"/>
           <w:szCs w:val="28"/>
         </w:rPr>
-        <w:t xml:space="preserve">Proces </w:t>
-      </w:r>
-      <w:proofErr w:type="gramStart"/>
-      <w:r>
-        <w:rPr>
-          <w:rFonts w:ascii="Calibri" w:eastAsia="Times New Roman" w:hAnsi="Calibri" w:cs="Arial"/>
-          <w:color w:val="000000"/>
-          <w:sz w:val="28"/>
-          <w:szCs w:val="28"/>
-        </w:rPr>
-        <w:t>nema</w:t>
-      </w:r>
-      <w:proofErr w:type="gramEnd"/>
-      <w:r>
-        <w:rPr>
-          <w:rFonts w:ascii="Calibri" w:eastAsia="Times New Roman" w:hAnsi="Calibri" w:cs="Arial"/>
-          <w:color w:val="000000"/>
-          <w:sz w:val="28"/>
-          <w:szCs w:val="28"/>
-        </w:rPr>
-        <w:t xml:space="preserve"> ulaza.</w:t>
+        <w:t>Proces nema ulaza.</w:t>
       </w:r>
     </w:p>
     <w:p>
@@ -9353,47 +7363,7 @@
           <w:sz w:val="28"/>
           <w:szCs w:val="28"/>
         </w:rPr>
-        <w:t xml:space="preserve">Odjava sistema nije omogućena za neprijavljene korisnike, pa samim </w:t>
-      </w:r>
-      <w:proofErr w:type="gramStart"/>
-      <w:r>
-        <w:rPr>
-          <w:rFonts w:ascii="Calibri" w:eastAsia="Times New Roman" w:hAnsi="Calibri" w:cs="Arial"/>
-          <w:color w:val="000000"/>
-          <w:sz w:val="28"/>
-          <w:szCs w:val="28"/>
-        </w:rPr>
-        <w:t>tim</w:t>
-      </w:r>
-      <w:proofErr w:type="gramEnd"/>
-      <w:r>
-        <w:rPr>
-          <w:rFonts w:ascii="Calibri" w:eastAsia="Times New Roman" w:hAnsi="Calibri" w:cs="Arial"/>
-          <w:color w:val="000000"/>
-          <w:sz w:val="28"/>
-          <w:szCs w:val="28"/>
-        </w:rPr>
-        <w:t xml:space="preserve"> i dugme za odjavu nije vidljivo u tom slučaju. Ukoliko je korisnik prijavljen, dugme za odjavu je vidljivo i samim </w:t>
-      </w:r>
-      <w:proofErr w:type="gramStart"/>
-      <w:r>
-        <w:rPr>
-          <w:rFonts w:ascii="Calibri" w:eastAsia="Times New Roman" w:hAnsi="Calibri" w:cs="Arial"/>
-          <w:color w:val="000000"/>
-          <w:sz w:val="28"/>
-          <w:szCs w:val="28"/>
-        </w:rPr>
-        <w:t>tim</w:t>
-      </w:r>
-      <w:proofErr w:type="gramEnd"/>
-      <w:r>
-        <w:rPr>
-          <w:rFonts w:ascii="Calibri" w:eastAsia="Times New Roman" w:hAnsi="Calibri" w:cs="Arial"/>
-          <w:color w:val="000000"/>
-          <w:sz w:val="28"/>
-          <w:szCs w:val="28"/>
-        </w:rPr>
-        <w:t xml:space="preserve"> je omogućeno odjavljivanje sa sistema.</w:t>
+        <w:t>Odjava sistema nije omogućena za neprijavljene korisnike, pa samim tim i dugme za odjavu nije vidljivo u tom slučaju. Ukoliko je korisnik prijavljen, dugme za odjavu je vidljivo i samim tim je omogućeno odjavljivanje sa sistema.</w:t>
       </w:r>
     </w:p>
     <w:p>
@@ -9447,27 +7417,7 @@
           <w:sz w:val="28"/>
           <w:szCs w:val="28"/>
         </w:rPr>
-        <w:t xml:space="preserve">Nakon što je odjava uspješno završena, korisniku se prikazuje poruka da je uspješno odjavljen </w:t>
-      </w:r>
-      <w:proofErr w:type="gramStart"/>
-      <w:r>
-        <w:rPr>
-          <w:rFonts w:ascii="Calibri" w:eastAsia="Times New Roman" w:hAnsi="Calibri" w:cs="Arial"/>
-          <w:color w:val="000000"/>
-          <w:sz w:val="28"/>
-          <w:szCs w:val="28"/>
-        </w:rPr>
-        <w:t>sa</w:t>
-      </w:r>
-      <w:proofErr w:type="gramEnd"/>
-      <w:r>
-        <w:rPr>
-          <w:rFonts w:ascii="Calibri" w:eastAsia="Times New Roman" w:hAnsi="Calibri" w:cs="Arial"/>
-          <w:color w:val="000000"/>
-          <w:sz w:val="28"/>
-          <w:szCs w:val="28"/>
-        </w:rPr>
-        <w:t xml:space="preserve"> sistema, a zatim mu se prikazuje početna forma sistema.</w:t>
+        <w:t>Nakon što je odjava uspješno završena, korisniku se prikazuje poruka da je uspješno odjavljen sa sistema, a zatim mu se prikazuje početna forma sistema.</w:t>
       </w:r>
     </w:p>
     <w:p>
@@ -9553,13 +7503,6 @@
         <w:spacing w:after="0" w:line="240" w:lineRule="auto"/>
         <w:jc w:val="both"/>
         <w:rPr>
-          <w:rFonts w:ascii="Calibri" w:eastAsia="Times New Roman" w:hAnsi="Calibri"/>
-          <w:sz w:val="24"/>
-          <w:szCs w:val="24"/>
-        </w:rPr>
-      </w:pPr>
-      <w:r>
-        <w:rPr>
           <w:rFonts w:ascii="Calibri" w:eastAsia="Times New Roman" w:hAnsi="Calibri" w:cs="Arial"/>
           <w:i/>
           <w:iCs/>
@@ -9567,81 +7510,6 @@
           <w:sz w:val="28"/>
           <w:szCs w:val="28"/>
         </w:rPr>
-        <w:t>Uvod</w:t>
-      </w:r>
-    </w:p>
-    <w:p>
-      <w:pPr>
-        <w:spacing w:after="0" w:line="240" w:lineRule="auto"/>
-        <w:jc w:val="both"/>
-        <w:rPr>
-          <w:rFonts w:ascii="Calibri" w:eastAsia="Times New Roman" w:hAnsi="Calibri" w:cs="Arial"/>
-          <w:color w:val="000000"/>
-          <w:sz w:val="28"/>
-          <w:szCs w:val="28"/>
-        </w:rPr>
-      </w:pPr>
-      <w:proofErr w:type="gramStart"/>
-      <w:r>
-        <w:rPr>
-          <w:rFonts w:ascii="Calibri" w:eastAsia="Times New Roman" w:hAnsi="Calibri" w:cs="Arial"/>
-          <w:color w:val="000000"/>
-          <w:sz w:val="28"/>
-          <w:szCs w:val="28"/>
-        </w:rPr>
-        <w:t>Nakon što roba dođe u skladište, potrebno je da se ista odloži uz pravilnu proceduru.</w:t>
-      </w:r>
-      <w:proofErr w:type="gramEnd"/>
-      <w:r>
-        <w:rPr>
-          <w:rFonts w:ascii="Calibri" w:eastAsia="Times New Roman" w:hAnsi="Calibri" w:cs="Arial"/>
-          <w:color w:val="000000"/>
-          <w:sz w:val="28"/>
-          <w:szCs w:val="28"/>
-        </w:rPr>
-        <w:t xml:space="preserve"> Prije svega potrebno je unijeti određene podatke o zaprimljenoj robi, a zatim odštampati odgovarajće naljepnice </w:t>
-      </w:r>
-      <w:proofErr w:type="gramStart"/>
-      <w:r>
-        <w:rPr>
-          <w:rFonts w:ascii="Calibri" w:eastAsia="Times New Roman" w:hAnsi="Calibri" w:cs="Arial"/>
-          <w:color w:val="000000"/>
-          <w:sz w:val="28"/>
-          <w:szCs w:val="28"/>
-        </w:rPr>
-        <w:t>sa</w:t>
-      </w:r>
-      <w:proofErr w:type="gramEnd"/>
-      <w:r>
-        <w:rPr>
-          <w:rFonts w:ascii="Calibri" w:eastAsia="Times New Roman" w:hAnsi="Calibri" w:cs="Arial"/>
-          <w:color w:val="000000"/>
-          <w:sz w:val="28"/>
-          <w:szCs w:val="28"/>
-        </w:rPr>
-        <w:t xml:space="preserve"> bar-kodovima.</w:t>
-      </w:r>
-    </w:p>
-    <w:p>
-      <w:pPr>
-        <w:spacing w:after="0" w:line="240" w:lineRule="auto"/>
-        <w:jc w:val="both"/>
-        <w:rPr>
-          <w:rFonts w:ascii="Calibri" w:eastAsia="Times New Roman" w:hAnsi="Calibri"/>
-          <w:sz w:val="24"/>
-          <w:szCs w:val="24"/>
-        </w:rPr>
-      </w:pPr>
-    </w:p>
-    <w:p>
-      <w:pPr>
-        <w:spacing w:after="0" w:line="240" w:lineRule="auto"/>
-        <w:jc w:val="both"/>
-        <w:rPr>
-          <w:rFonts w:ascii="Calibri" w:eastAsia="Times New Roman" w:hAnsi="Calibri"/>
-          <w:sz w:val="24"/>
-          <w:szCs w:val="24"/>
-        </w:rPr>
       </w:pPr>
       <w:r>
         <w:rPr>
@@ -9652,117 +7520,34 @@
           <w:sz w:val="28"/>
           <w:szCs w:val="28"/>
         </w:rPr>
-        <w:t>Ulazi</w:t>
-      </w:r>
-    </w:p>
-    <w:p>
-      <w:pPr>
-        <w:spacing w:after="0" w:line="240" w:lineRule="auto"/>
-        <w:jc w:val="both"/>
-        <w:rPr>
-          <w:rFonts w:ascii="Calibri" w:eastAsia="Times New Roman" w:hAnsi="Calibri"/>
-          <w:sz w:val="24"/>
-          <w:szCs w:val="24"/>
-        </w:rPr>
-      </w:pPr>
-      <w:r>
-        <w:rPr>
-          <w:rFonts w:ascii="Calibri" w:eastAsia="Times New Roman" w:hAnsi="Calibri" w:cs="Arial"/>
-          <w:color w:val="000000"/>
-          <w:sz w:val="28"/>
-          <w:szCs w:val="28"/>
-        </w:rPr>
-        <w:t xml:space="preserve">Ovaj proces se sastoji </w:t>
-      </w:r>
-      <w:proofErr w:type="gramStart"/>
-      <w:r>
-        <w:rPr>
-          <w:rFonts w:ascii="Calibri" w:eastAsia="Times New Roman" w:hAnsi="Calibri" w:cs="Arial"/>
-          <w:color w:val="000000"/>
-          <w:sz w:val="28"/>
-          <w:szCs w:val="28"/>
-        </w:rPr>
-        <w:t>od</w:t>
-      </w:r>
-      <w:proofErr w:type="gramEnd"/>
-      <w:r>
-        <w:rPr>
-          <w:rFonts w:ascii="Calibri" w:eastAsia="Times New Roman" w:hAnsi="Calibri" w:cs="Arial"/>
-          <w:color w:val="000000"/>
-          <w:sz w:val="28"/>
-          <w:szCs w:val="28"/>
-        </w:rPr>
-        <w:t xml:space="preserve"> dva podprocesa: unos podataka o nabavci i unos podataka o artiklima iz te nabavke. Kod unosa podataka o nabavci unosi se: bar-kod nabavke, naziv dobavljača (ukoliko dobavljač ne postoji u bazi potrebno je prvo unijeti podatke o dobavljaču), datum unosa </w:t>
-      </w:r>
-      <w:proofErr w:type="gramStart"/>
-      <w:r>
-        <w:rPr>
-          <w:rFonts w:ascii="Calibri" w:eastAsia="Calibri" w:hAnsi="Calibri"/>
-          <w:sz w:val="28"/>
-        </w:rPr>
-        <w:t>te</w:t>
-      </w:r>
-      <w:proofErr w:type="gramEnd"/>
-      <w:r>
-        <w:rPr>
-          <w:rFonts w:ascii="Calibri" w:eastAsia="Calibri" w:hAnsi="Calibri"/>
-          <w:sz w:val="28"/>
-        </w:rPr>
-        <w:t xml:space="preserve"> naziv skladište u kojem se vrši zaprimanje</w:t>
-      </w:r>
-      <w:r>
-        <w:rPr>
-          <w:rFonts w:ascii="Calibri" w:eastAsia="Times New Roman" w:hAnsi="Calibri" w:cs="Arial"/>
-          <w:color w:val="000000"/>
-          <w:sz w:val="28"/>
-          <w:szCs w:val="28"/>
-        </w:rPr>
-        <w:t>.</w:t>
-      </w:r>
-    </w:p>
-    <w:p>
-      <w:pPr>
-        <w:spacing w:after="0" w:line="240" w:lineRule="auto"/>
-        <w:jc w:val="both"/>
-        <w:rPr>
-          <w:rFonts w:ascii="Calibri" w:eastAsia="Times New Roman" w:hAnsi="Calibri" w:cs="Arial"/>
-          <w:color w:val="000000"/>
-          <w:sz w:val="28"/>
-          <w:szCs w:val="28"/>
-        </w:rPr>
-      </w:pPr>
-      <w:r>
-        <w:rPr>
-          <w:rFonts w:ascii="Calibri" w:eastAsia="Times New Roman" w:hAnsi="Calibri" w:cs="Arial"/>
-          <w:color w:val="000000"/>
-          <w:sz w:val="28"/>
-          <w:szCs w:val="28"/>
-        </w:rPr>
-        <w:t>Prilikom unosa pojedinog artikla iz ranije navedene nabavke, unosi se: naziv artikla, količina, mjerna jedinica (iz ograničene liste mjernih jedinica: kg, g, l, ml, kom) i nabavna cijena.</w:t>
-      </w:r>
-    </w:p>
-    <w:p>
-      <w:pPr>
-        <w:spacing w:after="0" w:line="240" w:lineRule="auto"/>
-        <w:jc w:val="both"/>
-        <w:rPr>
-          <w:rFonts w:ascii="Calibri" w:eastAsia="Times New Roman" w:hAnsi="Calibri"/>
-          <w:sz w:val="24"/>
-          <w:szCs w:val="24"/>
-        </w:rPr>
-      </w:pPr>
-    </w:p>
-    <w:p>
-      <w:pPr>
-        <w:spacing w:after="0" w:line="240" w:lineRule="auto"/>
-        <w:jc w:val="both"/>
-        <w:rPr>
-          <w:rFonts w:ascii="Calibri" w:eastAsia="Times New Roman" w:hAnsi="Calibri"/>
-          <w:sz w:val="24"/>
-          <w:szCs w:val="24"/>
-        </w:rPr>
-      </w:pPr>
-      <w:r>
+        <w:t>​​​​​Uvod</w:t>
+      </w:r>
+    </w:p>
+    <w:p>
+      <w:pPr>
+        <w:spacing w:after="0" w:line="240" w:lineRule="auto"/>
+        <w:jc w:val="both"/>
+        <w:rPr>
+          <w:rFonts w:ascii="Calibri" w:eastAsia="Times New Roman" w:hAnsi="Calibri" w:cs="Arial"/>
+          <w:color w:val="000000"/>
+          <w:sz w:val="28"/>
+          <w:szCs w:val="28"/>
+        </w:rPr>
+      </w:pPr>
+      <w:r>
+        <w:rPr>
+          <w:rFonts w:ascii="Calibri" w:eastAsia="Times New Roman" w:hAnsi="Calibri" w:cs="Arial"/>
+          <w:color w:val="000000"/>
+          <w:sz w:val="28"/>
+          <w:szCs w:val="28"/>
+        </w:rPr>
+        <w:t>Nakon što roba dođe u skladište, potrebno je da se ista odloži uz pravilnu proceduru. Prije svega radnici koji rade na zaprimanju robe unose u sistem određene podatke o zaprimljenoj robi, a zatim se odštampavaju odgovarajuće naljepnice sa bar-kodovima.</w:t>
+      </w:r>
+    </w:p>
+    <w:p>
+      <w:pPr>
+        <w:spacing w:after="0" w:line="240" w:lineRule="auto"/>
+        <w:jc w:val="both"/>
         <w:rPr>
           <w:rFonts w:ascii="Calibri" w:eastAsia="Times New Roman" w:hAnsi="Calibri" w:cs="Arial"/>
           <w:i/>
@@ -9771,123 +7556,12 @@
           <w:sz w:val="28"/>
           <w:szCs w:val="28"/>
         </w:rPr>
-        <w:t>Obrada</w:t>
-      </w:r>
-    </w:p>
-    <w:p>
-      <w:pPr>
-        <w:spacing w:after="0" w:line="240" w:lineRule="auto"/>
-        <w:jc w:val="both"/>
-        <w:rPr>
-          <w:rFonts w:ascii="Calibri" w:eastAsia="Times New Roman" w:hAnsi="Calibri" w:cs="Arial"/>
-          <w:color w:val="000000"/>
-          <w:sz w:val="28"/>
-          <w:szCs w:val="28"/>
-        </w:rPr>
-      </w:pPr>
-      <w:r>
-        <w:rPr>
-          <w:rFonts w:ascii="Calibri" w:eastAsia="Times New Roman" w:hAnsi="Calibri" w:cs="Arial"/>
-          <w:color w:val="000000"/>
-          <w:sz w:val="28"/>
-          <w:szCs w:val="28"/>
-        </w:rPr>
-        <w:t xml:space="preserve">Prilikom unosa nabavke i artikala vrši se validacija </w:t>
-      </w:r>
-      <w:proofErr w:type="gramStart"/>
-      <w:r>
-        <w:rPr>
-          <w:rFonts w:ascii="Calibri" w:eastAsia="Times New Roman" w:hAnsi="Calibri" w:cs="Arial"/>
-          <w:color w:val="000000"/>
-          <w:sz w:val="28"/>
-          <w:szCs w:val="28"/>
-        </w:rPr>
-        <w:t>na</w:t>
-      </w:r>
-      <w:proofErr w:type="gramEnd"/>
-      <w:r>
-        <w:rPr>
-          <w:rFonts w:ascii="Calibri" w:eastAsia="Times New Roman" w:hAnsi="Calibri" w:cs="Arial"/>
-          <w:color w:val="000000"/>
-          <w:sz w:val="28"/>
-          <w:szCs w:val="28"/>
-        </w:rPr>
-        <w:t xml:space="preserve"> nivou forme za unos. Ako artikal ne postoji u bazi dodjeljuje mu se </w:t>
-      </w:r>
-      <w:proofErr w:type="gramStart"/>
-      <w:r>
-        <w:rPr>
-          <w:rFonts w:ascii="Calibri" w:eastAsia="Times New Roman" w:hAnsi="Calibri" w:cs="Arial"/>
-          <w:color w:val="000000"/>
-          <w:sz w:val="28"/>
-          <w:szCs w:val="28"/>
-        </w:rPr>
-        <w:t>novi</w:t>
-      </w:r>
-      <w:proofErr w:type="gramEnd"/>
-      <w:r>
-        <w:rPr>
-          <w:rFonts w:ascii="Calibri" w:eastAsia="Times New Roman" w:hAnsi="Calibri" w:cs="Arial"/>
-          <w:color w:val="000000"/>
-          <w:sz w:val="28"/>
-          <w:szCs w:val="28"/>
-        </w:rPr>
-        <w:t xml:space="preserve"> ID, u protivnom artikal se povezuje sa već postojećim ID-jem. Potom se računa ponderirana cijena artikla (3.1.4.) </w:t>
-      </w:r>
-      <w:proofErr w:type="gramStart"/>
-      <w:r>
-        <w:rPr>
-          <w:rFonts w:ascii="Calibri" w:eastAsia="Times New Roman" w:hAnsi="Calibri" w:cs="Arial"/>
-          <w:color w:val="000000"/>
-          <w:sz w:val="28"/>
-          <w:szCs w:val="28"/>
-        </w:rPr>
-        <w:t>te</w:t>
-      </w:r>
-      <w:proofErr w:type="gramEnd"/>
-      <w:r>
-        <w:rPr>
-          <w:rFonts w:ascii="Calibri" w:eastAsia="Times New Roman" w:hAnsi="Calibri" w:cs="Arial"/>
-          <w:color w:val="000000"/>
-          <w:sz w:val="28"/>
-          <w:szCs w:val="28"/>
-        </w:rPr>
-        <w:t xml:space="preserve"> se artikal sprema u bazu. </w:t>
-      </w:r>
-      <w:proofErr w:type="gramStart"/>
-      <w:r>
-        <w:rPr>
-          <w:rFonts w:ascii="Calibri" w:eastAsia="Times New Roman" w:hAnsi="Calibri" w:cs="Arial"/>
-          <w:color w:val="000000"/>
-          <w:sz w:val="28"/>
-          <w:szCs w:val="28"/>
-        </w:rPr>
-        <w:t>Za svaki artikal se u momentu unosa generiše se naljepnica koja sadrži bar-kod nabavke i bar-kod artikla.</w:t>
-      </w:r>
-      <w:proofErr w:type="gramEnd"/>
-    </w:p>
-    <w:p>
-      <w:pPr>
-        <w:spacing w:after="0" w:line="240" w:lineRule="auto"/>
-        <w:jc w:val="both"/>
-        <w:rPr>
-          <w:rFonts w:ascii="Calibri" w:eastAsia="Times New Roman" w:hAnsi="Calibri"/>
-          <w:sz w:val="24"/>
-          <w:szCs w:val="24"/>
-        </w:rPr>
-      </w:pPr>
-    </w:p>
-    <w:p>
-      <w:pPr>
-        <w:spacing w:after="0" w:line="240" w:lineRule="auto"/>
-        <w:jc w:val="both"/>
-        <w:rPr>
-          <w:rFonts w:ascii="Calibri" w:eastAsia="Times New Roman" w:hAnsi="Calibri"/>
-          <w:sz w:val="24"/>
-          <w:szCs w:val="24"/>
-        </w:rPr>
-      </w:pPr>
-      <w:r>
+      </w:pPr>
+    </w:p>
+    <w:p>
+      <w:pPr>
+        <w:spacing w:after="0" w:line="240" w:lineRule="auto"/>
+        <w:jc w:val="both"/>
         <w:rPr>
           <w:rFonts w:ascii="Calibri" w:eastAsia="Times New Roman" w:hAnsi="Calibri" w:cs="Arial"/>
           <w:i/>
@@ -9896,6 +7570,157 @@
           <w:sz w:val="28"/>
           <w:szCs w:val="28"/>
         </w:rPr>
+      </w:pPr>
+      <w:r>
+        <w:rPr>
+          <w:rFonts w:ascii="Calibri" w:eastAsia="Times New Roman" w:hAnsi="Calibri" w:cs="Arial"/>
+          <w:i/>
+          <w:iCs/>
+          <w:color w:val="000000"/>
+          <w:sz w:val="28"/>
+          <w:szCs w:val="28"/>
+        </w:rPr>
+        <w:t>Ulazi</w:t>
+      </w:r>
+    </w:p>
+    <w:p>
+      <w:pPr>
+        <w:spacing w:after="0" w:line="240" w:lineRule="auto"/>
+        <w:jc w:val="both"/>
+        <w:rPr>
+          <w:rFonts w:ascii="Calibri" w:eastAsia="Times New Roman" w:hAnsi="Calibri" w:cs="Arial"/>
+          <w:color w:val="000000"/>
+          <w:sz w:val="28"/>
+          <w:szCs w:val="28"/>
+        </w:rPr>
+      </w:pPr>
+      <w:r>
+        <w:rPr>
+          <w:rFonts w:ascii="Calibri" w:eastAsia="Times New Roman" w:hAnsi="Calibri" w:cs="Arial"/>
+          <w:color w:val="000000"/>
+          <w:sz w:val="28"/>
+          <w:szCs w:val="28"/>
+        </w:rPr>
+        <w:t>Ovaj proces se sastoji od dva podprocesa: unos podataka o nabavci i unos podataka o artiklima iz te nabavke. Kod unosa podataka o nabavci unosi se: bar-kod nabavke, naziv dobavljača (ukoliko dobavljač ne postoji u bazi potrebno je prvo unijeti podatke o dobavljaču) te datum unosa.</w:t>
+      </w:r>
+    </w:p>
+    <w:p>
+      <w:pPr>
+        <w:spacing w:after="0" w:line="240" w:lineRule="auto"/>
+        <w:jc w:val="both"/>
+        <w:rPr>
+          <w:rFonts w:ascii="Calibri" w:eastAsia="Times New Roman" w:hAnsi="Calibri" w:cs="Arial"/>
+          <w:color w:val="000000"/>
+          <w:sz w:val="28"/>
+          <w:szCs w:val="28"/>
+        </w:rPr>
+      </w:pPr>
+      <w:r>
+        <w:rPr>
+          <w:rFonts w:ascii="Calibri" w:eastAsia="Times New Roman" w:hAnsi="Calibri" w:cs="Arial"/>
+          <w:color w:val="000000"/>
+          <w:sz w:val="28"/>
+          <w:szCs w:val="28"/>
+        </w:rPr>
+        <w:t>Prilikom unosa pojedinog artikla iz ranije navedene nabavke, unosi se: naziv artikla, količina, mjerna jedinica (iz ograničene liste mjernih jedinica: kg, g, l, ml, kom) i nabavna cijena. Ukoliko ima više istih pojedinačnih artikala, unos se može vršiti i tako da se odmah prebroji količina tog artikla, te ista da se unese u sistem (da se ne bi morao unositi svaki pojedinačno)</w:t>
+      </w:r>
+    </w:p>
+    <w:p>
+      <w:pPr>
+        <w:spacing w:after="0" w:line="240" w:lineRule="auto"/>
+        <w:jc w:val="both"/>
+        <w:rPr>
+          <w:rFonts w:ascii="Calibri" w:eastAsia="Times New Roman" w:hAnsi="Calibri" w:cs="Arial"/>
+          <w:i/>
+          <w:iCs/>
+          <w:color w:val="000000"/>
+          <w:sz w:val="28"/>
+          <w:szCs w:val="28"/>
+        </w:rPr>
+      </w:pPr>
+    </w:p>
+    <w:p>
+      <w:pPr>
+        <w:spacing w:after="0" w:line="240" w:lineRule="auto"/>
+        <w:jc w:val="both"/>
+        <w:rPr>
+          <w:rFonts w:ascii="Calibri" w:eastAsia="Times New Roman" w:hAnsi="Calibri" w:cs="Arial"/>
+          <w:i/>
+          <w:iCs/>
+          <w:color w:val="000000"/>
+          <w:sz w:val="28"/>
+          <w:szCs w:val="28"/>
+        </w:rPr>
+      </w:pPr>
+      <w:r>
+        <w:rPr>
+          <w:rFonts w:ascii="Calibri" w:eastAsia="Times New Roman" w:hAnsi="Calibri" w:cs="Arial"/>
+          <w:i/>
+          <w:iCs/>
+          <w:color w:val="000000"/>
+          <w:sz w:val="28"/>
+          <w:szCs w:val="28"/>
+        </w:rPr>
+        <w:t>Obrada</w:t>
+      </w:r>
+    </w:p>
+    <w:p>
+      <w:pPr>
+        <w:spacing w:after="0" w:line="240" w:lineRule="auto"/>
+        <w:jc w:val="both"/>
+        <w:rPr>
+          <w:rFonts w:ascii="Calibri" w:eastAsia="Times New Roman" w:hAnsi="Calibri" w:cs="Arial"/>
+          <w:color w:val="000000"/>
+          <w:sz w:val="28"/>
+          <w:szCs w:val="28"/>
+        </w:rPr>
+      </w:pPr>
+      <w:r>
+        <w:rPr>
+          <w:rFonts w:ascii="Calibri" w:eastAsia="Times New Roman" w:hAnsi="Calibri" w:cs="Arial"/>
+          <w:color w:val="000000"/>
+          <w:sz w:val="28"/>
+          <w:szCs w:val="28"/>
+        </w:rPr>
+        <w:t>Prilikom unosa nabavke i artikala vrši se validacija na nivou forme za unos. Ako artikal ne postoji u bazi dodjeljuje mu se novi ID, u protivnom artikal se povezuje sa već postojećim ID-jem. Potom se računa ponderirana cijena artikla (3.1.4.) te se artikal sprema u bazu. Za svaki artikal se u momentu unosa generiše se naljepnica koja sadrži bar-kod nabavke i bar-kod artikla.</w:t>
+      </w:r>
+    </w:p>
+    <w:p>
+      <w:pPr>
+        <w:spacing w:after="0" w:line="240" w:lineRule="auto"/>
+        <w:jc w:val="both"/>
+        <w:rPr>
+          <w:rFonts w:ascii="Calibri" w:eastAsia="Times New Roman" w:hAnsi="Calibri" w:cs="Arial"/>
+          <w:i/>
+          <w:iCs/>
+          <w:color w:val="000000"/>
+          <w:sz w:val="28"/>
+          <w:szCs w:val="28"/>
+        </w:rPr>
+      </w:pPr>
+    </w:p>
+    <w:p>
+      <w:pPr>
+        <w:spacing w:after="0" w:line="240" w:lineRule="auto"/>
+        <w:jc w:val="both"/>
+        <w:rPr>
+          <w:rFonts w:ascii="Calibri" w:eastAsia="Times New Roman" w:hAnsi="Calibri" w:cs="Arial"/>
+          <w:i/>
+          <w:iCs/>
+          <w:color w:val="000000"/>
+          <w:sz w:val="28"/>
+          <w:szCs w:val="28"/>
+        </w:rPr>
+      </w:pPr>
+      <w:r>
+        <w:rPr>
+          <w:rFonts w:ascii="Calibri" w:eastAsia="Times New Roman" w:hAnsi="Calibri" w:cs="Arial"/>
+          <w:i/>
+          <w:iCs/>
+          <w:color w:val="000000"/>
+          <w:sz w:val="28"/>
+          <w:szCs w:val="28"/>
+        </w:rPr>
         <w:t>Izlazi</w:t>
       </w:r>
     </w:p>
@@ -9917,27 +7742,7 @@
           <w:sz w:val="28"/>
           <w:szCs w:val="28"/>
         </w:rPr>
-        <w:t xml:space="preserve">Izlaz ovog procesa predstavlja naljepnica za štampu </w:t>
-      </w:r>
-      <w:proofErr w:type="gramStart"/>
-      <w:r>
-        <w:rPr>
-          <w:rFonts w:ascii="Calibri" w:eastAsia="Times New Roman" w:hAnsi="Calibri" w:cs="Arial"/>
-          <w:color w:val="000000"/>
-          <w:sz w:val="28"/>
-          <w:szCs w:val="28"/>
-        </w:rPr>
-        <w:t>na</w:t>
-      </w:r>
-      <w:proofErr w:type="gramEnd"/>
-      <w:r>
-        <w:rPr>
-          <w:rFonts w:ascii="Calibri" w:eastAsia="Times New Roman" w:hAnsi="Calibri" w:cs="Arial"/>
-          <w:color w:val="000000"/>
-          <w:sz w:val="28"/>
-          <w:szCs w:val="28"/>
-        </w:rPr>
-        <w:t xml:space="preserve"> kojoj se nalazi bar-kod nabavke i bar-kod artikla (generisani).</w:t>
+        <w:t>Izlaz ovog procesa predstavlja naljepnica za štampu na kojoj se nalazi bar-kod nabavke i bar-kod artikla (generisani).</w:t>
       </w:r>
     </w:p>
     <w:p>
@@ -10022,7 +7827,16 @@
           <w:sz w:val="28"/>
           <w:szCs w:val="28"/>
         </w:rPr>
-        <w:t>Prilikom zamprimanja robe u skladište (3.1.3.) računa se ponderisana cijena za svaki određeni artikal.</w:t>
+        <w:t>Prilikom za</w:t>
+      </w:r>
+      <w:r>
+        <w:rPr>
+          <w:rFonts w:ascii="Calibri" w:eastAsia="Times New Roman" w:hAnsi="Calibri" w:cs="Arial"/>
+          <w:color w:val="000000"/>
+          <w:sz w:val="28"/>
+          <w:szCs w:val="28"/>
+        </w:rPr>
+        <w:t>primanja robe u skladište (3.1.3.) računa se ponderisana cijena za svaki određeni artikal.</w:t>
       </w:r>
     </w:p>
     <w:p>
@@ -10100,6 +7914,17 @@
           <w:szCs w:val="24"/>
         </w:rPr>
       </w:pPr>
+    </w:p>
+    <w:p>
+      <w:pPr>
+        <w:spacing w:after="0" w:line="240" w:lineRule="auto"/>
+        <w:jc w:val="both"/>
+        <w:rPr>
+          <w:rFonts w:ascii="Calibri" w:eastAsia="Times New Roman" w:hAnsi="Calibri"/>
+          <w:sz w:val="24"/>
+          <w:szCs w:val="24"/>
+        </w:rPr>
+      </w:pPr>
       <w:r>
         <w:rPr>
           <w:rFonts w:ascii="Calibri" w:eastAsia="Times New Roman" w:hAnsi="Calibri" w:cs="Arial"/>
@@ -10130,27 +7955,7 @@
           <w:sz w:val="28"/>
           <w:szCs w:val="28"/>
         </w:rPr>
-        <w:t>Ponderisana cijena se računa na način da se ukupna trenutna vrijednost artikla (trenutna cijena x trenutna količina</w:t>
-      </w:r>
-      <w:proofErr w:type="gramStart"/>
-      <w:r>
-        <w:rPr>
-          <w:rFonts w:ascii="Calibri" w:eastAsia="Times New Roman" w:hAnsi="Calibri" w:cs="Arial"/>
-          <w:color w:val="000000"/>
-          <w:sz w:val="28"/>
-          <w:szCs w:val="28"/>
-        </w:rPr>
-        <w:t>)  sabere</w:t>
-      </w:r>
-      <w:proofErr w:type="gramEnd"/>
-      <w:r>
-        <w:rPr>
-          <w:rFonts w:ascii="Calibri" w:eastAsia="Times New Roman" w:hAnsi="Calibri" w:cs="Arial"/>
-          <w:color w:val="000000"/>
-          <w:sz w:val="28"/>
-          <w:szCs w:val="28"/>
-        </w:rPr>
-        <w:t xml:space="preserve">  sa ukupnom vrijednosti unesenog artikla (unesena cijena x unsena količina) te se ta suma podijeli sa ukupnom količinom artikla (trenutna količina + unesena količina).</w:t>
+        <w:t>Ponderisana cijena se računa na način da se ukupna trenutna vrijednost artikla (trenutna cijena x trenutna količina)  sabere  sa ukupnom vrijednosti unesenog artikla (unesena cijena x unsena količina) te se ta suma podijeli sa ukupnom količinom artikla (trenutna količina + unesena količina).</w:t>
       </w:r>
     </w:p>
     <w:p>
@@ -10197,37 +8002,15 @@
           <w:szCs w:val="28"/>
         </w:rPr>
       </w:pPr>
-      <w:proofErr w:type="gramStart"/>
-      <w:r>
-        <w:rPr>
-          <w:rFonts w:ascii="Calibri" w:eastAsia="Times New Roman" w:hAnsi="Calibri" w:cs="Arial"/>
-          <w:color w:val="000000"/>
-          <w:sz w:val="28"/>
-          <w:szCs w:val="28"/>
-        </w:rPr>
-        <w:t>Izlaz ovog procesa predstavlja ponderisana cijena koja se smiješta u bazu podataka za svaki artikal.</w:t>
-      </w:r>
-      <w:proofErr w:type="gramEnd"/>
-      <w:r>
-        <w:rPr>
-          <w:rFonts w:ascii="Calibri" w:eastAsia="Times New Roman" w:hAnsi="Calibri" w:cs="Arial"/>
-          <w:color w:val="000000"/>
-          <w:sz w:val="28"/>
-          <w:szCs w:val="28"/>
-        </w:rPr>
-        <w:t xml:space="preserve"> </w:t>
-      </w:r>
-      <w:proofErr w:type="gramStart"/>
-      <w:r>
-        <w:rPr>
-          <w:rFonts w:ascii="Calibri" w:eastAsia="Times New Roman" w:hAnsi="Calibri" w:cs="Arial"/>
-          <w:color w:val="000000"/>
-          <w:sz w:val="28"/>
-          <w:szCs w:val="28"/>
-        </w:rPr>
-        <w:t>Ponderisana cijena postaje nova trenutna cijena artikla.</w:t>
-      </w:r>
-      <w:proofErr w:type="gramEnd"/>
+      <w:r>
+        <w:rPr>
+          <w:rFonts w:ascii="Calibri" w:eastAsia="Times New Roman" w:hAnsi="Calibri" w:cs="Arial"/>
+          <w:color w:val="000000"/>
+          <w:sz w:val="28"/>
+          <w:szCs w:val="28"/>
+        </w:rPr>
+        <w:t>Izlaz ovog procesa predstavlja ponderisana cijena koja se smiješta u bazu podataka za svaki artikal. Ponderisana cijena postaje nova trenutna cijena artikla.</w:t>
+      </w:r>
     </w:p>
     <w:p>
       <w:pPr>
@@ -10311,27 +8094,7 @@
           <w:sz w:val="28"/>
           <w:szCs w:val="28"/>
         </w:rPr>
-        <w:t xml:space="preserve">Ovaj proces se vrši prilikom prodaje robe tj. </w:t>
-      </w:r>
-      <w:proofErr w:type="gramStart"/>
-      <w:r>
-        <w:rPr>
-          <w:rFonts w:ascii="Calibri" w:eastAsia="Times New Roman" w:hAnsi="Calibri" w:cs="Arial"/>
-          <w:color w:val="000000"/>
-          <w:sz w:val="28"/>
-          <w:szCs w:val="28"/>
-        </w:rPr>
-        <w:t>prilikom</w:t>
-      </w:r>
-      <w:proofErr w:type="gramEnd"/>
-      <w:r>
-        <w:rPr>
-          <w:rFonts w:ascii="Calibri" w:eastAsia="Times New Roman" w:hAnsi="Calibri" w:cs="Arial"/>
-          <w:color w:val="000000"/>
-          <w:sz w:val="28"/>
-          <w:szCs w:val="28"/>
-        </w:rPr>
-        <w:t xml:space="preserve"> izlaska robe iz skladišta.</w:t>
+        <w:t>Ovaj proces se vrši prilikom prodaje robe tj. prilikom izlaska robe iz skladišta.</w:t>
       </w:r>
     </w:p>
     <w:p>
@@ -10385,39 +8148,8 @@
           <w:sz w:val="28"/>
           <w:szCs w:val="28"/>
         </w:rPr>
-        <w:t>Definisani su sa JIB kupca kojim je on jedinstveno određen</w:t>
-      </w:r>
-      <w:proofErr w:type="gramStart"/>
-      <w:r>
-        <w:rPr>
-          <w:rFonts w:ascii="Calibri" w:eastAsia="Times New Roman" w:hAnsi="Calibri" w:cs="Arial"/>
-          <w:color w:val="000000"/>
-          <w:sz w:val="28"/>
-          <w:szCs w:val="28"/>
-        </w:rPr>
-        <w:t>, ,</w:t>
-      </w:r>
-      <w:proofErr w:type="gramEnd"/>
-      <w:r>
-        <w:rPr>
-          <w:rFonts w:ascii="Calibri" w:eastAsia="Times New Roman" w:hAnsi="Calibri" w:cs="Arial"/>
-          <w:color w:val="000000"/>
-          <w:sz w:val="28"/>
-          <w:szCs w:val="28"/>
-        </w:rPr>
-        <w:t xml:space="preserve"> te spiskom artikala, koji se trebaju otpremiti iz skladišta, zajedno sa njihovim prodajnim cijenama. </w:t>
-      </w:r>
-      <w:proofErr w:type="gramStart"/>
-      <w:r>
-        <w:rPr>
-          <w:rFonts w:ascii="Calibri" w:eastAsia="Times New Roman" w:hAnsi="Calibri" w:cs="Arial"/>
-          <w:color w:val="000000"/>
-          <w:sz w:val="28"/>
-          <w:szCs w:val="28"/>
-        </w:rPr>
-        <w:t>Na osnovu spiska skeniraju se bar-kodovi artikala i unosi količina svakog artikla pojedinačno.</w:t>
-      </w:r>
-      <w:proofErr w:type="gramEnd"/>
+        <w:t>Definisani su sa JIB kupca kojim je on jedinstveno određen, , te spiskom artikala, koji se trebaju otpremiti iz skladišta, zajedno sa njihovim prodajnim cijenama. Na osnovu spiska skeniraju se bar-kodovi artikala i unosi količina svakog artikla pojedinačno.</w:t>
+      </w:r>
     </w:p>
     <w:p>
       <w:pPr>
@@ -10463,45 +8195,14 @@
           <w:szCs w:val="28"/>
         </w:rPr>
       </w:pPr>
-      <w:proofErr w:type="gramStart"/>
-      <w:r>
-        <w:rPr>
-          <w:rFonts w:ascii="Calibri" w:eastAsia="Times New Roman" w:hAnsi="Calibri" w:cs="Arial"/>
-          <w:color w:val="000000"/>
-          <w:sz w:val="28"/>
-          <w:szCs w:val="28"/>
-        </w:rPr>
-        <w:t>Prilikom skeniranja bar-kodova provjerava se postojanje unesene količine artikla, kao i postojanje samog artikla u bazi.</w:t>
-      </w:r>
-      <w:proofErr w:type="gramEnd"/>
-      <w:r>
-        <w:rPr>
-          <w:rFonts w:ascii="Calibri" w:eastAsia="Times New Roman" w:hAnsi="Calibri" w:cs="Arial"/>
-          <w:color w:val="000000"/>
-          <w:sz w:val="28"/>
-          <w:szCs w:val="28"/>
-        </w:rPr>
-        <w:t xml:space="preserve"> Na osnovu količine artikla koji se otprema ažurira se stanje artikla u bazi </w:t>
-      </w:r>
-      <w:proofErr w:type="gramStart"/>
-      <w:r>
-        <w:rPr>
-          <w:rFonts w:ascii="Calibri" w:eastAsia="Times New Roman" w:hAnsi="Calibri" w:cs="Arial"/>
-          <w:color w:val="000000"/>
-          <w:sz w:val="28"/>
-          <w:szCs w:val="28"/>
-        </w:rPr>
-        <w:t>te</w:t>
-      </w:r>
-      <w:proofErr w:type="gramEnd"/>
-      <w:r>
-        <w:rPr>
-          <w:rFonts w:ascii="Calibri" w:eastAsia="Times New Roman" w:hAnsi="Calibri" w:cs="Arial"/>
-          <w:color w:val="000000"/>
-          <w:sz w:val="28"/>
-          <w:szCs w:val="28"/>
-        </w:rPr>
-        <w:t xml:space="preserve"> se računa ukupna cijena svakog artikla kao i ukupna cijena otpremnice.</w:t>
+      <w:r>
+        <w:rPr>
+          <w:rFonts w:ascii="Calibri" w:eastAsia="Times New Roman" w:hAnsi="Calibri" w:cs="Arial"/>
+          <w:color w:val="000000"/>
+          <w:sz w:val="28"/>
+          <w:szCs w:val="28"/>
+        </w:rPr>
+        <w:t>Prilikom skeniranja bar-kodova provjerava se postojanje unesene količine artikla, kao i postojanje samog artikla u bazi. Na osnovu količine artikla koji se otprema ažurira se stanje artikla u bazi te se računa ukupna cijena svakog artikla kao i ukupna cijena otpremnice.</w:t>
       </w:r>
     </w:p>
     <w:p>
@@ -10548,7 +8249,6 @@
           <w:szCs w:val="28"/>
         </w:rPr>
       </w:pPr>
-      <w:proofErr w:type="gramStart"/>
       <w:r>
         <w:rPr>
           <w:rFonts w:ascii="Calibri" w:eastAsia="Times New Roman" w:hAnsi="Calibri" w:cs="Arial"/>
@@ -10558,7 +8258,6 @@
         </w:rPr>
         <w:t>Nakon obrade artikala generiše se račun kupcu za otpremnicu.</w:t>
       </w:r>
-      <w:proofErr w:type="gramEnd"/>
     </w:p>
     <w:p>
       <w:pPr>
@@ -10642,27 +8341,7 @@
           <w:sz w:val="28"/>
           <w:szCs w:val="28"/>
         </w:rPr>
-        <w:t xml:space="preserve">Ovaj proces se vrši prilikom odbacivanja robe uslijed vanrednih situacija tj. </w:t>
-      </w:r>
-      <w:proofErr w:type="gramStart"/>
-      <w:r>
-        <w:rPr>
-          <w:rFonts w:ascii="Calibri" w:eastAsia="Times New Roman" w:hAnsi="Calibri" w:cs="Arial"/>
-          <w:color w:val="000000"/>
-          <w:sz w:val="28"/>
-          <w:szCs w:val="28"/>
-        </w:rPr>
-        <w:t>oštećenja</w:t>
-      </w:r>
-      <w:proofErr w:type="gramEnd"/>
-      <w:r>
-        <w:rPr>
-          <w:rFonts w:ascii="Calibri" w:eastAsia="Times New Roman" w:hAnsi="Calibri" w:cs="Arial"/>
-          <w:color w:val="000000"/>
-          <w:sz w:val="28"/>
-          <w:szCs w:val="28"/>
-        </w:rPr>
-        <w:t xml:space="preserve"> robe. Treba postojati mogućnost da se roba otpremi iz skladišta pored standardnog otpremanja robe kupcu prilikom prodaje.</w:t>
+        <w:t>Ovaj proces se vrši prilikom odbacivanja robe uslijed vanrednih situacija tj. oštećenja robe. Treba postojati mogućnost da se roba otpremi iz skladišta pored standardnog otpremanja robe kupcu prilikom prodaje.</w:t>
       </w:r>
     </w:p>
     <w:p>
@@ -10732,19 +8411,8 @@
           <w:sz w:val="28"/>
           <w:szCs w:val="28"/>
         </w:rPr>
-        <w:t xml:space="preserve">. </w:t>
-      </w:r>
-      <w:proofErr w:type="gramStart"/>
-      <w:r>
-        <w:rPr>
-          <w:rFonts w:ascii="Calibri" w:eastAsia="Times New Roman" w:hAnsi="Calibri" w:cs="Arial"/>
-          <w:color w:val="000000"/>
-          <w:sz w:val="28"/>
-          <w:szCs w:val="28"/>
-        </w:rPr>
-        <w:t>Na osnovu ovog spiska se skeniraju bar-kodovi artikala i unosi količina svakog artikla.</w:t>
-      </w:r>
-      <w:proofErr w:type="gramEnd"/>
+        <w:t>. Na osnovu ovog spiska se skeniraju bar-kodovi artikala i unosi količina svakog artikla.</w:t>
+      </w:r>
     </w:p>
     <w:p>
       <w:pPr>
@@ -10812,37 +8480,15 @@
           <w:szCs w:val="28"/>
         </w:rPr>
       </w:pPr>
-      <w:proofErr w:type="gramStart"/>
-      <w:r>
-        <w:rPr>
-          <w:rFonts w:ascii="Calibri" w:eastAsia="Times New Roman" w:hAnsi="Calibri" w:cs="Arial"/>
-          <w:color w:val="000000"/>
-          <w:sz w:val="28"/>
-          <w:szCs w:val="28"/>
-        </w:rPr>
-        <w:t>Prilikom skeniranja bar-kodova provjerava se postojanje unesene količine artikla, kao i postojanje samog artikla u bazi.</w:t>
-      </w:r>
-      <w:proofErr w:type="gramEnd"/>
-      <w:r>
-        <w:rPr>
-          <w:rFonts w:ascii="Calibri" w:eastAsia="Times New Roman" w:hAnsi="Calibri" w:cs="Arial"/>
-          <w:color w:val="000000"/>
-          <w:sz w:val="28"/>
-          <w:szCs w:val="28"/>
-        </w:rPr>
-        <w:t xml:space="preserve"> </w:t>
-      </w:r>
-      <w:proofErr w:type="gramStart"/>
-      <w:r>
-        <w:rPr>
-          <w:rFonts w:ascii="Calibri" w:eastAsia="Times New Roman" w:hAnsi="Calibri" w:cs="Arial"/>
-          <w:color w:val="000000"/>
-          <w:sz w:val="28"/>
-          <w:szCs w:val="28"/>
-        </w:rPr>
-        <w:t>Na osnovu količine artikla koji se otpisuje ažurira se stanje artikla u bazi.</w:t>
-      </w:r>
-      <w:proofErr w:type="gramEnd"/>
+      <w:r>
+        <w:rPr>
+          <w:rFonts w:ascii="Calibri" w:eastAsia="Times New Roman" w:hAnsi="Calibri" w:cs="Arial"/>
+          <w:color w:val="000000"/>
+          <w:sz w:val="28"/>
+          <w:szCs w:val="28"/>
+        </w:rPr>
+        <w:t>Prilikom skeniranja bar-kodova provjerava se postojanje unesene količine artikla, kao i postojanje samog artikla u bazi. Na osnovu količine artikla koji se otpisuje ažurira se stanje artikla u bazi.</w:t>
+      </w:r>
     </w:p>
     <w:p>
       <w:pPr>
@@ -10895,37 +8541,7 @@
           <w:sz w:val="28"/>
           <w:szCs w:val="28"/>
         </w:rPr>
-        <w:t xml:space="preserve">Nakon obrade artikala generiše se otpisnica </w:t>
-      </w:r>
-      <w:proofErr w:type="gramStart"/>
-      <w:r>
-        <w:rPr>
-          <w:rFonts w:ascii="Calibri" w:eastAsia="Times New Roman" w:hAnsi="Calibri" w:cs="Arial"/>
-          <w:color w:val="000000"/>
-          <w:sz w:val="28"/>
-          <w:szCs w:val="28"/>
-        </w:rPr>
-        <w:t>sa</w:t>
-      </w:r>
-      <w:proofErr w:type="gramEnd"/>
-      <w:r>
-        <w:rPr>
-          <w:rFonts w:ascii="Calibri" w:eastAsia="Times New Roman" w:hAnsi="Calibri" w:cs="Arial"/>
-          <w:color w:val="000000"/>
-          <w:sz w:val="28"/>
-          <w:szCs w:val="28"/>
-        </w:rPr>
-        <w:t xml:space="preserve"> svim artiklima koji su otpisani u tom procesu. </w:t>
-      </w:r>
-      <w:proofErr w:type="gramStart"/>
-      <w:r>
-        <w:rPr>
-          <w:rFonts w:ascii="Calibri" w:eastAsia="Times New Roman" w:hAnsi="Calibri" w:cs="Arial"/>
-          <w:color w:val="000000"/>
-          <w:sz w:val="28"/>
-          <w:szCs w:val="28"/>
-        </w:rPr>
-        <w:t xml:space="preserve">Na otpisnici se nalazi i razlog otpisivanja robe </w:t>
+        <w:t xml:space="preserve">Nakon obrade artikala generiše se otpisnica sa svim artiklima koji su otpisani u tom procesu. Na otpisnici se nalazi i razlog otpisivanja robe </w:t>
       </w:r>
       <w:r>
         <w:rPr>
@@ -10943,7 +8559,6 @@
         </w:rPr>
         <w:t>.</w:t>
       </w:r>
-      <w:proofErr w:type="gramEnd"/>
     </w:p>
     <w:p>
       <w:pPr>
@@ -11027,27 +8642,7 @@
           <w:sz w:val="28"/>
           <w:szCs w:val="28"/>
         </w:rPr>
-        <w:t xml:space="preserve">Potrebno je u svakom trenutku imati informacije o dobavljačima i kupcima radi bolje evidencije, </w:t>
-      </w:r>
-      <w:proofErr w:type="gramStart"/>
-      <w:r>
-        <w:rPr>
-          <w:rFonts w:ascii="Calibri" w:eastAsia="Times New Roman" w:hAnsi="Calibri" w:cs="Arial"/>
-          <w:color w:val="000000"/>
-          <w:sz w:val="28"/>
-          <w:szCs w:val="28"/>
-        </w:rPr>
-        <w:t>a</w:t>
-      </w:r>
-      <w:proofErr w:type="gramEnd"/>
-      <w:r>
-        <w:rPr>
-          <w:rFonts w:ascii="Calibri" w:eastAsia="Times New Roman" w:hAnsi="Calibri" w:cs="Arial"/>
-          <w:color w:val="000000"/>
-          <w:sz w:val="28"/>
-          <w:szCs w:val="28"/>
-        </w:rPr>
-        <w:t xml:space="preserve"> i radi jednostavnijeg procesa zaprimanja robe u kojem se ne trebaju svaki put unositi isti podaci od istog dobavljača.</w:t>
+        <w:t>Potrebno je u svakom trenutku imati informacije o dobavljačima i kupcima radi bolje evidencije, a i radi jednostavnijeg procesa zaprimanja robe u kojem se ne trebaju svaki put unositi isti podaci od istog dobavljača.</w:t>
       </w:r>
     </w:p>
     <w:p>
@@ -11101,27 +8696,7 @@
           <w:sz w:val="28"/>
           <w:szCs w:val="28"/>
         </w:rPr>
-        <w:t xml:space="preserve">Da bi se unijeli podaci o poslovnim partnerima, potrebno je da se otvori određena forma </w:t>
-      </w:r>
-      <w:proofErr w:type="gramStart"/>
-      <w:r>
-        <w:rPr>
-          <w:rFonts w:ascii="Calibri" w:eastAsia="Times New Roman" w:hAnsi="Calibri" w:cs="Arial"/>
-          <w:color w:val="000000"/>
-          <w:sz w:val="28"/>
-          <w:szCs w:val="28"/>
-        </w:rPr>
-        <w:t>sa</w:t>
-      </w:r>
-      <w:proofErr w:type="gramEnd"/>
-      <w:r>
-        <w:rPr>
-          <w:rFonts w:ascii="Calibri" w:eastAsia="Times New Roman" w:hAnsi="Calibri" w:cs="Arial"/>
-          <w:color w:val="000000"/>
-          <w:sz w:val="28"/>
-          <w:szCs w:val="28"/>
-        </w:rPr>
-        <w:t xml:space="preserve"> elementima za unos: tip poslovnog partnera (da li se radi o dobavljaču ili kupcu), zatim naziv dobavljača, adresa dobavljača i JIB.</w:t>
+        <w:t>Da bi se unijeli podaci o poslovnim partnerima, potrebno je da se otvori određena forma sa elementima za unos: tip poslovnog partnera (da li se radi o dobavljaču ili kupcu), zatim naziv dobavljača, adresa dobavljača i JIB.</w:t>
       </w:r>
     </w:p>
     <w:p>
@@ -11175,47 +8750,7 @@
           <w:sz w:val="28"/>
           <w:szCs w:val="28"/>
         </w:rPr>
-        <w:t xml:space="preserve">Prilikom unosa podataka o poslovnom partneru vrši se validacija unesenih podataka </w:t>
-      </w:r>
-      <w:proofErr w:type="gramStart"/>
-      <w:r>
-        <w:rPr>
-          <w:rFonts w:ascii="Calibri" w:eastAsia="Times New Roman" w:hAnsi="Calibri" w:cs="Arial"/>
-          <w:color w:val="000000"/>
-          <w:sz w:val="28"/>
-          <w:szCs w:val="28"/>
-        </w:rPr>
-        <w:t>te</w:t>
-      </w:r>
-      <w:proofErr w:type="gramEnd"/>
-      <w:r>
-        <w:rPr>
-          <w:rFonts w:ascii="Calibri" w:eastAsia="Times New Roman" w:hAnsi="Calibri" w:cs="Arial"/>
-          <w:color w:val="000000"/>
-          <w:sz w:val="28"/>
-          <w:szCs w:val="28"/>
-        </w:rPr>
-        <w:t xml:space="preserve"> se po ispravnom unosu podaci smještaju u bazu podataka. Validacija obuhvata provjeru da li je JIB postojeci trinaestocifreni broj, da li se naziv sastoji isključivo </w:t>
-      </w:r>
-      <w:proofErr w:type="gramStart"/>
-      <w:r>
-        <w:rPr>
-          <w:rFonts w:ascii="Calibri" w:eastAsia="Times New Roman" w:hAnsi="Calibri" w:cs="Arial"/>
-          <w:color w:val="000000"/>
-          <w:sz w:val="28"/>
-          <w:szCs w:val="28"/>
-        </w:rPr>
-        <w:t>od</w:t>
-      </w:r>
-      <w:proofErr w:type="gramEnd"/>
-      <w:r>
-        <w:rPr>
-          <w:rFonts w:ascii="Calibri" w:eastAsia="Times New Roman" w:hAnsi="Calibri" w:cs="Arial"/>
-          <w:color w:val="000000"/>
-          <w:sz w:val="28"/>
-          <w:szCs w:val="28"/>
-        </w:rPr>
-        <w:t xml:space="preserve"> alfanumeričkih znakova, te da li je adresa dobavljača postojeća.</w:t>
+        <w:t>Prilikom unosa podataka o poslovnom partneru vrši se validacija unesenih podataka te se po ispravnom unosu podaci smještaju u bazu podataka. Validacija obuhvata provjeru da li je JIB postojeci trinaestocifreni broj, da li se naziv sastoji isključivo od alfanumeričkih znakova, te da li je adresa dobavljača postojeća.</w:t>
       </w:r>
     </w:p>
     <w:p>
@@ -11269,27 +8804,7 @@
           <w:sz w:val="28"/>
           <w:szCs w:val="28"/>
         </w:rPr>
-        <w:t xml:space="preserve">Nakon što su se podaci smjestili u bazu podataka, </w:t>
-      </w:r>
-      <w:proofErr w:type="gramStart"/>
-      <w:r>
-        <w:rPr>
-          <w:rFonts w:ascii="Calibri" w:eastAsia="Times New Roman" w:hAnsi="Calibri" w:cs="Arial"/>
-          <w:color w:val="000000"/>
-          <w:sz w:val="28"/>
-          <w:szCs w:val="28"/>
-        </w:rPr>
-        <w:t>na</w:t>
-      </w:r>
-      <w:proofErr w:type="gramEnd"/>
-      <w:r>
-        <w:rPr>
-          <w:rFonts w:ascii="Calibri" w:eastAsia="Times New Roman" w:hAnsi="Calibri" w:cs="Arial"/>
-          <w:color w:val="000000"/>
-          <w:sz w:val="28"/>
-          <w:szCs w:val="28"/>
-        </w:rPr>
-        <w:t xml:space="preserve"> ekranu se ispisuje poruka koja obavještava korisnika da je poslovni partner uspješno unesen.</w:t>
+        <w:t>Nakon što su se podaci smjestili u bazu podataka, na ekranu se ispisuje poruka koja obavještava korisnika da je poslovni partner uspješno unesen.</w:t>
       </w:r>
     </w:p>
     <w:p>
@@ -11374,39 +8889,8 @@
           <w:sz w:val="28"/>
           <w:szCs w:val="28"/>
         </w:rPr>
-        <w:t xml:space="preserve">Unos novih uposlenika je neophodan ukoliko se želi obezbijediti adekvatna evidencija istog, a i </w:t>
-      </w:r>
-      <w:proofErr w:type="gramStart"/>
-      <w:r>
-        <w:rPr>
-          <w:rFonts w:ascii="Calibri" w:eastAsia="Times New Roman" w:hAnsi="Calibri" w:cs="Arial"/>
-          <w:color w:val="000000"/>
-          <w:sz w:val="28"/>
-          <w:szCs w:val="28"/>
-        </w:rPr>
-        <w:t>na</w:t>
-      </w:r>
-      <w:proofErr w:type="gramEnd"/>
-      <w:r>
-        <w:rPr>
-          <w:rFonts w:ascii="Calibri" w:eastAsia="Times New Roman" w:hAnsi="Calibri" w:cs="Arial"/>
-          <w:color w:val="000000"/>
-          <w:sz w:val="28"/>
-          <w:szCs w:val="28"/>
-        </w:rPr>
-        <w:t xml:space="preserve"> taj način se obezbjeđuje efikasna evidencija svih uposlenika organizacije. </w:t>
-      </w:r>
-      <w:proofErr w:type="gramStart"/>
-      <w:r>
-        <w:rPr>
-          <w:rFonts w:ascii="Calibri" w:eastAsia="Times New Roman" w:hAnsi="Calibri" w:cs="Arial"/>
-          <w:color w:val="000000"/>
-          <w:sz w:val="28"/>
-          <w:szCs w:val="28"/>
-        </w:rPr>
-        <w:t>Nadležnost za izvršenje i manipulaciju ovog proces ima menadžer.</w:t>
-      </w:r>
-      <w:proofErr w:type="gramEnd"/>
+        <w:t>Unos novih uposlenika je neophodan ukoliko se želi obezbijediti adekvatna evidencija istog, a i na taj način se obezbjeđuje efikasna evidencija svih uposlenika organizacije. Nadležnost za izvršenje i manipulaciju ovog proces ima menadžer.</w:t>
+      </w:r>
     </w:p>
     <w:p>
       <w:pPr>
@@ -11594,47 +9078,7 @@
           <w:sz w:val="28"/>
           <w:szCs w:val="28"/>
         </w:rPr>
-        <w:t xml:space="preserve">Nakon uspješnog kreiranja novog uposlenika i smještanja njegovih podataka u bazu podataka, </w:t>
-      </w:r>
-      <w:proofErr w:type="gramStart"/>
-      <w:r>
-        <w:rPr>
-          <w:rFonts w:ascii="Calibri" w:eastAsia="Times New Roman" w:hAnsi="Calibri" w:cs="Arial"/>
-          <w:color w:val="000000"/>
-          <w:sz w:val="28"/>
-          <w:szCs w:val="28"/>
-        </w:rPr>
-        <w:t>na</w:t>
-      </w:r>
-      <w:proofErr w:type="gramEnd"/>
-      <w:r>
-        <w:rPr>
-          <w:rFonts w:ascii="Calibri" w:eastAsia="Times New Roman" w:hAnsi="Calibri" w:cs="Arial"/>
-          <w:color w:val="000000"/>
-          <w:sz w:val="28"/>
-          <w:szCs w:val="28"/>
-        </w:rPr>
-        <w:t xml:space="preserve"> ekranu se prikazuje poruka koja obavještava korisnika da je uspješno unio podatke o korisniku, a zatim se odvija povratak na početnu formu. Ukoliko unos novog uposlenika nije uspješan, ponovo se prikazuje forma za unos podataka gdje se korisniku omogućava </w:t>
-      </w:r>
-      <w:proofErr w:type="gramStart"/>
-      <w:r>
-        <w:rPr>
-          <w:rFonts w:ascii="Calibri" w:eastAsia="Times New Roman" w:hAnsi="Calibri" w:cs="Arial"/>
-          <w:color w:val="000000"/>
-          <w:sz w:val="28"/>
-          <w:szCs w:val="28"/>
-        </w:rPr>
-        <w:t>novi</w:t>
-      </w:r>
-      <w:proofErr w:type="gramEnd"/>
-      <w:r>
-        <w:rPr>
-          <w:rFonts w:ascii="Calibri" w:eastAsia="Times New Roman" w:hAnsi="Calibri" w:cs="Arial"/>
-          <w:color w:val="000000"/>
-          <w:sz w:val="28"/>
-          <w:szCs w:val="28"/>
-        </w:rPr>
-        <w:t xml:space="preserve"> unos.</w:t>
+        <w:t>Nakon uspješnog kreiranja novog uposlenika i smještanja njegovih podataka u bazu podataka, na ekranu se prikazuje poruka koja obavještava korisnika da je uspješno unio podatke o korisniku, a zatim se odvija povratak na početnu formu. Ukoliko unos novog uposlenika nije uspješan, ponovo se prikazuje forma za unos podataka gdje se korisniku omogućava novi unos.</w:t>
       </w:r>
     </w:p>
     <w:p>
@@ -11719,27 +9163,7 @@
           <w:sz w:val="28"/>
           <w:szCs w:val="28"/>
         </w:rPr>
-        <w:t xml:space="preserve">Brisanje uposlenika podrazumijeva uklanjanje njegovih podataka iz baze podataka gdje bi se </w:t>
-      </w:r>
-      <w:proofErr w:type="gramStart"/>
-      <w:r>
-        <w:rPr>
-          <w:rFonts w:ascii="Calibri" w:eastAsia="Times New Roman" w:hAnsi="Calibri" w:cs="Arial"/>
-          <w:color w:val="000000"/>
-          <w:sz w:val="28"/>
-          <w:szCs w:val="28"/>
-        </w:rPr>
-        <w:t>na</w:t>
-      </w:r>
-      <w:proofErr w:type="gramEnd"/>
-      <w:r>
-        <w:rPr>
-          <w:rFonts w:ascii="Calibri" w:eastAsia="Times New Roman" w:hAnsi="Calibri" w:cs="Arial"/>
-          <w:color w:val="000000"/>
-          <w:sz w:val="28"/>
-          <w:szCs w:val="28"/>
-        </w:rPr>
-        <w:t xml:space="preserve"> taj način omogućila ažuriranja lista zaposlenih osoba.</w:t>
+        <w:t>Brisanje uposlenika podrazumijeva uklanjanje njegovih podataka iz baze podataka gdje bi se na taj način omogućila ažuriranja lista zaposlenih osoba.</w:t>
       </w:r>
     </w:p>
     <w:p>
@@ -11793,27 +9217,7 @@
           <w:sz w:val="28"/>
           <w:szCs w:val="28"/>
         </w:rPr>
-        <w:t xml:space="preserve">Da bi se obrisao uposlenik, potrebno je selektovati željenog uposlenika </w:t>
-      </w:r>
-      <w:proofErr w:type="gramStart"/>
-      <w:r>
-        <w:rPr>
-          <w:rFonts w:ascii="Calibri" w:eastAsia="Times New Roman" w:hAnsi="Calibri" w:cs="Arial"/>
-          <w:color w:val="000000"/>
-          <w:sz w:val="28"/>
-          <w:szCs w:val="28"/>
-        </w:rPr>
-        <w:t>sa</w:t>
-      </w:r>
-      <w:proofErr w:type="gramEnd"/>
-      <w:r>
-        <w:rPr>
-          <w:rFonts w:ascii="Calibri" w:eastAsia="Times New Roman" w:hAnsi="Calibri" w:cs="Arial"/>
-          <w:color w:val="000000"/>
-          <w:sz w:val="28"/>
-          <w:szCs w:val="28"/>
-        </w:rPr>
-        <w:t xml:space="preserve"> liste uposlenika.</w:t>
+        <w:t>Da bi se obrisao uposlenik, potrebno je selektovati željenog uposlenika sa liste uposlenika.</w:t>
       </w:r>
     </w:p>
     <w:p>
@@ -11867,27 +9271,7 @@
           <w:sz w:val="28"/>
           <w:szCs w:val="28"/>
         </w:rPr>
-        <w:t xml:space="preserve">Nakon što je selektovan uposlenik čiji se podaci žele izbrisati, potrebno je kliknuti </w:t>
-      </w:r>
-      <w:proofErr w:type="gramStart"/>
-      <w:r>
-        <w:rPr>
-          <w:rFonts w:ascii="Calibri" w:eastAsia="Times New Roman" w:hAnsi="Calibri" w:cs="Arial"/>
-          <w:color w:val="000000"/>
-          <w:sz w:val="28"/>
-          <w:szCs w:val="28"/>
-        </w:rPr>
-        <w:t>na</w:t>
-      </w:r>
-      <w:proofErr w:type="gramEnd"/>
-      <w:r>
-        <w:rPr>
-          <w:rFonts w:ascii="Calibri" w:eastAsia="Times New Roman" w:hAnsi="Calibri" w:cs="Arial"/>
-          <w:color w:val="000000"/>
-          <w:sz w:val="28"/>
-          <w:szCs w:val="28"/>
-        </w:rPr>
-        <w:t xml:space="preserve"> dugme ‘Obriši uposlenika’ te se nakon potvrđene akcije podaci brišu iz baze podataka.</w:t>
+        <w:t>Nakon što je selektovan uposlenik čiji se podaci žele izbrisati, potrebno je kliknuti na dugme ‘Obriši uposlenika’ te se nakon potvrđene akcije podaci brišu iz baze podataka.</w:t>
       </w:r>
     </w:p>
     <w:p>
@@ -11934,7 +9318,6 @@
           <w:szCs w:val="28"/>
         </w:rPr>
       </w:pPr>
-      <w:proofErr w:type="gramStart"/>
       <w:r>
         <w:rPr>
           <w:rFonts w:ascii="Calibri" w:eastAsia="Times New Roman" w:hAnsi="Calibri" w:cs="Arial"/>
@@ -11944,7 +9327,6 @@
         </w:rPr>
         <w:t>Izlaz ovog zahtjeva predstavlja poruka korisniku o uspješno izbrisanim podacima.</w:t>
       </w:r>
-      <w:proofErr w:type="gramEnd"/>
     </w:p>
     <w:p>
       <w:pPr>
@@ -12069,45 +9451,14 @@
           <w:szCs w:val="28"/>
         </w:rPr>
       </w:pPr>
-      <w:proofErr w:type="gramStart"/>
-      <w:r>
-        <w:rPr>
-          <w:rFonts w:ascii="Calibri" w:eastAsia="Times New Roman" w:hAnsi="Calibri" w:cs="Arial"/>
-          <w:color w:val="000000"/>
-          <w:sz w:val="28"/>
-          <w:szCs w:val="28"/>
-        </w:rPr>
-        <w:t>U svrhu unaprijeđenja i kontrole poslovanja skladišta potrebno je omogućiti generisanje izvještaja u bilo kojem trenutku.</w:t>
-      </w:r>
-      <w:proofErr w:type="gramEnd"/>
-      <w:r>
-        <w:rPr>
-          <w:rFonts w:ascii="Calibri" w:eastAsia="Times New Roman" w:hAnsi="Calibri" w:cs="Arial"/>
-          <w:color w:val="000000"/>
-          <w:sz w:val="28"/>
-          <w:szCs w:val="28"/>
-        </w:rPr>
-        <w:t xml:space="preserve"> Pravo </w:t>
-      </w:r>
-      <w:proofErr w:type="gramStart"/>
-      <w:r>
-        <w:rPr>
-          <w:rFonts w:ascii="Calibri" w:eastAsia="Times New Roman" w:hAnsi="Calibri" w:cs="Arial"/>
-          <w:color w:val="000000"/>
-          <w:sz w:val="28"/>
-          <w:szCs w:val="28"/>
-        </w:rPr>
-        <w:t>na</w:t>
-      </w:r>
-      <w:proofErr w:type="gramEnd"/>
-      <w:r>
-        <w:rPr>
-          <w:rFonts w:ascii="Calibri" w:eastAsia="Times New Roman" w:hAnsi="Calibri" w:cs="Arial"/>
-          <w:color w:val="000000"/>
-          <w:sz w:val="28"/>
-          <w:szCs w:val="28"/>
-        </w:rPr>
-        <w:t xml:space="preserve"> generisanje izvještaja imaju menadžeri.</w:t>
+      <w:r>
+        <w:rPr>
+          <w:rFonts w:ascii="Calibri" w:eastAsia="Times New Roman" w:hAnsi="Calibri" w:cs="Arial"/>
+          <w:color w:val="000000"/>
+          <w:sz w:val="28"/>
+          <w:szCs w:val="28"/>
+        </w:rPr>
+        <w:t>U svrhu unaprijeđenja i kontrole poslovanja skladišta potrebno je omogućiti generisanje izvještaja u bilo kojem trenutku. Pravo na generisanje izvještaja imaju menadžeri.</w:t>
       </w:r>
     </w:p>
     <w:p>
@@ -12161,122 +9512,35 @@
           <w:sz w:val="28"/>
           <w:szCs w:val="28"/>
         </w:rPr>
-        <w:t xml:space="preserve">U odnosu </w:t>
-      </w:r>
-      <w:proofErr w:type="gramStart"/>
-      <w:r>
-        <w:rPr>
-          <w:rFonts w:ascii="Calibri" w:eastAsia="Times New Roman" w:hAnsi="Calibri" w:cs="Arial"/>
-          <w:color w:val="000000"/>
-          <w:sz w:val="28"/>
-          <w:szCs w:val="28"/>
-        </w:rPr>
-        <w:t>na</w:t>
-      </w:r>
-      <w:proofErr w:type="gramEnd"/>
-      <w:r>
-        <w:rPr>
-          <w:rFonts w:ascii="Calibri" w:eastAsia="Times New Roman" w:hAnsi="Calibri" w:cs="Arial"/>
-          <w:color w:val="000000"/>
-          <w:sz w:val="28"/>
-          <w:szCs w:val="28"/>
-        </w:rPr>
-        <w:t xml:space="preserve"> tip izvještaja imamo različite ulaze. Za izvještaje sumarnog stanja skladišta potrebno je unijeti vremenski period </w:t>
-      </w:r>
-      <w:proofErr w:type="gramStart"/>
-      <w:r>
-        <w:rPr>
-          <w:rFonts w:ascii="Calibri" w:eastAsia="Times New Roman" w:hAnsi="Calibri" w:cs="Arial"/>
-          <w:color w:val="000000"/>
-          <w:sz w:val="28"/>
-          <w:szCs w:val="28"/>
-        </w:rPr>
-        <w:t>na</w:t>
-      </w:r>
-      <w:proofErr w:type="gramEnd"/>
-      <w:r>
-        <w:rPr>
-          <w:rFonts w:ascii="Calibri" w:eastAsia="Times New Roman" w:hAnsi="Calibri" w:cs="Arial"/>
-          <w:color w:val="000000"/>
-          <w:sz w:val="28"/>
-          <w:szCs w:val="28"/>
-        </w:rPr>
-        <w:t xml:space="preserve"> osnovu kojeg se generiše izvještaj, te postoji mogućnost generisanja ovog tipa izvještaja za trenutno stanje skladišta (zaključno sa tim danom). Za izvještaje trendova proizvoda potrebno je odabrati određeni proizvod kao i vremenski period </w:t>
-      </w:r>
-      <w:proofErr w:type="gramStart"/>
-      <w:r>
-        <w:rPr>
-          <w:rFonts w:ascii="Calibri" w:eastAsia="Times New Roman" w:hAnsi="Calibri" w:cs="Arial"/>
-          <w:color w:val="000000"/>
-          <w:sz w:val="28"/>
-          <w:szCs w:val="28"/>
-        </w:rPr>
-        <w:t>na</w:t>
-      </w:r>
-      <w:proofErr w:type="gramEnd"/>
-      <w:r>
-        <w:rPr>
-          <w:rFonts w:ascii="Calibri" w:eastAsia="Times New Roman" w:hAnsi="Calibri" w:cs="Arial"/>
-          <w:color w:val="000000"/>
-          <w:sz w:val="28"/>
-          <w:szCs w:val="28"/>
-        </w:rPr>
-        <w:t xml:space="preserve"> osnovu kojeg se generiše izvještaj.</w:t>
-      </w:r>
-    </w:p>
-    <w:p>
-      <w:pPr>
-        <w:spacing w:after="0" w:line="240" w:lineRule="auto"/>
-        <w:jc w:val="both"/>
-        <w:rPr>
-          <w:rFonts w:ascii="Calibri" w:eastAsia="Times New Roman" w:hAnsi="Calibri" w:cs="Arial"/>
-          <w:color w:val="000000"/>
-          <w:sz w:val="28"/>
-          <w:szCs w:val="28"/>
-        </w:rPr>
-      </w:pPr>
-      <w:proofErr w:type="gramStart"/>
-      <w:r>
-        <w:rPr>
-          <w:rFonts w:ascii="Calibri" w:eastAsia="Times New Roman" w:hAnsi="Calibri" w:cs="Arial"/>
-          <w:color w:val="000000"/>
-          <w:sz w:val="28"/>
-          <w:szCs w:val="28"/>
-        </w:rPr>
-        <w:t>Ovaj tip izvještaja može biti generisan i bez vremenskih okvira.</w:t>
-      </w:r>
-      <w:proofErr w:type="gramEnd"/>
-      <w:r>
-        <w:rPr>
-          <w:rFonts w:ascii="Calibri" w:eastAsia="Times New Roman" w:hAnsi="Calibri" w:cs="Arial"/>
-          <w:color w:val="000000"/>
-          <w:sz w:val="28"/>
-          <w:szCs w:val="28"/>
-        </w:rPr>
-        <w:t xml:space="preserve"> </w:t>
+        <w:t>U odnosu na tip izvještaja imamo različite ulaze. Za izvještaje sumarnog stanja skladišta potrebno je unijeti vremenski period na osnovu kojeg se generiše izvještaj, te postoji mogućnost generisanja ovog tipa izvještaja za trenutno stanje skladišta (zaključno sa tim danom). Za izvještaje trendova proizvoda potrebno je odabrati određeni proizvod kao i vremenski period na osnovu kojeg se generiše izvještaj.</w:t>
+      </w:r>
+    </w:p>
+    <w:p>
+      <w:pPr>
+        <w:spacing w:after="0" w:line="240" w:lineRule="auto"/>
+        <w:jc w:val="both"/>
+        <w:rPr>
+          <w:rFonts w:ascii="Calibri" w:eastAsia="Times New Roman" w:hAnsi="Calibri" w:cs="Arial"/>
+          <w:color w:val="000000"/>
+          <w:sz w:val="28"/>
+          <w:szCs w:val="28"/>
+        </w:rPr>
+      </w:pPr>
+      <w:r>
+        <w:rPr>
+          <w:rFonts w:ascii="Calibri" w:eastAsia="Times New Roman" w:hAnsi="Calibri" w:cs="Arial"/>
+          <w:color w:val="000000"/>
+          <w:sz w:val="28"/>
+          <w:szCs w:val="28"/>
+        </w:rPr>
+        <w:t xml:space="preserve">Ovaj tip izvještaja može biti generisan i bez vremenskih okvira. </w:t>
       </w:r>
       <w:r>
         <w:rPr>
           <w:rFonts w:ascii="Calibri" w:eastAsia="Calibri" w:hAnsi="Calibri"/>
           <w:sz w:val="28"/>
         </w:rPr>
-        <w:t xml:space="preserve">Neovisno </w:t>
-      </w:r>
-      <w:proofErr w:type="gramStart"/>
-      <w:r>
-        <w:rPr>
-          <w:rFonts w:ascii="Calibri" w:eastAsia="Calibri" w:hAnsi="Calibri"/>
-          <w:sz w:val="28"/>
-        </w:rPr>
-        <w:t>od</w:t>
-      </w:r>
-      <w:proofErr w:type="gramEnd"/>
-      <w:r>
-        <w:rPr>
-          <w:rFonts w:ascii="Calibri" w:eastAsia="Calibri" w:hAnsi="Calibri"/>
-          <w:sz w:val="28"/>
-        </w:rPr>
-        <w:t xml:space="preserve"> tipa izvještaja, postoji mogućnost odabira skladišta za koje želimo izraditi izvještaj.</w:t>
+        <w:t>Neovisno od tipa izvještaja, postoji mogućnost odabira skladišta za koje želimo izraditi izvještaj.</w:t>
       </w:r>
     </w:p>
     <w:p>
@@ -12330,107 +9594,7 @@
           <w:sz w:val="28"/>
           <w:szCs w:val="28"/>
         </w:rPr>
-        <w:t xml:space="preserve">Na osnovu tipa izvještaja, određeni podaci se povlače iz baze </w:t>
-      </w:r>
-      <w:proofErr w:type="gramStart"/>
-      <w:r>
-        <w:rPr>
-          <w:rFonts w:ascii="Calibri" w:eastAsia="Times New Roman" w:hAnsi="Calibri" w:cs="Arial"/>
-          <w:color w:val="000000"/>
-          <w:sz w:val="28"/>
-          <w:szCs w:val="28"/>
-        </w:rPr>
-        <w:t>te</w:t>
-      </w:r>
-      <w:proofErr w:type="gramEnd"/>
-      <w:r>
-        <w:rPr>
-          <w:rFonts w:ascii="Calibri" w:eastAsia="Times New Roman" w:hAnsi="Calibri" w:cs="Arial"/>
-          <w:color w:val="000000"/>
-          <w:sz w:val="28"/>
-          <w:szCs w:val="28"/>
-        </w:rPr>
-        <w:t xml:space="preserve"> se generiše izvještaj. Za izvještaje sumarnog stanja skladišta, podaci koji se nalaze </w:t>
-      </w:r>
-      <w:proofErr w:type="gramStart"/>
-      <w:r>
-        <w:rPr>
-          <w:rFonts w:ascii="Calibri" w:eastAsia="Times New Roman" w:hAnsi="Calibri" w:cs="Arial"/>
-          <w:color w:val="000000"/>
-          <w:sz w:val="28"/>
-          <w:szCs w:val="28"/>
-        </w:rPr>
-        <w:t>na</w:t>
-      </w:r>
-      <w:proofErr w:type="gramEnd"/>
-      <w:r>
-        <w:rPr>
-          <w:rFonts w:ascii="Calibri" w:eastAsia="Times New Roman" w:hAnsi="Calibri" w:cs="Arial"/>
-          <w:color w:val="000000"/>
-          <w:sz w:val="28"/>
-          <w:szCs w:val="28"/>
-        </w:rPr>
-        <w:t xml:space="preserve"> izvještaju su naziv skladišta za koji generišemo izvještaj i datum generisanja izvještaja, te podaci o artiklima na stanju u vidu tabele. Za svaki artikal </w:t>
-      </w:r>
-      <w:proofErr w:type="gramStart"/>
-      <w:r>
-        <w:rPr>
-          <w:rFonts w:ascii="Calibri" w:eastAsia="Times New Roman" w:hAnsi="Calibri" w:cs="Arial"/>
-          <w:color w:val="000000"/>
-          <w:sz w:val="28"/>
-          <w:szCs w:val="28"/>
-        </w:rPr>
-        <w:t>će</w:t>
-      </w:r>
-      <w:proofErr w:type="gramEnd"/>
-      <w:r>
-        <w:rPr>
-          <w:rFonts w:ascii="Calibri" w:eastAsia="Times New Roman" w:hAnsi="Calibri" w:cs="Arial"/>
-          <w:color w:val="000000"/>
-          <w:sz w:val="28"/>
-          <w:szCs w:val="28"/>
-        </w:rPr>
-        <w:t xml:space="preserve"> biti prikazan njegov naziv, količina na stanju i trenutna (ponderisana) cijena tog artikla. </w:t>
-      </w:r>
-      <w:proofErr w:type="gramStart"/>
-      <w:r>
-        <w:rPr>
-          <w:rFonts w:ascii="Calibri" w:eastAsia="Times New Roman" w:hAnsi="Calibri" w:cs="Arial"/>
-          <w:color w:val="000000"/>
-          <w:sz w:val="28"/>
-          <w:szCs w:val="28"/>
-        </w:rPr>
-        <w:t>Za izvještaje trendova proizvoda za određeni proizvod, prikazuje se historija tog artikla, tj.</w:t>
-      </w:r>
-      <w:proofErr w:type="gramEnd"/>
-      <w:r>
-        <w:rPr>
-          <w:rFonts w:ascii="Calibri" w:eastAsia="Times New Roman" w:hAnsi="Calibri" w:cs="Arial"/>
-          <w:color w:val="000000"/>
-          <w:sz w:val="28"/>
-          <w:szCs w:val="28"/>
-        </w:rPr>
-        <w:t xml:space="preserve"> </w:t>
-      </w:r>
-      <w:proofErr w:type="gramStart"/>
-      <w:r>
-        <w:rPr>
-          <w:rFonts w:ascii="Calibri" w:eastAsia="Times New Roman" w:hAnsi="Calibri" w:cs="Arial"/>
-          <w:color w:val="000000"/>
-          <w:sz w:val="28"/>
-          <w:szCs w:val="28"/>
-        </w:rPr>
-        <w:t>datum</w:t>
-      </w:r>
-      <w:proofErr w:type="gramEnd"/>
-      <w:r>
-        <w:rPr>
-          <w:rFonts w:ascii="Calibri" w:eastAsia="Times New Roman" w:hAnsi="Calibri" w:cs="Arial"/>
-          <w:color w:val="000000"/>
-          <w:sz w:val="28"/>
-          <w:szCs w:val="28"/>
-        </w:rPr>
-        <w:t xml:space="preserve"> ulaza, ulazna cijena, količina, te izlazna cijena za taj datum.</w:t>
+        <w:t>Na osnovu tipa izvještaja, određeni podaci se povlače iz baze te se generiše izvještaj. Za izvještaje sumarnog stanja skladišta, podaci koji se nalaze na izvještaju su naziv skladišta za koji generišemo izvještaj i datum generisanja izvještaja, te podaci o artiklima na stanju u vidu tabele. Za svaki artikal će biti prikazan njegov naziv, količina na stanju i trenutna (ponderisana) cijena tog artikla. Za izvještaje trendova proizvoda za određeni proizvod, prikazuje se historija tog artikla, tj. datum ulaza, ulazna cijena, količina, te izlazna cijena za taj datum.</w:t>
       </w:r>
     </w:p>
     <w:p>
@@ -12477,7 +9641,6 @@
           <w:szCs w:val="28"/>
         </w:rPr>
       </w:pPr>
-      <w:proofErr w:type="gramStart"/>
       <w:r>
         <w:rPr>
           <w:rFonts w:ascii="Calibri" w:eastAsia="Times New Roman" w:hAnsi="Calibri" w:cs="Arial"/>
@@ -12487,7 +9650,6 @@
         </w:rPr>
         <w:t>Izlaz predstavlja kreirani izvještaj za kojeg korisnik ima mogućnost štampanja.</w:t>
       </w:r>
-      <w:proofErr w:type="gramEnd"/>
     </w:p>
     <w:p>
       <w:pPr>
@@ -12574,27 +9736,7 @@
           <w:sz w:val="28"/>
           <w:szCs w:val="28"/>
         </w:rPr>
-        <w:t xml:space="preserve">Budući da je system predviđen za dodavanje novih skladišta, omogućili smo da menadžer </w:t>
-      </w:r>
-      <w:proofErr w:type="gramStart"/>
-      <w:r>
-        <w:rPr>
-          <w:rFonts w:ascii="Calibri" w:eastAsia="Times New Roman" w:hAnsi="Calibri" w:cs="Arial"/>
-          <w:color w:val="000000"/>
-          <w:sz w:val="28"/>
-          <w:szCs w:val="28"/>
-        </w:rPr>
-        <w:t>na</w:t>
-      </w:r>
-      <w:proofErr w:type="gramEnd"/>
-      <w:r>
-        <w:rPr>
-          <w:rFonts w:ascii="Calibri" w:eastAsia="Times New Roman" w:hAnsi="Calibri" w:cs="Arial"/>
-          <w:color w:val="000000"/>
-          <w:sz w:val="28"/>
-          <w:szCs w:val="28"/>
-        </w:rPr>
-        <w:t xml:space="preserve"> jednostavan način može dodati skladište.</w:t>
+        <w:t>Budući da je system predviđen za dodavanje novih skladišta, omogućili smo da menadžer na jednostavan način može dodati skladište.</w:t>
       </w:r>
     </w:p>
     <w:p>
@@ -12652,27 +9794,7 @@
           <w:sz w:val="28"/>
           <w:szCs w:val="28"/>
         </w:rPr>
-        <w:t xml:space="preserve">Ulazi predstavljaju podatke koji se unose za novo skladište koje želimo dodati, a to su: naziv skladišta, adresa skladišta, radno vrijeme skladišta </w:t>
-      </w:r>
-      <w:proofErr w:type="gramStart"/>
-      <w:r>
-        <w:rPr>
-          <w:rFonts w:ascii="Calibri" w:eastAsia="Times New Roman" w:hAnsi="Calibri" w:cs="Arial"/>
-          <w:color w:val="000000"/>
-          <w:sz w:val="28"/>
-          <w:szCs w:val="28"/>
-        </w:rPr>
-        <w:t>te</w:t>
-      </w:r>
-      <w:proofErr w:type="gramEnd"/>
-      <w:r>
-        <w:rPr>
-          <w:rFonts w:ascii="Calibri" w:eastAsia="Times New Roman" w:hAnsi="Calibri" w:cs="Arial"/>
-          <w:color w:val="000000"/>
-          <w:sz w:val="28"/>
-          <w:szCs w:val="28"/>
-        </w:rPr>
-        <w:t xml:space="preserve"> kontakt telefon.</w:t>
+        <w:t>Ulazi predstavljaju podatke koji se unose za novo skladište koje želimo dodati, a to su: naziv skladišta, adresa skladišta, radno vrijeme skladišta te kontakt telefon.</w:t>
       </w:r>
     </w:p>
     <w:p>
@@ -12711,77 +9833,15 @@
           <w:szCs w:val="28"/>
         </w:rPr>
       </w:pPr>
-      <w:proofErr w:type="gramStart"/>
-      <w:r>
-        <w:rPr>
-          <w:rFonts w:ascii="Calibri" w:eastAsia="Times New Roman" w:hAnsi="Calibri" w:cs="Arial"/>
-          <w:color w:val="000000"/>
-          <w:sz w:val="28"/>
-          <w:szCs w:val="28"/>
-        </w:rPr>
-        <w:t>Nakon što su uneseni podaci, vrši se njihova validacija.</w:t>
-      </w:r>
-      <w:proofErr w:type="gramEnd"/>
-      <w:r>
-        <w:rPr>
-          <w:rFonts w:ascii="Calibri" w:eastAsia="Times New Roman" w:hAnsi="Calibri" w:cs="Arial"/>
-          <w:color w:val="000000"/>
-          <w:sz w:val="28"/>
-          <w:szCs w:val="28"/>
-        </w:rPr>
-        <w:t xml:space="preserve"> </w:t>
-      </w:r>
-      <w:proofErr w:type="gramStart"/>
-      <w:r>
-        <w:rPr>
-          <w:rFonts w:ascii="Calibri" w:eastAsia="Times New Roman" w:hAnsi="Calibri" w:cs="Arial"/>
-          <w:color w:val="000000"/>
-          <w:sz w:val="28"/>
-          <w:szCs w:val="28"/>
-        </w:rPr>
-        <w:t>Unos podataka za sva polja je obavezan.</w:t>
-      </w:r>
-      <w:proofErr w:type="gramEnd"/>
-      <w:r>
-        <w:rPr>
-          <w:rFonts w:ascii="Calibri" w:eastAsia="Times New Roman" w:hAnsi="Calibri" w:cs="Arial"/>
-          <w:color w:val="000000"/>
-          <w:sz w:val="28"/>
-          <w:szCs w:val="28"/>
-        </w:rPr>
-        <w:t xml:space="preserve"> Radno vrijeme skladišta je u obliku od-do </w:t>
-      </w:r>
-      <w:proofErr w:type="gramStart"/>
-      <w:r>
-        <w:rPr>
-          <w:rFonts w:ascii="Calibri" w:eastAsia="Times New Roman" w:hAnsi="Calibri" w:cs="Arial"/>
-          <w:color w:val="000000"/>
-          <w:sz w:val="28"/>
-          <w:szCs w:val="28"/>
-        </w:rPr>
-        <w:t>te</w:t>
-      </w:r>
-      <w:proofErr w:type="gramEnd"/>
-      <w:r>
-        <w:rPr>
-          <w:rFonts w:ascii="Calibri" w:eastAsia="Times New Roman" w:hAnsi="Calibri" w:cs="Arial"/>
-          <w:color w:val="000000"/>
-          <w:sz w:val="28"/>
-          <w:szCs w:val="28"/>
-        </w:rPr>
-        <w:t xml:space="preserve"> kraj radnog vremena ne smije biti prije početka radnog vremena. </w:t>
-      </w:r>
-      <w:proofErr w:type="gramStart"/>
-      <w:r>
-        <w:rPr>
-          <w:rFonts w:ascii="Calibri" w:eastAsia="Times New Roman" w:hAnsi="Calibri" w:cs="Arial"/>
-          <w:color w:val="000000"/>
-          <w:sz w:val="28"/>
-          <w:szCs w:val="28"/>
-        </w:rPr>
-        <w:t>Podaci se spašavaju u bazu podataka nakon uspješne validacije.</w:t>
-      </w:r>
-      <w:proofErr w:type="gramEnd"/>
+      <w:r>
+        <w:rPr>
+          <w:rFonts w:ascii="Calibri" w:eastAsia="Times New Roman" w:hAnsi="Calibri" w:cs="Arial"/>
+          <w:color w:val="000000"/>
+          <w:sz w:val="28"/>
+          <w:szCs w:val="28"/>
+        </w:rPr>
+        <w:t>Nakon što su uneseni podaci, vrši se njihova validacija. Unos podataka za sva polja je obavezan. Radno vrijeme skladišta je u obliku od-do te kraj radnog vremena ne smije biti prije početka radnog vremena. Podaci se spašavaju u bazu podataka nakon uspješne validacije.</w:t>
+      </w:r>
     </w:p>
     <w:p>
       <w:pPr>
@@ -12831,37 +9891,15 @@
           <w:szCs w:val="28"/>
         </w:rPr>
       </w:pPr>
-      <w:proofErr w:type="gramStart"/>
-      <w:r>
-        <w:rPr>
-          <w:rFonts w:ascii="Calibri" w:eastAsia="Times New Roman" w:hAnsi="Calibri" w:cs="Arial"/>
-          <w:color w:val="000000"/>
-          <w:sz w:val="28"/>
-          <w:szCs w:val="28"/>
-        </w:rPr>
-        <w:t>Ukoliko su podaci uspješno sačuvani u bazu podataka, korisniku se prikazuje poruka u upješnom unosu.</w:t>
-      </w:r>
-      <w:proofErr w:type="gramEnd"/>
-      <w:r>
-        <w:rPr>
-          <w:rFonts w:ascii="Calibri" w:eastAsia="Times New Roman" w:hAnsi="Calibri" w:cs="Arial"/>
-          <w:color w:val="000000"/>
-          <w:sz w:val="28"/>
-          <w:szCs w:val="28"/>
-        </w:rPr>
-        <w:t xml:space="preserve"> </w:t>
-      </w:r>
-      <w:proofErr w:type="gramStart"/>
-      <w:r>
-        <w:rPr>
-          <w:rFonts w:ascii="Calibri" w:eastAsia="Times New Roman" w:hAnsi="Calibri" w:cs="Arial"/>
-          <w:color w:val="000000"/>
-          <w:sz w:val="28"/>
-          <w:szCs w:val="28"/>
-        </w:rPr>
-        <w:t>Ukoliko validacija nije uspješna I podaci se nisu sačuvali u bazu podataka, korisniku je omogućen ponovni unos.</w:t>
-      </w:r>
-      <w:proofErr w:type="gramEnd"/>
+      <w:r>
+        <w:rPr>
+          <w:rFonts w:ascii="Calibri" w:eastAsia="Times New Roman" w:hAnsi="Calibri" w:cs="Arial"/>
+          <w:color w:val="000000"/>
+          <w:sz w:val="28"/>
+          <w:szCs w:val="28"/>
+        </w:rPr>
+        <w:t>Ukoliko su podaci uspješno sačuvani u bazu podataka, korisniku se prikazuje poruka u upješnom unosu. Ukoliko validacija nije uspješna I podaci se nisu sačuvali u bazu podataka, korisniku je omogućen ponovni unos.</w:t>
+      </w:r>
     </w:p>
     <w:p>
       <w:pPr>
@@ -12948,27 +9986,7 @@
           <w:sz w:val="28"/>
           <w:szCs w:val="28"/>
         </w:rPr>
-        <w:t xml:space="preserve">Ukoliko je vlasnik sistema odlučio da proda skladište, omogućeno mu je brisanje skladišta iz baze podataka </w:t>
-      </w:r>
-      <w:proofErr w:type="gramStart"/>
-      <w:r>
-        <w:rPr>
-          <w:rFonts w:ascii="Calibri" w:eastAsia="Times New Roman" w:hAnsi="Calibri" w:cs="Arial"/>
-          <w:color w:val="000000"/>
-          <w:sz w:val="28"/>
-          <w:szCs w:val="28"/>
-        </w:rPr>
-        <w:t>te</w:t>
-      </w:r>
-      <w:proofErr w:type="gramEnd"/>
-      <w:r>
-        <w:rPr>
-          <w:rFonts w:ascii="Calibri" w:eastAsia="Times New Roman" w:hAnsi="Calibri" w:cs="Arial"/>
-          <w:color w:val="000000"/>
-          <w:sz w:val="28"/>
-          <w:szCs w:val="28"/>
-        </w:rPr>
-        <w:t xml:space="preserve"> se na taj način ažurira lista trenutnih skladišta.</w:t>
+        <w:t>Ukoliko je vlasnik sistema odlučio da proda skladište, omogućeno mu je brisanje skladišta iz baze podataka te se na taj način ažurira lista trenutnih skladišta.</w:t>
       </w:r>
     </w:p>
     <w:p>
@@ -13026,27 +10044,7 @@
           <w:sz w:val="28"/>
           <w:szCs w:val="28"/>
         </w:rPr>
-        <w:t xml:space="preserve">Skladište je moguće izbrisati nakon što je selektovano </w:t>
-      </w:r>
-      <w:proofErr w:type="gramStart"/>
-      <w:r>
-        <w:rPr>
-          <w:rFonts w:ascii="Calibri" w:eastAsia="Times New Roman" w:hAnsi="Calibri" w:cs="Arial"/>
-          <w:color w:val="000000"/>
-          <w:sz w:val="28"/>
-          <w:szCs w:val="28"/>
-        </w:rPr>
-        <w:t>sa</w:t>
-      </w:r>
-      <w:proofErr w:type="gramEnd"/>
-      <w:r>
-        <w:rPr>
-          <w:rFonts w:ascii="Calibri" w:eastAsia="Times New Roman" w:hAnsi="Calibri" w:cs="Arial"/>
-          <w:color w:val="000000"/>
-          <w:sz w:val="28"/>
-          <w:szCs w:val="28"/>
-        </w:rPr>
-        <w:t xml:space="preserve"> liste svih skladišta.</w:t>
+        <w:t>Skladište je moguće izbrisati nakon što je selektovano sa liste svih skladišta.</w:t>
       </w:r>
     </w:p>
     <w:p>
@@ -13104,27 +10102,7 @@
           <w:sz w:val="28"/>
           <w:szCs w:val="28"/>
         </w:rPr>
-        <w:t xml:space="preserve">Klikom </w:t>
-      </w:r>
-      <w:proofErr w:type="gramStart"/>
-      <w:r>
-        <w:rPr>
-          <w:rFonts w:ascii="Calibri" w:eastAsia="Times New Roman" w:hAnsi="Calibri" w:cs="Arial"/>
-          <w:color w:val="000000"/>
-          <w:sz w:val="28"/>
-          <w:szCs w:val="28"/>
-        </w:rPr>
-        <w:t>na</w:t>
-      </w:r>
-      <w:proofErr w:type="gramEnd"/>
-      <w:r>
-        <w:rPr>
-          <w:rFonts w:ascii="Calibri" w:eastAsia="Times New Roman" w:hAnsi="Calibri" w:cs="Arial"/>
-          <w:color w:val="000000"/>
-          <w:sz w:val="28"/>
-          <w:szCs w:val="28"/>
-        </w:rPr>
-        <w:t xml:space="preserve"> dugme obriši skladište, te nakon potvrđenog brisa</w:t>
+        <w:t>Klikom na dugme obriši skladište, te nakon potvrđenog brisa</w:t>
       </w:r>
       <w:r>
         <w:rPr>
@@ -13184,7 +10162,6 @@
           <w:szCs w:val="28"/>
         </w:rPr>
       </w:pPr>
-      <w:proofErr w:type="gramStart"/>
       <w:r>
         <w:rPr>
           <w:rFonts w:ascii="Calibri" w:eastAsia="Times New Roman" w:hAnsi="Calibri" w:cs="Arial"/>
@@ -13194,7 +10171,6 @@
         </w:rPr>
         <w:t>Nakon uspješnog brisanja podataka o skladištu, korisniku se prikazuje poruka o uspješnom brisanju skladišta.</w:t>
       </w:r>
-      <w:proofErr w:type="gramEnd"/>
     </w:p>
     <w:p>
       <w:pPr>
@@ -13285,27 +10261,7 @@
           <w:sz w:val="28"/>
           <w:szCs w:val="28"/>
         </w:rPr>
-        <w:t xml:space="preserve">Aplikacija </w:t>
-      </w:r>
-      <w:proofErr w:type="gramStart"/>
-      <w:r>
-        <w:rPr>
-          <w:rFonts w:ascii="Calibri" w:eastAsia="Times New Roman" w:hAnsi="Calibri" w:cs="Arial"/>
-          <w:color w:val="000000"/>
-          <w:sz w:val="28"/>
-          <w:szCs w:val="28"/>
-        </w:rPr>
-        <w:t>će</w:t>
-      </w:r>
-      <w:proofErr w:type="gramEnd"/>
-      <w:r>
-        <w:rPr>
-          <w:rFonts w:ascii="Calibri" w:eastAsia="Times New Roman" w:hAnsi="Calibri" w:cs="Arial"/>
-          <w:color w:val="000000"/>
-          <w:sz w:val="28"/>
-          <w:szCs w:val="28"/>
-        </w:rPr>
-        <w:t xml:space="preserve"> se izvršavati na računarima u poslovnoj organizaciji sa minimalnom konfiguracijom:</w:t>
+        <w:t>Aplikacija će se izvršavati na računarima u poslovnoj organizaciji sa minimalnom konfiguracijom:</w:t>
       </w:r>
     </w:p>
     <w:p>
@@ -13565,27 +10521,7 @@
           <w:sz w:val="28"/>
           <w:szCs w:val="28"/>
         </w:rPr>
-        <w:t xml:space="preserve">Za štampanje naljepnica </w:t>
-      </w:r>
-      <w:proofErr w:type="gramStart"/>
-      <w:r>
-        <w:rPr>
-          <w:rFonts w:ascii="Calibri" w:eastAsia="Times New Roman" w:hAnsi="Calibri" w:cs="Arial"/>
-          <w:color w:val="000000"/>
-          <w:sz w:val="28"/>
-          <w:szCs w:val="28"/>
-        </w:rPr>
-        <w:t>sa</w:t>
-      </w:r>
-      <w:proofErr w:type="gramEnd"/>
-      <w:r>
-        <w:rPr>
-          <w:rFonts w:ascii="Calibri" w:eastAsia="Times New Roman" w:hAnsi="Calibri" w:cs="Arial"/>
-          <w:color w:val="000000"/>
-          <w:sz w:val="28"/>
-          <w:szCs w:val="28"/>
-        </w:rPr>
-        <w:t xml:space="preserve"> bar-kodova i izvještaje potreban je printer.</w:t>
+        <w:t>Za štampanje naljepnica sa bar-kodova i izvještaje potreban je printer.</w:t>
       </w:r>
     </w:p>
     <w:p>
@@ -13668,27 +10604,7 @@
           <w:sz w:val="28"/>
           <w:szCs w:val="28"/>
         </w:rPr>
-        <w:t xml:space="preserve">Operativni sistem </w:t>
-      </w:r>
-      <w:proofErr w:type="gramStart"/>
-      <w:r>
-        <w:rPr>
-          <w:rFonts w:ascii="Calibri" w:eastAsia="Times New Roman" w:hAnsi="Calibri" w:cs="Arial"/>
-          <w:color w:val="000000"/>
-          <w:sz w:val="28"/>
-          <w:szCs w:val="28"/>
-        </w:rPr>
-        <w:t>na</w:t>
-      </w:r>
-      <w:proofErr w:type="gramEnd"/>
-      <w:r>
-        <w:rPr>
-          <w:rFonts w:ascii="Calibri" w:eastAsia="Times New Roman" w:hAnsi="Calibri" w:cs="Arial"/>
-          <w:color w:val="000000"/>
-          <w:sz w:val="28"/>
-          <w:szCs w:val="28"/>
-        </w:rPr>
-        <w:t xml:space="preserve"> kojem će se aplikacija izvršavati a koji podržava JRE,</w:t>
+        <w:t>Operativni sistem na kojem će se aplikacija izvršavati a koji podržava JRE,</w:t>
       </w:r>
     </w:p>
     <w:p>
@@ -13721,7 +10637,6 @@
           <w:szCs w:val="24"/>
         </w:rPr>
       </w:pPr>
-      <w:proofErr w:type="gramStart"/>
       <w:r>
         <w:rPr>
           <w:rFonts w:ascii="Calibri" w:eastAsia="Times New Roman" w:hAnsi="Calibri" w:cs="Arial"/>
@@ -13731,7 +10646,6 @@
         </w:rPr>
         <w:t>Svi potrebni drajveri (za mrežne adaptere i eksterne komponente).</w:t>
       </w:r>
-      <w:proofErr w:type="gramEnd"/>
     </w:p>
     <w:p>
       <w:pPr>
@@ -13750,27 +10664,7 @@
           <w:sz w:val="28"/>
           <w:szCs w:val="28"/>
         </w:rPr>
-        <w:t xml:space="preserve">Računar </w:t>
-      </w:r>
-      <w:proofErr w:type="gramStart"/>
-      <w:r>
-        <w:rPr>
-          <w:rFonts w:ascii="Calibri" w:eastAsia="Times New Roman" w:hAnsi="Calibri" w:cs="Arial"/>
-          <w:color w:val="000000"/>
-          <w:sz w:val="28"/>
-          <w:szCs w:val="28"/>
-        </w:rPr>
-        <w:t>na</w:t>
-      </w:r>
-      <w:proofErr w:type="gramEnd"/>
-      <w:r>
-        <w:rPr>
-          <w:rFonts w:ascii="Calibri" w:eastAsia="Times New Roman" w:hAnsi="Calibri" w:cs="Arial"/>
-          <w:color w:val="000000"/>
-          <w:sz w:val="28"/>
-          <w:szCs w:val="28"/>
-        </w:rPr>
-        <w:t xml:space="preserve"> kojem je instalirana baza mora imati:</w:t>
+        <w:t>Računar na kojem je instalirana baza mora imati:</w:t>
       </w:r>
     </w:p>
     <w:p>
@@ -13790,27 +10684,7 @@
           <w:sz w:val="28"/>
           <w:szCs w:val="28"/>
         </w:rPr>
-        <w:t xml:space="preserve">Ubuntu 14.04 server </w:t>
-      </w:r>
-      <w:proofErr w:type="gramStart"/>
-      <w:r>
-        <w:rPr>
-          <w:rFonts w:ascii="Calibri" w:eastAsia="Times New Roman" w:hAnsi="Calibri" w:cs="Arial"/>
-          <w:color w:val="000000"/>
-          <w:sz w:val="28"/>
-          <w:szCs w:val="28"/>
-        </w:rPr>
-        <w:t>na</w:t>
-      </w:r>
-      <w:proofErr w:type="gramEnd"/>
-      <w:r>
-        <w:rPr>
-          <w:rFonts w:ascii="Calibri" w:eastAsia="Times New Roman" w:hAnsi="Calibri" w:cs="Arial"/>
-          <w:color w:val="000000"/>
-          <w:sz w:val="28"/>
-          <w:szCs w:val="28"/>
-        </w:rPr>
-        <w:t xml:space="preserve"> kojem će se pokretati DBMS (Data Base Managment System) i</w:t>
+        <w:t>Ubuntu 14.04 server na kojem će se pokretati DBMS (Data Base Managment System) i</w:t>
       </w:r>
     </w:p>
     <w:p>
@@ -13823,7 +10697,6 @@
           <w:szCs w:val="24"/>
         </w:rPr>
       </w:pPr>
-      <w:proofErr w:type="gramStart"/>
       <w:r>
         <w:rPr>
           <w:rFonts w:ascii="Calibri" w:eastAsia="Times New Roman" w:hAnsi="Calibri" w:cs="Arial"/>
@@ -13833,7 +10706,6 @@
         </w:rPr>
         <w:t>MySql Database 5.6 za upravljanje centralnom bazom podataka.</w:t>
       </w:r>
-      <w:proofErr w:type="gramEnd"/>
     </w:p>
     <w:p>
       <w:pPr>
@@ -13924,59 +10796,8 @@
           <w:sz w:val="28"/>
           <w:szCs w:val="28"/>
         </w:rPr>
-        <w:t xml:space="preserve">Pod pretpostavkom da se aplikacija izvršava </w:t>
-      </w:r>
-      <w:proofErr w:type="gramStart"/>
-      <w:r>
-        <w:rPr>
-          <w:rFonts w:ascii="Calibri" w:eastAsia="Times New Roman" w:hAnsi="Calibri" w:cs="Arial"/>
-          <w:color w:val="000000"/>
-          <w:sz w:val="28"/>
-          <w:szCs w:val="28"/>
-        </w:rPr>
-        <w:t>na</w:t>
-      </w:r>
-      <w:proofErr w:type="gramEnd"/>
-      <w:r>
-        <w:rPr>
-          <w:rFonts w:ascii="Calibri" w:eastAsia="Times New Roman" w:hAnsi="Calibri" w:cs="Arial"/>
-          <w:color w:val="000000"/>
-          <w:sz w:val="28"/>
-          <w:szCs w:val="28"/>
-        </w:rPr>
-        <w:t xml:space="preserve"> preporučenim hardverskim specifikacijama, kao i komunikacijskim i eksternim interfejsima, možemo reći da da će odziv sistema u tipičnim okolnostima biti dobar. U interaktivnoj sesiji unosa artikala je perfektan (kašnjenje reda milisekundi) jer komunikacija </w:t>
-      </w:r>
-      <w:proofErr w:type="gramStart"/>
-      <w:r>
-        <w:rPr>
-          <w:rFonts w:ascii="Calibri" w:eastAsia="Times New Roman" w:hAnsi="Calibri" w:cs="Arial"/>
-          <w:color w:val="000000"/>
-          <w:sz w:val="28"/>
-          <w:szCs w:val="28"/>
-        </w:rPr>
-        <w:t>sa</w:t>
-      </w:r>
-      <w:proofErr w:type="gramEnd"/>
-      <w:r>
-        <w:rPr>
-          <w:rFonts w:ascii="Calibri" w:eastAsia="Times New Roman" w:hAnsi="Calibri" w:cs="Arial"/>
-          <w:color w:val="000000"/>
-          <w:sz w:val="28"/>
-          <w:szCs w:val="28"/>
-        </w:rPr>
-        <w:t xml:space="preserve"> bazom nije kontinuirana (pauze između unosa dva artikla). </w:t>
-      </w:r>
-      <w:proofErr w:type="gramStart"/>
-      <w:r>
-        <w:rPr>
-          <w:rFonts w:ascii="Calibri" w:eastAsia="Times New Roman" w:hAnsi="Calibri" w:cs="Arial"/>
-          <w:color w:val="000000"/>
-          <w:sz w:val="28"/>
-          <w:szCs w:val="28"/>
-        </w:rPr>
-        <w:t>Prilikom generisanja izvještaja, uslijed velikog broja upita prema bazi i količine podataka može se očekivati solidan odziv (kašnjenje reda sekundi).</w:t>
-      </w:r>
-      <w:proofErr w:type="gramEnd"/>
+        <w:t>Pod pretpostavkom da se aplikacija izvršava na preporučenim hardverskim specifikacijama, kao i komunikacijskim i eksternim interfejsima, možemo reći da da će odziv sistema u tipičnim okolnostima biti dobar. U interaktivnoj sesiji unosa artikala je perfektan (kašnjenje reda milisekundi) jer komunikacija sa bazom nije kontinuirana (pauze između unosa dva artikla). Prilikom generisanja izvještaja, uslijed velikog broja upita prema bazi i količine podataka može se očekivati solidan odziv (kašnjenje reda sekundi).</w:t>
+      </w:r>
     </w:p>
     <w:p>
       <w:pPr>
@@ -14038,67 +10859,7 @@
           <w:sz w:val="28"/>
           <w:szCs w:val="28"/>
         </w:rPr>
-        <w:t xml:space="preserve">Propusnost se odnosi </w:t>
-      </w:r>
-      <w:proofErr w:type="gramStart"/>
-      <w:r>
-        <w:rPr>
-          <w:rFonts w:ascii="Calibri" w:eastAsia="Times New Roman" w:hAnsi="Calibri" w:cs="Arial"/>
-          <w:color w:val="000000"/>
-          <w:sz w:val="28"/>
-          <w:szCs w:val="28"/>
-        </w:rPr>
-        <w:t>na</w:t>
-      </w:r>
-      <w:proofErr w:type="gramEnd"/>
-      <w:r>
-        <w:rPr>
-          <w:rFonts w:ascii="Calibri" w:eastAsia="Times New Roman" w:hAnsi="Calibri" w:cs="Arial"/>
-          <w:color w:val="000000"/>
-          <w:sz w:val="28"/>
-          <w:szCs w:val="28"/>
-        </w:rPr>
-        <w:t xml:space="preserve"> broj procesa koje sistem može izvršiti po vremenskoj jedinici. Također i propusnost kao i odziv sistema zavise direktno </w:t>
-      </w:r>
-      <w:proofErr w:type="gramStart"/>
-      <w:r>
-        <w:rPr>
-          <w:rFonts w:ascii="Calibri" w:eastAsia="Times New Roman" w:hAnsi="Calibri" w:cs="Arial"/>
-          <w:color w:val="000000"/>
-          <w:sz w:val="28"/>
-          <w:szCs w:val="28"/>
-        </w:rPr>
-        <w:t>od</w:t>
-      </w:r>
-      <w:proofErr w:type="gramEnd"/>
-      <w:r>
-        <w:rPr>
-          <w:rFonts w:ascii="Calibri" w:eastAsia="Times New Roman" w:hAnsi="Calibri" w:cs="Arial"/>
-          <w:color w:val="000000"/>
-          <w:sz w:val="28"/>
-          <w:szCs w:val="28"/>
-        </w:rPr>
-        <w:t xml:space="preserve"> hardverskih resursa koji su iskorišteni za implementaciju sistema. Zbog malog broja računara u poslovnoj organizaciji (2), bez obzira </w:t>
-      </w:r>
-      <w:proofErr w:type="gramStart"/>
-      <w:r>
-        <w:rPr>
-          <w:rFonts w:ascii="Calibri" w:eastAsia="Times New Roman" w:hAnsi="Calibri" w:cs="Arial"/>
-          <w:color w:val="000000"/>
-          <w:sz w:val="28"/>
-          <w:szCs w:val="28"/>
-        </w:rPr>
-        <w:t>na</w:t>
-      </w:r>
-      <w:proofErr w:type="gramEnd"/>
-      <w:r>
-        <w:rPr>
-          <w:rFonts w:ascii="Calibri" w:eastAsia="Times New Roman" w:hAnsi="Calibri" w:cs="Arial"/>
-          <w:color w:val="000000"/>
-          <w:sz w:val="28"/>
-          <w:szCs w:val="28"/>
-        </w:rPr>
-        <w:t xml:space="preserve"> intenzitet aktivnosti sistema, propusnost je zadovoljavaljuća.</w:t>
+        <w:t>Propusnost se odnosi na broj procesa koje sistem može izvršiti po vremenskoj jedinici. Također i propusnost kao i odziv sistema zavise direktno od hardverskih resursa koji su iskorišteni za implementaciju sistema. Zbog malog broja računara u poslovnoj organizaciji (2), bez obzira na intenzitet aktivnosti sistema, propusnost je zadovoljavaljuća.</w:t>
       </w:r>
     </w:p>
     <w:p>
@@ -14241,51 +11002,7 @@
           <w:sz w:val="28"/>
           <w:szCs w:val="28"/>
         </w:rPr>
-        <w:t xml:space="preserve">Dostupnost sistema </w:t>
-      </w:r>
-      <w:proofErr w:type="gramStart"/>
-      <w:r>
-        <w:rPr>
-          <w:rFonts w:ascii="Calibri" w:eastAsia="Times New Roman" w:hAnsi="Calibri" w:cs="Arial"/>
-          <w:bCs/>
-          <w:color w:val="000000"/>
-          <w:sz w:val="28"/>
-          <w:szCs w:val="28"/>
-        </w:rPr>
-        <w:t>će</w:t>
-      </w:r>
-      <w:proofErr w:type="gramEnd"/>
-      <w:r>
-        <w:rPr>
-          <w:rFonts w:ascii="Calibri" w:eastAsia="Times New Roman" w:hAnsi="Calibri" w:cs="Arial"/>
-          <w:bCs/>
-          <w:color w:val="000000"/>
-          <w:sz w:val="28"/>
-          <w:szCs w:val="28"/>
-        </w:rPr>
-        <w:t xml:space="preserve"> iznositi 99.9% vremena. To postižemo tako što </w:t>
-      </w:r>
-      <w:proofErr w:type="gramStart"/>
-      <w:r>
-        <w:rPr>
-          <w:rFonts w:ascii="Calibri" w:eastAsia="Times New Roman" w:hAnsi="Calibri" w:cs="Arial"/>
-          <w:bCs/>
-          <w:color w:val="000000"/>
-          <w:sz w:val="28"/>
-          <w:szCs w:val="28"/>
-        </w:rPr>
-        <w:t>će</w:t>
-      </w:r>
-      <w:proofErr w:type="gramEnd"/>
-      <w:r>
-        <w:rPr>
-          <w:rFonts w:ascii="Calibri" w:eastAsia="Times New Roman" w:hAnsi="Calibri" w:cs="Arial"/>
-          <w:bCs/>
-          <w:color w:val="000000"/>
-          <w:sz w:val="28"/>
-          <w:szCs w:val="28"/>
-        </w:rPr>
-        <w:t xml:space="preserve"> se održavanje sistema izvoditi van radnog vremena te što se sedmično raditi backup podataka kako bi se sačuvali podaci od eventualnih problema sa serverom.</w:t>
+        <w:t>Dostupnost sistema će iznositi 99.9% vremena. To postižemo tako što će se održavanje sistema izvoditi van radnog vremena te što se sedmično raditi backup podataka kako bi se sačuvali podaci od eventualnih problema sa serverom.</w:t>
       </w:r>
     </w:p>
     <w:p>
@@ -14342,77 +11059,15 @@
           <w:szCs w:val="28"/>
         </w:rPr>
       </w:pPr>
-      <w:proofErr w:type="gramStart"/>
-      <w:r>
-        <w:rPr>
-          <w:rFonts w:ascii="Calibri" w:eastAsia="Times New Roman" w:hAnsi="Calibri" w:cs="Arial"/>
-          <w:color w:val="000000"/>
-          <w:sz w:val="28"/>
-          <w:szCs w:val="28"/>
-        </w:rPr>
-        <w:t>Svaki korisnik sistema je identifikovan korisničkim imenom i šifrom koje mu dodjeljuje administrator sistema što sprječava neautorizovane upade u sistem.</w:t>
-      </w:r>
-      <w:proofErr w:type="gramEnd"/>
-      <w:r>
-        <w:rPr>
-          <w:rFonts w:ascii="Calibri" w:eastAsia="Times New Roman" w:hAnsi="Calibri" w:cs="Arial"/>
-          <w:color w:val="000000"/>
-          <w:sz w:val="28"/>
-          <w:szCs w:val="28"/>
-        </w:rPr>
-        <w:t xml:space="preserve"> Postojat </w:t>
-      </w:r>
-      <w:proofErr w:type="gramStart"/>
-      <w:r>
-        <w:rPr>
-          <w:rFonts w:ascii="Calibri" w:eastAsia="Times New Roman" w:hAnsi="Calibri" w:cs="Arial"/>
-          <w:color w:val="000000"/>
-          <w:sz w:val="28"/>
-          <w:szCs w:val="28"/>
-        </w:rPr>
-        <w:t>će</w:t>
-      </w:r>
-      <w:proofErr w:type="gramEnd"/>
-      <w:r>
-        <w:rPr>
-          <w:rFonts w:ascii="Calibri" w:eastAsia="Times New Roman" w:hAnsi="Calibri" w:cs="Arial"/>
-          <w:color w:val="000000"/>
-          <w:sz w:val="28"/>
-          <w:szCs w:val="28"/>
-        </w:rPr>
-        <w:t xml:space="preserve"> različite kategorije korisnika sa različitim pravima pristupa funkcijama sistema. </w:t>
-      </w:r>
-      <w:proofErr w:type="gramStart"/>
-      <w:r>
-        <w:rPr>
-          <w:rFonts w:ascii="Calibri" w:eastAsia="Times New Roman" w:hAnsi="Calibri" w:cs="Arial"/>
-          <w:color w:val="000000"/>
-          <w:sz w:val="28"/>
-          <w:szCs w:val="28"/>
-        </w:rPr>
-        <w:t>Sistem radi offline, unutar organizacije što drastično smanjuje mogućnos neovlaštenih upada u sistem putem Interneta.</w:t>
-      </w:r>
-      <w:proofErr w:type="gramEnd"/>
-      <w:r>
-        <w:rPr>
-          <w:rFonts w:ascii="Calibri" w:eastAsia="Times New Roman" w:hAnsi="Calibri" w:cs="Arial"/>
-          <w:color w:val="000000"/>
-          <w:sz w:val="28"/>
-          <w:szCs w:val="28"/>
-        </w:rPr>
-        <w:t xml:space="preserve"> </w:t>
-      </w:r>
-      <w:proofErr w:type="gramStart"/>
-      <w:r>
-        <w:rPr>
-          <w:rFonts w:ascii="Calibri" w:eastAsia="Times New Roman" w:hAnsi="Calibri" w:cs="Arial"/>
-          <w:color w:val="000000"/>
-          <w:sz w:val="28"/>
-          <w:szCs w:val="28"/>
-        </w:rPr>
-        <w:t>Preporučeni softverski interfejsi zahtjevaju antivirusni program koji sprječava eventualnu pojavu virusa i sličnih neželjenih pojava.</w:t>
-      </w:r>
-      <w:proofErr w:type="gramEnd"/>
+      <w:r>
+        <w:rPr>
+          <w:rFonts w:ascii="Calibri" w:eastAsia="Times New Roman" w:hAnsi="Calibri" w:cs="Arial"/>
+          <w:color w:val="000000"/>
+          <w:sz w:val="28"/>
+          <w:szCs w:val="28"/>
+        </w:rPr>
+        <w:t>Svaki korisnik sistema je identifikovan korisničkim imenom i šifrom koje mu dodjeljuje administrator sistema što sprječava neautorizovane upade u sistem. Postojat će različite kategorije korisnika sa različitim pravima pristupa funkcijama sistema. Sistem radi offline, unutar organizacije što drastično smanjuje mogućnos neovlaštenih upada u sistem putem Interneta. Preporučeni softverski interfejsi zahtjevaju antivirusni program koji sprječava eventualnu pojavu virusa i sličnih neželjenih pojava.</w:t>
+      </w:r>
     </w:p>
     <w:p>
       <w:pPr>
@@ -14431,27 +11086,7 @@
           <w:sz w:val="28"/>
           <w:szCs w:val="28"/>
         </w:rPr>
-        <w:t xml:space="preserve">Za svakog korisnika </w:t>
-      </w:r>
-      <w:proofErr w:type="gramStart"/>
-      <w:r>
-        <w:rPr>
-          <w:rFonts w:ascii="Calibri" w:eastAsia="Times New Roman" w:hAnsi="Calibri" w:cs="Arial"/>
-          <w:color w:val="000000"/>
-          <w:sz w:val="28"/>
-          <w:szCs w:val="28"/>
-        </w:rPr>
-        <w:t>će</w:t>
-      </w:r>
-      <w:proofErr w:type="gramEnd"/>
-      <w:r>
-        <w:rPr>
-          <w:rFonts w:ascii="Calibri" w:eastAsia="Times New Roman" w:hAnsi="Calibri" w:cs="Arial"/>
-          <w:color w:val="000000"/>
-          <w:sz w:val="28"/>
-          <w:szCs w:val="28"/>
-        </w:rPr>
-        <w:t xml:space="preserve"> bit generisana šifra za pristup sistemu koju se morati promijeniti prilikom prvog pristupa.</w:t>
+        <w:t>Za svakog korisnika će bit generisana šifra za pristup sistemu koju se morati promijeniti prilikom prvog pristupa.</w:t>
       </w:r>
     </w:p>
     <w:p>
@@ -14471,27 +11106,7 @@
           <w:sz w:val="28"/>
           <w:szCs w:val="28"/>
         </w:rPr>
-        <w:t xml:space="preserve">Svaka šifra </w:t>
-      </w:r>
-      <w:proofErr w:type="gramStart"/>
-      <w:r>
-        <w:rPr>
-          <w:rFonts w:ascii="Calibri" w:eastAsia="Times New Roman" w:hAnsi="Calibri" w:cs="Arial"/>
-          <w:color w:val="000000"/>
-          <w:sz w:val="28"/>
-          <w:szCs w:val="28"/>
-        </w:rPr>
-        <w:t>će</w:t>
-      </w:r>
-      <w:proofErr w:type="gramEnd"/>
-      <w:r>
-        <w:rPr>
-          <w:rFonts w:ascii="Calibri" w:eastAsia="Times New Roman" w:hAnsi="Calibri" w:cs="Arial"/>
-          <w:color w:val="000000"/>
-          <w:sz w:val="28"/>
-          <w:szCs w:val="28"/>
-        </w:rPr>
-        <w:t xml:space="preserve"> morati imati najmanje 8 karaktera te sadržavati i velika i mala slova.</w:t>
+        <w:t>Svaka šifra će morati imati najmanje 8 karaktera te sadržavati i velika i mala slova.</w:t>
       </w:r>
       <w:r>
         <w:rPr>
@@ -14508,47 +11123,7 @@
           <w:sz w:val="28"/>
           <w:szCs w:val="28"/>
         </w:rPr>
-        <w:t xml:space="preserve">Te šifre u bazi podataka naravno neće biti u izvornom obliku već </w:t>
-      </w:r>
-      <w:proofErr w:type="gramStart"/>
-      <w:r>
-        <w:rPr>
-          <w:rFonts w:ascii="Calibri" w:eastAsia="Times New Roman" w:hAnsi="Calibri" w:cs="Arial"/>
-          <w:color w:val="000000"/>
-          <w:sz w:val="28"/>
-          <w:szCs w:val="28"/>
-        </w:rPr>
-        <w:t>će</w:t>
-      </w:r>
-      <w:proofErr w:type="gramEnd"/>
-      <w:r>
-        <w:rPr>
-          <w:rFonts w:ascii="Calibri" w:eastAsia="Times New Roman" w:hAnsi="Calibri" w:cs="Arial"/>
-          <w:color w:val="000000"/>
-          <w:sz w:val="28"/>
-          <w:szCs w:val="28"/>
-        </w:rPr>
-        <w:t xml:space="preserve"> se čuvati samo hash zapis iste. Za to </w:t>
-      </w:r>
-      <w:proofErr w:type="gramStart"/>
-      <w:r>
-        <w:rPr>
-          <w:rFonts w:ascii="Calibri" w:eastAsia="Times New Roman" w:hAnsi="Calibri" w:cs="Arial"/>
-          <w:color w:val="000000"/>
-          <w:sz w:val="28"/>
-          <w:szCs w:val="28"/>
-        </w:rPr>
-        <w:t>će</w:t>
-      </w:r>
-      <w:proofErr w:type="gramEnd"/>
-      <w:r>
-        <w:rPr>
-          <w:rFonts w:ascii="Calibri" w:eastAsia="Times New Roman" w:hAnsi="Calibri" w:cs="Arial"/>
-          <w:color w:val="000000"/>
-          <w:sz w:val="28"/>
-          <w:szCs w:val="28"/>
-        </w:rPr>
-        <w:t xml:space="preserve"> se koristiti SHA-2 algoritam.</w:t>
+        <w:t>Te šifre u bazi podataka naravno neće biti u izvornom obliku već će se čuvati samo hash zapis iste. Za to će se koristiti SHA-2 algoritam.</w:t>
       </w:r>
     </w:p>
     <w:p>
@@ -14568,47 +11143,7 @@
           <w:sz w:val="28"/>
           <w:szCs w:val="28"/>
         </w:rPr>
-        <w:t xml:space="preserve">Prilikom svakog pristupa sistemu, korisnik </w:t>
-      </w:r>
-      <w:proofErr w:type="gramStart"/>
-      <w:r>
-        <w:rPr>
-          <w:rFonts w:ascii="Calibri" w:eastAsia="Times New Roman" w:hAnsi="Calibri" w:cs="Arial"/>
-          <w:color w:val="000000"/>
-          <w:sz w:val="28"/>
-          <w:szCs w:val="28"/>
-        </w:rPr>
-        <w:t>će</w:t>
-      </w:r>
-      <w:proofErr w:type="gramEnd"/>
-      <w:r>
-        <w:rPr>
-          <w:rFonts w:ascii="Calibri" w:eastAsia="Times New Roman" w:hAnsi="Calibri" w:cs="Arial"/>
-          <w:color w:val="000000"/>
-          <w:sz w:val="28"/>
-          <w:szCs w:val="28"/>
-        </w:rPr>
-        <w:t xml:space="preserve"> morati unijeti korisničko ime i šifru. Svaki pristup bazi podataka, čitanje </w:t>
-      </w:r>
-      <w:proofErr w:type="gramStart"/>
-      <w:r>
-        <w:rPr>
-          <w:rFonts w:ascii="Calibri" w:eastAsia="Times New Roman" w:hAnsi="Calibri" w:cs="Arial"/>
-          <w:color w:val="000000"/>
-          <w:sz w:val="28"/>
-          <w:szCs w:val="28"/>
-        </w:rPr>
-        <w:t>ili</w:t>
-      </w:r>
-      <w:proofErr w:type="gramEnd"/>
-      <w:r>
-        <w:rPr>
-          <w:rFonts w:ascii="Calibri" w:eastAsia="Times New Roman" w:hAnsi="Calibri" w:cs="Arial"/>
-          <w:color w:val="000000"/>
-          <w:sz w:val="28"/>
-          <w:szCs w:val="28"/>
-        </w:rPr>
-        <w:t xml:space="preserve"> pisanje, će biti zabilježeno zajedno sa imenom korisnika koji je pristupio kao i trenutnim vremenom.</w:t>
+        <w:t>Prilikom svakog pristupa sistemu, korisnik će morati unijeti korisničko ime i šifru. Svaki pristup bazi podataka, čitanje ili pisanje, će biti zabilježeno zajedno sa imenom korisnika koji je pristupio kao i trenutnim vremenom.</w:t>
       </w:r>
     </w:p>
     <w:p>
@@ -14673,47 +11208,7 @@
           <w:sz w:val="28"/>
           <w:szCs w:val="28"/>
         </w:rPr>
-        <w:t xml:space="preserve">Kako se prilikom implementacije sistema forsira reuse postojećih komponenti </w:t>
-      </w:r>
-      <w:proofErr w:type="gramStart"/>
-      <w:r>
-        <w:rPr>
-          <w:rFonts w:ascii="Calibri" w:eastAsia="Times New Roman" w:hAnsi="Calibri" w:cs="Arial"/>
-          <w:color w:val="000000"/>
-          <w:sz w:val="28"/>
-          <w:szCs w:val="28"/>
-        </w:rPr>
-        <w:t>te</w:t>
-      </w:r>
-      <w:proofErr w:type="gramEnd"/>
-      <w:r>
-        <w:rPr>
-          <w:rFonts w:ascii="Calibri" w:eastAsia="Times New Roman" w:hAnsi="Calibri" w:cs="Arial"/>
-          <w:color w:val="000000"/>
-          <w:sz w:val="28"/>
-          <w:szCs w:val="28"/>
-        </w:rPr>
-        <w:t xml:space="preserve"> kako je sistem organizovan u zasebne komponente (uključujući i eksterne komponente), sistem će biti pogodan za održavanje. Prilikom tipičnog korištenja sistema, održavanje sistema neće bitno utjecati </w:t>
-      </w:r>
-      <w:proofErr w:type="gramStart"/>
-      <w:r>
-        <w:rPr>
-          <w:rFonts w:ascii="Calibri" w:eastAsia="Times New Roman" w:hAnsi="Calibri" w:cs="Arial"/>
-          <w:color w:val="000000"/>
-          <w:sz w:val="28"/>
-          <w:szCs w:val="28"/>
-        </w:rPr>
-        <w:t>na</w:t>
-      </w:r>
-      <w:proofErr w:type="gramEnd"/>
-      <w:r>
-        <w:rPr>
-          <w:rFonts w:ascii="Calibri" w:eastAsia="Times New Roman" w:hAnsi="Calibri" w:cs="Arial"/>
-          <w:color w:val="000000"/>
-          <w:sz w:val="28"/>
-          <w:szCs w:val="28"/>
-        </w:rPr>
-        <w:t xml:space="preserve"> poslovne procese organizacije, jer će se održavanje izvoditi efikasno van radnog vremena.</w:t>
+        <w:t>Kako se prilikom implementacije sistema forsira reuse postojećih komponenti te kako je sistem organizovan u zasebne komponente (uključujući i eksterne komponente), sistem će biti pogodan za održavanje. Prilikom tipičnog korištenja sistema, održavanje sistema neće bitno utjecati na poslovne procese organizacije, jer će se održavanje izvoditi efikasno van radnog vremena.</w:t>
       </w:r>
     </w:p>
     <w:p>
@@ -14777,27 +11272,7 @@
           <w:sz w:val="28"/>
           <w:szCs w:val="28"/>
         </w:rPr>
-        <w:t xml:space="preserve">Kako je sistem je zasnovan </w:t>
-      </w:r>
-      <w:proofErr w:type="gramStart"/>
-      <w:r>
-        <w:rPr>
-          <w:rFonts w:ascii="Calibri" w:eastAsia="Times New Roman" w:hAnsi="Calibri" w:cs="Arial"/>
-          <w:color w:val="000000"/>
-          <w:sz w:val="28"/>
-          <w:szCs w:val="28"/>
-        </w:rPr>
-        <w:t>na</w:t>
-      </w:r>
-      <w:proofErr w:type="gramEnd"/>
-      <w:r>
-        <w:rPr>
-          <w:rFonts w:ascii="Calibri" w:eastAsia="Times New Roman" w:hAnsi="Calibri" w:cs="Arial"/>
-          <w:color w:val="000000"/>
-          <w:sz w:val="28"/>
-          <w:szCs w:val="28"/>
-        </w:rPr>
-        <w:t xml:space="preserve"> Java platformi, moguće je korištenje na svakom operativnom sistemu, uz uslov da je instalirana najnovija verzija Java Runtime Environment-a.</w:t>
+        <w:t>Kako je sistem je zasnovan na Java platformi, moguće je korištenje na svakom operativnom sistemu, uz uslov da je instalirana najnovija verzija Java Runtime Environment-a.</w:t>
       </w:r>
     </w:p>
     <w:p>
@@ -14917,87 +11392,7 @@
           <w:sz w:val="28"/>
           <w:szCs w:val="28"/>
         </w:rPr>
-        <w:t xml:space="preserve">Jedna </w:t>
-      </w:r>
-      <w:proofErr w:type="gramStart"/>
-      <w:r>
-        <w:rPr>
-          <w:rFonts w:ascii="Calibri" w:eastAsia="Times New Roman" w:hAnsi="Calibri" w:cs="Arial"/>
-          <w:color w:val="000000"/>
-          <w:sz w:val="28"/>
-          <w:szCs w:val="28"/>
-        </w:rPr>
-        <w:t>od</w:t>
-      </w:r>
-      <w:proofErr w:type="gramEnd"/>
-      <w:r>
-        <w:rPr>
-          <w:rFonts w:ascii="Calibri" w:eastAsia="Times New Roman" w:hAnsi="Calibri" w:cs="Arial"/>
-          <w:color w:val="000000"/>
-          <w:sz w:val="28"/>
-          <w:szCs w:val="28"/>
-        </w:rPr>
-        <w:t xml:space="preserve"> bitnih osobina svakog softvera je skalabilnost, pa tako i ovog informacionog sistema. </w:t>
-      </w:r>
-      <w:proofErr w:type="gramStart"/>
-      <w:r>
-        <w:rPr>
-          <w:rFonts w:ascii="Calibri" w:eastAsia="Times New Roman" w:hAnsi="Calibri" w:cs="Arial"/>
-          <w:color w:val="000000"/>
-          <w:sz w:val="28"/>
-          <w:szCs w:val="28"/>
-        </w:rPr>
-        <w:t>Skalabilan sistem ima predvidivo ponašanje prilikom određenih izmjena, čime je eventualno proširenje sistema olakšano.</w:t>
-      </w:r>
-      <w:proofErr w:type="gramEnd"/>
-      <w:r>
-        <w:rPr>
-          <w:rFonts w:ascii="Calibri" w:eastAsia="Times New Roman" w:hAnsi="Calibri" w:cs="Arial"/>
-          <w:color w:val="000000"/>
-          <w:sz w:val="28"/>
-          <w:szCs w:val="28"/>
-        </w:rPr>
-        <w:t xml:space="preserve"> </w:t>
-      </w:r>
-      <w:proofErr w:type="gramStart"/>
-      <w:r>
-        <w:rPr>
-          <w:rFonts w:ascii="Calibri" w:eastAsia="Times New Roman" w:hAnsi="Calibri" w:cs="Arial"/>
-          <w:color w:val="000000"/>
-          <w:sz w:val="28"/>
-          <w:szCs w:val="28"/>
-        </w:rPr>
-        <w:t>Kako poslovna organizacija ima u svojim strateškim ciljevima proširenje poslovanja tj.</w:t>
-      </w:r>
-      <w:proofErr w:type="gramEnd"/>
-      <w:r>
-        <w:rPr>
-          <w:rFonts w:ascii="Calibri" w:eastAsia="Times New Roman" w:hAnsi="Calibri" w:cs="Arial"/>
-          <w:color w:val="000000"/>
-          <w:sz w:val="28"/>
-          <w:szCs w:val="28"/>
-        </w:rPr>
-        <w:t xml:space="preserve"> </w:t>
-      </w:r>
-      <w:proofErr w:type="gramStart"/>
-      <w:r>
-        <w:rPr>
-          <w:rFonts w:ascii="Calibri" w:eastAsia="Times New Roman" w:hAnsi="Calibri" w:cs="Arial"/>
-          <w:color w:val="000000"/>
-          <w:sz w:val="28"/>
-          <w:szCs w:val="28"/>
-        </w:rPr>
-        <w:t>dodavanje</w:t>
-      </w:r>
-      <w:proofErr w:type="gramEnd"/>
-      <w:r>
-        <w:rPr>
-          <w:rFonts w:ascii="Calibri" w:eastAsia="Times New Roman" w:hAnsi="Calibri" w:cs="Arial"/>
-          <w:color w:val="000000"/>
-          <w:sz w:val="28"/>
-          <w:szCs w:val="28"/>
-        </w:rPr>
-        <w:t xml:space="preserve"> novih skladišta, sistem je dizajniran da bude skalabilan.</w:t>
+        <w:t>Jedna od bitnih osobina svakog softvera je skalabilnost, pa tako i ovog informacionog sistema. Skalabilan sistem ima predvidivo ponašanje prilikom određenih izmjena, čime je eventualno proširenje sistema olakšano. Kako poslovna organizacija ima u svojim strateškim ciljevima proširenje poslovanja tj. dodavanje novih skladišta, sistem je dizajniran da bude skalabilan.</w:t>
       </w:r>
     </w:p>
     <w:p>
@@ -15054,45 +11449,14 @@
           <w:szCs w:val="28"/>
         </w:rPr>
       </w:pPr>
-      <w:proofErr w:type="gramStart"/>
-      <w:r>
-        <w:rPr>
-          <w:rFonts w:ascii="Calibri" w:eastAsia="Times New Roman" w:hAnsi="Calibri" w:cs="Arial"/>
-          <w:color w:val="000000"/>
-          <w:sz w:val="28"/>
-          <w:szCs w:val="28"/>
-        </w:rPr>
-        <w:t>Programska paradigma softverskog rješenja teži ka što većem iskorištavanju postojećih modula, klasa i procedura.</w:t>
-      </w:r>
-      <w:proofErr w:type="gramEnd"/>
-      <w:r>
-        <w:rPr>
-          <w:rFonts w:ascii="Calibri" w:eastAsia="Times New Roman" w:hAnsi="Calibri" w:cs="Arial"/>
-          <w:color w:val="000000"/>
-          <w:sz w:val="28"/>
-          <w:szCs w:val="28"/>
-        </w:rPr>
-        <w:t xml:space="preserve"> Kako su otpremanje i otpis robe dosta slični procesi, uz manje modifikacije modul za otpremanje je preinačen u modul za otpis. Time se smanjila količina duplog koda </w:t>
-      </w:r>
-      <w:proofErr w:type="gramStart"/>
-      <w:r>
-        <w:rPr>
-          <w:rFonts w:ascii="Calibri" w:eastAsia="Times New Roman" w:hAnsi="Calibri" w:cs="Arial"/>
-          <w:color w:val="000000"/>
-          <w:sz w:val="28"/>
-          <w:szCs w:val="28"/>
-        </w:rPr>
-        <w:t>te</w:t>
-      </w:r>
-      <w:proofErr w:type="gramEnd"/>
-      <w:r>
-        <w:rPr>
-          <w:rFonts w:ascii="Calibri" w:eastAsia="Times New Roman" w:hAnsi="Calibri" w:cs="Arial"/>
-          <w:color w:val="000000"/>
-          <w:sz w:val="28"/>
-          <w:szCs w:val="28"/>
-        </w:rPr>
-        <w:t xml:space="preserve"> povećala iskoristivost postojećeg i dobro testiranog modula za otpremanje.</w:t>
+      <w:r>
+        <w:rPr>
+          <w:rFonts w:ascii="Calibri" w:eastAsia="Times New Roman" w:hAnsi="Calibri" w:cs="Arial"/>
+          <w:color w:val="000000"/>
+          <w:sz w:val="28"/>
+          <w:szCs w:val="28"/>
+        </w:rPr>
+        <w:t>Programska paradigma softverskog rješenja teži ka što većem iskorištavanju postojećih modula, klasa i procedura. Kako su otpremanje i otpis robe dosta slični procesi, uz manje modifikacije modul za otpremanje je preinačen u modul za otpis. Time se smanjila količina duplog koda te povećala iskoristivost postojećeg i dobro testiranog modula za otpremanje.</w:t>
       </w:r>
     </w:p>
     <w:p>
@@ -15156,47 +11520,7 @@
           <w:sz w:val="28"/>
           <w:szCs w:val="28"/>
         </w:rPr>
-        <w:t xml:space="preserve">Prilikom bilo kakve interakcije </w:t>
-      </w:r>
-      <w:proofErr w:type="gramStart"/>
-      <w:r>
-        <w:rPr>
-          <w:rFonts w:ascii="Calibri" w:eastAsia="Times New Roman" w:hAnsi="Calibri" w:cs="Arial"/>
-          <w:color w:val="000000"/>
-          <w:sz w:val="28"/>
-          <w:szCs w:val="28"/>
-        </w:rPr>
-        <w:t>sa</w:t>
-      </w:r>
-      <w:proofErr w:type="gramEnd"/>
-      <w:r>
-        <w:rPr>
-          <w:rFonts w:ascii="Calibri" w:eastAsia="Times New Roman" w:hAnsi="Calibri" w:cs="Arial"/>
-          <w:color w:val="000000"/>
-          <w:sz w:val="28"/>
-          <w:szCs w:val="28"/>
-        </w:rPr>
-        <w:t xml:space="preserve"> korisnikom koja podrazumijeva bilo kakve operacije sa bazom, korisniku se daju poruke o uspješnosti ili poruke o greškama prilikom unosa. Na ovaj način osiguravamo konzistentnost podataka u bazi </w:t>
-      </w:r>
-      <w:proofErr w:type="gramStart"/>
-      <w:r>
-        <w:rPr>
-          <w:rFonts w:ascii="Calibri" w:eastAsia="Times New Roman" w:hAnsi="Calibri" w:cs="Arial"/>
-          <w:color w:val="000000"/>
-          <w:sz w:val="28"/>
-          <w:szCs w:val="28"/>
-        </w:rPr>
-        <w:t>te</w:t>
-      </w:r>
-      <w:proofErr w:type="gramEnd"/>
-      <w:r>
-        <w:rPr>
-          <w:rFonts w:ascii="Calibri" w:eastAsia="Times New Roman" w:hAnsi="Calibri" w:cs="Arial"/>
-          <w:color w:val="000000"/>
-          <w:sz w:val="28"/>
-          <w:szCs w:val="28"/>
-        </w:rPr>
-        <w:t xml:space="preserve"> adekvatnu interakciju sa korisnikom te samim tim sistem postaje više user-friendly.</w:t>
+        <w:t>Prilikom bilo kakve interakcije sa korisnikom koja podrazumijeva bilo kakve operacije sa bazom, korisniku se daju poruke o uspješnosti ili poruke o greškama prilikom unosa. Na ovaj način osiguravamo konzistentnost podataka u bazi te adekvatnu interakciju sa korisnikom te samim tim sistem postaje više user-friendly.</w:t>
       </w:r>
     </w:p>
     <w:p>
@@ -15253,106 +11577,35 @@
           <w:szCs w:val="28"/>
         </w:rPr>
       </w:pPr>
-      <w:proofErr w:type="gramStart"/>
-      <w:r>
-        <w:rPr>
-          <w:rFonts w:ascii="Calibri" w:eastAsia="Times New Roman" w:hAnsi="Calibri" w:cs="Arial"/>
-          <w:color w:val="000000"/>
-          <w:sz w:val="28"/>
-          <w:szCs w:val="28"/>
-        </w:rPr>
-        <w:t>Nakon implementacije informacionog sistema potrebno je obezbijediti podršku korisnicima koja podrazumijeva školovanje (obuka krajnjeg korisnika), tehničke konsultacije, održavanje (dinamika razvoja i mogućnosti nabavke novih verzija) i blagovremeno otklanjanje problema.</w:t>
-      </w:r>
-      <w:proofErr w:type="gramEnd"/>
-      <w:r>
-        <w:rPr>
-          <w:rFonts w:ascii="Calibri" w:eastAsia="Times New Roman" w:hAnsi="Calibri" w:cs="Arial"/>
-          <w:color w:val="000000"/>
-          <w:sz w:val="28"/>
-          <w:szCs w:val="28"/>
-        </w:rPr>
-        <w:t xml:space="preserve"> Prosječnom korisniku </w:t>
-      </w:r>
-      <w:proofErr w:type="gramStart"/>
-      <w:r>
-        <w:rPr>
-          <w:rFonts w:ascii="Calibri" w:eastAsia="Times New Roman" w:hAnsi="Calibri" w:cs="Arial"/>
-          <w:color w:val="000000"/>
-          <w:sz w:val="28"/>
-          <w:szCs w:val="28"/>
-        </w:rPr>
-        <w:t>će</w:t>
-      </w:r>
-      <w:proofErr w:type="gramEnd"/>
-      <w:r>
-        <w:rPr>
-          <w:rFonts w:ascii="Calibri" w:eastAsia="Times New Roman" w:hAnsi="Calibri" w:cs="Arial"/>
-          <w:color w:val="000000"/>
-          <w:sz w:val="28"/>
-          <w:szCs w:val="28"/>
-        </w:rPr>
-        <w:t xml:space="preserve"> biti potrebno 4 dana da ovlada velikim dijelom korištenja sistema.</w:t>
-      </w:r>
-    </w:p>
-    <w:p>
-      <w:pPr>
-        <w:spacing w:after="0" w:line="240" w:lineRule="auto"/>
-        <w:jc w:val="both"/>
-        <w:rPr>
-          <w:rFonts w:ascii="Calibri" w:eastAsia="Times New Roman" w:hAnsi="Calibri" w:cs="Arial"/>
-          <w:color w:val="000000"/>
-          <w:sz w:val="28"/>
-          <w:szCs w:val="28"/>
-        </w:rPr>
-      </w:pPr>
-      <w:r>
-        <w:rPr>
-          <w:rFonts w:ascii="Calibri" w:eastAsia="Times New Roman" w:hAnsi="Calibri" w:cs="Arial"/>
-          <w:color w:val="000000"/>
-          <w:sz w:val="28"/>
-          <w:szCs w:val="28"/>
-        </w:rPr>
-        <w:t xml:space="preserve">Korisnička podrška je obezbjeđena kroz help dokumentaciju u kojoj se </w:t>
-      </w:r>
-      <w:proofErr w:type="gramStart"/>
-      <w:r>
-        <w:rPr>
-          <w:rFonts w:ascii="Calibri" w:eastAsia="Times New Roman" w:hAnsi="Calibri" w:cs="Arial"/>
-          <w:color w:val="000000"/>
-          <w:sz w:val="28"/>
-          <w:szCs w:val="28"/>
-        </w:rPr>
-        <w:t>na</w:t>
-      </w:r>
-      <w:proofErr w:type="gramEnd"/>
-      <w:r>
-        <w:rPr>
-          <w:rFonts w:ascii="Calibri" w:eastAsia="Times New Roman" w:hAnsi="Calibri" w:cs="Arial"/>
-          <w:color w:val="000000"/>
-          <w:sz w:val="28"/>
-          <w:szCs w:val="28"/>
-        </w:rPr>
-        <w:t xml:space="preserve"> detaljan i intuitivan način objašnjena inerakcija sa sistemom. Odgovornost za rad samog informacionog sistema i svih hardverskih i softverskih resursa ostaje </w:t>
-      </w:r>
-      <w:proofErr w:type="gramStart"/>
-      <w:r>
-        <w:rPr>
-          <w:rFonts w:ascii="Calibri" w:eastAsia="Times New Roman" w:hAnsi="Calibri" w:cs="Arial"/>
-          <w:color w:val="000000"/>
-          <w:sz w:val="28"/>
-          <w:szCs w:val="28"/>
-        </w:rPr>
-        <w:t>na</w:t>
-      </w:r>
-      <w:proofErr w:type="gramEnd"/>
-      <w:r>
-        <w:rPr>
-          <w:rFonts w:ascii="Calibri" w:eastAsia="Times New Roman" w:hAnsi="Calibri" w:cs="Arial"/>
-          <w:color w:val="000000"/>
-          <w:sz w:val="28"/>
-          <w:szCs w:val="28"/>
-        </w:rPr>
-        <w:t xml:space="preserve"> našim stručnjacima koji će vršiti administraciju pomenutih resursa i rješavati sve nastale probleme.</w:t>
+      <w:r>
+        <w:rPr>
+          <w:rFonts w:ascii="Calibri" w:eastAsia="Times New Roman" w:hAnsi="Calibri" w:cs="Arial"/>
+          <w:color w:val="000000"/>
+          <w:sz w:val="28"/>
+          <w:szCs w:val="28"/>
+        </w:rPr>
+        <w:t>Nakon implementacije informacionog sistema potrebno je obezbijediti podršku korisnicima koja podrazumijeva školovanje (obuka krajnjeg korisnika), tehničke konsultacije, održavanje (dinamika razvoja i mogućnosti nabavke novih verzija) i blagovremeno otklanjanje problema. Prosječnom korisniku će biti potrebno 4 dana da ovlada velikim dijelom korištenja sistema.</w:t>
+      </w:r>
+    </w:p>
+    <w:p>
+      <w:pPr>
+        <w:spacing w:after="0" w:line="240" w:lineRule="auto"/>
+        <w:jc w:val="both"/>
+        <w:rPr>
+          <w:rFonts w:ascii="Calibri" w:eastAsia="Times New Roman" w:hAnsi="Calibri" w:cs="Arial"/>
+          <w:color w:val="000000"/>
+          <w:sz w:val="28"/>
+          <w:szCs w:val="28"/>
+        </w:rPr>
+      </w:pPr>
+      <w:r>
+        <w:rPr>
+          <w:rFonts w:ascii="Calibri" w:eastAsia="Times New Roman" w:hAnsi="Calibri" w:cs="Arial"/>
+          <w:color w:val="000000"/>
+          <w:sz w:val="28"/>
+          <w:szCs w:val="28"/>
+        </w:rPr>
+        <w:t>Korisnička podrška je obezbjeđena kroz help dokumentaciju u kojoj se na detaljan i intuitivan način objašnjena inerakcija sa sistemom. Odgovornost za rad samog informacionog sistema i svih hardverskih i softverskih resursa ostaje na našim stručnjacima koji će vršiti administraciju pomenutih resursa i rješavati sve nastale probleme.</w:t>
       </w:r>
     </w:p>
     <w:p>
@@ -15415,87 +11668,7 @@
           <w:sz w:val="28"/>
           <w:szCs w:val="28"/>
         </w:rPr>
-        <w:t xml:space="preserve">Što se tiče sistema, biti </w:t>
-      </w:r>
-      <w:proofErr w:type="gramStart"/>
-      <w:r>
-        <w:rPr>
-          <w:rFonts w:ascii="Calibri" w:eastAsia="Times New Roman" w:hAnsi="Calibri" w:cs="Arial"/>
-          <w:color w:val="000000"/>
-          <w:sz w:val="28"/>
-          <w:szCs w:val="28"/>
-        </w:rPr>
-        <w:t>će</w:t>
-      </w:r>
-      <w:proofErr w:type="gramEnd"/>
-      <w:r>
-        <w:rPr>
-          <w:rFonts w:ascii="Calibri" w:eastAsia="Times New Roman" w:hAnsi="Calibri" w:cs="Arial"/>
-          <w:color w:val="000000"/>
-          <w:sz w:val="28"/>
-          <w:szCs w:val="28"/>
-        </w:rPr>
-        <w:t xml:space="preserve"> omogućen i backup svih podataka sistema. Lokaciju </w:t>
-      </w:r>
-      <w:proofErr w:type="gramStart"/>
-      <w:r>
-        <w:rPr>
-          <w:rFonts w:ascii="Calibri" w:eastAsia="Times New Roman" w:hAnsi="Calibri" w:cs="Arial"/>
-          <w:color w:val="000000"/>
-          <w:sz w:val="28"/>
-          <w:szCs w:val="28"/>
-        </w:rPr>
-        <w:t>na</w:t>
-      </w:r>
-      <w:proofErr w:type="gramEnd"/>
-      <w:r>
-        <w:rPr>
-          <w:rFonts w:ascii="Calibri" w:eastAsia="Times New Roman" w:hAnsi="Calibri" w:cs="Arial"/>
-          <w:color w:val="000000"/>
-          <w:sz w:val="28"/>
-          <w:szCs w:val="28"/>
-        </w:rPr>
-        <w:t xml:space="preserve"> kojoj će se nalaziti ti podaci će biti odabrana u dogovoru sa klijentom. S obzirom </w:t>
-      </w:r>
-      <w:proofErr w:type="gramStart"/>
-      <w:r>
-        <w:rPr>
-          <w:rFonts w:ascii="Calibri" w:eastAsia="Times New Roman" w:hAnsi="Calibri" w:cs="Arial"/>
-          <w:color w:val="000000"/>
-          <w:sz w:val="28"/>
-          <w:szCs w:val="28"/>
-        </w:rPr>
-        <w:t>na</w:t>
-      </w:r>
-      <w:proofErr w:type="gramEnd"/>
-      <w:r>
-        <w:rPr>
-          <w:rFonts w:ascii="Calibri" w:eastAsia="Times New Roman" w:hAnsi="Calibri" w:cs="Arial"/>
-          <w:color w:val="000000"/>
-          <w:sz w:val="28"/>
-          <w:szCs w:val="28"/>
-        </w:rPr>
-        <w:t xml:space="preserve"> prirodu sistema, potrebno je vršiti backup kompletne baze podataka. Bitno je naglasiti da se neće svaki put čitava baza kopirati, već samo izmjene nastale u odnosu </w:t>
-      </w:r>
-      <w:proofErr w:type="gramStart"/>
-      <w:r>
-        <w:rPr>
-          <w:rFonts w:ascii="Calibri" w:eastAsia="Times New Roman" w:hAnsi="Calibri" w:cs="Arial"/>
-          <w:color w:val="000000"/>
-          <w:sz w:val="28"/>
-          <w:szCs w:val="28"/>
-        </w:rPr>
-        <w:t>na</w:t>
-      </w:r>
-      <w:proofErr w:type="gramEnd"/>
-      <w:r>
-        <w:rPr>
-          <w:rFonts w:ascii="Calibri" w:eastAsia="Times New Roman" w:hAnsi="Calibri" w:cs="Arial"/>
-          <w:color w:val="000000"/>
-          <w:sz w:val="28"/>
-          <w:szCs w:val="28"/>
-        </w:rPr>
-        <w:t xml:space="preserve"> prethodni backup.</w:t>
+        <w:t>Što se tiče sistema, biti će omogućen i backup svih podataka sistema. Lokaciju na kojoj će se nalaziti ti podaci će biti odabrana u dogovoru sa klijentom. S obzirom na prirodu sistema, potrebno je vršiti backup kompletne baze podataka. Bitno je naglasiti da se neće svaki put čitava baza kopirati, već samo izmjene nastale u odnosu na prethodni backup.</w:t>
       </w:r>
     </w:p>
     <w:p>
@@ -15515,27 +11688,7 @@
           <w:sz w:val="28"/>
           <w:szCs w:val="28"/>
         </w:rPr>
-        <w:t xml:space="preserve">Backup </w:t>
-      </w:r>
-      <w:proofErr w:type="gramStart"/>
-      <w:r>
-        <w:rPr>
-          <w:rFonts w:ascii="Calibri" w:eastAsia="Times New Roman" w:hAnsi="Calibri" w:cs="Arial"/>
-          <w:color w:val="000000"/>
-          <w:sz w:val="28"/>
-          <w:szCs w:val="28"/>
-        </w:rPr>
-        <w:t>će</w:t>
-      </w:r>
-      <w:proofErr w:type="gramEnd"/>
-      <w:r>
-        <w:rPr>
-          <w:rFonts w:ascii="Calibri" w:eastAsia="Times New Roman" w:hAnsi="Calibri" w:cs="Arial"/>
-          <w:color w:val="000000"/>
-          <w:sz w:val="28"/>
-          <w:szCs w:val="28"/>
-        </w:rPr>
-        <w:t xml:space="preserve"> se vršiti jednom sedmično, i to u periodu van radnog vremena jer je tada najmanje opterećenje sistema.</w:t>
+        <w:t>Backup će se vršiti jednom sedmično, i to u periodu van radnog vremena jer je tada najmanje opterećenje sistema.</w:t>
       </w:r>
     </w:p>
     <w:p>
@@ -15555,27 +11708,7 @@
           <w:sz w:val="28"/>
           <w:szCs w:val="28"/>
         </w:rPr>
-        <w:t xml:space="preserve">Uređaji </w:t>
-      </w:r>
-      <w:proofErr w:type="gramStart"/>
-      <w:r>
-        <w:rPr>
-          <w:rFonts w:ascii="Calibri" w:eastAsia="Times New Roman" w:hAnsi="Calibri" w:cs="Arial"/>
-          <w:color w:val="000000"/>
-          <w:sz w:val="28"/>
-          <w:szCs w:val="28"/>
-        </w:rPr>
-        <w:t>na</w:t>
-      </w:r>
-      <w:proofErr w:type="gramEnd"/>
-      <w:r>
-        <w:rPr>
-          <w:rFonts w:ascii="Calibri" w:eastAsia="Times New Roman" w:hAnsi="Calibri" w:cs="Arial"/>
-          <w:color w:val="000000"/>
-          <w:sz w:val="28"/>
-          <w:szCs w:val="28"/>
-        </w:rPr>
-        <w:t xml:space="preserve"> kojima će se čuvati podaci će biti hard diskovi kapaciteta 1 TB.U svakom trenutku moguće je vratiti bazu podataka u jedno od prethodnih stanja.</w:t>
+        <w:t>Uređaji na kojima će se čuvati podaci će biti hard diskovi kapaciteta 1 TB.U svakom trenutku moguće je vratiti bazu podataka u jedno od prethodnih stanja.</w:t>
       </w:r>
     </w:p>
     <w:p>
@@ -15658,7 +11791,7 @@
         <w:rPr>
           <w:noProof/>
         </w:rPr>
-        <w:t>3</w:t>
+        <w:t>11</w:t>
       </w:r>
     </w:fldSimple>
   </w:p>

--- a/Software Requirements Specification.docx
+++ b/Software Requirements Specification.docx
@@ -850,6 +850,7 @@
             <w:tcBorders>
               <w:top w:val="dotted" w:sz="0" w:space="0" w:color="auto"/>
               <w:left w:val="dotted" w:sz="0" w:space="0" w:color="auto"/>
+              <w:bottom w:val="dotted" w:sz="2" w:space="0" w:color="auto"/>
               <w:right w:val="dotted" w:sz="0" w:space="0" w:color="auto"/>
             </w:tcBorders>
             <w:shd w:val="clear" w:color="auto" w:fill="FFFFFF"/>
@@ -883,6 +884,7 @@
             <w:tcBorders>
               <w:top w:val="dotted" w:sz="0" w:space="0" w:color="auto"/>
               <w:left w:val="dotted" w:sz="0" w:space="0" w:color="auto"/>
+              <w:bottom w:val="dotted" w:sz="2" w:space="0" w:color="auto"/>
               <w:right w:val="dotted" w:sz="0" w:space="0" w:color="auto"/>
             </w:tcBorders>
             <w:shd w:val="clear" w:color="auto" w:fill="FFFFFF"/>
@@ -914,6 +916,7 @@
             <w:tcBorders>
               <w:top w:val="dotted" w:sz="0" w:space="0" w:color="auto"/>
               <w:left w:val="dotted" w:sz="0" w:space="0" w:color="auto"/>
+              <w:bottom w:val="dotted" w:sz="2" w:space="0" w:color="auto"/>
               <w:right w:val="dotted" w:sz="0" w:space="0" w:color="auto"/>
             </w:tcBorders>
             <w:shd w:val="clear" w:color="auto" w:fill="FFFFFF"/>
@@ -945,6 +948,7 @@
             <w:tcBorders>
               <w:top w:val="dotted" w:sz="0" w:space="0" w:color="auto"/>
               <w:left w:val="dotted" w:sz="0" w:space="0" w:color="auto"/>
+              <w:bottom w:val="dotted" w:sz="2" w:space="0" w:color="auto"/>
               <w:right w:val="dotted" w:sz="0" w:space="0" w:color="auto"/>
             </w:tcBorders>
             <w:shd w:val="clear" w:color="auto" w:fill="FFFFFF"/>
@@ -1051,6 +1055,138 @@
           </w:p>
         </w:tc>
       </w:tr>
+      <w:tr>
+        <w:tc>
+          <w:tcPr>
+            <w:tcW w:w="2322" w:type="dxa"/>
+            <w:tcBorders>
+              <w:top w:val="dotted" w:sz="2" w:space="0" w:color="auto"/>
+              <w:left w:val="dotted" w:sz="2" w:space="0" w:color="auto"/>
+              <w:bottom w:val="dotted" w:sz="2" w:space="0" w:color="auto"/>
+              <w:right w:val="dotted" w:sz="2" w:space="0" w:color="auto"/>
+            </w:tcBorders>
+            <w:shd w:val="pct20" w:color="auto" w:fill="FFFFFF"/>
+          </w:tcPr>
+          <w:p>
+            <w:pPr>
+              <w:spacing w:after="0" w:line="240" w:lineRule="auto"/>
+              <w:rPr>
+                <w:rFonts w:ascii="Calibri" w:hAnsi="Calibri"/>
+                <w:bCs/>
+                <w:color w:val="000000"/>
+                <w:sz w:val="24"/>
+                <w:szCs w:val="24"/>
+              </w:rPr>
+            </w:pPr>
+            <w:r>
+              <w:rPr>
+                <w:rFonts w:ascii="Calibri" w:hAnsi="Calibri"/>
+                <w:bCs/>
+                <w:color w:val="000000"/>
+                <w:sz w:val="24"/>
+                <w:szCs w:val="24"/>
+              </w:rPr>
+              <w:t>16.4.2016.</w:t>
+            </w:r>
+          </w:p>
+        </w:tc>
+        <w:tc>
+          <w:tcPr>
+            <w:tcW w:w="2322" w:type="dxa"/>
+            <w:tcBorders>
+              <w:top w:val="dotted" w:sz="2" w:space="0" w:color="auto"/>
+              <w:left w:val="dotted" w:sz="2" w:space="0" w:color="auto"/>
+              <w:bottom w:val="dotted" w:sz="2" w:space="0" w:color="auto"/>
+              <w:right w:val="dotted" w:sz="2" w:space="0" w:color="auto"/>
+            </w:tcBorders>
+            <w:shd w:val="pct20" w:color="auto" w:fill="FFFFFF"/>
+          </w:tcPr>
+          <w:p>
+            <w:pPr>
+              <w:spacing w:after="0" w:line="240" w:lineRule="auto"/>
+              <w:rPr>
+                <w:rFonts w:ascii="Calibri" w:hAnsi="Calibri"/>
+                <w:color w:val="000000"/>
+                <w:sz w:val="24"/>
+                <w:szCs w:val="24"/>
+              </w:rPr>
+            </w:pPr>
+            <w:r>
+              <w:rPr>
+                <w:rFonts w:ascii="Calibri" w:hAnsi="Calibri"/>
+                <w:color w:val="000000"/>
+                <w:sz w:val="24"/>
+                <w:szCs w:val="24"/>
+              </w:rPr>
+              <w:t>Verzija 1.4</w:t>
+            </w:r>
+          </w:p>
+        </w:tc>
+        <w:tc>
+          <w:tcPr>
+            <w:tcW w:w="2322" w:type="dxa"/>
+            <w:tcBorders>
+              <w:top w:val="dotted" w:sz="2" w:space="0" w:color="auto"/>
+              <w:left w:val="dotted" w:sz="2" w:space="0" w:color="auto"/>
+              <w:bottom w:val="dotted" w:sz="2" w:space="0" w:color="auto"/>
+              <w:right w:val="dotted" w:sz="2" w:space="0" w:color="auto"/>
+            </w:tcBorders>
+            <w:shd w:val="pct20" w:color="auto" w:fill="FFFFFF"/>
+          </w:tcPr>
+          <w:p>
+            <w:pPr>
+              <w:spacing w:after="0" w:line="240" w:lineRule="auto"/>
+              <w:rPr>
+                <w:rFonts w:ascii="Calibri" w:hAnsi="Calibri"/>
+                <w:color w:val="000000"/>
+                <w:sz w:val="24"/>
+                <w:szCs w:val="24"/>
+              </w:rPr>
+            </w:pPr>
+            <w:r>
+              <w:rPr>
+                <w:rFonts w:ascii="Calibri" w:hAnsi="Calibri"/>
+                <w:color w:val="000000"/>
+                <w:sz w:val="24"/>
+                <w:szCs w:val="24"/>
+              </w:rPr>
+              <w:t>Tim003</w:t>
+            </w:r>
+          </w:p>
+        </w:tc>
+        <w:tc>
+          <w:tcPr>
+            <w:tcW w:w="2322" w:type="dxa"/>
+            <w:tcBorders>
+              <w:top w:val="dotted" w:sz="2" w:space="0" w:color="auto"/>
+              <w:left w:val="dotted" w:sz="2" w:space="0" w:color="auto"/>
+              <w:bottom w:val="dotted" w:sz="2" w:space="0" w:color="auto"/>
+              <w:right w:val="dotted" w:sz="2" w:space="0" w:color="auto"/>
+            </w:tcBorders>
+            <w:shd w:val="pct20" w:color="auto" w:fill="FFFFFF"/>
+          </w:tcPr>
+          <w:p>
+            <w:pPr>
+              <w:spacing w:after="0" w:line="240" w:lineRule="auto"/>
+              <w:rPr>
+                <w:rFonts w:ascii="Calibri" w:hAnsi="Calibri"/>
+                <w:color w:val="000000"/>
+                <w:sz w:val="24"/>
+                <w:szCs w:val="24"/>
+              </w:rPr>
+            </w:pPr>
+            <w:r>
+              <w:rPr>
+                <w:rFonts w:ascii="Calibri" w:hAnsi="Calibri"/>
+                <w:color w:val="000000"/>
+                <w:sz w:val="24"/>
+                <w:szCs w:val="24"/>
+              </w:rPr>
+              <w:t>Minorne izmjene u funkcionalnim zahtjevima. Dodan zahtjev 3.1.13.</w:t>
+            </w:r>
+          </w:p>
+        </w:tc>
+      </w:tr>
     </w:tbl>
     <w:p>
       <w:pPr>
@@ -2662,7 +2798,25 @@
             <w:sz w:val="20"/>
             <w:szCs w:val="20"/>
           </w:rPr>
-          <w:t>3.1.9.Generisanje izvještaja</w:t>
+          <w:t>3.1.</w:t>
+        </w:r>
+        <w:r>
+          <w:rPr>
+            <w:rStyle w:val="Hyperlink"/>
+            <w:rFonts w:ascii="Calibri" w:hAnsi="Calibri"/>
+            <w:sz w:val="20"/>
+            <w:szCs w:val="20"/>
+          </w:rPr>
+          <w:t>10</w:t>
+        </w:r>
+        <w:r>
+          <w:rPr>
+            <w:rStyle w:val="Hyperlink"/>
+            <w:rFonts w:ascii="Calibri" w:hAnsi="Calibri"/>
+            <w:sz w:val="20"/>
+            <w:szCs w:val="20"/>
+          </w:rPr>
+          <w:t>.Generisanje izvještaja</w:t>
         </w:r>
       </w:hyperlink>
       <w:r>
@@ -2714,7 +2868,25 @@
             <w:sz w:val="20"/>
             <w:szCs w:val="20"/>
           </w:rPr>
-          <w:t>3.1.10.Dodavanje skladišta</w:t>
+          <w:t>3.1.1</w:t>
+        </w:r>
+        <w:r>
+          <w:rPr>
+            <w:rStyle w:val="Hyperlink"/>
+            <w:rFonts w:ascii="Calibri" w:hAnsi="Calibri"/>
+            <w:sz w:val="20"/>
+            <w:szCs w:val="20"/>
+          </w:rPr>
+          <w:t>1</w:t>
+        </w:r>
+        <w:r>
+          <w:rPr>
+            <w:rStyle w:val="Hyperlink"/>
+            <w:rFonts w:ascii="Calibri" w:hAnsi="Calibri"/>
+            <w:sz w:val="20"/>
+            <w:szCs w:val="20"/>
+          </w:rPr>
+          <w:t>.Dodavanje skladišta</w:t>
         </w:r>
       </w:hyperlink>
       <w:r>
@@ -2766,7 +2938,131 @@
             <w:sz w:val="20"/>
             <w:szCs w:val="20"/>
           </w:rPr>
-          <w:t>3.1.11.Brisanje skladišta</w:t>
+          <w:t>3.1.1</w:t>
+        </w:r>
+        <w:r>
+          <w:rPr>
+            <w:rStyle w:val="Hyperlink"/>
+            <w:rFonts w:ascii="Calibri" w:hAnsi="Calibri"/>
+            <w:sz w:val="20"/>
+            <w:szCs w:val="20"/>
+          </w:rPr>
+          <w:t>2</w:t>
+        </w:r>
+        <w:r>
+          <w:rPr>
+            <w:rStyle w:val="Hyperlink"/>
+            <w:rFonts w:ascii="Calibri" w:hAnsi="Calibri"/>
+            <w:sz w:val="20"/>
+            <w:szCs w:val="20"/>
+          </w:rPr>
+          <w:t>.Br</w:t>
+        </w:r>
+        <w:r>
+          <w:rPr>
+            <w:rStyle w:val="Hyperlink"/>
+            <w:rFonts w:ascii="Calibri" w:hAnsi="Calibri"/>
+            <w:sz w:val="20"/>
+            <w:szCs w:val="20"/>
+          </w:rPr>
+          <w:t>i</w:t>
+        </w:r>
+        <w:r>
+          <w:rPr>
+            <w:rStyle w:val="Hyperlink"/>
+            <w:rFonts w:ascii="Calibri" w:hAnsi="Calibri"/>
+            <w:sz w:val="20"/>
+            <w:szCs w:val="20"/>
+          </w:rPr>
+          <w:t>sanje sk</w:t>
+        </w:r>
+        <w:r>
+          <w:rPr>
+            <w:rStyle w:val="Hyperlink"/>
+            <w:rFonts w:ascii="Calibri" w:hAnsi="Calibri"/>
+            <w:sz w:val="20"/>
+            <w:szCs w:val="20"/>
+          </w:rPr>
+          <w:t>l</w:t>
+        </w:r>
+        <w:r>
+          <w:rPr>
+            <w:rStyle w:val="Hyperlink"/>
+            <w:rFonts w:ascii="Calibri" w:hAnsi="Calibri"/>
+            <w:sz w:val="20"/>
+            <w:szCs w:val="20"/>
+          </w:rPr>
+          <w:t>adišta</w:t>
+        </w:r>
+      </w:hyperlink>
+      <w:r>
+        <w:rPr>
+          <w:rFonts w:ascii="Calibri" w:hAnsi="Calibri"/>
+          <w:sz w:val="20"/>
+          <w:szCs w:val="20"/>
+        </w:rPr>
+        <w:tab/>
+        <w:t>15</w:t>
+      </w:r>
+    </w:p>
+    <w:p>
+      <w:pPr>
+        <w:pStyle w:val="NoSpacing1"/>
+        <w:tabs>
+          <w:tab w:val="left" w:pos="426"/>
+          <w:tab w:val="left" w:pos="851"/>
+          <w:tab w:val="left" w:pos="1276"/>
+          <w:tab w:val="right" w:leader="dot" w:pos="9072"/>
+        </w:tabs>
+        <w:rPr>
+          <w:rFonts w:ascii="Calibri" w:hAnsi="Calibri"/>
+          <w:sz w:val="20"/>
+          <w:szCs w:val="20"/>
+        </w:rPr>
+      </w:pPr>
+      <w:r>
+        <w:rPr>
+          <w:rFonts w:ascii="Calibri" w:hAnsi="Calibri"/>
+          <w:sz w:val="20"/>
+          <w:szCs w:val="20"/>
+        </w:rPr>
+        <w:tab/>
+      </w:r>
+      <w:r>
+        <w:rPr>
+          <w:rFonts w:ascii="Calibri" w:hAnsi="Calibri"/>
+          <w:sz w:val="20"/>
+          <w:szCs w:val="20"/>
+        </w:rPr>
+        <w:tab/>
+      </w:r>
+      <w:hyperlink w:anchor="trenutnoStanjeSkladista" w:history="1">
+        <w:r>
+          <w:rPr>
+            <w:rStyle w:val="Hyperlink"/>
+            <w:rFonts w:ascii="Calibri" w:hAnsi="Calibri"/>
+            <w:sz w:val="20"/>
+            <w:szCs w:val="20"/>
+          </w:rPr>
+          <w:t>3.1.13. Pregled trenutn</w:t>
+        </w:r>
+        <w:r>
+          <w:rPr>
+            <w:rStyle w:val="Hyperlink"/>
+            <w:rFonts w:ascii="Calibri" w:hAnsi="Calibri"/>
+            <w:sz w:val="20"/>
+            <w:szCs w:val="20"/>
+          </w:rPr>
+          <w:t>o</w:t>
+        </w:r>
+        <w:r>
+          <w:rPr>
+            <w:rStyle w:val="Hyperlink"/>
+            <w:rFonts w:ascii="Calibri" w:hAnsi="Calibri"/>
+            <w:sz w:val="20"/>
+            <w:szCs w:val="20"/>
+          </w:rPr>
+          <w:t>g stanja skladišta</w:t>
         </w:r>
       </w:hyperlink>
       <w:r>
@@ -3496,6 +3792,7 @@
           <w:sz w:val="20"/>
           <w:szCs w:val="20"/>
         </w:rPr>
+        <w:lastRenderedPageBreak/>
         <w:tab/>
       </w:r>
       <w:r>
@@ -4138,6 +4435,7 @@
           <w:szCs w:val="28"/>
           <w:shd w:val="clear" w:color="auto" w:fill="FFFFFF"/>
         </w:rPr>
+        <w:lastRenderedPageBreak/>
         <w:t>Lokalna mreža</w:t>
       </w:r>
       <w:r>
@@ -4750,6 +5048,7 @@
           <w:sz w:val="28"/>
           <w:szCs w:val="28"/>
         </w:rPr>
+        <w:lastRenderedPageBreak/>
         <w:t>Operativni sistem</w:t>
       </w:r>
       <w:r>
@@ -5440,7 +5739,16 @@
           <w:sz w:val="28"/>
           <w:szCs w:val="28"/>
         </w:rPr>
-        <w:t>Izrada izvještaja i</w:t>
+        <w:t>Izrada izvještaja</w:t>
+      </w:r>
+      <w:r>
+        <w:rPr>
+          <w:rFonts w:ascii="Calibri" w:eastAsia="Times New Roman" w:hAnsi="Calibri" w:cs="Arial"/>
+          <w:color w:val="000000"/>
+          <w:sz w:val="28"/>
+          <w:szCs w:val="28"/>
+        </w:rPr>
+        <w:t>,</w:t>
       </w:r>
     </w:p>
     <w:p>
@@ -5479,7 +5787,94 @@
           <w:sz w:val="28"/>
           <w:szCs w:val="28"/>
         </w:rPr>
-        <w:t>Pregled trenutnog stanja robe.</w:t>
+        <w:t>Pregled trenutnog stanja robe,</w:t>
+      </w:r>
+    </w:p>
+    <w:p>
+      <w:pPr>
+        <w:spacing w:after="0" w:line="240" w:lineRule="auto"/>
+        <w:rPr>
+          <w:rFonts w:ascii="Calibri" w:eastAsia="Times New Roman" w:hAnsi="Calibri" w:cs="Arial"/>
+          <w:color w:val="000000"/>
+          <w:sz w:val="28"/>
+          <w:szCs w:val="28"/>
+        </w:rPr>
+      </w:pPr>
+      <w:r>
+        <w:rPr>
+          <w:rFonts w:ascii="Calibri" w:eastAsia="Times New Roman" w:hAnsi="Calibri" w:cs="Arial"/>
+          <w:color w:val="000000"/>
+          <w:sz w:val="28"/>
+          <w:szCs w:val="28"/>
+        </w:rPr>
+        <w:t xml:space="preserve"> </w:t>
+      </w:r>
+      <w:r>
+        <w:rPr>
+          <w:rFonts w:ascii="Calibri" w:eastAsia="Times New Roman" w:hAnsi="Calibri" w:cs="Arial"/>
+          <w:color w:val="000000"/>
+          <w:sz w:val="28"/>
+          <w:szCs w:val="28"/>
+        </w:rPr>
+        <w:tab/>
+        <w:t>·</w:t>
+      </w:r>
+      <w:r>
+        <w:rPr>
+          <w:rFonts w:ascii="Calibri" w:eastAsia="Times New Roman" w:hAnsi="Calibri"/>
+          <w:color w:val="000000"/>
+          <w:sz w:val="14"/>
+          <w:szCs w:val="14"/>
+        </w:rPr>
+        <w:t xml:space="preserve">        </w:t>
+      </w:r>
+      <w:r>
+        <w:rPr>
+          <w:rFonts w:ascii="Calibri" w:eastAsia="Times New Roman" w:hAnsi="Calibri" w:cs="Arial"/>
+          <w:color w:val="000000"/>
+          <w:sz w:val="28"/>
+          <w:szCs w:val="28"/>
+        </w:rPr>
+        <w:t xml:space="preserve">Upravljanje skladištima (dodavanje i brisanje) i </w:t>
+      </w:r>
+    </w:p>
+    <w:p>
+      <w:pPr>
+        <w:spacing w:after="0" w:line="240" w:lineRule="auto"/>
+        <w:rPr>
+          <w:rFonts w:ascii="Calibri" w:eastAsia="Times New Roman" w:hAnsi="Calibri" w:cs="Arial"/>
+          <w:color w:val="000000"/>
+          <w:sz w:val="28"/>
+          <w:szCs w:val="28"/>
+        </w:rPr>
+      </w:pPr>
+      <w:r>
+        <w:rPr>
+          <w:rFonts w:ascii="Calibri" w:eastAsia="Times New Roman" w:hAnsi="Calibri" w:cs="Arial"/>
+          <w:color w:val="000000"/>
+          <w:sz w:val="28"/>
+          <w:szCs w:val="28"/>
+        </w:rPr>
+        <w:tab/>
+        <w:t>·</w:t>
+      </w:r>
+      <w:r>
+        <w:rPr>
+          <w:rFonts w:ascii="Calibri" w:eastAsia="Times New Roman" w:hAnsi="Calibri"/>
+          <w:color w:val="000000"/>
+          <w:sz w:val="14"/>
+          <w:szCs w:val="14"/>
+        </w:rPr>
+        <w:t xml:space="preserve">        </w:t>
+      </w:r>
+      <w:r>
+        <w:rPr>
+          <w:rFonts w:ascii="Calibri" w:eastAsia="Times New Roman" w:hAnsi="Calibri" w:cs="Arial"/>
+          <w:color w:val="000000"/>
+          <w:sz w:val="28"/>
+          <w:szCs w:val="28"/>
+        </w:rPr>
+        <w:t>Evidencija uposlenika (dodavanje i brisanje)</w:t>
       </w:r>
     </w:p>
     <w:p>
@@ -5745,7 +6140,16 @@
           <w:sz w:val="28"/>
           <w:szCs w:val="28"/>
         </w:rPr>
-        <w:t>Izradi izlaznih dokumenata mogu pristupiti kako menadžer tako i ostali uposlenici skladišta.</w:t>
+        <w:t xml:space="preserve">Izradi dokumenata mogu pristupiti </w:t>
+      </w:r>
+      <w:r>
+        <w:rPr>
+          <w:rFonts w:ascii="Calibri" w:eastAsia="Times New Roman" w:hAnsi="Calibri" w:cs="Arial"/>
+          <w:color w:val="000000"/>
+          <w:sz w:val="28"/>
+          <w:szCs w:val="28"/>
+        </w:rPr>
+        <w:t>uposlenici u skladištu.</w:t>
       </w:r>
     </w:p>
     <w:p>
@@ -5764,7 +6168,16 @@
           <w:sz w:val="28"/>
           <w:szCs w:val="28"/>
         </w:rPr>
-        <w:t>Ulazni/izlazni dokument treba sadržavati:</w:t>
+        <w:t>I</w:t>
+      </w:r>
+      <w:r>
+        <w:rPr>
+          <w:rFonts w:ascii="Calibri" w:eastAsia="Times New Roman" w:hAnsi="Calibri" w:cs="Arial"/>
+          <w:color w:val="000000"/>
+          <w:sz w:val="28"/>
+          <w:szCs w:val="28"/>
+        </w:rPr>
+        <w:t>zlazni dokument treba sadržavati:</w:t>
       </w:r>
     </w:p>
     <w:p>
@@ -5915,7 +6328,25 @@
           <w:sz w:val="28"/>
           <w:szCs w:val="28"/>
         </w:rPr>
-        <w:t>Osnovne informacije o dobavljaču/kupcu (ID, naziv, adresa),</w:t>
+        <w:t xml:space="preserve">Osnovne informacije o </w:t>
+      </w:r>
+      <w:r>
+        <w:rPr>
+          <w:rFonts w:ascii="Calibri" w:eastAsia="Times New Roman" w:hAnsi="Calibri" w:cs="Arial"/>
+          <w:color w:val="000000"/>
+          <w:sz w:val="28"/>
+          <w:szCs w:val="28"/>
+        </w:rPr>
+        <w:t>kupcu (JIB</w:t>
+      </w:r>
+      <w:r>
+        <w:rPr>
+          <w:rFonts w:ascii="Calibri" w:eastAsia="Times New Roman" w:hAnsi="Calibri" w:cs="Arial"/>
+          <w:color w:val="000000"/>
+          <w:sz w:val="28"/>
+          <w:szCs w:val="28"/>
+        </w:rPr>
+        <w:t>, naziv, adresa),</w:t>
       </w:r>
     </w:p>
     <w:p>
@@ -5953,7 +6384,25 @@
           <w:sz w:val="28"/>
           <w:szCs w:val="28"/>
         </w:rPr>
-        <w:t>Listu proizvoda za koje se vrši ulaz/izlaz sa nabavnim/prodajnim cijenama,</w:t>
+        <w:t>Listu</w:t>
+      </w:r>
+      <w:r>
+        <w:rPr>
+          <w:rFonts w:ascii="Calibri" w:eastAsia="Times New Roman" w:hAnsi="Calibri" w:cs="Arial"/>
+          <w:color w:val="000000"/>
+          <w:sz w:val="28"/>
+          <w:szCs w:val="28"/>
+        </w:rPr>
+        <w:t xml:space="preserve"> proizvoda za koje se vrši izlaz sa </w:t>
+      </w:r>
+      <w:r>
+        <w:rPr>
+          <w:rFonts w:ascii="Calibri" w:eastAsia="Times New Roman" w:hAnsi="Calibri" w:cs="Arial"/>
+          <w:color w:val="000000"/>
+          <w:sz w:val="28"/>
+          <w:szCs w:val="28"/>
+        </w:rPr>
+        <w:t>prodajnim cijenama,</w:t>
       </w:r>
     </w:p>
     <w:p>
@@ -5991,7 +6440,16 @@
           <w:sz w:val="28"/>
           <w:szCs w:val="28"/>
         </w:rPr>
-        <w:t>Ukupnu cijenu nabavke/prodaje i</w:t>
+        <w:t xml:space="preserve">Ukupnu cijenu </w:t>
+      </w:r>
+      <w:r>
+        <w:rPr>
+          <w:rFonts w:ascii="Calibri" w:eastAsia="Times New Roman" w:hAnsi="Calibri" w:cs="Arial"/>
+          <w:color w:val="000000"/>
+          <w:sz w:val="28"/>
+          <w:szCs w:val="28"/>
+        </w:rPr>
+        <w:t>prodaje i</w:t>
       </w:r>
     </w:p>
     <w:p>
@@ -6030,7 +6488,25 @@
           <w:sz w:val="28"/>
           <w:szCs w:val="28"/>
         </w:rPr>
-        <w:t>Informacije o radniku koji je obavio ulaz/izlaz (ID, naziv).</w:t>
+        <w:t>Informacij</w:t>
+      </w:r>
+      <w:r>
+        <w:rPr>
+          <w:rFonts w:ascii="Calibri" w:eastAsia="Times New Roman" w:hAnsi="Calibri" w:cs="Arial"/>
+          <w:color w:val="000000"/>
+          <w:sz w:val="28"/>
+          <w:szCs w:val="28"/>
+        </w:rPr>
+        <w:t>e o radniku koji je obavio izlaz (ime, prezime</w:t>
+      </w:r>
+      <w:r>
+        <w:rPr>
+          <w:rFonts w:ascii="Calibri" w:eastAsia="Times New Roman" w:hAnsi="Calibri" w:cs="Arial"/>
+          <w:color w:val="000000"/>
+          <w:sz w:val="28"/>
+          <w:szCs w:val="28"/>
+        </w:rPr>
+        <w:t>).</w:t>
       </w:r>
     </w:p>
     <w:p>
@@ -6109,7 +6585,61 @@
           <w:sz w:val="28"/>
           <w:szCs w:val="28"/>
         </w:rPr>
-        <w:t>Evidentiranje ulaza obuhvata izradu naljepnica koje sadržavaju broj ulaznog dokumenta u obliku bar-koda, bar-kod proizvoda kao i naziv proizvoda.</w:t>
+        <w:t>Evidentiranje ulaza obuhva</w:t>
+      </w:r>
+      <w:r>
+        <w:rPr>
+          <w:rFonts w:ascii="Calibri" w:eastAsia="Times New Roman" w:hAnsi="Calibri" w:cs="Arial"/>
+          <w:color w:val="000000"/>
+          <w:sz w:val="28"/>
+          <w:szCs w:val="28"/>
+        </w:rPr>
+        <w:t>ta izradu naljepnica koje sadrže</w:t>
+      </w:r>
+      <w:r>
+        <w:rPr>
+          <w:rFonts w:ascii="Calibri" w:eastAsia="Times New Roman" w:hAnsi="Calibri" w:cs="Arial"/>
+          <w:color w:val="000000"/>
+          <w:sz w:val="28"/>
+          <w:szCs w:val="28"/>
+        </w:rPr>
+        <w:t xml:space="preserve"> broj ulaz</w:t>
+      </w:r>
+      <w:r>
+        <w:rPr>
+          <w:rFonts w:ascii="Calibri" w:eastAsia="Times New Roman" w:hAnsi="Calibri" w:cs="Arial"/>
+          <w:color w:val="000000"/>
+          <w:sz w:val="28"/>
+          <w:szCs w:val="28"/>
+        </w:rPr>
+        <w:t>nog dokumenta u obliku bar-koda i</w:t>
+      </w:r>
+      <w:r>
+        <w:rPr>
+          <w:rFonts w:ascii="Calibri" w:eastAsia="Times New Roman" w:hAnsi="Calibri" w:cs="Arial"/>
+          <w:color w:val="000000"/>
+          <w:sz w:val="28"/>
+          <w:szCs w:val="28"/>
+        </w:rPr>
+        <w:t xml:space="preserve"> bar-kod</w:t>
+      </w:r>
+      <w:r>
+        <w:rPr>
+          <w:rFonts w:ascii="Calibri" w:eastAsia="Times New Roman" w:hAnsi="Calibri" w:cs="Arial"/>
+          <w:color w:val="000000"/>
+          <w:sz w:val="28"/>
+          <w:szCs w:val="28"/>
+        </w:rPr>
+        <w:t xml:space="preserve"> proizvoda</w:t>
+      </w:r>
+      <w:r>
+        <w:rPr>
+          <w:rFonts w:ascii="Calibri" w:eastAsia="Times New Roman" w:hAnsi="Calibri" w:cs="Arial"/>
+          <w:color w:val="000000"/>
+          <w:sz w:val="28"/>
+          <w:szCs w:val="28"/>
+        </w:rPr>
+        <w:t>.</w:t>
       </w:r>
     </w:p>
     <w:p>
@@ -6193,6 +6723,7 @@
           <w:sz w:val="28"/>
           <w:szCs w:val="28"/>
         </w:rPr>
+        <w:lastRenderedPageBreak/>
         <w:t>Otpis robe mogu obavljati uposlenici skladišta.</w:t>
       </w:r>
     </w:p>
@@ -6306,7 +6837,25 @@
           <w:sz w:val="28"/>
           <w:szCs w:val="28"/>
         </w:rPr>
-        <w:t xml:space="preserve"> kao I jedinstvenog identifikacionog broja (JIB)</w:t>
+        <w:t xml:space="preserve"> kao </w:t>
+      </w:r>
+      <w:r>
+        <w:rPr>
+          <w:rFonts w:ascii="Calibri" w:eastAsia="Times New Roman" w:hAnsi="Calibri" w:cs="Arial"/>
+          <w:color w:val="000000"/>
+          <w:sz w:val="28"/>
+          <w:szCs w:val="28"/>
+        </w:rPr>
+        <w:t>i</w:t>
+      </w:r>
+      <w:r>
+        <w:rPr>
+          <w:rFonts w:ascii="Calibri" w:eastAsia="Times New Roman" w:hAnsi="Calibri" w:cs="Arial"/>
+          <w:color w:val="000000"/>
+          <w:sz w:val="28"/>
+          <w:szCs w:val="28"/>
+        </w:rPr>
+        <w:t xml:space="preserve"> jedinstvenog identifikacionog broja (JIB)</w:t>
       </w:r>
       <w:r>
         <w:rPr>
@@ -6353,26 +6902,77 @@
         <w:spacing w:after="0" w:line="240" w:lineRule="auto"/>
         <w:jc w:val="both"/>
         <w:rPr>
+          <w:rFonts w:ascii="Calibri" w:eastAsia="Times New Roman" w:hAnsi="Calibri" w:cs="Arial"/>
+          <w:color w:val="000000"/>
+          <w:sz w:val="28"/>
+          <w:szCs w:val="28"/>
+        </w:rPr>
+      </w:pPr>
+      <w:r>
+        <w:rPr>
+          <w:rFonts w:ascii="Calibri" w:eastAsia="Times New Roman" w:hAnsi="Calibri" w:cs="Arial"/>
+          <w:color w:val="000000"/>
+          <w:sz w:val="28"/>
+          <w:szCs w:val="28"/>
+        </w:rPr>
+        <w:t>Menadžeri mogu pristupiti izradi svih izvještaja</w:t>
+      </w:r>
+      <w:r>
+        <w:rPr>
+          <w:rFonts w:ascii="Calibri" w:eastAsia="Times New Roman" w:hAnsi="Calibri" w:cs="Arial"/>
+          <w:color w:val="000000"/>
+          <w:sz w:val="28"/>
+          <w:szCs w:val="28"/>
+        </w:rPr>
+        <w:t>.</w:t>
+      </w:r>
+      <w:r>
+        <w:rPr>
+          <w:rFonts w:ascii="Calibri" w:eastAsia="Times New Roman" w:hAnsi="Calibri" w:cs="Arial"/>
+          <w:color w:val="000000"/>
+          <w:sz w:val="28"/>
+          <w:szCs w:val="28"/>
+        </w:rPr>
+        <w:t xml:space="preserve"> Izvještaji mogu biti sa podacima zaključno sa tim danom ili sa odabranim vremenskim periodom.</w:t>
+      </w:r>
+    </w:p>
+    <w:p>
+      <w:pPr>
+        <w:spacing w:after="0" w:line="240" w:lineRule="auto"/>
+        <w:jc w:val="both"/>
+        <w:rPr>
+          <w:rFonts w:ascii="Calibri" w:eastAsia="Times New Roman" w:hAnsi="Calibri" w:cs="Arial"/>
+          <w:color w:val="000000"/>
+          <w:sz w:val="28"/>
+          <w:szCs w:val="28"/>
+        </w:rPr>
+      </w:pPr>
+    </w:p>
+    <w:p>
+      <w:pPr>
+        <w:spacing w:after="0" w:line="240" w:lineRule="auto"/>
+        <w:jc w:val="both"/>
+        <w:rPr>
           <w:rFonts w:ascii="Calibri" w:eastAsia="Times New Roman" w:hAnsi="Calibri"/>
           <w:sz w:val="24"/>
           <w:szCs w:val="24"/>
-        </w:rPr>
-      </w:pPr>
-      <w:r>
-        <w:rPr>
-          <w:rFonts w:ascii="Calibri" w:eastAsia="Times New Roman" w:hAnsi="Calibri" w:cs="Arial"/>
-          <w:color w:val="000000"/>
-          <w:sz w:val="28"/>
-          <w:szCs w:val="28"/>
-        </w:rPr>
-        <w:t>Menadžeri mogu pristupiti izradi svih izvještaja, dok ostali uposlenici skladišta mogu samo izraditi izvještaj:</w:t>
+          <w:lang w:val="bs-Latn-BA"/>
+        </w:rPr>
+      </w:pPr>
+      <w:r>
+        <w:rPr>
+          <w:rFonts w:ascii="Calibri" w:eastAsia="Times New Roman" w:hAnsi="Calibri" w:cs="Arial"/>
+          <w:color w:val="000000"/>
+          <w:sz w:val="28"/>
+          <w:szCs w:val="28"/>
+        </w:rPr>
+        <w:t>Tipovi izvještaja su:</w:t>
       </w:r>
     </w:p>
     <w:p>
       <w:pPr>
         <w:spacing w:after="0" w:line="240" w:lineRule="auto"/>
         <w:ind w:left="1420" w:hanging="360"/>
-        <w:jc w:val="both"/>
         <w:rPr>
           <w:rFonts w:ascii="Calibri" w:eastAsia="Times New Roman" w:hAnsi="Calibri"/>
           <w:sz w:val="24"/>
@@ -6404,12 +7004,40 @@
           <w:sz w:val="28"/>
           <w:szCs w:val="28"/>
         </w:rPr>
-        <w:t>Pregled trenutnog stanja robe.</w:t>
-      </w:r>
-    </w:p>
-    <w:p>
-      <w:pPr>
-        <w:spacing w:after="0" w:line="240" w:lineRule="auto"/>
+        <w:t>Sumarni izvještaj stanja</w:t>
+      </w:r>
+      <w:r>
+        <w:rPr>
+          <w:rFonts w:ascii="Calibri" w:eastAsia="Times New Roman" w:hAnsi="Calibri" w:cs="Arial"/>
+          <w:color w:val="000000"/>
+          <w:sz w:val="28"/>
+          <w:szCs w:val="28"/>
+        </w:rPr>
+        <w:t xml:space="preserve"> </w:t>
+      </w:r>
+      <w:r>
+        <w:rPr>
+          <w:rFonts w:ascii="Calibri" w:eastAsia="Times New Roman" w:hAnsi="Calibri" w:cs="Arial"/>
+          <w:color w:val="000000"/>
+          <w:sz w:val="28"/>
+          <w:szCs w:val="28"/>
+        </w:rPr>
+        <w:t>skladišta</w:t>
+      </w:r>
+      <w:r>
+        <w:rPr>
+          <w:rFonts w:ascii="Calibri" w:eastAsia="Times New Roman" w:hAnsi="Calibri" w:cs="Arial"/>
+          <w:color w:val="000000"/>
+          <w:sz w:val="28"/>
+          <w:szCs w:val="28"/>
+        </w:rPr>
+        <w:t>,</w:t>
+      </w:r>
+    </w:p>
+    <w:p>
+      <w:pPr>
+        <w:spacing w:after="0" w:line="240" w:lineRule="auto"/>
+        <w:ind w:left="1420" w:hanging="360"/>
         <w:rPr>
           <w:rFonts w:ascii="Calibri" w:eastAsia="Times New Roman" w:hAnsi="Calibri"/>
           <w:sz w:val="24"/>
@@ -6423,26 +7051,6 @@
           <w:sz w:val="28"/>
           <w:szCs w:val="28"/>
         </w:rPr>
-        <w:t>Ostali izvještaji su:</w:t>
-      </w:r>
-    </w:p>
-    <w:p>
-      <w:pPr>
-        <w:spacing w:after="0" w:line="240" w:lineRule="auto"/>
-        <w:ind w:left="1420" w:hanging="360"/>
-        <w:rPr>
-          <w:rFonts w:ascii="Calibri" w:eastAsia="Times New Roman" w:hAnsi="Calibri"/>
-          <w:sz w:val="24"/>
-          <w:szCs w:val="24"/>
-        </w:rPr>
-      </w:pPr>
-      <w:r>
-        <w:rPr>
-          <w:rFonts w:ascii="Calibri" w:eastAsia="Times New Roman" w:hAnsi="Calibri" w:cs="Arial"/>
-          <w:color w:val="000000"/>
-          <w:sz w:val="28"/>
-          <w:szCs w:val="28"/>
-        </w:rPr>
         <w:t>·</w:t>
       </w:r>
       <w:r>
@@ -6461,84 +7069,7 @@
           <w:sz w:val="28"/>
           <w:szCs w:val="28"/>
         </w:rPr>
-        <w:t>Sumarni izvještaj po svim skladištima,</w:t>
-      </w:r>
-    </w:p>
-    <w:p>
-      <w:pPr>
-        <w:spacing w:after="0" w:line="240" w:lineRule="auto"/>
-        <w:ind w:left="1420" w:hanging="360"/>
-        <w:rPr>
-          <w:rFonts w:ascii="Calibri" w:eastAsia="Times New Roman" w:hAnsi="Calibri"/>
-          <w:sz w:val="24"/>
-          <w:szCs w:val="24"/>
-        </w:rPr>
-      </w:pPr>
-      <w:r>
-        <w:rPr>
-          <w:rFonts w:ascii="Calibri" w:eastAsia="Times New Roman" w:hAnsi="Calibri" w:cs="Arial"/>
-          <w:color w:val="000000"/>
-          <w:sz w:val="28"/>
-          <w:szCs w:val="28"/>
-        </w:rPr>
-        <w:t>·</w:t>
-      </w:r>
-      <w:r>
-        <w:rPr>
-          <w:rFonts w:ascii="Calibri" w:eastAsia="Times New Roman" w:hAnsi="Calibri"/>
-          <w:color w:val="000000"/>
-          <w:sz w:val="14"/>
-          <w:szCs w:val="14"/>
-        </w:rPr>
-        <w:t xml:space="preserve">        </w:t>
-      </w:r>
-      <w:r>
-        <w:rPr>
-          <w:rFonts w:ascii="Calibri" w:eastAsia="Times New Roman" w:hAnsi="Calibri" w:cs="Arial"/>
-          <w:color w:val="000000"/>
-          <w:sz w:val="28"/>
-          <w:szCs w:val="28"/>
-        </w:rPr>
-        <w:t>Hronološki pregled proizvoda - historijat proizvoda i</w:t>
-      </w:r>
-    </w:p>
-    <w:p>
-      <w:pPr>
-        <w:spacing w:after="0" w:line="240" w:lineRule="auto"/>
-        <w:ind w:left="1420" w:hanging="360"/>
-        <w:rPr>
-          <w:rFonts w:ascii="Calibri" w:eastAsia="Times New Roman" w:hAnsi="Calibri" w:cs="Arial"/>
-          <w:color w:val="000000"/>
-          <w:sz w:val="28"/>
-          <w:szCs w:val="28"/>
-        </w:rPr>
-      </w:pPr>
-      <w:r>
-        <w:rPr>
-          <w:rFonts w:ascii="Calibri" w:eastAsia="Times New Roman" w:hAnsi="Calibri" w:cs="Arial"/>
-          <w:color w:val="000000"/>
-          <w:sz w:val="28"/>
-          <w:szCs w:val="28"/>
-        </w:rPr>
-        <w:t>·</w:t>
-      </w:r>
-      <w:r>
-        <w:rPr>
-          <w:rFonts w:ascii="Calibri" w:eastAsia="Times New Roman" w:hAnsi="Calibri"/>
-          <w:color w:val="000000"/>
-          <w:sz w:val="14"/>
-          <w:szCs w:val="14"/>
-        </w:rPr>
-        <w:t xml:space="preserve">        </w:t>
-      </w:r>
-      <w:r>
-        <w:rPr>
-          <w:rFonts w:ascii="Calibri" w:eastAsia="Times New Roman" w:hAnsi="Calibri" w:cs="Arial"/>
-          <w:color w:val="000000"/>
-          <w:sz w:val="28"/>
-          <w:szCs w:val="28"/>
-        </w:rPr>
-        <w:t>Izvještaj za određeni period grupisan po proizvodima.</w:t>
+        <w:t>Hronološki pregled proizvoda - historijat proizvoda</w:t>
       </w:r>
     </w:p>
     <w:p>
@@ -6703,6 +7234,132 @@
     <w:p>
       <w:pPr>
         <w:spacing w:after="0" w:line="240" w:lineRule="auto"/>
+        <w:ind w:left="1080" w:hanging="360"/>
+        <w:rPr>
+          <w:rFonts w:ascii="Calibri" w:eastAsia="Times New Roman" w:hAnsi="Calibri" w:cs="Arial"/>
+          <w:color w:val="000000"/>
+          <w:sz w:val="28"/>
+          <w:szCs w:val="28"/>
+        </w:rPr>
+      </w:pPr>
+      <w:r>
+        <w:rPr>
+          <w:rFonts w:ascii="Calibri" w:eastAsia="Times New Roman" w:hAnsi="Calibri" w:cs="Arial"/>
+          <w:color w:val="000000"/>
+          <w:sz w:val="28"/>
+          <w:szCs w:val="28"/>
+        </w:rPr>
+        <w:t>·</w:t>
+      </w:r>
+      <w:r>
+        <w:rPr>
+          <w:rFonts w:ascii="Calibri" w:eastAsia="Times New Roman" w:hAnsi="Calibri"/>
+          <w:color w:val="000000"/>
+          <w:sz w:val="14"/>
+          <w:szCs w:val="14"/>
+        </w:rPr>
+        <w:t xml:space="preserve">        </w:t>
+      </w:r>
+      <w:r>
+        <w:rPr>
+          <w:rFonts w:ascii="Calibri" w:eastAsia="Times New Roman" w:hAnsi="Calibri" w:cs="Arial"/>
+          <w:color w:val="000000"/>
+          <w:sz w:val="28"/>
+          <w:szCs w:val="28"/>
+        </w:rPr>
+        <w:t>Pregled trenutnog stanja robe,</w:t>
+      </w:r>
+    </w:p>
+    <w:p>
+      <w:pPr>
+        <w:spacing w:after="0" w:line="240" w:lineRule="auto"/>
+        <w:rPr>
+          <w:rFonts w:ascii="Calibri" w:eastAsia="Times New Roman" w:hAnsi="Calibri" w:cs="Arial"/>
+          <w:color w:val="000000"/>
+          <w:sz w:val="28"/>
+          <w:szCs w:val="28"/>
+        </w:rPr>
+      </w:pPr>
+      <w:r>
+        <w:rPr>
+          <w:rFonts w:ascii="Calibri" w:eastAsia="Times New Roman" w:hAnsi="Calibri" w:cs="Arial"/>
+          <w:color w:val="000000"/>
+          <w:sz w:val="28"/>
+          <w:szCs w:val="28"/>
+        </w:rPr>
+        <w:t xml:space="preserve"> </w:t>
+      </w:r>
+      <w:r>
+        <w:rPr>
+          <w:rFonts w:ascii="Calibri" w:eastAsia="Times New Roman" w:hAnsi="Calibri" w:cs="Arial"/>
+          <w:color w:val="000000"/>
+          <w:sz w:val="28"/>
+          <w:szCs w:val="28"/>
+        </w:rPr>
+        <w:tab/>
+        <w:t>·</w:t>
+      </w:r>
+      <w:r>
+        <w:rPr>
+          <w:rFonts w:ascii="Calibri" w:eastAsia="Times New Roman" w:hAnsi="Calibri"/>
+          <w:color w:val="000000"/>
+          <w:sz w:val="14"/>
+          <w:szCs w:val="14"/>
+        </w:rPr>
+        <w:t xml:space="preserve">        </w:t>
+      </w:r>
+      <w:r>
+        <w:rPr>
+          <w:rFonts w:ascii="Calibri" w:eastAsia="Times New Roman" w:hAnsi="Calibri" w:cs="Arial"/>
+          <w:color w:val="000000"/>
+          <w:sz w:val="28"/>
+          <w:szCs w:val="28"/>
+        </w:rPr>
+        <w:t xml:space="preserve">Upravljanje skladištima (dodavanje i brisanje) i </w:t>
+      </w:r>
+    </w:p>
+    <w:p>
+      <w:pPr>
+        <w:spacing w:after="0" w:line="240" w:lineRule="auto"/>
+        <w:rPr>
+          <w:rFonts w:ascii="Calibri" w:eastAsia="Times New Roman" w:hAnsi="Calibri" w:cs="Arial"/>
+          <w:color w:val="000000"/>
+          <w:sz w:val="28"/>
+          <w:szCs w:val="28"/>
+        </w:rPr>
+      </w:pPr>
+      <w:r>
+        <w:rPr>
+          <w:rFonts w:ascii="Calibri" w:eastAsia="Times New Roman" w:hAnsi="Calibri" w:cs="Arial"/>
+          <w:color w:val="000000"/>
+          <w:sz w:val="28"/>
+          <w:szCs w:val="28"/>
+        </w:rPr>
+        <w:tab/>
+        <w:t>·</w:t>
+      </w:r>
+      <w:r>
+        <w:rPr>
+          <w:rFonts w:ascii="Calibri" w:eastAsia="Times New Roman" w:hAnsi="Calibri"/>
+          <w:color w:val="000000"/>
+          <w:sz w:val="14"/>
+          <w:szCs w:val="14"/>
+        </w:rPr>
+        <w:t xml:space="preserve">        </w:t>
+      </w:r>
+      <w:r>
+        <w:rPr>
+          <w:rFonts w:ascii="Calibri" w:eastAsia="Times New Roman" w:hAnsi="Calibri" w:cs="Arial"/>
+          <w:color w:val="000000"/>
+          <w:sz w:val="28"/>
+          <w:szCs w:val="28"/>
+        </w:rPr>
+        <w:t>Evidencija uposlenika (dodavanje i brisanje)</w:t>
+      </w:r>
+    </w:p>
+    <w:p>
+      <w:pPr>
+        <w:spacing w:after="0" w:line="240" w:lineRule="auto"/>
         <w:rPr>
           <w:rFonts w:ascii="Calibri" w:eastAsia="Times New Roman" w:hAnsi="Calibri" w:cs="Arial"/>
           <w:color w:val="000000"/>
@@ -6990,6 +7647,7 @@
           <w:sz w:val="28"/>
           <w:szCs w:val="28"/>
         </w:rPr>
+        <w:lastRenderedPageBreak/>
         <w:t>Uvod</w:t>
       </w:r>
     </w:p>
@@ -7064,7 +7722,25 @@
           <w:sz w:val="28"/>
           <w:szCs w:val="28"/>
         </w:rPr>
-        <w:t>Ulazni parametri su korisničko ime i šifra, koji je korisniku dodijeljen od strane administratora.</w:t>
+        <w:t xml:space="preserve">Ulazni parametri su korisničko ime i šifra, koji je korisniku dodijeljen </w:t>
+      </w:r>
+      <w:r>
+        <w:rPr>
+          <w:rFonts w:ascii="Calibri" w:eastAsia="Times New Roman" w:hAnsi="Calibri" w:cs="Arial"/>
+          <w:color w:val="000000"/>
+          <w:sz w:val="28"/>
+          <w:szCs w:val="28"/>
+        </w:rPr>
+        <w:t>od strana sistema prilikom dodavanja novog korisnika</w:t>
+      </w:r>
+      <w:r>
+        <w:rPr>
+          <w:rFonts w:ascii="Calibri" w:eastAsia="Times New Roman" w:hAnsi="Calibri" w:cs="Arial"/>
+          <w:color w:val="000000"/>
+          <w:sz w:val="28"/>
+          <w:szCs w:val="28"/>
+        </w:rPr>
+        <w:t>.</w:t>
       </w:r>
     </w:p>
     <w:p>
@@ -7601,29 +8277,113 @@
           <w:sz w:val="28"/>
           <w:szCs w:val="28"/>
         </w:rPr>
-        <w:t>Ovaj proces se sastoji od dva podprocesa: unos podataka o nabavci i unos podataka o artiklima iz te nabavke. Kod unosa podataka o nabavci unosi se: bar-kod nabavke, naziv dobavljača (ukoliko dobavljač ne postoji u bazi potrebno je prvo unijeti podatke o dobavljaču) te datum unosa.</w:t>
-      </w:r>
-    </w:p>
-    <w:p>
-      <w:pPr>
-        <w:spacing w:after="0" w:line="240" w:lineRule="auto"/>
-        <w:jc w:val="both"/>
-        <w:rPr>
-          <w:rFonts w:ascii="Calibri" w:eastAsia="Times New Roman" w:hAnsi="Calibri" w:cs="Arial"/>
-          <w:color w:val="000000"/>
-          <w:sz w:val="28"/>
-          <w:szCs w:val="28"/>
-        </w:rPr>
-      </w:pPr>
-      <w:r>
-        <w:rPr>
-          <w:rFonts w:ascii="Calibri" w:eastAsia="Times New Roman" w:hAnsi="Calibri" w:cs="Arial"/>
-          <w:color w:val="000000"/>
-          <w:sz w:val="28"/>
-          <w:szCs w:val="28"/>
-        </w:rPr>
-        <w:t>Prilikom unosa pojedinog artikla iz ranije navedene nabavke, unosi se: naziv artikla, količina, mjerna jedinica (iz ograničene liste mjernih jedinica: kg, g, l, ml, kom) i nabavna cijena. Ukoliko ima više istih pojedinačnih artikala, unos se može vršiti i tako da se odmah prebroji količina tog artikla, te ista da se unese u sistem (da se ne bi morao unositi svaki pojedinačno)</w:t>
-      </w:r>
+        <w:t>Ovaj proces se sastoji od dva podprocesa: unos podataka o nabavci i unos podataka o artiklima iz te nabavke. Kod unosa podataka o nabavci u</w:t>
+      </w:r>
+      <w:r>
+        <w:rPr>
+          <w:rFonts w:ascii="Calibri" w:eastAsia="Times New Roman" w:hAnsi="Calibri" w:cs="Arial"/>
+          <w:color w:val="000000"/>
+          <w:sz w:val="28"/>
+          <w:szCs w:val="28"/>
+        </w:rPr>
+        <w:t>nosi se: bar-kod nabavke, dobavljač</w:t>
+      </w:r>
+      <w:r>
+        <w:rPr>
+          <w:rFonts w:ascii="Calibri" w:eastAsia="Times New Roman" w:hAnsi="Calibri" w:cs="Arial"/>
+          <w:color w:val="000000"/>
+          <w:sz w:val="28"/>
+          <w:szCs w:val="28"/>
+        </w:rPr>
+        <w:t xml:space="preserve"> (ukoliko dobavljač ne postoji u bazi potrebno je prvo unijeti podatke o dobavljaču) te datum unosa.</w:t>
+      </w:r>
+    </w:p>
+    <w:p>
+      <w:pPr>
+        <w:spacing w:after="0" w:line="240" w:lineRule="auto"/>
+        <w:jc w:val="both"/>
+        <w:rPr>
+          <w:rFonts w:ascii="Calibri" w:eastAsia="Times New Roman" w:hAnsi="Calibri" w:cs="Arial"/>
+          <w:color w:val="000000"/>
+          <w:sz w:val="28"/>
+          <w:szCs w:val="28"/>
+        </w:rPr>
+      </w:pPr>
+      <w:r>
+        <w:rPr>
+          <w:rFonts w:ascii="Calibri" w:eastAsia="Times New Roman" w:hAnsi="Calibri" w:cs="Arial"/>
+          <w:color w:val="000000"/>
+          <w:sz w:val="28"/>
+          <w:szCs w:val="28"/>
+        </w:rPr>
+        <w:t xml:space="preserve">Prilikom unosa pojedinog artikla iz ranije navedene nabavke, unosi se: naziv artikla, </w:t>
+      </w:r>
+      <w:r>
+        <w:rPr>
+          <w:rFonts w:ascii="Calibri" w:eastAsia="Times New Roman" w:hAnsi="Calibri" w:cs="Arial"/>
+          <w:color w:val="000000"/>
+          <w:sz w:val="28"/>
+          <w:szCs w:val="28"/>
+        </w:rPr>
+        <w:t xml:space="preserve">bar-kod, </w:t>
+      </w:r>
+      <w:r>
+        <w:rPr>
+          <w:rFonts w:ascii="Calibri" w:eastAsia="Times New Roman" w:hAnsi="Calibri" w:cs="Arial"/>
+          <w:color w:val="000000"/>
+          <w:sz w:val="28"/>
+          <w:szCs w:val="28"/>
+        </w:rPr>
+        <w:t>količina, mjerna jedinica (iz ograničene liste mjerni</w:t>
+      </w:r>
+      <w:r>
+        <w:rPr>
+          <w:rFonts w:ascii="Calibri" w:eastAsia="Times New Roman" w:hAnsi="Calibri" w:cs="Arial"/>
+          <w:color w:val="000000"/>
+          <w:sz w:val="28"/>
+          <w:szCs w:val="28"/>
+        </w:rPr>
+        <w:t>h jedinica: kg, g, l, ml, kom), jedinična količina,</w:t>
+      </w:r>
+      <w:r>
+        <w:rPr>
+          <w:rFonts w:ascii="Calibri" w:eastAsia="Times New Roman" w:hAnsi="Calibri" w:cs="Arial"/>
+          <w:color w:val="000000"/>
+          <w:sz w:val="28"/>
+          <w:szCs w:val="28"/>
+        </w:rPr>
+        <w:t xml:space="preserve"> nabavna cijena</w:t>
+      </w:r>
+      <w:r>
+        <w:rPr>
+          <w:rFonts w:ascii="Calibri" w:eastAsia="Times New Roman" w:hAnsi="Calibri" w:cs="Arial"/>
+          <w:color w:val="000000"/>
+          <w:sz w:val="28"/>
+          <w:szCs w:val="28"/>
+        </w:rPr>
+        <w:t xml:space="preserve"> i prodajna cijena</w:t>
+      </w:r>
+      <w:r>
+        <w:rPr>
+          <w:rFonts w:ascii="Calibri" w:eastAsia="Times New Roman" w:hAnsi="Calibri" w:cs="Arial"/>
+          <w:color w:val="000000"/>
+          <w:sz w:val="28"/>
+          <w:szCs w:val="28"/>
+        </w:rPr>
+        <w:t>.</w:t>
+      </w:r>
+    </w:p>
+    <w:p>
+      <w:pPr>
+        <w:spacing w:after="0" w:line="240" w:lineRule="auto"/>
+        <w:jc w:val="both"/>
+        <w:rPr>
+          <w:rFonts w:ascii="Calibri" w:eastAsia="Times New Roman" w:hAnsi="Calibri" w:cs="Arial"/>
+          <w:color w:val="000000"/>
+          <w:sz w:val="28"/>
+          <w:szCs w:val="28"/>
+        </w:rPr>
+      </w:pPr>
     </w:p>
     <w:p>
       <w:pPr>
@@ -7638,11 +8398,7 @@
           <w:szCs w:val="28"/>
         </w:rPr>
       </w:pPr>
-    </w:p>
-    <w:p>
-      <w:pPr>
-        <w:spacing w:after="0" w:line="240" w:lineRule="auto"/>
-        <w:jc w:val="both"/>
+      <w:r>
         <w:rPr>
           <w:rFonts w:ascii="Calibri" w:eastAsia="Times New Roman" w:hAnsi="Calibri" w:cs="Arial"/>
           <w:i/>
@@ -7651,7 +8407,8 @@
           <w:sz w:val="28"/>
           <w:szCs w:val="28"/>
         </w:rPr>
-      </w:pPr>
+        <w:t xml:space="preserve"> </w:t>
+      </w:r>
       <w:r>
         <w:rPr>
           <w:rFonts w:ascii="Calibri" w:eastAsia="Times New Roman" w:hAnsi="Calibri" w:cs="Arial"/>
@@ -7742,7 +8499,25 @@
           <w:sz w:val="28"/>
           <w:szCs w:val="28"/>
         </w:rPr>
-        <w:t>Izlaz ovog procesa predstavlja naljepnica za štampu na kojoj se nalazi bar-kod nabavke i bar-kod artikla (generisani).</w:t>
+        <w:t>Izlaz ovog procesa predstavlja naljepnica za štampu na kojoj se nalazi bar-kod nabavk</w:t>
+      </w:r>
+      <w:r>
+        <w:rPr>
+          <w:rFonts w:ascii="Calibri" w:eastAsia="Times New Roman" w:hAnsi="Calibri" w:cs="Arial"/>
+          <w:color w:val="000000"/>
+          <w:sz w:val="28"/>
+          <w:szCs w:val="28"/>
+        </w:rPr>
+        <w:t>e i bar-kod artikla</w:t>
+      </w:r>
+      <w:r>
+        <w:rPr>
+          <w:rFonts w:ascii="Calibri" w:eastAsia="Times New Roman" w:hAnsi="Calibri" w:cs="Arial"/>
+          <w:color w:val="000000"/>
+          <w:sz w:val="28"/>
+          <w:szCs w:val="28"/>
+        </w:rPr>
+        <w:t>.</w:t>
       </w:r>
     </w:p>
     <w:p>
@@ -8148,7 +8923,25 @@
           <w:sz w:val="28"/>
           <w:szCs w:val="28"/>
         </w:rPr>
-        <w:t>Definisani su sa JIB kupca kojim je on jedinstveno određen, , te spiskom artikala, koji se trebaju otpremiti iz skladišta, zajedno sa njihovim prodajnim cijenama. Na osnovu spiska skeniraju se bar-kodovi artikala i unosi količina svakog artikla pojedinačno.</w:t>
+        <w:t>Definisani su sa JIB kupca koj</w:t>
+      </w:r>
+      <w:r>
+        <w:rPr>
+          <w:rFonts w:ascii="Calibri" w:eastAsia="Times New Roman" w:hAnsi="Calibri" w:cs="Arial"/>
+          <w:color w:val="000000"/>
+          <w:sz w:val="28"/>
+          <w:szCs w:val="28"/>
+        </w:rPr>
+        <w:t xml:space="preserve">im je on jedinstveno određen, </w:t>
+      </w:r>
+      <w:r>
+        <w:rPr>
+          <w:rFonts w:ascii="Calibri" w:eastAsia="Times New Roman" w:hAnsi="Calibri" w:cs="Arial"/>
+          <w:color w:val="000000"/>
+          <w:sz w:val="28"/>
+          <w:szCs w:val="28"/>
+        </w:rPr>
+        <w:t>te spiskom artikala, koji se trebaju otpremiti iz skladišta, zajedno sa njihovim prodajnim cijenama. Na osnovu spiska skeniraju se bar-kodovi artikala i unosi količina svakog artikla pojedinačno.</w:t>
       </w:r>
     </w:p>
     <w:p>
@@ -8256,7 +9049,25 @@
           <w:sz w:val="28"/>
           <w:szCs w:val="28"/>
         </w:rPr>
-        <w:t>Nakon obrade artikala generiše se račun kupcu za otpremnicu.</w:t>
+        <w:t>Na</w:t>
+      </w:r>
+      <w:r>
+        <w:rPr>
+          <w:rFonts w:ascii="Calibri" w:eastAsia="Times New Roman" w:hAnsi="Calibri" w:cs="Arial"/>
+          <w:color w:val="000000"/>
+          <w:sz w:val="28"/>
+          <w:szCs w:val="28"/>
+        </w:rPr>
+        <w:t>kon obrade artikala generiše otpremnica</w:t>
+      </w:r>
+      <w:r>
+        <w:rPr>
+          <w:rFonts w:ascii="Calibri" w:eastAsia="Times New Roman" w:hAnsi="Calibri" w:cs="Arial"/>
+          <w:color w:val="000000"/>
+          <w:sz w:val="28"/>
+          <w:szCs w:val="28"/>
+        </w:rPr>
+        <w:t>.</w:t>
       </w:r>
     </w:p>
     <w:p>
@@ -8395,6 +9206,7 @@
           <w:sz w:val="28"/>
           <w:szCs w:val="28"/>
         </w:rPr>
+        <w:lastRenderedPageBreak/>
         <w:t xml:space="preserve">Predstavljalju spisak artikala koji se trebaju otpisati iz skladišta </w:t>
       </w:r>
       <w:r>
@@ -8402,7 +9214,14 @@
           <w:rFonts w:ascii="Calibri" w:eastAsia="Calibri" w:hAnsi="Calibri"/>
           <w:sz w:val="28"/>
         </w:rPr>
-        <w:t>i naziv skladišta iz kojeg se vrši otpis robe</w:t>
+        <w:t>i razlog zbog</w:t>
+      </w:r>
+      <w:r>
+        <w:rPr>
+          <w:rFonts w:ascii="Calibri" w:eastAsia="Calibri" w:hAnsi="Calibri"/>
+          <w:sz w:val="28"/>
+        </w:rPr>
+        <w:t xml:space="preserve"> kojeg se vrši otpis robe</w:t>
       </w:r>
       <w:r>
         <w:rPr>
@@ -8696,7 +9515,43 @@
           <w:sz w:val="28"/>
           <w:szCs w:val="28"/>
         </w:rPr>
-        <w:t>Da bi se unijeli podaci o poslovnim partnerima, potrebno je da se otvori određena forma sa elementima za unos: tip poslovnog partnera (da li se radi o dobavljaču ili kupcu), zatim naziv dobavljača, adresa dobavljača i JIB.</w:t>
+        <w:t xml:space="preserve">Da bi se unijeli podaci o poslovnim partnerima, potrebno je da se otvori određena forma sa elementima za unos: </w:t>
+      </w:r>
+      <w:r>
+        <w:rPr>
+          <w:rFonts w:ascii="Calibri" w:eastAsia="Times New Roman" w:hAnsi="Calibri" w:cs="Arial"/>
+          <w:color w:val="000000"/>
+          <w:sz w:val="28"/>
+          <w:szCs w:val="28"/>
+        </w:rPr>
+        <w:t xml:space="preserve"> </w:t>
+      </w:r>
+      <w:r>
+        <w:rPr>
+          <w:rFonts w:ascii="Calibri" w:eastAsia="Times New Roman" w:hAnsi="Calibri" w:cs="Arial"/>
+          <w:color w:val="000000"/>
+          <w:sz w:val="28"/>
+          <w:szCs w:val="28"/>
+        </w:rPr>
+        <w:t xml:space="preserve">tip poslovnog partnera (da li se radi o dobavljaču ili kupcu), zatim naziv </w:t>
+      </w:r>
+      <w:r>
+        <w:rPr>
+          <w:rFonts w:ascii="Calibri" w:eastAsia="Times New Roman" w:hAnsi="Calibri" w:cs="Arial"/>
+          <w:color w:val="000000"/>
+          <w:sz w:val="28"/>
+          <w:szCs w:val="28"/>
+        </w:rPr>
+        <w:t>poslovnog partnera</w:t>
+      </w:r>
+      <w:r>
+        <w:rPr>
+          <w:rFonts w:ascii="Calibri" w:eastAsia="Times New Roman" w:hAnsi="Calibri" w:cs="Arial"/>
+          <w:color w:val="000000"/>
+          <w:sz w:val="28"/>
+          <w:szCs w:val="28"/>
+        </w:rPr>
+        <w:t>, adresa i JIB.</w:t>
       </w:r>
     </w:p>
     <w:p>
@@ -8750,7 +9605,25 @@
           <w:sz w:val="28"/>
           <w:szCs w:val="28"/>
         </w:rPr>
-        <w:t>Prilikom unosa podataka o poslovnom partneru vrši se validacija unesenih podataka te se po ispravnom unosu podaci smještaju u bazu podataka. Validacija obuhvata provjeru da li je JIB postojeci trinaestocifreni broj, da li se naziv sastoji isključivo od alfanumeričkih znakova, te da li je adresa dobavljača postojeća.</w:t>
+        <w:t>Prilikom unosa podataka o poslovnom partneru vrši se validacija unesenih podataka te se po ispravnom unosu podaci smještaju u bazu podataka. Validacija obuhvata provjeru da li je JIB postojeci trinaestocifreni broj, da li se naziv sastoji isključivo od alfanumeričkih znakova, te da li je</w:t>
+      </w:r>
+      <w:r>
+        <w:rPr>
+          <w:rFonts w:ascii="Calibri" w:eastAsia="Times New Roman" w:hAnsi="Calibri" w:cs="Arial"/>
+          <w:color w:val="000000"/>
+          <w:sz w:val="28"/>
+          <w:szCs w:val="28"/>
+        </w:rPr>
+        <w:t xml:space="preserve"> unesena adresa</w:t>
+      </w:r>
+      <w:r>
+        <w:rPr>
+          <w:rFonts w:ascii="Calibri" w:eastAsia="Times New Roman" w:hAnsi="Calibri" w:cs="Arial"/>
+          <w:color w:val="000000"/>
+          <w:sz w:val="28"/>
+          <w:szCs w:val="28"/>
+        </w:rPr>
+        <w:t>.</w:t>
       </w:r>
     </w:p>
     <w:p>
@@ -8889,6 +9762,7 @@
           <w:sz w:val="28"/>
           <w:szCs w:val="28"/>
         </w:rPr>
+        <w:lastRenderedPageBreak/>
         <w:t>Unos novih uposlenika je neophodan ukoliko se želi obezbijediti adekvatna evidencija istog, a i na taj način se obezbjeđuje efikasna evidencija svih uposlenika organizacije. Nadležnost za izvršenje i manipulaciju ovog proces ima menadžer.</w:t>
       </w:r>
     </w:p>
@@ -9325,6 +10199,7 @@
           <w:sz w:val="28"/>
           <w:szCs w:val="28"/>
         </w:rPr>
+        <w:lastRenderedPageBreak/>
         <w:t>Izlaz ovog zahtjeva predstavlja poruka korisniku o uspješno izbrisanim podacima.</w:t>
       </w:r>
     </w:p>
@@ -9736,7 +10611,17 @@
           <w:sz w:val="28"/>
           <w:szCs w:val="28"/>
         </w:rPr>
-        <w:t>Budući da je system predviđen za dodavanje novih skladišta, omogućili smo da menadžer na jednostavan način može dodati skladište.</w:t>
+        <w:lastRenderedPageBreak/>
+        <w:t>Budući da je si</w:t>
+      </w:r>
+      <w:r>
+        <w:rPr>
+          <w:rFonts w:ascii="Calibri" w:eastAsia="Times New Roman" w:hAnsi="Calibri" w:cs="Arial"/>
+          <w:color w:val="000000"/>
+          <w:sz w:val="28"/>
+          <w:szCs w:val="28"/>
+        </w:rPr>
+        <w:t>stem predviđen za dodavanje novih skladišta, omogućili smo da menadžer na jednostavan način može dodati skladište.</w:t>
       </w:r>
     </w:p>
     <w:p>
@@ -9810,7 +10695,11 @@
           <w:szCs w:val="28"/>
         </w:rPr>
       </w:pPr>
-      <w:r>
+    </w:p>
+    <w:p>
+      <w:pPr>
+        <w:spacing w:after="0" w:line="240" w:lineRule="auto"/>
+        <w:jc w:val="both"/>
         <w:rPr>
           <w:rFonts w:ascii="Calibri" w:eastAsia="Times New Roman" w:hAnsi="Calibri" w:cs="Arial"/>
           <w:i/>
@@ -9819,46 +10708,8 @@
           <w:sz w:val="28"/>
           <w:szCs w:val="28"/>
         </w:rPr>
-        <w:t>Obrada</w:t>
-      </w:r>
-    </w:p>
-    <w:p>
-      <w:pPr>
-        <w:spacing w:after="0" w:line="240" w:lineRule="auto"/>
-        <w:jc w:val="both"/>
-        <w:rPr>
-          <w:rFonts w:ascii="Calibri" w:eastAsia="Times New Roman" w:hAnsi="Calibri" w:cs="Arial"/>
-          <w:color w:val="000000"/>
-          <w:sz w:val="28"/>
-          <w:szCs w:val="28"/>
-        </w:rPr>
-      </w:pPr>
-      <w:r>
-        <w:rPr>
-          <w:rFonts w:ascii="Calibri" w:eastAsia="Times New Roman" w:hAnsi="Calibri" w:cs="Arial"/>
-          <w:color w:val="000000"/>
-          <w:sz w:val="28"/>
-          <w:szCs w:val="28"/>
-        </w:rPr>
-        <w:t>Nakon što su uneseni podaci, vrši se njihova validacija. Unos podataka za sva polja je obavezan. Radno vrijeme skladišta je u obliku od-do te kraj radnog vremena ne smije biti prije početka radnog vremena. Podaci se spašavaju u bazu podataka nakon uspješne validacije.</w:t>
-      </w:r>
-    </w:p>
-    <w:p>
-      <w:pPr>
-        <w:spacing w:after="0" w:line="240" w:lineRule="auto"/>
-        <w:jc w:val="both"/>
-        <w:rPr>
-          <w:rFonts w:ascii="Calibri" w:eastAsia="Times New Roman" w:hAnsi="Calibri" w:cs="Arial"/>
-          <w:color w:val="000000"/>
-          <w:sz w:val="28"/>
-          <w:szCs w:val="28"/>
-        </w:rPr>
-      </w:pPr>
-    </w:p>
-    <w:p>
-      <w:pPr>
-        <w:spacing w:after="0" w:line="240" w:lineRule="auto"/>
-        <w:jc w:val="both"/>
+      </w:pPr>
+      <w:r>
         <w:rPr>
           <w:rFonts w:ascii="Calibri" w:eastAsia="Times New Roman" w:hAnsi="Calibri" w:cs="Arial"/>
           <w:i/>
@@ -9867,8 +10718,46 @@
           <w:sz w:val="28"/>
           <w:szCs w:val="28"/>
         </w:rPr>
-      </w:pPr>
-      <w:r>
+        <w:t>Obrada</w:t>
+      </w:r>
+    </w:p>
+    <w:p>
+      <w:pPr>
+        <w:spacing w:after="0" w:line="240" w:lineRule="auto"/>
+        <w:jc w:val="both"/>
+        <w:rPr>
+          <w:rFonts w:ascii="Calibri" w:eastAsia="Times New Roman" w:hAnsi="Calibri" w:cs="Arial"/>
+          <w:color w:val="000000"/>
+          <w:sz w:val="28"/>
+          <w:szCs w:val="28"/>
+        </w:rPr>
+      </w:pPr>
+      <w:r>
+        <w:rPr>
+          <w:rFonts w:ascii="Calibri" w:eastAsia="Times New Roman" w:hAnsi="Calibri" w:cs="Arial"/>
+          <w:color w:val="000000"/>
+          <w:sz w:val="28"/>
+          <w:szCs w:val="28"/>
+        </w:rPr>
+        <w:t>Nakon što su uneseni podaci, vrši se njihova validacija. Unos podataka za sva polja je obavezan. Radno vrijeme skladišta je u obliku od-do te kraj radnog vremena ne smije biti prije početka radnog vremena. Podaci se spašavaju u bazu podataka nakon uspješne validacije.</w:t>
+      </w:r>
+    </w:p>
+    <w:p>
+      <w:pPr>
+        <w:spacing w:after="0" w:line="240" w:lineRule="auto"/>
+        <w:jc w:val="both"/>
+        <w:rPr>
+          <w:rFonts w:ascii="Calibri" w:eastAsia="Times New Roman" w:hAnsi="Calibri" w:cs="Arial"/>
+          <w:color w:val="000000"/>
+          <w:sz w:val="28"/>
+          <w:szCs w:val="28"/>
+        </w:rPr>
+      </w:pPr>
+    </w:p>
+    <w:p>
+      <w:pPr>
+        <w:spacing w:after="0" w:line="240" w:lineRule="auto"/>
+        <w:jc w:val="both"/>
         <w:rPr>
           <w:rFonts w:ascii="Calibri" w:eastAsia="Times New Roman" w:hAnsi="Calibri" w:cs="Arial"/>
           <w:i/>
@@ -9877,6 +10766,16 @@
           <w:sz w:val="28"/>
           <w:szCs w:val="28"/>
         </w:rPr>
+      </w:pPr>
+      <w:r>
+        <w:rPr>
+          <w:rFonts w:ascii="Calibri" w:eastAsia="Times New Roman" w:hAnsi="Calibri" w:cs="Arial"/>
+          <w:i/>
+          <w:iCs/>
+          <w:color w:val="000000"/>
+          <w:sz w:val="28"/>
+          <w:szCs w:val="28"/>
+        </w:rPr>
         <w:t>Izlazi</w:t>
       </w:r>
     </w:p>
@@ -9898,7 +10797,25 @@
           <w:sz w:val="28"/>
           <w:szCs w:val="28"/>
         </w:rPr>
-        <w:t>Ukoliko su podaci uspješno sačuvani u bazu podataka, korisniku se prikazuje poruka u upješnom unosu. Ukoliko validacija nije uspješna I podaci se nisu sačuvali u bazu podataka, korisniku je omogućen ponovni unos.</w:t>
+        <w:t xml:space="preserve">Ukoliko su podaci uspješno sačuvani u bazu podataka, korisniku se prikazuje poruka u upješnom unosu. Ukoliko validacija nije uspješna </w:t>
+      </w:r>
+      <w:r>
+        <w:rPr>
+          <w:rFonts w:ascii="Calibri" w:eastAsia="Times New Roman" w:hAnsi="Calibri" w:cs="Arial"/>
+          <w:color w:val="000000"/>
+          <w:sz w:val="28"/>
+          <w:szCs w:val="28"/>
+        </w:rPr>
+        <w:t>i</w:t>
+      </w:r>
+      <w:r>
+        <w:rPr>
+          <w:rFonts w:ascii="Calibri" w:eastAsia="Times New Roman" w:hAnsi="Calibri" w:cs="Arial"/>
+          <w:color w:val="000000"/>
+          <w:sz w:val="28"/>
+          <w:szCs w:val="28"/>
+        </w:rPr>
+        <w:t xml:space="preserve"> podaci se nisu sačuvali u bazu podataka, korisniku je omogućen ponovni unos.</w:t>
       </w:r>
     </w:p>
     <w:p>
@@ -9942,7 +10859,6 @@
         <w:t>Brisanje skladišta</w:t>
       </w:r>
     </w:p>
-    <w:bookmarkEnd w:id="35"/>
     <w:p>
       <w:pPr>
         <w:spacing w:after="0" w:line="240" w:lineRule="auto"/>
@@ -9992,6 +10908,7 @@
     <w:p>
       <w:pPr>
         <w:spacing w:after="0" w:line="240" w:lineRule="auto"/>
+        <w:ind w:left="284"/>
         <w:jc w:val="both"/>
         <w:rPr>
           <w:rFonts w:ascii="Calibri" w:eastAsia="Times New Roman" w:hAnsi="Calibri" w:cs="Arial"/>
@@ -10102,29 +11019,8 @@
           <w:sz w:val="28"/>
           <w:szCs w:val="28"/>
         </w:rPr>
-        <w:t>Klikom na dugme obriši skladište, te nakon potvrđenog brisa</w:t>
-      </w:r>
-      <w:r>
-        <w:rPr>
-          <w:rFonts w:ascii="Calibri" w:eastAsia="Times New Roman" w:hAnsi="Calibri" w:cs="Arial"/>
-          <w:color w:val="000000"/>
-          <w:sz w:val="28"/>
-          <w:szCs w:val="28"/>
-        </w:rPr>
-        <w:t>nja, podaci o skladištu se brišu iz baze podataka.</w:t>
-      </w:r>
-    </w:p>
-    <w:p>
-      <w:pPr>
-        <w:spacing w:after="0" w:line="240" w:lineRule="auto"/>
-        <w:jc w:val="both"/>
-        <w:rPr>
-          <w:rFonts w:ascii="Calibri" w:eastAsia="Times New Roman" w:hAnsi="Calibri" w:cs="Arial"/>
-          <w:color w:val="000000"/>
-          <w:sz w:val="28"/>
-          <w:szCs w:val="28"/>
-        </w:rPr>
-      </w:pPr>
+        <w:t>Klikom na dugme obriši skladište, te nakon potvrđenog brisanja, podaci o skladištu se brišu iz baze podataka.</w:t>
+      </w:r>
     </w:p>
     <w:p>
       <w:pPr>
@@ -10139,7 +11035,11 @@
           <w:szCs w:val="28"/>
         </w:rPr>
       </w:pPr>
-      <w:r>
+    </w:p>
+    <w:p>
+      <w:pPr>
+        <w:spacing w:after="0" w:line="240" w:lineRule="auto"/>
+        <w:jc w:val="both"/>
         <w:rPr>
           <w:rFonts w:ascii="Calibri" w:eastAsia="Times New Roman" w:hAnsi="Calibri" w:cs="Arial"/>
           <w:i/>
@@ -10148,6 +11048,289 @@
           <w:sz w:val="28"/>
           <w:szCs w:val="28"/>
         </w:rPr>
+      </w:pPr>
+      <w:r>
+        <w:rPr>
+          <w:rFonts w:ascii="Calibri" w:eastAsia="Times New Roman" w:hAnsi="Calibri" w:cs="Arial"/>
+          <w:i/>
+          <w:iCs/>
+          <w:color w:val="000000"/>
+          <w:sz w:val="28"/>
+          <w:szCs w:val="28"/>
+        </w:rPr>
+        <w:t>I</w:t>
+      </w:r>
+      <w:r>
+        <w:rPr>
+          <w:rFonts w:ascii="Calibri" w:eastAsia="Times New Roman" w:hAnsi="Calibri" w:cs="Arial"/>
+          <w:i/>
+          <w:iCs/>
+          <w:color w:val="000000"/>
+          <w:sz w:val="28"/>
+          <w:szCs w:val="28"/>
+        </w:rPr>
+        <w:t>zlazi</w:t>
+      </w:r>
+    </w:p>
+    <w:p>
+      <w:pPr>
+        <w:spacing w:after="0" w:line="240" w:lineRule="auto"/>
+        <w:jc w:val="both"/>
+        <w:rPr>
+          <w:rFonts w:ascii="Calibri" w:eastAsia="Times New Roman" w:hAnsi="Calibri" w:cs="Arial"/>
+          <w:color w:val="000000"/>
+          <w:sz w:val="28"/>
+          <w:szCs w:val="28"/>
+        </w:rPr>
+      </w:pPr>
+      <w:r>
+        <w:rPr>
+          <w:rFonts w:ascii="Calibri" w:eastAsia="Times New Roman" w:hAnsi="Calibri" w:cs="Arial"/>
+          <w:color w:val="000000"/>
+          <w:sz w:val="28"/>
+          <w:szCs w:val="28"/>
+        </w:rPr>
+        <w:t>Nakon uspješnog brisanja podataka o skladištu, korisniku se prikazuje poruka o uspješnom brisanju skladišta.</w:t>
+      </w:r>
+    </w:p>
+    <w:p>
+      <w:pPr>
+        <w:pStyle w:val="ListParagraph1"/>
+        <w:spacing w:after="0" w:line="240" w:lineRule="auto"/>
+        <w:ind w:left="0"/>
+        <w:jc w:val="both"/>
+        <w:rPr>
+          <w:rFonts w:ascii="Calibri" w:eastAsia="Times New Roman" w:hAnsi="Calibri" w:cs="Arial"/>
+          <w:b/>
+          <w:color w:val="000000"/>
+          <w:sz w:val="32"/>
+          <w:szCs w:val="32"/>
+        </w:rPr>
+      </w:pPr>
+    </w:p>
+    <w:p>
+      <w:pPr>
+        <w:pStyle w:val="ListParagraph1"/>
+        <w:numPr>
+          <w:ilvl w:val="2"/>
+          <w:numId w:val="1"/>
+        </w:numPr>
+        <w:spacing w:after="0" w:line="240" w:lineRule="auto"/>
+        <w:jc w:val="both"/>
+        <w:rPr>
+          <w:rFonts w:ascii="Calibri" w:eastAsia="Times New Roman" w:hAnsi="Calibri" w:cs="Arial"/>
+          <w:b/>
+          <w:color w:val="000000"/>
+          <w:sz w:val="32"/>
+          <w:szCs w:val="32"/>
+        </w:rPr>
+      </w:pPr>
+      <w:bookmarkStart w:id="36" w:name="trenutnoStanjeSkladista"/>
+      <w:r>
+        <w:rPr>
+          <w:rFonts w:ascii="Calibri" w:eastAsia="Times New Roman" w:hAnsi="Calibri" w:cs="Arial"/>
+          <w:b/>
+          <w:color w:val="000000"/>
+          <w:sz w:val="32"/>
+          <w:szCs w:val="32"/>
+        </w:rPr>
+        <w:t>Pregled trenutnog stanja skladišta</w:t>
+      </w:r>
+    </w:p>
+    <w:bookmarkEnd w:id="36"/>
+    <w:p>
+      <w:pPr>
+        <w:spacing w:after="0" w:line="240" w:lineRule="auto"/>
+        <w:jc w:val="both"/>
+        <w:rPr>
+          <w:rFonts w:ascii="Calibri" w:eastAsia="Times New Roman" w:hAnsi="Calibri" w:cs="Arial"/>
+          <w:i/>
+          <w:iCs/>
+          <w:color w:val="000000"/>
+          <w:sz w:val="28"/>
+          <w:szCs w:val="28"/>
+        </w:rPr>
+      </w:pPr>
+      <w:r>
+        <w:rPr>
+          <w:rFonts w:ascii="Calibri" w:eastAsia="Times New Roman" w:hAnsi="Calibri" w:cs="Arial"/>
+          <w:i/>
+          <w:iCs/>
+          <w:color w:val="000000"/>
+          <w:sz w:val="28"/>
+          <w:szCs w:val="28"/>
+        </w:rPr>
+        <w:t>Uvod</w:t>
+      </w:r>
+    </w:p>
+    <w:p>
+      <w:pPr>
+        <w:spacing w:after="0" w:line="240" w:lineRule="auto"/>
+        <w:jc w:val="both"/>
+        <w:rPr>
+          <w:rFonts w:ascii="Calibri" w:eastAsia="Times New Roman" w:hAnsi="Calibri" w:cs="Arial"/>
+          <w:color w:val="000000"/>
+          <w:sz w:val="28"/>
+          <w:szCs w:val="28"/>
+        </w:rPr>
+      </w:pPr>
+      <w:r>
+        <w:rPr>
+          <w:rFonts w:ascii="Calibri" w:eastAsia="Times New Roman" w:hAnsi="Calibri" w:cs="Arial"/>
+          <w:color w:val="000000"/>
+          <w:sz w:val="28"/>
+          <w:szCs w:val="28"/>
+        </w:rPr>
+        <w:lastRenderedPageBreak/>
+        <w:t>Potrebno je omogućiti uvid u trenutno stanje skladišta tj. prikaz informacija o svim artiklima koji se trenutno nalaze u određenom skladištu. Menadžer ima mogućnost pregleda stanja u svim skladištima, dok ostali uposlenici imaju mogućnost pregleda stanja samo u skladištu u kojem su zaposleni.</w:t>
+      </w:r>
+    </w:p>
+    <w:p>
+      <w:pPr>
+        <w:spacing w:after="0" w:line="240" w:lineRule="auto"/>
+        <w:jc w:val="both"/>
+        <w:rPr>
+          <w:rFonts w:ascii="Calibri" w:eastAsia="Times New Roman" w:hAnsi="Calibri" w:cs="Arial"/>
+          <w:color w:val="000000"/>
+          <w:sz w:val="28"/>
+          <w:szCs w:val="28"/>
+        </w:rPr>
+      </w:pPr>
+    </w:p>
+    <w:p>
+      <w:pPr>
+        <w:spacing w:after="0" w:line="240" w:lineRule="auto"/>
+        <w:jc w:val="both"/>
+        <w:rPr>
+          <w:rFonts w:ascii="Calibri" w:eastAsia="Times New Roman" w:hAnsi="Calibri" w:cs="Arial"/>
+          <w:i/>
+          <w:iCs/>
+          <w:color w:val="000000"/>
+          <w:sz w:val="28"/>
+          <w:szCs w:val="28"/>
+        </w:rPr>
+      </w:pPr>
+      <w:r>
+        <w:rPr>
+          <w:rFonts w:ascii="Calibri" w:eastAsia="Times New Roman" w:hAnsi="Calibri" w:cs="Arial"/>
+          <w:i/>
+          <w:iCs/>
+          <w:color w:val="000000"/>
+          <w:sz w:val="28"/>
+          <w:szCs w:val="28"/>
+        </w:rPr>
+        <w:t>Ulazi</w:t>
+      </w:r>
+    </w:p>
+    <w:p>
+      <w:pPr>
+        <w:spacing w:after="0" w:line="240" w:lineRule="auto"/>
+        <w:jc w:val="both"/>
+        <w:rPr>
+          <w:rFonts w:ascii="Calibri" w:eastAsia="Times New Roman" w:hAnsi="Calibri" w:cs="Arial"/>
+          <w:color w:val="000000"/>
+          <w:sz w:val="28"/>
+          <w:szCs w:val="28"/>
+        </w:rPr>
+      </w:pPr>
+      <w:r>
+        <w:rPr>
+          <w:rFonts w:ascii="Calibri" w:eastAsia="Times New Roman" w:hAnsi="Calibri" w:cs="Arial"/>
+          <w:color w:val="000000"/>
+          <w:sz w:val="28"/>
+          <w:szCs w:val="28"/>
+        </w:rPr>
+        <w:t>Menadžer odabire za koje skladište želi pregled. Kod ostalih zaposlenika nema ulaza.</w:t>
+      </w:r>
+    </w:p>
+    <w:p>
+      <w:pPr>
+        <w:spacing w:after="0" w:line="240" w:lineRule="auto"/>
+        <w:jc w:val="both"/>
+        <w:rPr>
+          <w:rFonts w:ascii="Calibri" w:eastAsia="Times New Roman" w:hAnsi="Calibri" w:cs="Arial"/>
+          <w:color w:val="000000"/>
+          <w:sz w:val="28"/>
+          <w:szCs w:val="28"/>
+        </w:rPr>
+      </w:pPr>
+    </w:p>
+    <w:p>
+      <w:pPr>
+        <w:spacing w:after="0" w:line="240" w:lineRule="auto"/>
+        <w:jc w:val="both"/>
+        <w:rPr>
+          <w:rFonts w:ascii="Calibri" w:eastAsia="Times New Roman" w:hAnsi="Calibri" w:cs="Arial"/>
+          <w:color w:val="000000"/>
+          <w:sz w:val="28"/>
+          <w:szCs w:val="28"/>
+        </w:rPr>
+      </w:pPr>
+      <w:r>
+        <w:rPr>
+          <w:rFonts w:ascii="Calibri" w:eastAsia="Times New Roman" w:hAnsi="Calibri" w:cs="Arial"/>
+          <w:i/>
+          <w:iCs/>
+          <w:color w:val="000000"/>
+          <w:sz w:val="28"/>
+          <w:szCs w:val="28"/>
+        </w:rPr>
+        <w:t>Obrada</w:t>
+      </w:r>
+    </w:p>
+    <w:p>
+      <w:pPr>
+        <w:spacing w:after="0" w:line="240" w:lineRule="auto"/>
+        <w:jc w:val="both"/>
+        <w:rPr>
+          <w:rFonts w:ascii="Calibri" w:eastAsia="Times New Roman" w:hAnsi="Calibri" w:cs="Arial"/>
+          <w:color w:val="000000"/>
+          <w:sz w:val="28"/>
+          <w:szCs w:val="28"/>
+        </w:rPr>
+      </w:pPr>
+      <w:r>
+        <w:rPr>
+          <w:rFonts w:ascii="Calibri" w:eastAsia="Times New Roman" w:hAnsi="Calibri" w:cs="Arial"/>
+          <w:color w:val="000000"/>
+          <w:sz w:val="28"/>
+          <w:szCs w:val="28"/>
+        </w:rPr>
+        <w:t>Dobavljanje podataka o artiklima za odabrano skladište iz baze podataka.</w:t>
+      </w:r>
+    </w:p>
+    <w:p>
+      <w:pPr>
+        <w:spacing w:after="0" w:line="240" w:lineRule="auto"/>
+        <w:jc w:val="both"/>
+        <w:rPr>
+          <w:rFonts w:ascii="Calibri" w:eastAsia="Times New Roman" w:hAnsi="Calibri" w:cs="Arial"/>
+          <w:color w:val="000000"/>
+          <w:sz w:val="28"/>
+          <w:szCs w:val="28"/>
+        </w:rPr>
+      </w:pPr>
+    </w:p>
+    <w:p>
+      <w:pPr>
+        <w:spacing w:after="0" w:line="240" w:lineRule="auto"/>
+        <w:jc w:val="both"/>
+        <w:rPr>
+          <w:rFonts w:ascii="Calibri" w:eastAsia="Times New Roman" w:hAnsi="Calibri" w:cs="Arial"/>
+          <w:color w:val="000000"/>
+          <w:sz w:val="28"/>
+          <w:szCs w:val="28"/>
+        </w:rPr>
+      </w:pPr>
+      <w:r>
+        <w:rPr>
+          <w:rFonts w:ascii="Calibri" w:eastAsia="Times New Roman" w:hAnsi="Calibri" w:cs="Arial"/>
+          <w:i/>
+          <w:iCs/>
+          <w:color w:val="000000"/>
+          <w:sz w:val="28"/>
+          <w:szCs w:val="28"/>
+        </w:rPr>
         <w:t>Izlazi</w:t>
       </w:r>
     </w:p>
@@ -10169,8 +11352,21 @@
           <w:sz w:val="28"/>
           <w:szCs w:val="28"/>
         </w:rPr>
-        <w:t>Nakon uspješnog brisanja podataka o skladištu, korisniku se prikazuje poruka o uspješnom brisanju skladišta.</w:t>
-      </w:r>
+        <w:t>Prikaz podataka o artiklima u tabelarnoj formi.</w:t>
+      </w:r>
+    </w:p>
+    <w:bookmarkEnd w:id="35"/>
+    <w:p>
+      <w:pPr>
+        <w:spacing w:after="0" w:line="240" w:lineRule="auto"/>
+        <w:jc w:val="both"/>
+        <w:rPr>
+          <w:rFonts w:ascii="Calibri" w:eastAsia="Times New Roman" w:hAnsi="Calibri" w:cs="Arial"/>
+          <w:color w:val="000000"/>
+          <w:sz w:val="28"/>
+          <w:szCs w:val="28"/>
+        </w:rPr>
+      </w:pPr>
     </w:p>
     <w:p>
       <w:pPr>
@@ -10201,7 +11397,7 @@
           <w:szCs w:val="32"/>
         </w:rPr>
       </w:pPr>
-      <w:bookmarkStart w:id="36" w:name="Ogranicenja_dizajna_12"/>
+      <w:bookmarkStart w:id="37" w:name="Ogranicenja_dizajna_12"/>
       <w:r>
         <w:rPr>
           <w:rFonts w:ascii="Calibri" w:eastAsia="Times New Roman" w:hAnsi="Calibri" w:cs="Arial"/>
@@ -10230,8 +11426,8 @@
           <w:szCs w:val="32"/>
         </w:rPr>
       </w:pPr>
-      <w:bookmarkStart w:id="37" w:name="Hardverski_zahtjevi_12"/>
-      <w:bookmarkEnd w:id="36"/>
+      <w:bookmarkStart w:id="38" w:name="Hardverski_zahtjevi_12"/>
+      <w:bookmarkEnd w:id="37"/>
       <w:r>
         <w:rPr>
           <w:rFonts w:ascii="Calibri" w:eastAsia="Times New Roman" w:hAnsi="Calibri" w:cs="Arial"/>
@@ -10243,7 +11439,7 @@
         <w:t>Hardverski zahtjevi</w:t>
       </w:r>
     </w:p>
-    <w:bookmarkEnd w:id="37"/>
+    <w:bookmarkEnd w:id="38"/>
     <w:p>
       <w:pPr>
         <w:spacing w:after="0" w:line="240" w:lineRule="auto"/>
@@ -10554,7 +11750,7 @@
           <w:szCs w:val="32"/>
         </w:rPr>
       </w:pPr>
-      <w:bookmarkStart w:id="38" w:name="Softverski_zahtjevi_13"/>
+      <w:bookmarkStart w:id="39" w:name="Softverski_zahtjevi_13"/>
       <w:r>
         <w:rPr>
           <w:rFonts w:ascii="Calibri" w:eastAsia="Times New Roman" w:hAnsi="Calibri" w:cs="Arial"/>
@@ -10566,7 +11762,7 @@
         <w:t>Softverski zahtjevi</w:t>
       </w:r>
     </w:p>
-    <w:bookmarkEnd w:id="38"/>
+    <w:bookmarkEnd w:id="39"/>
     <w:p>
       <w:pPr>
         <w:spacing w:after="0" w:line="240" w:lineRule="auto"/>
@@ -10644,6 +11840,7 @@
           <w:sz w:val="28"/>
           <w:szCs w:val="28"/>
         </w:rPr>
+        <w:lastRenderedPageBreak/>
         <w:t>Svi potrebni drajveri (za mrežne adaptere i eksterne komponente).</w:t>
       </w:r>
     </w:p>
@@ -10736,7 +11933,7 @@
           <w:szCs w:val="32"/>
         </w:rPr>
       </w:pPr>
-      <w:bookmarkStart w:id="39" w:name="Zahtjevi_za_performansama_13"/>
+      <w:bookmarkStart w:id="40" w:name="Zahtjevi_za_performansama_13"/>
       <w:r>
         <w:rPr>
           <w:rFonts w:ascii="Calibri" w:eastAsia="Times New Roman" w:hAnsi="Calibri" w:cs="Arial"/>
@@ -10765,8 +11962,8 @@
           <w:szCs w:val="32"/>
         </w:rPr>
       </w:pPr>
-      <w:bookmarkStart w:id="40" w:name="Odziv_sistema_13"/>
-      <w:bookmarkEnd w:id="39"/>
+      <w:bookmarkStart w:id="41" w:name="Odziv_sistema_13"/>
+      <w:bookmarkEnd w:id="40"/>
       <w:r>
         <w:rPr>
           <w:rFonts w:ascii="Calibri" w:eastAsia="Times New Roman" w:hAnsi="Calibri" w:cs="Arial"/>
@@ -10778,7 +11975,7 @@
         <w:t>Odziv sistema</w:t>
       </w:r>
     </w:p>
-    <w:bookmarkEnd w:id="40"/>
+    <w:bookmarkEnd w:id="41"/>
     <w:p>
       <w:pPr>
         <w:spacing w:after="0" w:line="240" w:lineRule="auto"/>
@@ -10829,7 +12026,7 @@
           <w:szCs w:val="32"/>
         </w:rPr>
       </w:pPr>
-      <w:bookmarkStart w:id="41" w:name="Propusnost_13"/>
+      <w:bookmarkStart w:id="42" w:name="Propusnost_13"/>
       <w:r>
         <w:rPr>
           <w:rFonts w:ascii="Calibri" w:eastAsia="Times New Roman" w:hAnsi="Calibri" w:cs="Arial"/>
@@ -10841,7 +12038,7 @@
         <w:t>Propusnost</w:t>
       </w:r>
     </w:p>
-    <w:bookmarkEnd w:id="41"/>
+    <w:bookmarkEnd w:id="42"/>
     <w:p>
       <w:pPr>
         <w:spacing w:after="0" w:line="240" w:lineRule="auto"/>
@@ -10861,42 +12058,6 @@
         </w:rPr>
         <w:t>Propusnost se odnosi na broj procesa koje sistem može izvršiti po vremenskoj jedinici. Također i propusnost kao i odziv sistema zavise direktno od hardverskih resursa koji su iskorišteni za implementaciju sistema. Zbog malog broja računara u poslovnoj organizaciji (2), bez obzira na intenzitet aktivnosti sistema, propusnost je zadovoljavaljuća.</w:t>
       </w:r>
-    </w:p>
-    <w:p>
-      <w:pPr>
-        <w:spacing w:after="0" w:line="240" w:lineRule="auto"/>
-        <w:jc w:val="both"/>
-        <w:rPr>
-          <w:rFonts w:ascii="Calibri" w:eastAsia="Times New Roman" w:hAnsi="Calibri" w:cs="Arial"/>
-          <w:color w:val="000000"/>
-          <w:sz w:val="28"/>
-          <w:szCs w:val="28"/>
-        </w:rPr>
-      </w:pPr>
-    </w:p>
-    <w:p>
-      <w:pPr>
-        <w:spacing w:after="0" w:line="240" w:lineRule="auto"/>
-        <w:jc w:val="both"/>
-        <w:rPr>
-          <w:rFonts w:ascii="Calibri" w:eastAsia="Times New Roman" w:hAnsi="Calibri" w:cs="Arial"/>
-          <w:color w:val="000000"/>
-          <w:sz w:val="28"/>
-          <w:szCs w:val="28"/>
-        </w:rPr>
-      </w:pPr>
-    </w:p>
-    <w:p>
-      <w:pPr>
-        <w:spacing w:after="0" w:line="240" w:lineRule="auto"/>
-        <w:jc w:val="both"/>
-        <w:rPr>
-          <w:rFonts w:ascii="Calibri" w:eastAsia="Times New Roman" w:hAnsi="Calibri" w:cs="Arial"/>
-          <w:color w:val="000000"/>
-          <w:sz w:val="28"/>
-          <w:szCs w:val="28"/>
-        </w:rPr>
-      </w:pPr>
     </w:p>
     <w:p>
       <w:pPr>
@@ -10939,7 +12100,7 @@
           <w:szCs w:val="32"/>
         </w:rPr>
       </w:pPr>
-      <w:bookmarkStart w:id="42" w:name="Atributi_sistema_13"/>
+      <w:bookmarkStart w:id="43" w:name="Atributi_sistema_13"/>
       <w:r>
         <w:rPr>
           <w:rFonts w:ascii="Calibri" w:eastAsia="Times New Roman" w:hAnsi="Calibri" w:cs="Arial"/>
@@ -10968,8 +12129,8 @@
           <w:szCs w:val="32"/>
         </w:rPr>
       </w:pPr>
-      <w:bookmarkStart w:id="43" w:name="Dostupnost_sistema_13"/>
-      <w:bookmarkEnd w:id="42"/>
+      <w:bookmarkStart w:id="44" w:name="Dostupnost_sistema_13"/>
+      <w:bookmarkEnd w:id="43"/>
       <w:r>
         <w:rPr>
           <w:rFonts w:ascii="Calibri" w:eastAsia="Times New Roman" w:hAnsi="Calibri" w:cs="Arial"/>
@@ -10981,7 +12142,7 @@
         <w:t>Dostupnost sistema</w:t>
       </w:r>
     </w:p>
-    <w:bookmarkEnd w:id="43"/>
+    <w:bookmarkEnd w:id="44"/>
     <w:p>
       <w:pPr>
         <w:spacing w:after="0" w:line="240" w:lineRule="auto"/>
@@ -11035,7 +12196,7 @@
           <w:szCs w:val="32"/>
         </w:rPr>
       </w:pPr>
-      <w:bookmarkStart w:id="44" w:name="Sigurnost_14"/>
+      <w:bookmarkStart w:id="45" w:name="Sigurnost_14"/>
       <w:r>
         <w:rPr>
           <w:rFonts w:ascii="Calibri" w:eastAsia="Times New Roman" w:hAnsi="Calibri" w:cs="Arial"/>
@@ -11047,26 +12208,62 @@
         <w:t>Sigurnost</w:t>
       </w:r>
     </w:p>
-    <w:bookmarkEnd w:id="44"/>
-    <w:p>
-      <w:pPr>
-        <w:spacing w:after="0" w:line="240" w:lineRule="auto"/>
-        <w:jc w:val="both"/>
-        <w:rPr>
-          <w:rFonts w:ascii="Calibri" w:eastAsia="Times New Roman" w:hAnsi="Calibri" w:cs="Arial"/>
-          <w:color w:val="000000"/>
-          <w:sz w:val="28"/>
-          <w:szCs w:val="28"/>
-        </w:rPr>
-      </w:pPr>
-      <w:r>
-        <w:rPr>
-          <w:rFonts w:ascii="Calibri" w:eastAsia="Times New Roman" w:hAnsi="Calibri" w:cs="Arial"/>
-          <w:color w:val="000000"/>
-          <w:sz w:val="28"/>
-          <w:szCs w:val="28"/>
-        </w:rPr>
-        <w:t>Svaki korisnik sistema je identifikovan korisničkim imenom i šifrom koje mu dodjeljuje administrator sistema što sprječava neautorizovane upade u sistem. Postojat će različite kategorije korisnika sa različitim pravima pristupa funkcijama sistema. Sistem radi offline, unutar organizacije što drastično smanjuje mogućnos neovlaštenih upada u sistem putem Interneta. Preporučeni softverski interfejsi zahtjevaju antivirusni program koji sprječava eventualnu pojavu virusa i sličnih neželjenih pojava.</w:t>
+    <w:bookmarkEnd w:id="45"/>
+    <w:p>
+      <w:pPr>
+        <w:spacing w:after="0" w:line="240" w:lineRule="auto"/>
+        <w:jc w:val="both"/>
+        <w:rPr>
+          <w:rFonts w:ascii="Calibri" w:eastAsia="Times New Roman" w:hAnsi="Calibri" w:cs="Arial"/>
+          <w:color w:val="000000"/>
+          <w:sz w:val="28"/>
+          <w:szCs w:val="28"/>
+        </w:rPr>
+      </w:pPr>
+      <w:r>
+        <w:rPr>
+          <w:rFonts w:ascii="Calibri" w:eastAsia="Times New Roman" w:hAnsi="Calibri" w:cs="Arial"/>
+          <w:color w:val="000000"/>
+          <w:sz w:val="28"/>
+          <w:szCs w:val="28"/>
+        </w:rPr>
+        <w:t xml:space="preserve">Svaki korisnik sistema je identifikovan korisničkim imenom i šifrom koje mu </w:t>
+      </w:r>
+      <w:r>
+        <w:rPr>
+          <w:rFonts w:ascii="Calibri" w:eastAsia="Times New Roman" w:hAnsi="Calibri" w:cs="Arial"/>
+          <w:color w:val="000000"/>
+          <w:sz w:val="28"/>
+          <w:szCs w:val="28"/>
+        </w:rPr>
+        <w:t>generiše sistem</w:t>
+      </w:r>
+      <w:r>
+        <w:rPr>
+          <w:rFonts w:ascii="Calibri" w:eastAsia="Times New Roman" w:hAnsi="Calibri" w:cs="Arial"/>
+          <w:color w:val="000000"/>
+          <w:sz w:val="28"/>
+          <w:szCs w:val="28"/>
+        </w:rPr>
+        <w:t xml:space="preserve"> što sprječa</w:t>
+      </w:r>
+      <w:r>
+        <w:rPr>
+          <w:rFonts w:ascii="Calibri" w:eastAsia="Times New Roman" w:hAnsi="Calibri" w:cs="Arial"/>
+          <w:color w:val="000000"/>
+          <w:sz w:val="28"/>
+          <w:szCs w:val="28"/>
+        </w:rPr>
+        <w:t>va neautorizovane upade</w:t>
+      </w:r>
+      <w:r>
+        <w:rPr>
+          <w:rFonts w:ascii="Calibri" w:eastAsia="Times New Roman" w:hAnsi="Calibri" w:cs="Arial"/>
+          <w:color w:val="000000"/>
+          <w:sz w:val="28"/>
+          <w:szCs w:val="28"/>
+        </w:rPr>
+        <w:t>. Postojat će različite kategorije korisnika sa različitim pravima pristupa funkcijama sistema. Sistem radi offline, unutar organizacije što drastično smanjuje mogućnos neovlaštenih upada u sistem putem Interneta. Preporučeni softverski interfejsi zahtjevaju antivirusni program koji sprječava eventualnu pojavu virusa i sličnih neželjenih pojava.</w:t>
       </w:r>
     </w:p>
     <w:p>
@@ -11086,26 +12283,7 @@
           <w:sz w:val="28"/>
           <w:szCs w:val="28"/>
         </w:rPr>
-        <w:t>Za svakog korisnika će bit generisana šifra za pristup sistemu koju se morati promijeniti prilikom prvog pristupa.</w:t>
-      </w:r>
-    </w:p>
-    <w:p>
-      <w:pPr>
-        <w:spacing w:after="0" w:line="240" w:lineRule="auto"/>
-        <w:jc w:val="both"/>
-        <w:rPr>
-          <w:rFonts w:ascii="Calibri" w:eastAsia="Times New Roman" w:hAnsi="Calibri"/>
-          <w:sz w:val="24"/>
-          <w:szCs w:val="24"/>
-        </w:rPr>
-      </w:pPr>
-      <w:r>
-        <w:rPr>
-          <w:rFonts w:ascii="Calibri" w:eastAsia="Times New Roman" w:hAnsi="Calibri" w:cs="Arial"/>
-          <w:color w:val="000000"/>
-          <w:sz w:val="28"/>
-          <w:szCs w:val="28"/>
-        </w:rPr>
+        <w:lastRenderedPageBreak/>
         <w:t>Svaka šifra će morati imati najmanje 8 karaktera te sadržavati i velika i mala slova.</w:t>
       </w:r>
       <w:r>
@@ -11176,7 +12354,7 @@
           <w:szCs w:val="32"/>
         </w:rPr>
       </w:pPr>
-      <w:bookmarkStart w:id="45" w:name="Maintainbility_14"/>
+      <w:bookmarkStart w:id="46" w:name="Maintainbility_14"/>
       <w:r>
         <w:rPr>
           <w:rFonts w:ascii="Calibri" w:eastAsia="Times New Roman" w:hAnsi="Calibri" w:cs="Arial"/>
@@ -11189,7 +12367,7 @@
         <w:t>Maintainbility</w:t>
       </w:r>
     </w:p>
-    <w:bookmarkEnd w:id="45"/>
+    <w:bookmarkEnd w:id="46"/>
     <w:p>
       <w:pPr>
         <w:spacing w:after="0" w:line="240" w:lineRule="auto"/>
@@ -11241,7 +12419,7 @@
           <w:szCs w:val="32"/>
         </w:rPr>
       </w:pPr>
-      <w:bookmarkStart w:id="46" w:name="Portabilnost_14"/>
+      <w:bookmarkStart w:id="47" w:name="Portabilnost_14"/>
       <w:r>
         <w:rPr>
           <w:rFonts w:ascii="Calibri" w:eastAsia="Times New Roman" w:hAnsi="Calibri" w:cs="Arial"/>
@@ -11253,7 +12431,7 @@
         <w:t>Portabilnost</w:t>
       </w:r>
     </w:p>
-    <w:bookmarkEnd w:id="46"/>
+    <w:bookmarkEnd w:id="47"/>
     <w:p>
       <w:pPr>
         <w:spacing w:after="0" w:line="240" w:lineRule="auto"/>
@@ -11331,7 +12509,7 @@
           <w:szCs w:val="32"/>
         </w:rPr>
       </w:pPr>
-      <w:bookmarkStart w:id="47" w:name="Ostali_zahtjevi_14"/>
+      <w:bookmarkStart w:id="48" w:name="Ostali_zahtjevi_14"/>
       <w:r>
         <w:rPr>
           <w:rFonts w:ascii="Calibri" w:eastAsia="Times New Roman" w:hAnsi="Calibri" w:cs="Arial"/>
@@ -11360,8 +12538,8 @@
           <w:szCs w:val="32"/>
         </w:rPr>
       </w:pPr>
-      <w:bookmarkStart w:id="48" w:name="Skalabilnost_14"/>
-      <w:bookmarkEnd w:id="47"/>
+      <w:bookmarkStart w:id="49" w:name="Skalabilnost_14"/>
+      <w:bookmarkEnd w:id="48"/>
       <w:r>
         <w:rPr>
           <w:rFonts w:ascii="Calibri" w:eastAsia="Times New Roman" w:hAnsi="Calibri" w:cs="Arial"/>
@@ -11373,7 +12551,7 @@
         <w:t>Skalabilnost</w:t>
       </w:r>
     </w:p>
-    <w:bookmarkEnd w:id="48"/>
+    <w:bookmarkEnd w:id="49"/>
     <w:p>
       <w:pPr>
         <w:spacing w:after="0" w:line="240" w:lineRule="auto"/>
@@ -11425,7 +12603,7 @@
           <w:szCs w:val="32"/>
         </w:rPr>
       </w:pPr>
-      <w:bookmarkStart w:id="49" w:name="Reuse_15"/>
+      <w:bookmarkStart w:id="50" w:name="Reuse_15"/>
       <w:r>
         <w:rPr>
           <w:rFonts w:ascii="Calibri" w:eastAsia="Times New Roman" w:hAnsi="Calibri" w:cs="Arial"/>
@@ -11437,7 +12615,7 @@
         <w:t>Reuse</w:t>
       </w:r>
     </w:p>
-    <w:bookmarkEnd w:id="49"/>
+    <w:bookmarkEnd w:id="50"/>
     <w:p>
       <w:pPr>
         <w:spacing w:after="0" w:line="240" w:lineRule="auto"/>
@@ -11489,7 +12667,7 @@
           <w:szCs w:val="32"/>
         </w:rPr>
       </w:pPr>
-      <w:bookmarkStart w:id="50" w:name="Poruke_korisnicima_15"/>
+      <w:bookmarkStart w:id="51" w:name="Poruke_korisnicima_15"/>
       <w:r>
         <w:rPr>
           <w:rFonts w:ascii="Calibri" w:eastAsia="Times New Roman" w:hAnsi="Calibri" w:cs="Arial"/>
@@ -11501,25 +12679,26 @@
         <w:t>Poruke korisnicima</w:t>
       </w:r>
     </w:p>
-    <w:bookmarkEnd w:id="50"/>
-    <w:p>
-      <w:pPr>
-        <w:spacing w:after="0" w:line="240" w:lineRule="auto"/>
-        <w:jc w:val="both"/>
-        <w:rPr>
-          <w:rFonts w:ascii="Calibri" w:eastAsia="Times New Roman" w:hAnsi="Calibri" w:cs="Arial"/>
-          <w:color w:val="000000"/>
-          <w:sz w:val="28"/>
-          <w:szCs w:val="28"/>
-        </w:rPr>
-      </w:pPr>
-      <w:r>
-        <w:rPr>
-          <w:rFonts w:ascii="Calibri" w:eastAsia="Times New Roman" w:hAnsi="Calibri" w:cs="Arial"/>
-          <w:color w:val="000000"/>
-          <w:sz w:val="28"/>
-          <w:szCs w:val="28"/>
-        </w:rPr>
+    <w:bookmarkEnd w:id="51"/>
+    <w:p>
+      <w:pPr>
+        <w:spacing w:after="0" w:line="240" w:lineRule="auto"/>
+        <w:jc w:val="both"/>
+        <w:rPr>
+          <w:rFonts w:ascii="Calibri" w:eastAsia="Times New Roman" w:hAnsi="Calibri" w:cs="Arial"/>
+          <w:color w:val="000000"/>
+          <w:sz w:val="28"/>
+          <w:szCs w:val="28"/>
+        </w:rPr>
+      </w:pPr>
+      <w:r>
+        <w:rPr>
+          <w:rFonts w:ascii="Calibri" w:eastAsia="Times New Roman" w:hAnsi="Calibri" w:cs="Arial"/>
+          <w:color w:val="000000"/>
+          <w:sz w:val="28"/>
+          <w:szCs w:val="28"/>
+        </w:rPr>
+        <w:lastRenderedPageBreak/>
         <w:t>Prilikom bilo kakve interakcije sa korisnikom koja podrazumijeva bilo kakve operacije sa bazom, korisniku se daju poruke o uspješnosti ili poruke o greškama prilikom unosa. Na ovaj način osiguravamo konzistentnost podataka u bazi te adekvatnu interakciju sa korisnikom te samim tim sistem postaje više user-friendly.</w:t>
       </w:r>
     </w:p>
@@ -11553,7 +12732,7 @@
           <w:szCs w:val="32"/>
         </w:rPr>
       </w:pPr>
-      <w:bookmarkStart w:id="51" w:name="Korisnicka_podrska_15"/>
+      <w:bookmarkStart w:id="52" w:name="Korisnicka_podrska_15"/>
       <w:r>
         <w:rPr>
           <w:rFonts w:ascii="Calibri" w:eastAsia="Times New Roman" w:hAnsi="Calibri" w:cs="Arial"/>
@@ -11565,7 +12744,7 @@
         <w:t>Korisnička podrška</w:t>
       </w:r>
     </w:p>
-    <w:bookmarkEnd w:id="51"/>
+    <w:bookmarkEnd w:id="52"/>
     <w:p>
       <w:pPr>
         <w:spacing w:after="0" w:line="240" w:lineRule="auto"/>
@@ -11638,7 +12817,7 @@
           <w:szCs w:val="32"/>
         </w:rPr>
       </w:pPr>
-      <w:bookmarkStart w:id="52" w:name="Backup_15"/>
+      <w:bookmarkStart w:id="53" w:name="Backup_15"/>
       <w:r>
         <w:rPr>
           <w:rFonts w:ascii="Calibri" w:eastAsia="Times New Roman" w:hAnsi="Calibri" w:cs="Arial"/>
@@ -11650,7 +12829,7 @@
         <w:t>Backup</w:t>
       </w:r>
     </w:p>
-    <w:bookmarkEnd w:id="52"/>
+    <w:bookmarkEnd w:id="53"/>
     <w:p>
       <w:pPr>
         <w:spacing w:after="0" w:line="240" w:lineRule="auto"/>
@@ -11756,7 +12935,7 @@
 
 <file path=word/endnotes.xml><?xml version="1.0" encoding="utf-8"?>
 <w:endnotes xmlns:ve="http://schemas.openxmlformats.org/markup-compatibility/2006" xmlns:o="urn:schemas-microsoft-com:office:office" xmlns:r="http://schemas.openxmlformats.org/officeDocument/2006/relationships" xmlns:m="http://schemas.openxmlformats.org/officeDocument/2006/math" xmlns:v="urn:schemas-microsoft-com:vml" xmlns:wp="http://schemas.openxmlformats.org/drawingml/2006/wordprocessingDrawing" xmlns:w10="urn:schemas-microsoft-com:office:word" xmlns:w="http://schemas.openxmlformats.org/wordprocessingml/2006/main" xmlns:wne="http://schemas.microsoft.com/office/word/2006/wordml">
-  <w:endnote w:type="separator" w:id="-1">
+  <w:endnote w:type="separator" w:id="0">
     <w:p>
       <w:pPr>
         <w:spacing w:after="0" w:line="240" w:lineRule="auto"/>
@@ -11766,7 +12945,7 @@
       </w:r>
     </w:p>
   </w:endnote>
-  <w:endnote w:type="continuationSeparator" w:id="0">
+  <w:endnote w:type="continuationSeparator" w:id="1">
     <w:p>
       <w:pPr>
         <w:spacing w:after="0" w:line="240" w:lineRule="auto"/>
@@ -11791,7 +12970,7 @@
         <w:rPr>
           <w:noProof/>
         </w:rPr>
-        <w:t>11</w:t>
+        <w:t>2</w:t>
       </w:r>
     </w:fldSimple>
   </w:p>
@@ -11835,7 +13014,7 @@
 
 <file path=word/footnotes.xml><?xml version="1.0" encoding="utf-8"?>
 <w:footnotes xmlns:ve="http://schemas.openxmlformats.org/markup-compatibility/2006" xmlns:o="urn:schemas-microsoft-com:office:office" xmlns:r="http://schemas.openxmlformats.org/officeDocument/2006/relationships" xmlns:m="http://schemas.openxmlformats.org/officeDocument/2006/math" xmlns:v="urn:schemas-microsoft-com:vml" xmlns:wp="http://schemas.openxmlformats.org/drawingml/2006/wordprocessingDrawing" xmlns:w10="urn:schemas-microsoft-com:office:word" xmlns:w="http://schemas.openxmlformats.org/wordprocessingml/2006/main" xmlns:wne="http://schemas.microsoft.com/office/word/2006/wordml">
-  <w:footnote w:type="separator" w:id="-1">
+  <w:footnote w:type="separator" w:id="0">
     <w:p>
       <w:pPr>
         <w:spacing w:after="0" w:line="240" w:lineRule="auto"/>
@@ -11845,7 +13024,7 @@
       </w:r>
     </w:p>
   </w:footnote>
-  <w:footnote w:type="continuationSeparator" w:id="0">
+  <w:footnote w:type="continuationSeparator" w:id="1">
     <w:p>
       <w:pPr>
         <w:spacing w:after="0" w:line="240" w:lineRule="auto"/>
@@ -12133,6 +13312,119 @@
 <file path=word/numbering.xml><?xml version="1.0" encoding="utf-8"?>
 <w:numbering xmlns:ve="http://schemas.openxmlformats.org/markup-compatibility/2006" xmlns:o="urn:schemas-microsoft-com:office:office" xmlns:r="http://schemas.openxmlformats.org/officeDocument/2006/relationships" xmlns:m="http://schemas.openxmlformats.org/officeDocument/2006/math" xmlns:v="urn:schemas-microsoft-com:vml" xmlns:wp="http://schemas.openxmlformats.org/drawingml/2006/wordprocessingDrawing" xmlns:w10="urn:schemas-microsoft-com:office:word" xmlns:w="http://schemas.openxmlformats.org/wordprocessingml/2006/main" xmlns:wne="http://schemas.microsoft.com/office/word/2006/wordml">
   <w:abstractNum w:abstractNumId="0">
+    <w:nsid w:val="05246894"/>
+    <w:multiLevelType w:val="hybridMultilevel"/>
+    <w:tmpl w:val="97E6EC92"/>
+    <w:lvl w:ilvl="0" w:tplc="141A0001">
+      <w:start w:val="1"/>
+      <w:numFmt w:val="bullet"/>
+      <w:lvlText w:val=""/>
+      <w:lvlJc w:val="left"/>
+      <w:pPr>
+        <w:ind w:left="1440" w:hanging="360"/>
+      </w:pPr>
+      <w:rPr>
+        <w:rFonts w:ascii="Symbol" w:hAnsi="Symbol" w:hint="default"/>
+      </w:rPr>
+    </w:lvl>
+    <w:lvl w:ilvl="1" w:tplc="141A0003" w:tentative="1">
+      <w:start w:val="1"/>
+      <w:numFmt w:val="bullet"/>
+      <w:lvlText w:val="o"/>
+      <w:lvlJc w:val="left"/>
+      <w:pPr>
+        <w:ind w:left="2160" w:hanging="360"/>
+      </w:pPr>
+      <w:rPr>
+        <w:rFonts w:ascii="Courier New" w:hAnsi="Courier New" w:cs="Courier New" w:hint="default"/>
+      </w:rPr>
+    </w:lvl>
+    <w:lvl w:ilvl="2" w:tplc="141A0005" w:tentative="1">
+      <w:start w:val="1"/>
+      <w:numFmt w:val="bullet"/>
+      <w:lvlText w:val=""/>
+      <w:lvlJc w:val="left"/>
+      <w:pPr>
+        <w:ind w:left="2880" w:hanging="360"/>
+      </w:pPr>
+      <w:rPr>
+        <w:rFonts w:ascii="Wingdings" w:hAnsi="Wingdings" w:hint="default"/>
+      </w:rPr>
+    </w:lvl>
+    <w:lvl w:ilvl="3" w:tplc="141A0001" w:tentative="1">
+      <w:start w:val="1"/>
+      <w:numFmt w:val="bullet"/>
+      <w:lvlText w:val=""/>
+      <w:lvlJc w:val="left"/>
+      <w:pPr>
+        <w:ind w:left="3600" w:hanging="360"/>
+      </w:pPr>
+      <w:rPr>
+        <w:rFonts w:ascii="Symbol" w:hAnsi="Symbol" w:hint="default"/>
+      </w:rPr>
+    </w:lvl>
+    <w:lvl w:ilvl="4" w:tplc="141A0003" w:tentative="1">
+      <w:start w:val="1"/>
+      <w:numFmt w:val="bullet"/>
+      <w:lvlText w:val="o"/>
+      <w:lvlJc w:val="left"/>
+      <w:pPr>
+        <w:ind w:left="4320" w:hanging="360"/>
+      </w:pPr>
+      <w:rPr>
+        <w:rFonts w:ascii="Courier New" w:hAnsi="Courier New" w:cs="Courier New" w:hint="default"/>
+      </w:rPr>
+    </w:lvl>
+    <w:lvl w:ilvl="5" w:tplc="141A0005" w:tentative="1">
+      <w:start w:val="1"/>
+      <w:numFmt w:val="bullet"/>
+      <w:lvlText w:val=""/>
+      <w:lvlJc w:val="left"/>
+      <w:pPr>
+        <w:ind w:left="5040" w:hanging="360"/>
+      </w:pPr>
+      <w:rPr>
+        <w:rFonts w:ascii="Wingdings" w:hAnsi="Wingdings" w:hint="default"/>
+      </w:rPr>
+    </w:lvl>
+    <w:lvl w:ilvl="6" w:tplc="141A0001" w:tentative="1">
+      <w:start w:val="1"/>
+      <w:numFmt w:val="bullet"/>
+      <w:lvlText w:val=""/>
+      <w:lvlJc w:val="left"/>
+      <w:pPr>
+        <w:ind w:left="5760" w:hanging="360"/>
+      </w:pPr>
+      <w:rPr>
+        <w:rFonts w:ascii="Symbol" w:hAnsi="Symbol" w:hint="default"/>
+      </w:rPr>
+    </w:lvl>
+    <w:lvl w:ilvl="7" w:tplc="141A0003" w:tentative="1">
+      <w:start w:val="1"/>
+      <w:numFmt w:val="bullet"/>
+      <w:lvlText w:val="o"/>
+      <w:lvlJc w:val="left"/>
+      <w:pPr>
+        <w:ind w:left="6480" w:hanging="360"/>
+      </w:pPr>
+      <w:rPr>
+        <w:rFonts w:ascii="Courier New" w:hAnsi="Courier New" w:cs="Courier New" w:hint="default"/>
+      </w:rPr>
+    </w:lvl>
+    <w:lvl w:ilvl="8" w:tplc="141A0005" w:tentative="1">
+      <w:start w:val="1"/>
+      <w:numFmt w:val="bullet"/>
+      <w:lvlText w:val=""/>
+      <w:lvlJc w:val="left"/>
+      <w:pPr>
+        <w:ind w:left="7200" w:hanging="360"/>
+      </w:pPr>
+      <w:rPr>
+        <w:rFonts w:ascii="Wingdings" w:hAnsi="Wingdings" w:hint="default"/>
+      </w:rPr>
+    </w:lvl>
+  </w:abstractNum>
+  <w:abstractNum w:abstractNumId="1">
     <w:nsid w:val="34350578"/>
     <w:multiLevelType w:val="multilevel"/>
     <w:tmpl w:val="34350578"/>
@@ -12281,7 +13573,7 @@
       </w:rPr>
     </w:lvl>
   </w:abstractNum>
-  <w:abstractNum w:abstractNumId="1">
+  <w:abstractNum w:abstractNumId="2">
     <w:nsid w:val="4ABE19C9"/>
     <w:multiLevelType w:val="multilevel"/>
     <w:tmpl w:val="4ABE19C9"/>
@@ -12430,7 +13722,7 @@
       </w:rPr>
     </w:lvl>
   </w:abstractNum>
-  <w:abstractNum w:abstractNumId="2">
+  <w:abstractNum w:abstractNumId="3">
     <w:nsid w:val="62F04F4F"/>
     <w:multiLevelType w:val="multilevel"/>
     <w:tmpl w:val="62F04F4F"/>
@@ -12440,7 +13732,7 @@
       <w:lvlText w:val="%1."/>
       <w:lvlJc w:val="left"/>
       <w:pPr>
-        <w:ind w:left="360" w:hanging="360"/>
+        <w:ind w:left="644" w:hanging="360"/>
       </w:pPr>
     </w:lvl>
     <w:lvl w:ilvl="1">
@@ -12464,7 +13756,7 @@
       <w:lvlText w:val="%1.%2.%3."/>
       <w:lvlJc w:val="left"/>
       <w:pPr>
-        <w:ind w:left="1224" w:hanging="504"/>
+        <w:ind w:left="1922" w:hanging="504"/>
       </w:pPr>
     </w:lvl>
     <w:lvl w:ilvl="3">
@@ -12523,13 +13815,16 @@
     </w:lvl>
   </w:abstractNum>
   <w:num w:numId="1">
+    <w:abstractNumId w:val="3"/>
+  </w:num>
+  <w:num w:numId="2">
+    <w:abstractNumId w:val="1"/>
+  </w:num>
+  <w:num w:numId="3">
     <w:abstractNumId w:val="2"/>
   </w:num>
-  <w:num w:numId="2">
+  <w:num w:numId="4">
     <w:abstractNumId w:val="0"/>
-  </w:num>
-  <w:num w:numId="3">
-    <w:abstractNumId w:val="1"/>
   </w:num>
 </w:numbering>
 </file>

--- a/Software Requirements Specification.docx
+++ b/Software Requirements Specification.docx
@@ -1230,6 +1230,8 @@
     </w:p>
     <w:p>
       <w:pPr>
+        <w:pStyle w:val="NoSpacing1"/>
+        <w:jc w:val="center"/>
         <w:rPr>
           <w:rFonts w:ascii="Calibri" w:hAnsi="Calibri"/>
           <w:b/>
@@ -1237,35 +1239,14 @@
           <w:szCs w:val="32"/>
         </w:rPr>
       </w:pPr>
-    </w:p>
-    <w:p>
-      <w:pPr>
+      <w:r>
         <w:rPr>
           <w:rFonts w:ascii="Calibri" w:hAnsi="Calibri"/>
           <w:b/>
           <w:sz w:val="32"/>
           <w:szCs w:val="32"/>
         </w:rPr>
-      </w:pPr>
-    </w:p>
-    <w:p>
-      <w:pPr>
-        <w:pStyle w:val="NoSpacing1"/>
-        <w:jc w:val="center"/>
-        <w:rPr>
-          <w:rFonts w:ascii="Calibri" w:hAnsi="Calibri"/>
-          <w:b/>
-          <w:sz w:val="32"/>
-          <w:szCs w:val="32"/>
-        </w:rPr>
-      </w:pPr>
-      <w:r>
-        <w:rPr>
-          <w:rFonts w:ascii="Calibri" w:hAnsi="Calibri"/>
-          <w:b/>
-          <w:sz w:val="32"/>
-          <w:szCs w:val="32"/>
-        </w:rPr>
+        <w:lastRenderedPageBreak/>
         <w:t>Sadržaj</w:t>
       </w:r>
     </w:p>
@@ -2956,43 +2937,7 @@
             <w:sz w:val="20"/>
             <w:szCs w:val="20"/>
           </w:rPr>
-          <w:t>.Br</w:t>
-        </w:r>
-        <w:r>
-          <w:rPr>
-            <w:rStyle w:val="Hyperlink"/>
-            <w:rFonts w:ascii="Calibri" w:hAnsi="Calibri"/>
-            <w:sz w:val="20"/>
-            <w:szCs w:val="20"/>
-          </w:rPr>
-          <w:t>i</w:t>
-        </w:r>
-        <w:r>
-          <w:rPr>
-            <w:rStyle w:val="Hyperlink"/>
-            <w:rFonts w:ascii="Calibri" w:hAnsi="Calibri"/>
-            <w:sz w:val="20"/>
-            <w:szCs w:val="20"/>
-          </w:rPr>
-          <w:t>sanje sk</w:t>
-        </w:r>
-        <w:r>
-          <w:rPr>
-            <w:rStyle w:val="Hyperlink"/>
-            <w:rFonts w:ascii="Calibri" w:hAnsi="Calibri"/>
-            <w:sz w:val="20"/>
-            <w:szCs w:val="20"/>
-          </w:rPr>
-          <w:t>l</w:t>
-        </w:r>
-        <w:r>
-          <w:rPr>
-            <w:rStyle w:val="Hyperlink"/>
-            <w:rFonts w:ascii="Calibri" w:hAnsi="Calibri"/>
-            <w:sz w:val="20"/>
-            <w:szCs w:val="20"/>
-          </w:rPr>
-          <w:t>adišta</w:t>
+          <w:t>.Brisanje skladišta</w:t>
         </w:r>
       </w:hyperlink>
       <w:r>
@@ -3044,25 +2989,7 @@
             <w:sz w:val="20"/>
             <w:szCs w:val="20"/>
           </w:rPr>
-          <w:t>3.1.13. Pregled trenutn</w:t>
-        </w:r>
-        <w:r>
-          <w:rPr>
-            <w:rStyle w:val="Hyperlink"/>
-            <w:rFonts w:ascii="Calibri" w:hAnsi="Calibri"/>
-            <w:sz w:val="20"/>
-            <w:szCs w:val="20"/>
-          </w:rPr>
-          <w:t>o</w:t>
-        </w:r>
-        <w:r>
-          <w:rPr>
-            <w:rStyle w:val="Hyperlink"/>
-            <w:rFonts w:ascii="Calibri" w:hAnsi="Calibri"/>
-            <w:sz w:val="20"/>
-            <w:szCs w:val="20"/>
-          </w:rPr>
-          <w:t>g stanja skladišta</w:t>
+          <w:t>3.1.13. Pregled trenutnog stanja skladišta</w:t>
         </w:r>
       </w:hyperlink>
       <w:r>
@@ -3792,7 +3719,6 @@
           <w:sz w:val="20"/>
           <w:szCs w:val="20"/>
         </w:rPr>
-        <w:lastRenderedPageBreak/>
         <w:tab/>
       </w:r>
       <w:r>
@@ -3989,8 +3915,25 @@
           <w:szCs w:val="32"/>
           <w:shd w:val="clear" w:color="auto" w:fill="FFFFFF"/>
         </w:rPr>
+        <w:lastRenderedPageBreak/>
         <w:t>Uvod  </w:t>
       </w:r>
+    </w:p>
+    <w:p>
+      <w:pPr>
+        <w:pStyle w:val="ListParagraph1"/>
+        <w:spacing w:after="0" w:line="240" w:lineRule="auto"/>
+        <w:ind w:left="644"/>
+        <w:rPr>
+          <w:rFonts w:ascii="Calibri" w:eastAsia="Times New Roman" w:hAnsi="Calibri" w:cs="Arial"/>
+          <w:b/>
+          <w:bCs/>
+          <w:color w:val="000000"/>
+          <w:sz w:val="32"/>
+          <w:szCs w:val="32"/>
+          <w:shd w:val="clear" w:color="auto" w:fill="FFFFFF"/>
+        </w:rPr>
+      </w:pPr>
     </w:p>
     <w:p>
       <w:pPr>
@@ -4435,7 +4378,6 @@
           <w:szCs w:val="28"/>
           <w:shd w:val="clear" w:color="auto" w:fill="FFFFFF"/>
         </w:rPr>
-        <w:lastRenderedPageBreak/>
         <w:t>Lokalna mreža</w:t>
       </w:r>
       <w:r>
@@ -4474,6 +4416,7 @@
           <w:sz w:val="28"/>
           <w:szCs w:val="28"/>
         </w:rPr>
+        <w:lastRenderedPageBreak/>
         <w:t xml:space="preserve">Korisnički interfejs (GUI) </w:t>
       </w:r>
       <w:r>
@@ -5048,7 +4991,6 @@
           <w:sz w:val="28"/>
           <w:szCs w:val="28"/>
         </w:rPr>
-        <w:lastRenderedPageBreak/>
         <w:t>Operativni sistem</w:t>
       </w:r>
       <w:r>
@@ -5086,6 +5028,7 @@
           <w:sz w:val="28"/>
           <w:szCs w:val="28"/>
         </w:rPr>
+        <w:lastRenderedPageBreak/>
         <w:t>JRE (engl. Java Runtime Environment)</w:t>
       </w:r>
       <w:r>
@@ -5317,21 +5260,7 @@
         </w:rPr>
         <w:t>Reference</w:t>
       </w:r>
-    </w:p>
-    <w:bookmarkEnd w:id="6"/>
-    <w:p>
-      <w:pPr>
-        <w:spacing w:after="0" w:line="240" w:lineRule="auto"/>
-        <w:rPr>
-          <w:rFonts w:ascii="Calibri" w:eastAsia="Times New Roman" w:hAnsi="Calibri"/>
-          <w:b/>
-          <w:bCs/>
-          <w:color w:val="000000"/>
-          <w:sz w:val="32"/>
-          <w:szCs w:val="32"/>
-          <w:shd w:val="clear" w:color="auto" w:fill="FFFFFF"/>
-        </w:rPr>
-      </w:pPr>
+      <w:bookmarkEnd w:id="6"/>
     </w:p>
     <w:p>
       <w:pPr>
@@ -5430,6 +5359,19 @@
     <w:p>
       <w:pPr>
         <w:pStyle w:val="ListParagraph1"/>
+        <w:spacing w:after="240" w:line="240" w:lineRule="auto"/>
+        <w:ind w:left="644"/>
+        <w:rPr>
+          <w:rFonts w:ascii="Calibri" w:eastAsia="Times New Roman" w:hAnsi="Calibri"/>
+          <w:b/>
+          <w:sz w:val="32"/>
+          <w:szCs w:val="32"/>
+        </w:rPr>
+      </w:pPr>
+    </w:p>
+    <w:p>
+      <w:pPr>
+        <w:pStyle w:val="ListParagraph1"/>
         <w:numPr>
           <w:ilvl w:val="1"/>
           <w:numId w:val="1"/>
@@ -5455,12 +5397,35 @@
         </w:rPr>
         <w:t>Perspektiva proizvoda</w:t>
       </w:r>
-    </w:p>
-    <w:bookmarkEnd w:id="8"/>
-    <w:p>
-      <w:pPr>
+      <w:bookmarkEnd w:id="8"/>
+    </w:p>
+    <w:p>
+      <w:pPr>
+        <w:pStyle w:val="ListParagraph1"/>
         <w:spacing w:after="240" w:line="240" w:lineRule="auto"/>
-        <w:jc w:val="both"/>
+        <w:ind w:left="0"/>
+        <w:rPr>
+          <w:rFonts w:ascii="Calibri" w:eastAsia="Times New Roman" w:hAnsi="Calibri" w:cs="Arial"/>
+          <w:color w:val="000000"/>
+          <w:sz w:val="28"/>
+          <w:szCs w:val="28"/>
+        </w:rPr>
+      </w:pPr>
+      <w:r>
+        <w:rPr>
+          <w:rFonts w:ascii="Calibri" w:eastAsia="Times New Roman" w:hAnsi="Calibri" w:cs="Arial"/>
+          <w:color w:val="000000"/>
+          <w:sz w:val="28"/>
+          <w:szCs w:val="28"/>
+        </w:rPr>
+        <w:t>Novi informacioni sistem je u obliku desktop aplikacije. Aplikacija je zadužena za cjelokupno poslovanje skladišta. Posjeduje bazu podataka koja se nalazi u lokalnoj mreži kao i računar.</w:t>
+      </w:r>
+    </w:p>
+    <w:p>
+      <w:pPr>
+        <w:pStyle w:val="ListParagraph1"/>
+        <w:spacing w:after="240" w:line="240" w:lineRule="auto"/>
+        <w:ind w:left="0"/>
         <w:rPr>
           <w:rFonts w:ascii="Calibri" w:eastAsia="Times New Roman" w:hAnsi="Calibri"/>
           <w:b/>
@@ -5468,15 +5433,6 @@
           <w:szCs w:val="32"/>
         </w:rPr>
       </w:pPr>
-      <w:r>
-        <w:rPr>
-          <w:rFonts w:ascii="Calibri" w:eastAsia="Times New Roman" w:hAnsi="Calibri" w:cs="Arial"/>
-          <w:color w:val="000000"/>
-          <w:sz w:val="28"/>
-          <w:szCs w:val="28"/>
-        </w:rPr>
-        <w:t>Novi informacioni sistem je u obliku desktop aplikacije. Aplikacija je zadužena za cjelokupno poslovanje skladišta. Posjeduje bazu podataka koja se nalazi u lokalnoj mreži kao i računar.</w:t>
-      </w:r>
     </w:p>
     <w:p>
       <w:pPr>
@@ -5503,16 +5459,18 @@
         </w:rPr>
         <w:t>Korisnički interfejsi</w:t>
       </w:r>
-    </w:p>
-    <w:bookmarkEnd w:id="9"/>
-    <w:p>
-      <w:pPr>
-        <w:spacing w:after="0" w:line="240" w:lineRule="auto"/>
-        <w:jc w:val="both"/>
-        <w:rPr>
-          <w:rFonts w:ascii="Calibri" w:eastAsia="Times New Roman" w:hAnsi="Calibri"/>
-          <w:sz w:val="24"/>
-          <w:szCs w:val="24"/>
+      <w:bookmarkEnd w:id="9"/>
+    </w:p>
+    <w:p>
+      <w:pPr>
+        <w:pStyle w:val="ListParagraph1"/>
+        <w:spacing w:after="240" w:line="240" w:lineRule="auto"/>
+        <w:ind w:left="0"/>
+        <w:rPr>
+          <w:rFonts w:ascii="Calibri" w:eastAsia="Times New Roman" w:hAnsi="Calibri"/>
+          <w:b/>
+          <w:sz w:val="32"/>
+          <w:szCs w:val="32"/>
         </w:rPr>
       </w:pPr>
       <w:r>
@@ -5679,6 +5637,7 @@
           <w:sz w:val="32"/>
           <w:szCs w:val="32"/>
         </w:rPr>
+        <w:lastRenderedPageBreak/>
         <w:t>Korisnički interfejs za menadžera</w:t>
       </w:r>
     </w:p>
@@ -6723,28 +6682,28 @@
           <w:sz w:val="28"/>
           <w:szCs w:val="28"/>
         </w:rPr>
+        <w:t>Otpis robe mogu obavljati uposlenici skladišta.</w:t>
+      </w:r>
+    </w:p>
+    <w:p>
+      <w:pPr>
+        <w:spacing w:after="0" w:line="240" w:lineRule="auto"/>
+        <w:jc w:val="both"/>
+        <w:rPr>
+          <w:rFonts w:ascii="Calibri" w:eastAsia="Times New Roman" w:hAnsi="Calibri" w:cs="Arial"/>
+          <w:color w:val="000000"/>
+          <w:sz w:val="28"/>
+          <w:szCs w:val="28"/>
+        </w:rPr>
+      </w:pPr>
+      <w:r>
+        <w:rPr>
+          <w:rFonts w:ascii="Calibri" w:eastAsia="Times New Roman" w:hAnsi="Calibri" w:cs="Arial"/>
+          <w:color w:val="000000"/>
+          <w:sz w:val="28"/>
+          <w:szCs w:val="28"/>
+        </w:rPr>
         <w:lastRenderedPageBreak/>
-        <w:t>Otpis robe mogu obavljati uposlenici skladišta.</w:t>
-      </w:r>
-    </w:p>
-    <w:p>
-      <w:pPr>
-        <w:spacing w:after="0" w:line="240" w:lineRule="auto"/>
-        <w:jc w:val="both"/>
-        <w:rPr>
-          <w:rFonts w:ascii="Calibri" w:eastAsia="Times New Roman" w:hAnsi="Calibri" w:cs="Arial"/>
-          <w:color w:val="000000"/>
-          <w:sz w:val="28"/>
-          <w:szCs w:val="28"/>
-        </w:rPr>
-      </w:pPr>
-      <w:r>
-        <w:rPr>
-          <w:rFonts w:ascii="Calibri" w:eastAsia="Times New Roman" w:hAnsi="Calibri" w:cs="Arial"/>
-          <w:color w:val="000000"/>
-          <w:sz w:val="28"/>
-          <w:szCs w:val="28"/>
-        </w:rPr>
         <w:t>Otpis robe podrazumijeva izradu dokumenta otpisa koji automatski umanjuje stanje te robe u skladištu.</w:t>
       </w:r>
     </w:p>
@@ -7544,6 +7503,61 @@
     </w:p>
     <w:p>
       <w:pPr>
+        <w:spacing w:after="0" w:line="240" w:lineRule="auto"/>
+        <w:rPr>
+          <w:rFonts w:ascii="Calibri" w:eastAsia="Times New Roman" w:hAnsi="Calibri" w:cs="Arial"/>
+          <w:color w:val="000000"/>
+          <w:sz w:val="28"/>
+          <w:szCs w:val="28"/>
+        </w:rPr>
+      </w:pPr>
+    </w:p>
+    <w:p>
+      <w:pPr>
+        <w:spacing w:after="0" w:line="240" w:lineRule="auto"/>
+        <w:rPr>
+          <w:rFonts w:ascii="Calibri" w:eastAsia="Times New Roman" w:hAnsi="Calibri" w:cs="Arial"/>
+          <w:color w:val="000000"/>
+          <w:sz w:val="28"/>
+          <w:szCs w:val="28"/>
+        </w:rPr>
+      </w:pPr>
+    </w:p>
+    <w:p>
+      <w:pPr>
+        <w:spacing w:after="0" w:line="240" w:lineRule="auto"/>
+        <w:rPr>
+          <w:rFonts w:ascii="Calibri" w:eastAsia="Times New Roman" w:hAnsi="Calibri" w:cs="Arial"/>
+          <w:color w:val="000000"/>
+          <w:sz w:val="28"/>
+          <w:szCs w:val="28"/>
+        </w:rPr>
+      </w:pPr>
+    </w:p>
+    <w:p>
+      <w:pPr>
+        <w:spacing w:after="0" w:line="240" w:lineRule="auto"/>
+        <w:rPr>
+          <w:rFonts w:ascii="Calibri" w:eastAsia="Times New Roman" w:hAnsi="Calibri" w:cs="Arial"/>
+          <w:color w:val="000000"/>
+          <w:sz w:val="28"/>
+          <w:szCs w:val="28"/>
+        </w:rPr>
+      </w:pPr>
+    </w:p>
+    <w:p>
+      <w:pPr>
+        <w:spacing w:after="0" w:line="240" w:lineRule="auto"/>
+        <w:rPr>
+          <w:rFonts w:ascii="Calibri" w:eastAsia="Times New Roman" w:hAnsi="Calibri" w:cs="Arial"/>
+          <w:color w:val="000000"/>
+          <w:sz w:val="28"/>
+          <w:szCs w:val="28"/>
+        </w:rPr>
+      </w:pPr>
+    </w:p>
+    <w:p>
+      <w:pPr>
         <w:pStyle w:val="ListParagraph1"/>
         <w:numPr>
           <w:ilvl w:val="0"/>
@@ -7567,8 +7581,23 @@
           <w:sz w:val="32"/>
           <w:szCs w:val="32"/>
         </w:rPr>
+        <w:lastRenderedPageBreak/>
         <w:t>Specifični zahtjevi</w:t>
       </w:r>
+    </w:p>
+    <w:p>
+      <w:pPr>
+        <w:pStyle w:val="ListParagraph1"/>
+        <w:spacing w:after="0" w:line="240" w:lineRule="auto"/>
+        <w:ind w:left="644"/>
+        <w:rPr>
+          <w:rFonts w:ascii="Calibri" w:eastAsia="Times New Roman" w:hAnsi="Calibri" w:cs="Arial"/>
+          <w:b/>
+          <w:color w:val="000000"/>
+          <w:sz w:val="32"/>
+          <w:szCs w:val="32"/>
+        </w:rPr>
+      </w:pPr>
     </w:p>
     <w:p>
       <w:pPr>
@@ -7647,7 +7676,6 @@
           <w:sz w:val="28"/>
           <w:szCs w:val="28"/>
         </w:rPr>
-        <w:lastRenderedPageBreak/>
         <w:t>Uvod</w:t>
       </w:r>
     </w:p>
@@ -8072,6 +8100,7 @@
           <w:sz w:val="28"/>
           <w:szCs w:val="28"/>
         </w:rPr>
+        <w:lastRenderedPageBreak/>
         <w:t>Izlazi</w:t>
       </w:r>
     </w:p>
@@ -8095,42 +8124,6 @@
         </w:rPr>
         <w:t>Nakon što je odjava uspješno završena, korisniku se prikazuje poruka da je uspješno odjavljen sa sistema, a zatim mu se prikazuje početna forma sistema.</w:t>
       </w:r>
-    </w:p>
-    <w:p>
-      <w:pPr>
-        <w:spacing w:after="0" w:line="240" w:lineRule="auto"/>
-        <w:jc w:val="both"/>
-        <w:rPr>
-          <w:rFonts w:ascii="Calibri" w:eastAsia="Times New Roman" w:hAnsi="Calibri" w:cs="Arial"/>
-          <w:color w:val="000000"/>
-          <w:sz w:val="28"/>
-          <w:szCs w:val="28"/>
-        </w:rPr>
-      </w:pPr>
-    </w:p>
-    <w:p>
-      <w:pPr>
-        <w:spacing w:after="0" w:line="240" w:lineRule="auto"/>
-        <w:jc w:val="both"/>
-        <w:rPr>
-          <w:rFonts w:ascii="Calibri" w:eastAsia="Times New Roman" w:hAnsi="Calibri" w:cs="Arial"/>
-          <w:color w:val="000000"/>
-          <w:sz w:val="28"/>
-          <w:szCs w:val="28"/>
-        </w:rPr>
-      </w:pPr>
-    </w:p>
-    <w:p>
-      <w:pPr>
-        <w:spacing w:after="0" w:line="240" w:lineRule="auto"/>
-        <w:jc w:val="both"/>
-        <w:rPr>
-          <w:rFonts w:ascii="Calibri" w:eastAsia="Times New Roman" w:hAnsi="Calibri" w:cs="Arial"/>
-          <w:color w:val="000000"/>
-          <w:sz w:val="28"/>
-          <w:szCs w:val="28"/>
-        </w:rPr>
-      </w:pPr>
     </w:p>
     <w:p>
       <w:pPr>
@@ -8635,6 +8628,50 @@
           <w:szCs w:val="24"/>
         </w:rPr>
       </w:pPr>
+    </w:p>
+    <w:p>
+      <w:pPr>
+        <w:spacing w:after="0" w:line="240" w:lineRule="auto"/>
+        <w:jc w:val="both"/>
+        <w:rPr>
+          <w:rFonts w:ascii="Calibri" w:eastAsia="Times New Roman" w:hAnsi="Calibri"/>
+          <w:sz w:val="24"/>
+          <w:szCs w:val="24"/>
+        </w:rPr>
+      </w:pPr>
+    </w:p>
+    <w:p>
+      <w:pPr>
+        <w:spacing w:after="0" w:line="240" w:lineRule="auto"/>
+        <w:jc w:val="both"/>
+        <w:rPr>
+          <w:rFonts w:ascii="Calibri" w:eastAsia="Times New Roman" w:hAnsi="Calibri"/>
+          <w:sz w:val="24"/>
+          <w:szCs w:val="24"/>
+        </w:rPr>
+      </w:pPr>
+    </w:p>
+    <w:p>
+      <w:pPr>
+        <w:spacing w:after="0" w:line="240" w:lineRule="auto"/>
+        <w:jc w:val="both"/>
+        <w:rPr>
+          <w:rFonts w:ascii="Calibri" w:eastAsia="Times New Roman" w:hAnsi="Calibri"/>
+          <w:sz w:val="24"/>
+          <w:szCs w:val="24"/>
+        </w:rPr>
+      </w:pPr>
+    </w:p>
+    <w:p>
+      <w:pPr>
+        <w:spacing w:after="0" w:line="240" w:lineRule="auto"/>
+        <w:jc w:val="both"/>
+        <w:rPr>
+          <w:rFonts w:ascii="Calibri" w:eastAsia="Times New Roman" w:hAnsi="Calibri"/>
+          <w:sz w:val="24"/>
+          <w:szCs w:val="24"/>
+        </w:rPr>
+      </w:pPr>
       <w:r>
         <w:rPr>
           <w:rFonts w:ascii="Calibri" w:eastAsia="Times New Roman" w:hAnsi="Calibri" w:cs="Arial"/>
@@ -8644,6 +8681,7 @@
           <w:sz w:val="28"/>
           <w:szCs w:val="28"/>
         </w:rPr>
+        <w:lastRenderedPageBreak/>
         <w:t>Ulazi</w:t>
       </w:r>
     </w:p>
@@ -8667,17 +8705,6 @@
         </w:rPr>
         <w:t>Ulazni podaci za izračunavanje ponderisane cijene su: trenutna cijena proizvoda, trenutna količina proizvoda, ulazna cijena proizvoda i ulazna količina proizvoda.</w:t>
       </w:r>
-    </w:p>
-    <w:p>
-      <w:pPr>
-        <w:spacing w:after="0" w:line="240" w:lineRule="auto"/>
-        <w:jc w:val="both"/>
-        <w:rPr>
-          <w:rFonts w:ascii="Calibri" w:eastAsia="Times New Roman" w:hAnsi="Calibri"/>
-          <w:sz w:val="24"/>
-          <w:szCs w:val="24"/>
-        </w:rPr>
-      </w:pPr>
     </w:p>
     <w:p>
       <w:pPr>
@@ -9206,7 +9233,6 @@
           <w:sz w:val="28"/>
           <w:szCs w:val="28"/>
         </w:rPr>
-        <w:lastRenderedPageBreak/>
         <w:t xml:space="preserve">Predstavljalju spisak artikala koji se trebaju otpisati iz skladišta </w:t>
       </w:r>
       <w:r>
@@ -9232,28 +9258,6 @@
         </w:rPr>
         <w:t>. Na osnovu ovog spiska se skeniraju bar-kodovi artikala i unosi količina svakog artikla.</w:t>
       </w:r>
-    </w:p>
-    <w:p>
-      <w:pPr>
-        <w:spacing w:after="0" w:line="240" w:lineRule="auto"/>
-        <w:jc w:val="both"/>
-        <w:rPr>
-          <w:rFonts w:ascii="Calibri" w:eastAsia="Times New Roman" w:hAnsi="Calibri"/>
-          <w:sz w:val="24"/>
-          <w:szCs w:val="24"/>
-        </w:rPr>
-      </w:pPr>
-    </w:p>
-    <w:p>
-      <w:pPr>
-        <w:spacing w:after="0" w:line="240" w:lineRule="auto"/>
-        <w:jc w:val="both"/>
-        <w:rPr>
-          <w:rFonts w:ascii="Calibri" w:eastAsia="Times New Roman" w:hAnsi="Calibri"/>
-          <w:sz w:val="24"/>
-          <w:szCs w:val="24"/>
-        </w:rPr>
-      </w:pPr>
     </w:p>
     <w:p>
       <w:pPr>
@@ -9694,6 +9698,42 @@
     </w:p>
     <w:p>
       <w:pPr>
+        <w:spacing w:after="0" w:line="240" w:lineRule="auto"/>
+        <w:jc w:val="both"/>
+        <w:rPr>
+          <w:rFonts w:ascii="Calibri" w:eastAsia="Times New Roman" w:hAnsi="Calibri" w:cs="Arial"/>
+          <w:color w:val="000000"/>
+          <w:sz w:val="28"/>
+          <w:szCs w:val="28"/>
+        </w:rPr>
+      </w:pPr>
+    </w:p>
+    <w:p>
+      <w:pPr>
+        <w:spacing w:after="0" w:line="240" w:lineRule="auto"/>
+        <w:jc w:val="both"/>
+        <w:rPr>
+          <w:rFonts w:ascii="Calibri" w:eastAsia="Times New Roman" w:hAnsi="Calibri" w:cs="Arial"/>
+          <w:color w:val="000000"/>
+          <w:sz w:val="28"/>
+          <w:szCs w:val="28"/>
+        </w:rPr>
+      </w:pPr>
+    </w:p>
+    <w:p>
+      <w:pPr>
+        <w:spacing w:after="0" w:line="240" w:lineRule="auto"/>
+        <w:jc w:val="both"/>
+        <w:rPr>
+          <w:rFonts w:ascii="Calibri" w:eastAsia="Times New Roman" w:hAnsi="Calibri" w:cs="Arial"/>
+          <w:color w:val="000000"/>
+          <w:sz w:val="28"/>
+          <w:szCs w:val="28"/>
+        </w:rPr>
+      </w:pPr>
+    </w:p>
+    <w:p>
+      <w:pPr>
         <w:pStyle w:val="ListParagraph1"/>
         <w:numPr>
           <w:ilvl w:val="2"/>
@@ -9718,6 +9758,7 @@
           <w:sz w:val="32"/>
           <w:szCs w:val="32"/>
         </w:rPr>
+        <w:lastRenderedPageBreak/>
         <w:t>Unos uposlenika</w:t>
       </w:r>
     </w:p>
@@ -9762,20 +9803,8 @@
           <w:sz w:val="28"/>
           <w:szCs w:val="28"/>
         </w:rPr>
-        <w:lastRenderedPageBreak/>
         <w:t>Unos novih uposlenika je neophodan ukoliko se želi obezbijediti adekvatna evidencija istog, a i na taj način se obezbjeđuje efikasna evidencija svih uposlenika organizacije. Nadležnost za izvršenje i manipulaciju ovog proces ima menadžer.</w:t>
       </w:r>
-    </w:p>
-    <w:p>
-      <w:pPr>
-        <w:spacing w:after="0" w:line="240" w:lineRule="auto"/>
-        <w:jc w:val="both"/>
-        <w:rPr>
-          <w:rFonts w:ascii="Calibri" w:eastAsia="Times New Roman" w:hAnsi="Calibri"/>
-          <w:sz w:val="24"/>
-          <w:szCs w:val="24"/>
-        </w:rPr>
-      </w:pPr>
     </w:p>
     <w:p>
       <w:pPr>
@@ -10178,6 +10207,7 @@
           <w:sz w:val="28"/>
           <w:szCs w:val="28"/>
         </w:rPr>
+        <w:lastRenderedPageBreak/>
         <w:t>Izlazi</w:t>
       </w:r>
     </w:p>
@@ -10199,57 +10229,8 @@
           <w:sz w:val="28"/>
           <w:szCs w:val="28"/>
         </w:rPr>
-        <w:lastRenderedPageBreak/>
         <w:t>Izlaz ovog zahtjeva predstavlja poruka korisniku o uspješno izbrisanim podacima.</w:t>
       </w:r>
-    </w:p>
-    <w:p>
-      <w:pPr>
-        <w:spacing w:after="0" w:line="240" w:lineRule="auto"/>
-        <w:jc w:val="both"/>
-        <w:rPr>
-          <w:rFonts w:ascii="Calibri" w:eastAsia="Times New Roman" w:hAnsi="Calibri" w:cs="Arial"/>
-          <w:color w:val="000000"/>
-          <w:sz w:val="28"/>
-          <w:szCs w:val="28"/>
-        </w:rPr>
-      </w:pPr>
-    </w:p>
-    <w:p>
-      <w:pPr>
-        <w:spacing w:after="0" w:line="240" w:lineRule="auto"/>
-        <w:jc w:val="both"/>
-        <w:rPr>
-          <w:rFonts w:ascii="Calibri" w:eastAsia="Times New Roman" w:hAnsi="Calibri" w:cs="Arial"/>
-          <w:color w:val="000000"/>
-          <w:sz w:val="28"/>
-          <w:szCs w:val="28"/>
-        </w:rPr>
-      </w:pPr>
-    </w:p>
-    <w:p>
-      <w:pPr>
-        <w:spacing w:after="0" w:line="240" w:lineRule="auto"/>
-        <w:jc w:val="both"/>
-        <w:rPr>
-          <w:rFonts w:ascii="Calibri" w:eastAsia="Times New Roman" w:hAnsi="Calibri" w:cs="Arial"/>
-          <w:color w:val="000000"/>
-          <w:sz w:val="28"/>
-          <w:szCs w:val="28"/>
-        </w:rPr>
-      </w:pPr>
-    </w:p>
-    <w:p>
-      <w:pPr>
-        <w:spacing w:after="0" w:line="240" w:lineRule="auto"/>
-        <w:jc w:val="both"/>
-        <w:rPr>
-          <w:rFonts w:ascii="Calibri" w:eastAsia="Times New Roman" w:hAnsi="Calibri" w:cs="Arial"/>
-          <w:color w:val="000000"/>
-          <w:sz w:val="28"/>
-          <w:szCs w:val="28"/>
-        </w:rPr>
-      </w:pPr>
     </w:p>
     <w:p>
       <w:pPr>
@@ -10611,7 +10592,6 @@
           <w:sz w:val="28"/>
           <w:szCs w:val="28"/>
         </w:rPr>
-        <w:lastRenderedPageBreak/>
         <w:t>Budući da je si</w:t>
       </w:r>
       <w:r>
@@ -10649,7 +10629,11 @@
           <w:szCs w:val="28"/>
         </w:rPr>
       </w:pPr>
-      <w:r>
+    </w:p>
+    <w:p>
+      <w:pPr>
+        <w:spacing w:after="0" w:line="240" w:lineRule="auto"/>
+        <w:jc w:val="both"/>
         <w:rPr>
           <w:rFonts w:ascii="Calibri" w:eastAsia="Times New Roman" w:hAnsi="Calibri" w:cs="Arial"/>
           <w:i/>
@@ -10658,6 +10642,17 @@
           <w:sz w:val="28"/>
           <w:szCs w:val="28"/>
         </w:rPr>
+      </w:pPr>
+      <w:r>
+        <w:rPr>
+          <w:rFonts w:ascii="Calibri" w:eastAsia="Times New Roman" w:hAnsi="Calibri" w:cs="Arial"/>
+          <w:i/>
+          <w:iCs/>
+          <w:color w:val="000000"/>
+          <w:sz w:val="28"/>
+          <w:szCs w:val="28"/>
+        </w:rPr>
+        <w:lastRenderedPageBreak/>
         <w:t>Ulazi</w:t>
       </w:r>
     </w:p>
@@ -11181,7 +11176,6 @@
           <w:sz w:val="28"/>
           <w:szCs w:val="28"/>
         </w:rPr>
-        <w:lastRenderedPageBreak/>
         <w:t>Potrebno je omogućiti uvid u trenutno stanje skladišta tj. prikaz informacija o svim artiklima koji se trenutno nalaze u određenom skladištu. Menadžer ima mogućnost pregleda stanja u svim skladištima, dok ostali uposlenici imaju mogućnost pregleda stanja samo u skladištu u kojem su zaposleni.</w:t>
       </w:r>
     </w:p>
@@ -11840,7 +11834,6 @@
           <w:sz w:val="28"/>
           <w:szCs w:val="28"/>
         </w:rPr>
-        <w:lastRenderedPageBreak/>
         <w:t>Svi potrebni drajveri (za mrežne adaptere i eksterne komponente).</w:t>
       </w:r>
     </w:p>
@@ -11901,6 +11894,7 @@
           <w:sz w:val="28"/>
           <w:szCs w:val="28"/>
         </w:rPr>
+        <w:lastRenderedPageBreak/>
         <w:t>MySql Database 5.6 za upravljanje centralnom bazom podataka.</w:t>
       </w:r>
     </w:p>
@@ -12283,7 +12277,6 @@
           <w:sz w:val="28"/>
           <w:szCs w:val="28"/>
         </w:rPr>
-        <w:lastRenderedPageBreak/>
         <w:t>Svaka šifra će morati imati najmanje 8 karaktera te sadržavati i velika i mala slova.</w:t>
       </w:r>
       <w:r>
@@ -12321,6 +12314,7 @@
           <w:sz w:val="28"/>
           <w:szCs w:val="28"/>
         </w:rPr>
+        <w:lastRenderedPageBreak/>
         <w:t>Prilikom svakog pristupa sistemu, korisnik će morati unijeti korisničko ime i šifru. Svaki pristup bazi podataka, čitanje ili pisanje, će biti zabilježeno zajedno sa imenom korisnika koji je pristupio kao i trenutnim vremenom.</w:t>
       </w:r>
     </w:p>
@@ -12468,32 +12462,6 @@
     </w:p>
     <w:p>
       <w:pPr>
-        <w:spacing w:after="0" w:line="240" w:lineRule="auto"/>
-        <w:jc w:val="both"/>
-        <w:rPr>
-          <w:rFonts w:ascii="Calibri" w:eastAsia="Times New Roman" w:hAnsi="Calibri" w:cs="Arial"/>
-          <w:b/>
-          <w:color w:val="000000"/>
-          <w:sz w:val="32"/>
-          <w:szCs w:val="32"/>
-        </w:rPr>
-      </w:pPr>
-    </w:p>
-    <w:p>
-      <w:pPr>
-        <w:spacing w:after="0" w:line="240" w:lineRule="auto"/>
-        <w:jc w:val="both"/>
-        <w:rPr>
-          <w:rFonts w:ascii="Calibri" w:eastAsia="Times New Roman" w:hAnsi="Calibri" w:cs="Arial"/>
-          <w:b/>
-          <w:color w:val="000000"/>
-          <w:sz w:val="32"/>
-          <w:szCs w:val="32"/>
-        </w:rPr>
-      </w:pPr>
-    </w:p>
-    <w:p>
-      <w:pPr>
         <w:pStyle w:val="ListParagraph1"/>
         <w:numPr>
           <w:ilvl w:val="1"/>
@@ -12643,6 +12611,18 @@
         <w:jc w:val="both"/>
         <w:rPr>
           <w:rFonts w:ascii="Calibri" w:eastAsia="Times New Roman" w:hAnsi="Calibri" w:cs="Arial"/>
+          <w:color w:val="000000"/>
+          <w:sz w:val="28"/>
+          <w:szCs w:val="28"/>
+        </w:rPr>
+      </w:pPr>
+    </w:p>
+    <w:p>
+      <w:pPr>
+        <w:spacing w:after="0" w:line="240" w:lineRule="auto"/>
+        <w:jc w:val="both"/>
+        <w:rPr>
+          <w:rFonts w:ascii="Calibri" w:eastAsia="Times New Roman" w:hAnsi="Calibri" w:cs="Arial"/>
           <w:b/>
           <w:color w:val="000000"/>
           <w:sz w:val="32"/>
@@ -12698,7 +12678,6 @@
           <w:sz w:val="28"/>
           <w:szCs w:val="28"/>
         </w:rPr>
-        <w:lastRenderedPageBreak/>
         <w:t>Prilikom bilo kakve interakcije sa korisnikom koja podrazumijeva bilo kakve operacije sa bazom, korisniku se daju poruke o uspješnosti ili poruke o greškama prilikom unosa. Na ovaj način osiguravamo konzistentnost podataka u bazi te adekvatnu interakciju sa korisnikom te samim tim sistem postaje više user-friendly.</w:t>
       </w:r>
     </w:p>
@@ -12970,7 +12949,7 @@
         <w:rPr>
           <w:noProof/>
         </w:rPr>
-        <w:t>2</w:t>
+        <w:t>19</w:t>
       </w:r>
     </w:fldSimple>
   </w:p>
